--- a/projekat/Projekat PMS.docx
+++ b/projekat/Projekat PMS.docx
@@ -187,12 +187,6 @@
                 <w:rStyle w:val="Hyperlink"/>
                 <w:noProof/>
               </w:rPr>
-            </w:r>
-            <w:r>
-              <w:rPr>
-                <w:rStyle w:val="Hyperlink"/>
-                <w:noProof/>
-              </w:rPr>
               <w:fldChar w:fldCharType="separate"/>
             </w:r>
             <w:r>
@@ -239,13 +233,13 @@
               </w:rPr>
               <w:instrText xml:space="preserve"> PAGEREF _Toc436222363 \h </w:instrText>
             </w:r>
-            <w:r>
-              <w:rPr>
-                <w:noProof/>
-                <w:webHidden/>
-              </w:rPr>
-            </w:r>
           </w:ins>
+          <w:r>
+            <w:rPr>
+              <w:noProof/>
+              <w:webHidden/>
+            </w:rPr>
+          </w:r>
           <w:r>
             <w:rPr>
               <w:noProof/>
@@ -323,12 +317,6 @@
                 <w:rStyle w:val="Hyperlink"/>
                 <w:noProof/>
               </w:rPr>
-            </w:r>
-            <w:r>
-              <w:rPr>
-                <w:rStyle w:val="Hyperlink"/>
-                <w:noProof/>
-              </w:rPr>
               <w:fldChar w:fldCharType="separate"/>
             </w:r>
             <w:r>
@@ -375,13 +363,13 @@
               </w:rPr>
               <w:instrText xml:space="preserve"> PAGEREF _Toc436222364 \h </w:instrText>
             </w:r>
-            <w:r>
-              <w:rPr>
-                <w:noProof/>
-                <w:webHidden/>
-              </w:rPr>
-            </w:r>
           </w:ins>
+          <w:r>
+            <w:rPr>
+              <w:noProof/>
+              <w:webHidden/>
+            </w:rPr>
+          </w:r>
           <w:r>
             <w:rPr>
               <w:noProof/>
@@ -459,12 +447,6 @@
                 <w:rStyle w:val="Hyperlink"/>
                 <w:noProof/>
               </w:rPr>
-            </w:r>
-            <w:r>
-              <w:rPr>
-                <w:rStyle w:val="Hyperlink"/>
-                <w:noProof/>
-              </w:rPr>
               <w:fldChar w:fldCharType="separate"/>
             </w:r>
             <w:r>
@@ -511,13 +493,13 @@
               </w:rPr>
               <w:instrText xml:space="preserve"> PAGEREF _Toc436222365 \h </w:instrText>
             </w:r>
-            <w:r>
-              <w:rPr>
-                <w:noProof/>
-                <w:webHidden/>
-              </w:rPr>
-            </w:r>
           </w:ins>
+          <w:r>
+            <w:rPr>
+              <w:noProof/>
+              <w:webHidden/>
+            </w:rPr>
+          </w:r>
           <w:r>
             <w:rPr>
               <w:noProof/>
@@ -595,12 +577,6 @@
                 <w:rStyle w:val="Hyperlink"/>
                 <w:noProof/>
               </w:rPr>
-            </w:r>
-            <w:r>
-              <w:rPr>
-                <w:rStyle w:val="Hyperlink"/>
-                <w:noProof/>
-              </w:rPr>
               <w:fldChar w:fldCharType="separate"/>
             </w:r>
             <w:r>
@@ -647,13 +623,13 @@
               </w:rPr>
               <w:instrText xml:space="preserve"> PAGEREF _Toc436222366 \h </w:instrText>
             </w:r>
-            <w:r>
-              <w:rPr>
-                <w:noProof/>
-                <w:webHidden/>
-              </w:rPr>
-            </w:r>
           </w:ins>
+          <w:r>
+            <w:rPr>
+              <w:noProof/>
+              <w:webHidden/>
+            </w:rPr>
+          </w:r>
           <w:r>
             <w:rPr>
               <w:noProof/>
@@ -731,12 +707,6 @@
                 <w:rStyle w:val="Hyperlink"/>
                 <w:noProof/>
               </w:rPr>
-            </w:r>
-            <w:r>
-              <w:rPr>
-                <w:rStyle w:val="Hyperlink"/>
-                <w:noProof/>
-              </w:rPr>
               <w:fldChar w:fldCharType="separate"/>
             </w:r>
             <w:r>
@@ -783,13 +753,13 @@
               </w:rPr>
               <w:instrText xml:space="preserve"> PAGEREF _Toc436222367 \h </w:instrText>
             </w:r>
-            <w:r>
-              <w:rPr>
-                <w:noProof/>
-                <w:webHidden/>
-              </w:rPr>
-            </w:r>
           </w:ins>
+          <w:r>
+            <w:rPr>
+              <w:noProof/>
+              <w:webHidden/>
+            </w:rPr>
+          </w:r>
           <w:r>
             <w:rPr>
               <w:noProof/>
@@ -867,12 +837,6 @@
                 <w:rStyle w:val="Hyperlink"/>
                 <w:noProof/>
               </w:rPr>
-            </w:r>
-            <w:r>
-              <w:rPr>
-                <w:rStyle w:val="Hyperlink"/>
-                <w:noProof/>
-              </w:rPr>
               <w:fldChar w:fldCharType="separate"/>
             </w:r>
             <w:r>
@@ -919,13 +883,13 @@
               </w:rPr>
               <w:instrText xml:space="preserve"> PAGEREF _Toc436222368 \h </w:instrText>
             </w:r>
-            <w:r>
-              <w:rPr>
-                <w:noProof/>
-                <w:webHidden/>
-              </w:rPr>
-            </w:r>
           </w:ins>
+          <w:r>
+            <w:rPr>
+              <w:noProof/>
+              <w:webHidden/>
+            </w:rPr>
+          </w:r>
           <w:r>
             <w:rPr>
               <w:noProof/>
@@ -1003,12 +967,6 @@
                 <w:rStyle w:val="Hyperlink"/>
                 <w:noProof/>
               </w:rPr>
-            </w:r>
-            <w:r>
-              <w:rPr>
-                <w:rStyle w:val="Hyperlink"/>
-                <w:noProof/>
-              </w:rPr>
               <w:fldChar w:fldCharType="separate"/>
             </w:r>
             <w:r>
@@ -1055,13 +1013,13 @@
               </w:rPr>
               <w:instrText xml:space="preserve"> PAGEREF _Toc436222369 \h </w:instrText>
             </w:r>
-            <w:r>
-              <w:rPr>
-                <w:noProof/>
-                <w:webHidden/>
-              </w:rPr>
-            </w:r>
           </w:ins>
+          <w:r>
+            <w:rPr>
+              <w:noProof/>
+              <w:webHidden/>
+            </w:rPr>
+          </w:r>
           <w:r>
             <w:rPr>
               <w:noProof/>
@@ -1139,12 +1097,6 @@
                 <w:rStyle w:val="Hyperlink"/>
                 <w:noProof/>
               </w:rPr>
-            </w:r>
-            <w:r>
-              <w:rPr>
-                <w:rStyle w:val="Hyperlink"/>
-                <w:noProof/>
-              </w:rPr>
               <w:fldChar w:fldCharType="separate"/>
             </w:r>
             <w:r>
@@ -1191,13 +1143,13 @@
               </w:rPr>
               <w:instrText xml:space="preserve"> PAGEREF _Toc436222370 \h </w:instrText>
             </w:r>
-            <w:r>
-              <w:rPr>
-                <w:noProof/>
-                <w:webHidden/>
-              </w:rPr>
-            </w:r>
           </w:ins>
+          <w:r>
+            <w:rPr>
+              <w:noProof/>
+              <w:webHidden/>
+            </w:rPr>
+          </w:r>
           <w:r>
             <w:rPr>
               <w:noProof/>
@@ -1275,12 +1227,6 @@
                 <w:rStyle w:val="Hyperlink"/>
                 <w:noProof/>
               </w:rPr>
-            </w:r>
-            <w:r>
-              <w:rPr>
-                <w:rStyle w:val="Hyperlink"/>
-                <w:noProof/>
-              </w:rPr>
               <w:fldChar w:fldCharType="separate"/>
             </w:r>
             <w:r>
@@ -1327,13 +1273,13 @@
               </w:rPr>
               <w:instrText xml:space="preserve"> PAGEREF _Toc436222371 \h </w:instrText>
             </w:r>
-            <w:r>
-              <w:rPr>
-                <w:noProof/>
-                <w:webHidden/>
-              </w:rPr>
-            </w:r>
           </w:ins>
+          <w:r>
+            <w:rPr>
+              <w:noProof/>
+              <w:webHidden/>
+            </w:rPr>
+          </w:r>
           <w:r>
             <w:rPr>
               <w:noProof/>
@@ -1411,12 +1357,6 @@
                 <w:rStyle w:val="Hyperlink"/>
                 <w:noProof/>
               </w:rPr>
-            </w:r>
-            <w:r>
-              <w:rPr>
-                <w:rStyle w:val="Hyperlink"/>
-                <w:noProof/>
-              </w:rPr>
               <w:fldChar w:fldCharType="separate"/>
             </w:r>
             <w:r>
@@ -1463,13 +1403,13 @@
               </w:rPr>
               <w:instrText xml:space="preserve"> PAGEREF _Toc436222372 \h </w:instrText>
             </w:r>
-            <w:r>
-              <w:rPr>
-                <w:noProof/>
-                <w:webHidden/>
-              </w:rPr>
-            </w:r>
           </w:ins>
+          <w:r>
+            <w:rPr>
+              <w:noProof/>
+              <w:webHidden/>
+            </w:rPr>
+          </w:r>
           <w:r>
             <w:rPr>
               <w:noProof/>
@@ -1547,12 +1487,6 @@
                 <w:rStyle w:val="Hyperlink"/>
                 <w:noProof/>
               </w:rPr>
-            </w:r>
-            <w:r>
-              <w:rPr>
-                <w:rStyle w:val="Hyperlink"/>
-                <w:noProof/>
-              </w:rPr>
               <w:fldChar w:fldCharType="separate"/>
             </w:r>
             <w:r>
@@ -1599,13 +1533,13 @@
               </w:rPr>
               <w:instrText xml:space="preserve"> PAGEREF _Toc436222373 \h </w:instrText>
             </w:r>
-            <w:r>
-              <w:rPr>
-                <w:noProof/>
-                <w:webHidden/>
-              </w:rPr>
-            </w:r>
           </w:ins>
+          <w:r>
+            <w:rPr>
+              <w:noProof/>
+              <w:webHidden/>
+            </w:rPr>
+          </w:r>
           <w:r>
             <w:rPr>
               <w:noProof/>
@@ -1683,12 +1617,6 @@
                 <w:rStyle w:val="Hyperlink"/>
                 <w:noProof/>
               </w:rPr>
-            </w:r>
-            <w:r>
-              <w:rPr>
-                <w:rStyle w:val="Hyperlink"/>
-                <w:noProof/>
-              </w:rPr>
               <w:fldChar w:fldCharType="separate"/>
             </w:r>
             <w:r>
@@ -1735,13 +1663,13 @@
               </w:rPr>
               <w:instrText xml:space="preserve"> PAGEREF _Toc436222374 \h </w:instrText>
             </w:r>
-            <w:r>
-              <w:rPr>
-                <w:noProof/>
-                <w:webHidden/>
-              </w:rPr>
-            </w:r>
           </w:ins>
+          <w:r>
+            <w:rPr>
+              <w:noProof/>
+              <w:webHidden/>
+            </w:rPr>
+          </w:r>
           <w:r>
             <w:rPr>
               <w:noProof/>
@@ -1819,12 +1747,6 @@
                 <w:rStyle w:val="Hyperlink"/>
                 <w:noProof/>
               </w:rPr>
-            </w:r>
-            <w:r>
-              <w:rPr>
-                <w:rStyle w:val="Hyperlink"/>
-                <w:noProof/>
-              </w:rPr>
               <w:fldChar w:fldCharType="separate"/>
             </w:r>
             <w:r>
@@ -1871,13 +1793,13 @@
               </w:rPr>
               <w:instrText xml:space="preserve"> PAGEREF _Toc436222375 \h </w:instrText>
             </w:r>
-            <w:r>
-              <w:rPr>
-                <w:noProof/>
-                <w:webHidden/>
-              </w:rPr>
-            </w:r>
           </w:ins>
+          <w:r>
+            <w:rPr>
+              <w:noProof/>
+              <w:webHidden/>
+            </w:rPr>
+          </w:r>
           <w:r>
             <w:rPr>
               <w:noProof/>
@@ -1955,12 +1877,6 @@
                 <w:rStyle w:val="Hyperlink"/>
                 <w:noProof/>
               </w:rPr>
-            </w:r>
-            <w:r>
-              <w:rPr>
-                <w:rStyle w:val="Hyperlink"/>
-                <w:noProof/>
-              </w:rPr>
               <w:fldChar w:fldCharType="separate"/>
             </w:r>
             <w:r>
@@ -2007,13 +1923,13 @@
               </w:rPr>
               <w:instrText xml:space="preserve"> PAGEREF _Toc436222376 \h </w:instrText>
             </w:r>
-            <w:r>
-              <w:rPr>
-                <w:noProof/>
-                <w:webHidden/>
-              </w:rPr>
-            </w:r>
           </w:ins>
+          <w:r>
+            <w:rPr>
+              <w:noProof/>
+              <w:webHidden/>
+            </w:rPr>
+          </w:r>
           <w:r>
             <w:rPr>
               <w:noProof/>
@@ -2091,12 +2007,6 @@
                 <w:rStyle w:val="Hyperlink"/>
                 <w:noProof/>
               </w:rPr>
-            </w:r>
-            <w:r>
-              <w:rPr>
-                <w:rStyle w:val="Hyperlink"/>
-                <w:noProof/>
-              </w:rPr>
               <w:fldChar w:fldCharType="separate"/>
             </w:r>
             <w:r>
@@ -2143,13 +2053,13 @@
               </w:rPr>
               <w:instrText xml:space="preserve"> PAGEREF _Toc436222377 \h </w:instrText>
             </w:r>
-            <w:r>
-              <w:rPr>
-                <w:noProof/>
-                <w:webHidden/>
-              </w:rPr>
-            </w:r>
           </w:ins>
+          <w:r>
+            <w:rPr>
+              <w:noProof/>
+              <w:webHidden/>
+            </w:rPr>
+          </w:r>
           <w:r>
             <w:rPr>
               <w:noProof/>
@@ -2227,12 +2137,6 @@
                 <w:rStyle w:val="Hyperlink"/>
                 <w:noProof/>
               </w:rPr>
-            </w:r>
-            <w:r>
-              <w:rPr>
-                <w:rStyle w:val="Hyperlink"/>
-                <w:noProof/>
-              </w:rPr>
               <w:fldChar w:fldCharType="separate"/>
             </w:r>
             <w:r>
@@ -2279,13 +2183,13 @@
               </w:rPr>
               <w:instrText xml:space="preserve"> PAGEREF _Toc436222378 \h </w:instrText>
             </w:r>
-            <w:r>
-              <w:rPr>
-                <w:noProof/>
-                <w:webHidden/>
-              </w:rPr>
-            </w:r>
           </w:ins>
+          <w:r>
+            <w:rPr>
+              <w:noProof/>
+              <w:webHidden/>
+            </w:rPr>
+          </w:r>
           <w:r>
             <w:rPr>
               <w:noProof/>
@@ -2363,12 +2267,6 @@
                 <w:rStyle w:val="Hyperlink"/>
                 <w:noProof/>
               </w:rPr>
-            </w:r>
-            <w:r>
-              <w:rPr>
-                <w:rStyle w:val="Hyperlink"/>
-                <w:noProof/>
-              </w:rPr>
               <w:fldChar w:fldCharType="separate"/>
             </w:r>
             <w:r>
@@ -2415,13 +2313,13 @@
               </w:rPr>
               <w:instrText xml:space="preserve"> PAGEREF _Toc436222379 \h </w:instrText>
             </w:r>
-            <w:r>
-              <w:rPr>
-                <w:noProof/>
-                <w:webHidden/>
-              </w:rPr>
-            </w:r>
           </w:ins>
+          <w:r>
+            <w:rPr>
+              <w:noProof/>
+              <w:webHidden/>
+            </w:rPr>
+          </w:r>
           <w:r>
             <w:rPr>
               <w:noProof/>
@@ -2499,12 +2397,6 @@
                 <w:rStyle w:val="Hyperlink"/>
                 <w:noProof/>
               </w:rPr>
-            </w:r>
-            <w:r>
-              <w:rPr>
-                <w:rStyle w:val="Hyperlink"/>
-                <w:noProof/>
-              </w:rPr>
               <w:fldChar w:fldCharType="separate"/>
             </w:r>
             <w:r>
@@ -2551,13 +2443,13 @@
               </w:rPr>
               <w:instrText xml:space="preserve"> PAGEREF _Toc436222380 \h </w:instrText>
             </w:r>
-            <w:r>
-              <w:rPr>
-                <w:noProof/>
-                <w:webHidden/>
-              </w:rPr>
-            </w:r>
           </w:ins>
+          <w:r>
+            <w:rPr>
+              <w:noProof/>
+              <w:webHidden/>
+            </w:rPr>
+          </w:r>
           <w:r>
             <w:rPr>
               <w:noProof/>
@@ -2635,12 +2527,6 @@
                 <w:rStyle w:val="Hyperlink"/>
                 <w:noProof/>
               </w:rPr>
-            </w:r>
-            <w:r>
-              <w:rPr>
-                <w:rStyle w:val="Hyperlink"/>
-                <w:noProof/>
-              </w:rPr>
               <w:fldChar w:fldCharType="separate"/>
             </w:r>
             <w:r>
@@ -2687,13 +2573,13 @@
               </w:rPr>
               <w:instrText xml:space="preserve"> PAGEREF _Toc436222381 \h </w:instrText>
             </w:r>
-            <w:r>
-              <w:rPr>
-                <w:noProof/>
-                <w:webHidden/>
-              </w:rPr>
-            </w:r>
           </w:ins>
+          <w:r>
+            <w:rPr>
+              <w:noProof/>
+              <w:webHidden/>
+            </w:rPr>
+          </w:r>
           <w:r>
             <w:rPr>
               <w:noProof/>
@@ -2771,12 +2657,6 @@
                 <w:rStyle w:val="Hyperlink"/>
                 <w:noProof/>
               </w:rPr>
-            </w:r>
-            <w:r>
-              <w:rPr>
-                <w:rStyle w:val="Hyperlink"/>
-                <w:noProof/>
-              </w:rPr>
               <w:fldChar w:fldCharType="separate"/>
             </w:r>
             <w:r>
@@ -2823,13 +2703,13 @@
               </w:rPr>
               <w:instrText xml:space="preserve"> PAGEREF _Toc436222382 \h </w:instrText>
             </w:r>
-            <w:r>
-              <w:rPr>
-                <w:noProof/>
-                <w:webHidden/>
-              </w:rPr>
-            </w:r>
           </w:ins>
+          <w:r>
+            <w:rPr>
+              <w:noProof/>
+              <w:webHidden/>
+            </w:rPr>
+          </w:r>
           <w:r>
             <w:rPr>
               <w:noProof/>
@@ -2907,12 +2787,6 @@
                 <w:rStyle w:val="Hyperlink"/>
                 <w:noProof/>
               </w:rPr>
-            </w:r>
-            <w:r>
-              <w:rPr>
-                <w:rStyle w:val="Hyperlink"/>
-                <w:noProof/>
-              </w:rPr>
               <w:fldChar w:fldCharType="separate"/>
             </w:r>
             <w:r>
@@ -2959,13 +2833,13 @@
               </w:rPr>
               <w:instrText xml:space="preserve"> PAGEREF _Toc436222383 \h </w:instrText>
             </w:r>
-            <w:r>
-              <w:rPr>
-                <w:noProof/>
-                <w:webHidden/>
-              </w:rPr>
-            </w:r>
           </w:ins>
+          <w:r>
+            <w:rPr>
+              <w:noProof/>
+              <w:webHidden/>
+            </w:rPr>
+          </w:r>
           <w:r>
             <w:rPr>
               <w:noProof/>
@@ -3043,12 +2917,6 @@
                 <w:rStyle w:val="Hyperlink"/>
                 <w:noProof/>
               </w:rPr>
-            </w:r>
-            <w:r>
-              <w:rPr>
-                <w:rStyle w:val="Hyperlink"/>
-                <w:noProof/>
-              </w:rPr>
               <w:fldChar w:fldCharType="separate"/>
             </w:r>
             <w:r>
@@ -3095,13 +2963,13 @@
               </w:rPr>
               <w:instrText xml:space="preserve"> PAGEREF _Toc436222384 \h </w:instrText>
             </w:r>
-            <w:r>
-              <w:rPr>
-                <w:noProof/>
-                <w:webHidden/>
-              </w:rPr>
-            </w:r>
           </w:ins>
+          <w:r>
+            <w:rPr>
+              <w:noProof/>
+              <w:webHidden/>
+            </w:rPr>
+          </w:r>
           <w:r>
             <w:rPr>
               <w:noProof/>
@@ -3179,12 +3047,6 @@
                 <w:rStyle w:val="Hyperlink"/>
                 <w:noProof/>
               </w:rPr>
-            </w:r>
-            <w:r>
-              <w:rPr>
-                <w:rStyle w:val="Hyperlink"/>
-                <w:noProof/>
-              </w:rPr>
               <w:fldChar w:fldCharType="separate"/>
             </w:r>
             <w:r>
@@ -3231,13 +3093,13 @@
               </w:rPr>
               <w:instrText xml:space="preserve"> PAGEREF _Toc436222385 \h </w:instrText>
             </w:r>
-            <w:r>
-              <w:rPr>
-                <w:noProof/>
-                <w:webHidden/>
-              </w:rPr>
-            </w:r>
           </w:ins>
+          <w:r>
+            <w:rPr>
+              <w:noProof/>
+              <w:webHidden/>
+            </w:rPr>
+          </w:r>
           <w:r>
             <w:rPr>
               <w:noProof/>
@@ -3315,12 +3177,6 @@
                 <w:rStyle w:val="Hyperlink"/>
                 <w:noProof/>
               </w:rPr>
-            </w:r>
-            <w:r>
-              <w:rPr>
-                <w:rStyle w:val="Hyperlink"/>
-                <w:noProof/>
-              </w:rPr>
               <w:fldChar w:fldCharType="separate"/>
             </w:r>
             <w:r>
@@ -3367,13 +3223,13 @@
               </w:rPr>
               <w:instrText xml:space="preserve"> PAGEREF _Toc436222386 \h </w:instrText>
             </w:r>
-            <w:r>
-              <w:rPr>
-                <w:noProof/>
-                <w:webHidden/>
-              </w:rPr>
-            </w:r>
           </w:ins>
+          <w:r>
+            <w:rPr>
+              <w:noProof/>
+              <w:webHidden/>
+            </w:rPr>
+          </w:r>
           <w:r>
             <w:rPr>
               <w:noProof/>
@@ -3451,12 +3307,6 @@
                 <w:rStyle w:val="Hyperlink"/>
                 <w:noProof/>
               </w:rPr>
-            </w:r>
-            <w:r>
-              <w:rPr>
-                <w:rStyle w:val="Hyperlink"/>
-                <w:noProof/>
-              </w:rPr>
               <w:fldChar w:fldCharType="separate"/>
             </w:r>
             <w:r>
@@ -3503,13 +3353,13 @@
               </w:rPr>
               <w:instrText xml:space="preserve"> PAGEREF _Toc436222387 \h </w:instrText>
             </w:r>
-            <w:r>
-              <w:rPr>
-                <w:noProof/>
-                <w:webHidden/>
-              </w:rPr>
-            </w:r>
           </w:ins>
+          <w:r>
+            <w:rPr>
+              <w:noProof/>
+              <w:webHidden/>
+            </w:rPr>
+          </w:r>
           <w:r>
             <w:rPr>
               <w:noProof/>
@@ -3587,12 +3437,6 @@
                 <w:rStyle w:val="Hyperlink"/>
                 <w:noProof/>
               </w:rPr>
-            </w:r>
-            <w:r>
-              <w:rPr>
-                <w:rStyle w:val="Hyperlink"/>
-                <w:noProof/>
-              </w:rPr>
               <w:fldChar w:fldCharType="separate"/>
             </w:r>
             <w:r>
@@ -3639,13 +3483,13 @@
               </w:rPr>
               <w:instrText xml:space="preserve"> PAGEREF _Toc436222388 \h </w:instrText>
             </w:r>
-            <w:r>
-              <w:rPr>
-                <w:noProof/>
-                <w:webHidden/>
-              </w:rPr>
-            </w:r>
           </w:ins>
+          <w:r>
+            <w:rPr>
+              <w:noProof/>
+              <w:webHidden/>
+            </w:rPr>
+          </w:r>
           <w:r>
             <w:rPr>
               <w:noProof/>
@@ -3723,12 +3567,6 @@
                 <w:rStyle w:val="Hyperlink"/>
                 <w:noProof/>
               </w:rPr>
-            </w:r>
-            <w:r>
-              <w:rPr>
-                <w:rStyle w:val="Hyperlink"/>
-                <w:noProof/>
-              </w:rPr>
               <w:fldChar w:fldCharType="separate"/>
             </w:r>
             <w:r>
@@ -3775,13 +3613,13 @@
               </w:rPr>
               <w:instrText xml:space="preserve"> PAGEREF _Toc436222389 \h </w:instrText>
             </w:r>
-            <w:r>
-              <w:rPr>
-                <w:noProof/>
-                <w:webHidden/>
-              </w:rPr>
-            </w:r>
           </w:ins>
+          <w:r>
+            <w:rPr>
+              <w:noProof/>
+              <w:webHidden/>
+            </w:rPr>
+          </w:r>
           <w:r>
             <w:rPr>
               <w:noProof/>
@@ -3859,12 +3697,6 @@
                 <w:rStyle w:val="Hyperlink"/>
                 <w:noProof/>
               </w:rPr>
-            </w:r>
-            <w:r>
-              <w:rPr>
-                <w:rStyle w:val="Hyperlink"/>
-                <w:noProof/>
-              </w:rPr>
               <w:fldChar w:fldCharType="separate"/>
             </w:r>
             <w:r>
@@ -3911,13 +3743,13 @@
               </w:rPr>
               <w:instrText xml:space="preserve"> PAGEREF _Toc436222390 \h </w:instrText>
             </w:r>
-            <w:r>
-              <w:rPr>
-                <w:noProof/>
-                <w:webHidden/>
-              </w:rPr>
-            </w:r>
           </w:ins>
+          <w:r>
+            <w:rPr>
+              <w:noProof/>
+              <w:webHidden/>
+            </w:rPr>
+          </w:r>
           <w:r>
             <w:rPr>
               <w:noProof/>
@@ -3995,12 +3827,6 @@
                 <w:rStyle w:val="Hyperlink"/>
                 <w:noProof/>
               </w:rPr>
-            </w:r>
-            <w:r>
-              <w:rPr>
-                <w:rStyle w:val="Hyperlink"/>
-                <w:noProof/>
-              </w:rPr>
               <w:fldChar w:fldCharType="separate"/>
             </w:r>
             <w:r>
@@ -4047,13 +3873,13 @@
               </w:rPr>
               <w:instrText xml:space="preserve"> PAGEREF _Toc436222391 \h </w:instrText>
             </w:r>
-            <w:r>
-              <w:rPr>
-                <w:noProof/>
-                <w:webHidden/>
-              </w:rPr>
-            </w:r>
           </w:ins>
+          <w:r>
+            <w:rPr>
+              <w:noProof/>
+              <w:webHidden/>
+            </w:rPr>
+          </w:r>
           <w:r>
             <w:rPr>
               <w:noProof/>
@@ -4131,12 +3957,6 @@
                 <w:rStyle w:val="Hyperlink"/>
                 <w:noProof/>
               </w:rPr>
-            </w:r>
-            <w:r>
-              <w:rPr>
-                <w:rStyle w:val="Hyperlink"/>
-                <w:noProof/>
-              </w:rPr>
               <w:fldChar w:fldCharType="separate"/>
             </w:r>
             <w:r>
@@ -4183,13 +4003,13 @@
               </w:rPr>
               <w:instrText xml:space="preserve"> PAGEREF _Toc436222392 \h </w:instrText>
             </w:r>
-            <w:r>
-              <w:rPr>
-                <w:noProof/>
-                <w:webHidden/>
-              </w:rPr>
-            </w:r>
           </w:ins>
+          <w:r>
+            <w:rPr>
+              <w:noProof/>
+              <w:webHidden/>
+            </w:rPr>
+          </w:r>
           <w:r>
             <w:rPr>
               <w:noProof/>
@@ -4268,12 +4088,6 @@
                 <w:rStyle w:val="Hyperlink"/>
                 <w:noProof/>
               </w:rPr>
-            </w:r>
-            <w:r>
-              <w:rPr>
-                <w:rStyle w:val="Hyperlink"/>
-                <w:noProof/>
-              </w:rPr>
               <w:fldChar w:fldCharType="separate"/>
             </w:r>
             <w:r>
@@ -4320,13 +4134,13 @@
               </w:rPr>
               <w:instrText xml:space="preserve"> PAGEREF _Toc436222393 \h </w:instrText>
             </w:r>
-            <w:r>
-              <w:rPr>
-                <w:noProof/>
-                <w:webHidden/>
-              </w:rPr>
-            </w:r>
           </w:ins>
+          <w:r>
+            <w:rPr>
+              <w:noProof/>
+              <w:webHidden/>
+            </w:rPr>
+          </w:r>
           <w:r>
             <w:rPr>
               <w:noProof/>
@@ -4404,12 +4218,6 @@
                 <w:rStyle w:val="Hyperlink"/>
                 <w:noProof/>
               </w:rPr>
-            </w:r>
-            <w:r>
-              <w:rPr>
-                <w:rStyle w:val="Hyperlink"/>
-                <w:noProof/>
-              </w:rPr>
               <w:fldChar w:fldCharType="separate"/>
             </w:r>
             <w:r>
@@ -4456,13 +4264,13 @@
               </w:rPr>
               <w:instrText xml:space="preserve"> PAGEREF _Toc436222394 \h </w:instrText>
             </w:r>
-            <w:r>
-              <w:rPr>
-                <w:noProof/>
-                <w:webHidden/>
-              </w:rPr>
-            </w:r>
           </w:ins>
+          <w:r>
+            <w:rPr>
+              <w:noProof/>
+              <w:webHidden/>
+            </w:rPr>
+          </w:r>
           <w:r>
             <w:rPr>
               <w:noProof/>
@@ -4540,12 +4348,6 @@
                 <w:rStyle w:val="Hyperlink"/>
                 <w:noProof/>
               </w:rPr>
-            </w:r>
-            <w:r>
-              <w:rPr>
-                <w:rStyle w:val="Hyperlink"/>
-                <w:noProof/>
-              </w:rPr>
               <w:fldChar w:fldCharType="separate"/>
             </w:r>
             <w:r>
@@ -4592,13 +4394,13 @@
               </w:rPr>
               <w:instrText xml:space="preserve"> PAGEREF _Toc436222395 \h </w:instrText>
             </w:r>
-            <w:r>
-              <w:rPr>
-                <w:noProof/>
-                <w:webHidden/>
-              </w:rPr>
-            </w:r>
           </w:ins>
+          <w:r>
+            <w:rPr>
+              <w:noProof/>
+              <w:webHidden/>
+            </w:rPr>
+          </w:r>
           <w:r>
             <w:rPr>
               <w:noProof/>
@@ -4676,12 +4478,6 @@
                 <w:rStyle w:val="Hyperlink"/>
                 <w:noProof/>
               </w:rPr>
-            </w:r>
-            <w:r>
-              <w:rPr>
-                <w:rStyle w:val="Hyperlink"/>
-                <w:noProof/>
-              </w:rPr>
               <w:fldChar w:fldCharType="separate"/>
             </w:r>
             <w:r>
@@ -4728,13 +4524,13 @@
               </w:rPr>
               <w:instrText xml:space="preserve"> PAGEREF _Toc436222396 \h </w:instrText>
             </w:r>
-            <w:r>
-              <w:rPr>
-                <w:noProof/>
-                <w:webHidden/>
-              </w:rPr>
-            </w:r>
           </w:ins>
+          <w:r>
+            <w:rPr>
+              <w:noProof/>
+              <w:webHidden/>
+            </w:rPr>
+          </w:r>
           <w:r>
             <w:rPr>
               <w:noProof/>
@@ -4812,12 +4608,6 @@
                 <w:rStyle w:val="Hyperlink"/>
                 <w:noProof/>
               </w:rPr>
-            </w:r>
-            <w:r>
-              <w:rPr>
-                <w:rStyle w:val="Hyperlink"/>
-                <w:noProof/>
-              </w:rPr>
               <w:fldChar w:fldCharType="separate"/>
             </w:r>
             <w:r>
@@ -4864,13 +4654,13 @@
               </w:rPr>
               <w:instrText xml:space="preserve"> PAGEREF _Toc436222397 \h </w:instrText>
             </w:r>
-            <w:r>
-              <w:rPr>
-                <w:noProof/>
-                <w:webHidden/>
-              </w:rPr>
-            </w:r>
           </w:ins>
+          <w:r>
+            <w:rPr>
+              <w:noProof/>
+              <w:webHidden/>
+            </w:rPr>
+          </w:r>
           <w:r>
             <w:rPr>
               <w:noProof/>
@@ -4948,12 +4738,6 @@
                 <w:rStyle w:val="Hyperlink"/>
                 <w:noProof/>
               </w:rPr>
-            </w:r>
-            <w:r>
-              <w:rPr>
-                <w:rStyle w:val="Hyperlink"/>
-                <w:noProof/>
-              </w:rPr>
               <w:fldChar w:fldCharType="separate"/>
             </w:r>
             <w:r>
@@ -5000,13 +4784,13 @@
               </w:rPr>
               <w:instrText xml:space="preserve"> PAGEREF _Toc436222398 \h </w:instrText>
             </w:r>
-            <w:r>
-              <w:rPr>
-                <w:noProof/>
-                <w:webHidden/>
-              </w:rPr>
-            </w:r>
           </w:ins>
+          <w:r>
+            <w:rPr>
+              <w:noProof/>
+              <w:webHidden/>
+            </w:rPr>
+          </w:r>
           <w:r>
             <w:rPr>
               <w:noProof/>
@@ -5084,12 +4868,6 @@
                 <w:rStyle w:val="Hyperlink"/>
                 <w:noProof/>
               </w:rPr>
-            </w:r>
-            <w:r>
-              <w:rPr>
-                <w:rStyle w:val="Hyperlink"/>
-                <w:noProof/>
-              </w:rPr>
               <w:fldChar w:fldCharType="separate"/>
             </w:r>
             <w:r>
@@ -5136,13 +4914,13 @@
               </w:rPr>
               <w:instrText xml:space="preserve"> PAGEREF _Toc436222399 \h </w:instrText>
             </w:r>
-            <w:r>
-              <w:rPr>
-                <w:noProof/>
-                <w:webHidden/>
-              </w:rPr>
-            </w:r>
           </w:ins>
+          <w:r>
+            <w:rPr>
+              <w:noProof/>
+              <w:webHidden/>
+            </w:rPr>
+          </w:r>
           <w:r>
             <w:rPr>
               <w:noProof/>
@@ -5220,12 +4998,6 @@
                 <w:rStyle w:val="Hyperlink"/>
                 <w:noProof/>
               </w:rPr>
-            </w:r>
-            <w:r>
-              <w:rPr>
-                <w:rStyle w:val="Hyperlink"/>
-                <w:noProof/>
-              </w:rPr>
               <w:fldChar w:fldCharType="separate"/>
             </w:r>
             <w:r>
@@ -5272,13 +5044,13 @@
               </w:rPr>
               <w:instrText xml:space="preserve"> PAGEREF _Toc436222400 \h </w:instrText>
             </w:r>
-            <w:r>
-              <w:rPr>
-                <w:noProof/>
-                <w:webHidden/>
-              </w:rPr>
-            </w:r>
           </w:ins>
+          <w:r>
+            <w:rPr>
+              <w:noProof/>
+              <w:webHidden/>
+            </w:rPr>
+          </w:r>
           <w:r>
             <w:rPr>
               <w:noProof/>
@@ -5356,12 +5128,6 @@
                 <w:rStyle w:val="Hyperlink"/>
                 <w:noProof/>
               </w:rPr>
-            </w:r>
-            <w:r>
-              <w:rPr>
-                <w:rStyle w:val="Hyperlink"/>
-                <w:noProof/>
-              </w:rPr>
               <w:fldChar w:fldCharType="separate"/>
             </w:r>
             <w:r>
@@ -5408,13 +5174,13 @@
               </w:rPr>
               <w:instrText xml:space="preserve"> PAGEREF _Toc436222401 \h </w:instrText>
             </w:r>
-            <w:r>
-              <w:rPr>
-                <w:noProof/>
-                <w:webHidden/>
-              </w:rPr>
-            </w:r>
           </w:ins>
+          <w:r>
+            <w:rPr>
+              <w:noProof/>
+              <w:webHidden/>
+            </w:rPr>
+          </w:r>
           <w:r>
             <w:rPr>
               <w:noProof/>
@@ -5492,12 +5258,6 @@
                 <w:rStyle w:val="Hyperlink"/>
                 <w:noProof/>
               </w:rPr>
-            </w:r>
-            <w:r>
-              <w:rPr>
-                <w:rStyle w:val="Hyperlink"/>
-                <w:noProof/>
-              </w:rPr>
               <w:fldChar w:fldCharType="separate"/>
             </w:r>
             <w:r>
@@ -5544,13 +5304,13 @@
               </w:rPr>
               <w:instrText xml:space="preserve"> PAGEREF _Toc436222402 \h </w:instrText>
             </w:r>
-            <w:r>
-              <w:rPr>
-                <w:noProof/>
-                <w:webHidden/>
-              </w:rPr>
-            </w:r>
           </w:ins>
+          <w:r>
+            <w:rPr>
+              <w:noProof/>
+              <w:webHidden/>
+            </w:rPr>
+          </w:r>
           <w:r>
             <w:rPr>
               <w:noProof/>
@@ -5628,12 +5388,6 @@
                 <w:rStyle w:val="Hyperlink"/>
                 <w:noProof/>
               </w:rPr>
-            </w:r>
-            <w:r>
-              <w:rPr>
-                <w:rStyle w:val="Hyperlink"/>
-                <w:noProof/>
-              </w:rPr>
               <w:fldChar w:fldCharType="separate"/>
             </w:r>
             <w:r>
@@ -5680,13 +5434,13 @@
               </w:rPr>
               <w:instrText xml:space="preserve"> PAGEREF _Toc436222403 \h </w:instrText>
             </w:r>
-            <w:r>
-              <w:rPr>
-                <w:noProof/>
-                <w:webHidden/>
-              </w:rPr>
-            </w:r>
           </w:ins>
+          <w:r>
+            <w:rPr>
+              <w:noProof/>
+              <w:webHidden/>
+            </w:rPr>
+          </w:r>
           <w:r>
             <w:rPr>
               <w:noProof/>
@@ -5764,12 +5518,6 @@
                 <w:rStyle w:val="Hyperlink"/>
                 <w:noProof/>
               </w:rPr>
-            </w:r>
-            <w:r>
-              <w:rPr>
-                <w:rStyle w:val="Hyperlink"/>
-                <w:noProof/>
-              </w:rPr>
               <w:fldChar w:fldCharType="separate"/>
             </w:r>
             <w:r>
@@ -5816,13 +5564,13 @@
               </w:rPr>
               <w:instrText xml:space="preserve"> PAGEREF _Toc436222404 \h </w:instrText>
             </w:r>
-            <w:r>
-              <w:rPr>
-                <w:noProof/>
-                <w:webHidden/>
-              </w:rPr>
-            </w:r>
           </w:ins>
+          <w:r>
+            <w:rPr>
+              <w:noProof/>
+              <w:webHidden/>
+            </w:rPr>
+          </w:r>
           <w:r>
             <w:rPr>
               <w:noProof/>
@@ -5900,12 +5648,6 @@
                 <w:rStyle w:val="Hyperlink"/>
                 <w:noProof/>
               </w:rPr>
-            </w:r>
-            <w:r>
-              <w:rPr>
-                <w:rStyle w:val="Hyperlink"/>
-                <w:noProof/>
-              </w:rPr>
               <w:fldChar w:fldCharType="separate"/>
             </w:r>
             <w:r>
@@ -5952,13 +5694,13 @@
               </w:rPr>
               <w:instrText xml:space="preserve"> PAGEREF _Toc436222405 \h </w:instrText>
             </w:r>
-            <w:r>
-              <w:rPr>
-                <w:noProof/>
-                <w:webHidden/>
-              </w:rPr>
-            </w:r>
           </w:ins>
+          <w:r>
+            <w:rPr>
+              <w:noProof/>
+              <w:webHidden/>
+            </w:rPr>
+          </w:r>
           <w:r>
             <w:rPr>
               <w:noProof/>
@@ -6036,12 +5778,6 @@
                 <w:rStyle w:val="Hyperlink"/>
                 <w:noProof/>
               </w:rPr>
-            </w:r>
-            <w:r>
-              <w:rPr>
-                <w:rStyle w:val="Hyperlink"/>
-                <w:noProof/>
-              </w:rPr>
               <w:fldChar w:fldCharType="separate"/>
             </w:r>
             <w:r>
@@ -6088,13 +5824,13 @@
               </w:rPr>
               <w:instrText xml:space="preserve"> PAGEREF _Toc436222406 \h </w:instrText>
             </w:r>
-            <w:r>
-              <w:rPr>
-                <w:noProof/>
-                <w:webHidden/>
-              </w:rPr>
-            </w:r>
           </w:ins>
+          <w:r>
+            <w:rPr>
+              <w:noProof/>
+              <w:webHidden/>
+            </w:rPr>
+          </w:r>
           <w:r>
             <w:rPr>
               <w:noProof/>
@@ -6172,12 +5908,6 @@
                 <w:rStyle w:val="Hyperlink"/>
                 <w:noProof/>
               </w:rPr>
-            </w:r>
-            <w:r>
-              <w:rPr>
-                <w:rStyle w:val="Hyperlink"/>
-                <w:noProof/>
-              </w:rPr>
               <w:fldChar w:fldCharType="separate"/>
             </w:r>
             <w:r>
@@ -6224,13 +5954,13 @@
               </w:rPr>
               <w:instrText xml:space="preserve"> PAGEREF _Toc436222407 \h </w:instrText>
             </w:r>
-            <w:r>
-              <w:rPr>
-                <w:noProof/>
-                <w:webHidden/>
-              </w:rPr>
-            </w:r>
           </w:ins>
+          <w:r>
+            <w:rPr>
+              <w:noProof/>
+              <w:webHidden/>
+            </w:rPr>
+          </w:r>
           <w:r>
             <w:rPr>
               <w:noProof/>
@@ -6308,12 +6038,6 @@
                 <w:rStyle w:val="Hyperlink"/>
                 <w:noProof/>
               </w:rPr>
-            </w:r>
-            <w:r>
-              <w:rPr>
-                <w:rStyle w:val="Hyperlink"/>
-                <w:noProof/>
-              </w:rPr>
               <w:fldChar w:fldCharType="separate"/>
             </w:r>
             <w:r>
@@ -6360,13 +6084,13 @@
               </w:rPr>
               <w:instrText xml:space="preserve"> PAGEREF _Toc436222408 \h </w:instrText>
             </w:r>
-            <w:r>
-              <w:rPr>
-                <w:noProof/>
-                <w:webHidden/>
-              </w:rPr>
-            </w:r>
           </w:ins>
+          <w:r>
+            <w:rPr>
+              <w:noProof/>
+              <w:webHidden/>
+            </w:rPr>
+          </w:r>
           <w:r>
             <w:rPr>
               <w:noProof/>
@@ -6444,12 +6168,6 @@
                 <w:rStyle w:val="Hyperlink"/>
                 <w:noProof/>
               </w:rPr>
-            </w:r>
-            <w:r>
-              <w:rPr>
-                <w:rStyle w:val="Hyperlink"/>
-                <w:noProof/>
-              </w:rPr>
               <w:fldChar w:fldCharType="separate"/>
             </w:r>
             <w:r>
@@ -6496,13 +6214,13 @@
               </w:rPr>
               <w:instrText xml:space="preserve"> PAGEREF _Toc436222409 \h </w:instrText>
             </w:r>
-            <w:r>
-              <w:rPr>
-                <w:noProof/>
-                <w:webHidden/>
-              </w:rPr>
-            </w:r>
           </w:ins>
+          <w:r>
+            <w:rPr>
+              <w:noProof/>
+              <w:webHidden/>
+            </w:rPr>
+          </w:r>
           <w:r>
             <w:rPr>
               <w:noProof/>
@@ -6580,12 +6298,6 @@
                 <w:rStyle w:val="Hyperlink"/>
                 <w:noProof/>
               </w:rPr>
-            </w:r>
-            <w:r>
-              <w:rPr>
-                <w:rStyle w:val="Hyperlink"/>
-                <w:noProof/>
-              </w:rPr>
               <w:fldChar w:fldCharType="separate"/>
             </w:r>
             <w:r>
@@ -6632,13 +6344,13 @@
               </w:rPr>
               <w:instrText xml:space="preserve"> PAGEREF _Toc436222410 \h </w:instrText>
             </w:r>
-            <w:r>
-              <w:rPr>
-                <w:noProof/>
-                <w:webHidden/>
-              </w:rPr>
-            </w:r>
           </w:ins>
+          <w:r>
+            <w:rPr>
+              <w:noProof/>
+              <w:webHidden/>
+            </w:rPr>
+          </w:r>
           <w:r>
             <w:rPr>
               <w:noProof/>
@@ -6716,12 +6428,6 @@
                 <w:rStyle w:val="Hyperlink"/>
                 <w:noProof/>
               </w:rPr>
-            </w:r>
-            <w:r>
-              <w:rPr>
-                <w:rStyle w:val="Hyperlink"/>
-                <w:noProof/>
-              </w:rPr>
               <w:fldChar w:fldCharType="separate"/>
             </w:r>
             <w:r>
@@ -6768,13 +6474,13 @@
               </w:rPr>
               <w:instrText xml:space="preserve"> PAGEREF _Toc436222411 \h </w:instrText>
             </w:r>
-            <w:r>
-              <w:rPr>
-                <w:noProof/>
-                <w:webHidden/>
-              </w:rPr>
-            </w:r>
           </w:ins>
+          <w:r>
+            <w:rPr>
+              <w:noProof/>
+              <w:webHidden/>
+            </w:rPr>
+          </w:r>
           <w:r>
             <w:rPr>
               <w:noProof/>
@@ -6852,12 +6558,6 @@
                 <w:rStyle w:val="Hyperlink"/>
                 <w:noProof/>
               </w:rPr>
-            </w:r>
-            <w:r>
-              <w:rPr>
-                <w:rStyle w:val="Hyperlink"/>
-                <w:noProof/>
-              </w:rPr>
               <w:fldChar w:fldCharType="separate"/>
             </w:r>
             <w:r>
@@ -6904,13 +6604,13 @@
               </w:rPr>
               <w:instrText xml:space="preserve"> PAGEREF _Toc436222412 \h </w:instrText>
             </w:r>
-            <w:r>
-              <w:rPr>
-                <w:noProof/>
-                <w:webHidden/>
-              </w:rPr>
-            </w:r>
           </w:ins>
+          <w:r>
+            <w:rPr>
+              <w:noProof/>
+              <w:webHidden/>
+            </w:rPr>
+          </w:r>
           <w:r>
             <w:rPr>
               <w:noProof/>
@@ -6988,12 +6688,6 @@
                 <w:rStyle w:val="Hyperlink"/>
                 <w:noProof/>
               </w:rPr>
-            </w:r>
-            <w:r>
-              <w:rPr>
-                <w:rStyle w:val="Hyperlink"/>
-                <w:noProof/>
-              </w:rPr>
               <w:fldChar w:fldCharType="separate"/>
             </w:r>
             <w:r>
@@ -7040,13 +6734,13 @@
               </w:rPr>
               <w:instrText xml:space="preserve"> PAGEREF _Toc436222413 \h </w:instrText>
             </w:r>
-            <w:r>
-              <w:rPr>
-                <w:noProof/>
-                <w:webHidden/>
-              </w:rPr>
-            </w:r>
           </w:ins>
+          <w:r>
+            <w:rPr>
+              <w:noProof/>
+              <w:webHidden/>
+            </w:rPr>
+          </w:r>
           <w:r>
             <w:rPr>
               <w:noProof/>
@@ -7124,12 +6818,6 @@
                 <w:rStyle w:val="Hyperlink"/>
                 <w:noProof/>
               </w:rPr>
-            </w:r>
-            <w:r>
-              <w:rPr>
-                <w:rStyle w:val="Hyperlink"/>
-                <w:noProof/>
-              </w:rPr>
               <w:fldChar w:fldCharType="separate"/>
             </w:r>
             <w:r>
@@ -7176,13 +6864,13 @@
               </w:rPr>
               <w:instrText xml:space="preserve"> PAGEREF _Toc436222414 \h </w:instrText>
             </w:r>
-            <w:r>
-              <w:rPr>
-                <w:noProof/>
-                <w:webHidden/>
-              </w:rPr>
-            </w:r>
           </w:ins>
+          <w:r>
+            <w:rPr>
+              <w:noProof/>
+              <w:webHidden/>
+            </w:rPr>
+          </w:r>
           <w:r>
             <w:rPr>
               <w:noProof/>
@@ -7260,12 +6948,6 @@
                 <w:rStyle w:val="Hyperlink"/>
                 <w:noProof/>
               </w:rPr>
-            </w:r>
-            <w:r>
-              <w:rPr>
-                <w:rStyle w:val="Hyperlink"/>
-                <w:noProof/>
-              </w:rPr>
               <w:fldChar w:fldCharType="separate"/>
             </w:r>
             <w:r>
@@ -7312,13 +6994,13 @@
               </w:rPr>
               <w:instrText xml:space="preserve"> PAGEREF _Toc436222415 \h </w:instrText>
             </w:r>
-            <w:r>
-              <w:rPr>
-                <w:noProof/>
-                <w:webHidden/>
-              </w:rPr>
-            </w:r>
           </w:ins>
+          <w:r>
+            <w:rPr>
+              <w:noProof/>
+              <w:webHidden/>
+            </w:rPr>
+          </w:r>
           <w:r>
             <w:rPr>
               <w:noProof/>
@@ -7396,12 +7078,6 @@
                 <w:rStyle w:val="Hyperlink"/>
                 <w:noProof/>
               </w:rPr>
-            </w:r>
-            <w:r>
-              <w:rPr>
-                <w:rStyle w:val="Hyperlink"/>
-                <w:noProof/>
-              </w:rPr>
               <w:fldChar w:fldCharType="separate"/>
             </w:r>
             <w:r>
@@ -7448,13 +7124,13 @@
               </w:rPr>
               <w:instrText xml:space="preserve"> PAGEREF _Toc436222416 \h </w:instrText>
             </w:r>
-            <w:r>
-              <w:rPr>
-                <w:noProof/>
-                <w:webHidden/>
-              </w:rPr>
-            </w:r>
           </w:ins>
+          <w:r>
+            <w:rPr>
+              <w:noProof/>
+              <w:webHidden/>
+            </w:rPr>
+          </w:r>
           <w:r>
             <w:rPr>
               <w:noProof/>
@@ -7532,12 +7208,6 @@
                 <w:rStyle w:val="Hyperlink"/>
                 <w:noProof/>
               </w:rPr>
-            </w:r>
-            <w:r>
-              <w:rPr>
-                <w:rStyle w:val="Hyperlink"/>
-                <w:noProof/>
-              </w:rPr>
               <w:fldChar w:fldCharType="separate"/>
             </w:r>
             <w:r>
@@ -7600,13 +7270,13 @@
               </w:rPr>
               <w:instrText xml:space="preserve"> PAGEREF _Toc436222417 \h </w:instrText>
             </w:r>
-            <w:r>
-              <w:rPr>
-                <w:noProof/>
-                <w:webHidden/>
-              </w:rPr>
-            </w:r>
           </w:ins>
+          <w:r>
+            <w:rPr>
+              <w:noProof/>
+              <w:webHidden/>
+            </w:rPr>
+          </w:r>
           <w:r>
             <w:rPr>
               <w:noProof/>
@@ -7684,12 +7354,6 @@
                 <w:rStyle w:val="Hyperlink"/>
                 <w:noProof/>
               </w:rPr>
-            </w:r>
-            <w:r>
-              <w:rPr>
-                <w:rStyle w:val="Hyperlink"/>
-                <w:noProof/>
-              </w:rPr>
               <w:fldChar w:fldCharType="separate"/>
             </w:r>
             <w:r>
@@ -7736,13 +7400,13 @@
               </w:rPr>
               <w:instrText xml:space="preserve"> PAGEREF _Toc436222418 \h </w:instrText>
             </w:r>
-            <w:r>
-              <w:rPr>
-                <w:noProof/>
-                <w:webHidden/>
-              </w:rPr>
-            </w:r>
           </w:ins>
+          <w:r>
+            <w:rPr>
+              <w:noProof/>
+              <w:webHidden/>
+            </w:rPr>
+          </w:r>
           <w:r>
             <w:rPr>
               <w:noProof/>
@@ -7820,12 +7484,6 @@
                 <w:rStyle w:val="Hyperlink"/>
                 <w:noProof/>
               </w:rPr>
-            </w:r>
-            <w:r>
-              <w:rPr>
-                <w:rStyle w:val="Hyperlink"/>
-                <w:noProof/>
-              </w:rPr>
               <w:fldChar w:fldCharType="separate"/>
             </w:r>
             <w:r>
@@ -7872,13 +7530,13 @@
               </w:rPr>
               <w:instrText xml:space="preserve"> PAGEREF _Toc436222419 \h </w:instrText>
             </w:r>
-            <w:r>
-              <w:rPr>
-                <w:noProof/>
-                <w:webHidden/>
-              </w:rPr>
-            </w:r>
           </w:ins>
+          <w:r>
+            <w:rPr>
+              <w:noProof/>
+              <w:webHidden/>
+            </w:rPr>
+          </w:r>
           <w:r>
             <w:rPr>
               <w:noProof/>
@@ -7956,12 +7614,6 @@
                 <w:rStyle w:val="Hyperlink"/>
                 <w:noProof/>
               </w:rPr>
-            </w:r>
-            <w:r>
-              <w:rPr>
-                <w:rStyle w:val="Hyperlink"/>
-                <w:noProof/>
-              </w:rPr>
               <w:fldChar w:fldCharType="separate"/>
             </w:r>
             <w:r>
@@ -8008,13 +7660,13 @@
               </w:rPr>
               <w:instrText xml:space="preserve"> PAGEREF _Toc436222420 \h </w:instrText>
             </w:r>
-            <w:r>
-              <w:rPr>
-                <w:noProof/>
-                <w:webHidden/>
-              </w:rPr>
-            </w:r>
           </w:ins>
+          <w:r>
+            <w:rPr>
+              <w:noProof/>
+              <w:webHidden/>
+            </w:rPr>
+          </w:r>
           <w:r>
             <w:rPr>
               <w:noProof/>
@@ -8092,12 +7744,6 @@
                 <w:rStyle w:val="Hyperlink"/>
                 <w:noProof/>
               </w:rPr>
-            </w:r>
-            <w:r>
-              <w:rPr>
-                <w:rStyle w:val="Hyperlink"/>
-                <w:noProof/>
-              </w:rPr>
               <w:fldChar w:fldCharType="separate"/>
             </w:r>
             <w:r>
@@ -8144,13 +7790,13 @@
               </w:rPr>
               <w:instrText xml:space="preserve"> PAGEREF _Toc436222421 \h </w:instrText>
             </w:r>
-            <w:r>
-              <w:rPr>
-                <w:noProof/>
-                <w:webHidden/>
-              </w:rPr>
-            </w:r>
           </w:ins>
+          <w:r>
+            <w:rPr>
+              <w:noProof/>
+              <w:webHidden/>
+            </w:rPr>
+          </w:r>
           <w:r>
             <w:rPr>
               <w:noProof/>
@@ -8228,12 +7874,6 @@
                 <w:rStyle w:val="Hyperlink"/>
                 <w:noProof/>
               </w:rPr>
-            </w:r>
-            <w:r>
-              <w:rPr>
-                <w:rStyle w:val="Hyperlink"/>
-                <w:noProof/>
-              </w:rPr>
               <w:fldChar w:fldCharType="separate"/>
             </w:r>
             <w:r>
@@ -8280,13 +7920,13 @@
               </w:rPr>
               <w:instrText xml:space="preserve"> PAGEREF _Toc436222422 \h </w:instrText>
             </w:r>
-            <w:r>
-              <w:rPr>
-                <w:noProof/>
-                <w:webHidden/>
-              </w:rPr>
-            </w:r>
           </w:ins>
+          <w:r>
+            <w:rPr>
+              <w:noProof/>
+              <w:webHidden/>
+            </w:rPr>
+          </w:r>
           <w:r>
             <w:rPr>
               <w:noProof/>
@@ -8333,8 +7973,6 @@
           <w:del w:id="181" w:author="Sinisa Ristic" w:date="2015-11-25T13:43:00Z">
             <w:r>
               <w:rPr>
-                <w:noProof/>
-                <w:lang w:val="sr-Latn-RS"/>
                 <w:rPrChange w:id="182" w:author="Sinisa Ristic" w:date="2015-11-25T13:43:00Z">
                   <w:rPr>
                     <w:rStyle w:val="Hyperlink"/>
@@ -8353,8 +7991,6 @@
             </w:r>
             <w:r>
               <w:rPr>
-                <w:noProof/>
-                <w:lang w:val="sr-Latn-RS"/>
                 <w:rPrChange w:id="183" w:author="Sinisa Ristic" w:date="2015-11-25T13:43:00Z">
                   <w:rPr>
                     <w:rStyle w:val="Hyperlink"/>
@@ -8390,8 +8026,6 @@
           <w:del w:id="185" w:author="Sinisa Ristic" w:date="2015-11-25T13:43:00Z">
             <w:r>
               <w:rPr>
-                <w:noProof/>
-                <w:lang w:val="sr-Latn-RS" w:bidi="ar-OM"/>
                 <w:rPrChange w:id="186" w:author="Sinisa Ristic" w:date="2015-11-25T13:43:00Z">
                   <w:rPr>
                     <w:rStyle w:val="Hyperlink"/>
@@ -8410,8 +8044,6 @@
             </w:r>
             <w:r>
               <w:rPr>
-                <w:noProof/>
-                <w:lang w:val="sr-Latn-RS" w:bidi="ar-OM"/>
                 <w:rPrChange w:id="187" w:author="Sinisa Ristic" w:date="2015-11-25T13:43:00Z">
                   <w:rPr>
                     <w:rStyle w:val="Hyperlink"/>
@@ -8447,8 +8079,6 @@
           <w:del w:id="189" w:author="Sinisa Ristic" w:date="2015-11-25T13:43:00Z">
             <w:r>
               <w:rPr>
-                <w:noProof/>
-                <w:lang w:val="sr-Latn-RS" w:bidi="ar-OM"/>
                 <w:rPrChange w:id="190" w:author="Sinisa Ristic" w:date="2015-11-25T13:43:00Z">
                   <w:rPr>
                     <w:rStyle w:val="Hyperlink"/>
@@ -8467,8 +8097,6 @@
             </w:r>
             <w:r>
               <w:rPr>
-                <w:noProof/>
-                <w:lang w:val="sr-Latn-RS" w:bidi="ar-OM"/>
                 <w:rPrChange w:id="191" w:author="Sinisa Ristic" w:date="2015-11-25T13:43:00Z">
                   <w:rPr>
                     <w:rStyle w:val="Hyperlink"/>
@@ -8504,8 +8132,6 @@
           <w:del w:id="193" w:author="Sinisa Ristic" w:date="2015-11-25T13:43:00Z">
             <w:r>
               <w:rPr>
-                <w:noProof/>
-                <w:lang w:val="sr-Latn-RS" w:bidi="ar-OM"/>
                 <w:rPrChange w:id="194" w:author="Sinisa Ristic" w:date="2015-11-25T13:43:00Z">
                   <w:rPr>
                     <w:rStyle w:val="Hyperlink"/>
@@ -8524,8 +8150,6 @@
             </w:r>
             <w:r>
               <w:rPr>
-                <w:noProof/>
-                <w:lang w:val="sr-Latn-RS" w:bidi="ar-OM"/>
                 <w:rPrChange w:id="195" w:author="Sinisa Ristic" w:date="2015-11-25T13:43:00Z">
                   <w:rPr>
                     <w:rStyle w:val="Hyperlink"/>
@@ -8561,8 +8185,6 @@
           <w:del w:id="197" w:author="Sinisa Ristic" w:date="2015-11-25T13:43:00Z">
             <w:r>
               <w:rPr>
-                <w:noProof/>
-                <w:lang w:val="sr-Latn-RS" w:bidi="ar-OM"/>
                 <w:rPrChange w:id="198" w:author="Sinisa Ristic" w:date="2015-11-25T13:43:00Z">
                   <w:rPr>
                     <w:rStyle w:val="Hyperlink"/>
@@ -8581,8 +8203,6 @@
             </w:r>
             <w:r>
               <w:rPr>
-                <w:noProof/>
-                <w:lang w:val="sr-Latn-RS" w:bidi="ar-OM"/>
                 <w:rPrChange w:id="199" w:author="Sinisa Ristic" w:date="2015-11-25T13:43:00Z">
                   <w:rPr>
                     <w:rStyle w:val="Hyperlink"/>
@@ -8618,8 +8238,6 @@
           <w:del w:id="201" w:author="Sinisa Ristic" w:date="2015-11-25T13:43:00Z">
             <w:r>
               <w:rPr>
-                <w:noProof/>
-                <w:lang w:val="sr-Latn-RS" w:bidi="ar-OM"/>
                 <w:rPrChange w:id="202" w:author="Sinisa Ristic" w:date="2015-11-25T13:43:00Z">
                   <w:rPr>
                     <w:rStyle w:val="Hyperlink"/>
@@ -8638,8 +8256,6 @@
             </w:r>
             <w:r>
               <w:rPr>
-                <w:noProof/>
-                <w:lang w:val="sr-Latn-RS" w:bidi="ar-OM"/>
                 <w:rPrChange w:id="203" w:author="Sinisa Ristic" w:date="2015-11-25T13:43:00Z">
                   <w:rPr>
                     <w:rStyle w:val="Hyperlink"/>
@@ -8675,8 +8291,6 @@
           <w:del w:id="205" w:author="Sinisa Ristic" w:date="2015-11-25T13:43:00Z">
             <w:r>
               <w:rPr>
-                <w:noProof/>
-                <w:lang w:val="sr-Latn-RS" w:bidi="ar-OM"/>
                 <w:rPrChange w:id="206" w:author="Sinisa Ristic" w:date="2015-11-25T13:43:00Z">
                   <w:rPr>
                     <w:rStyle w:val="Hyperlink"/>
@@ -8695,8 +8309,6 @@
             </w:r>
             <w:r>
               <w:rPr>
-                <w:noProof/>
-                <w:lang w:val="sr-Latn-RS" w:bidi="ar-OM"/>
                 <w:rPrChange w:id="207" w:author="Sinisa Ristic" w:date="2015-11-25T13:43:00Z">
                   <w:rPr>
                     <w:rStyle w:val="Hyperlink"/>
@@ -8732,8 +8344,6 @@
           <w:del w:id="209" w:author="Sinisa Ristic" w:date="2015-11-25T13:43:00Z">
             <w:r>
               <w:rPr>
-                <w:noProof/>
-                <w:lang w:val="sr-Latn-RS" w:bidi="ar-OM"/>
                 <w:rPrChange w:id="210" w:author="Sinisa Ristic" w:date="2015-11-25T13:43:00Z">
                   <w:rPr>
                     <w:rStyle w:val="Hyperlink"/>
@@ -8752,8 +8362,6 @@
             </w:r>
             <w:r>
               <w:rPr>
-                <w:noProof/>
-                <w:lang w:val="sr-Latn-RS" w:bidi="ar-OM"/>
                 <w:rPrChange w:id="211" w:author="Sinisa Ristic" w:date="2015-11-25T13:43:00Z">
                   <w:rPr>
                     <w:rStyle w:val="Hyperlink"/>
@@ -8789,8 +8397,6 @@
           <w:del w:id="213" w:author="Sinisa Ristic" w:date="2015-11-25T13:43:00Z">
             <w:r>
               <w:rPr>
-                <w:noProof/>
-                <w:lang w:val="sr-Latn-RS" w:bidi="ar-OM"/>
                 <w:rPrChange w:id="214" w:author="Sinisa Ristic" w:date="2015-11-25T13:43:00Z">
                   <w:rPr>
                     <w:rStyle w:val="Hyperlink"/>
@@ -8809,8 +8415,6 @@
             </w:r>
             <w:r>
               <w:rPr>
-                <w:noProof/>
-                <w:lang w:val="sr-Latn-RS" w:bidi="ar-OM"/>
                 <w:rPrChange w:id="215" w:author="Sinisa Ristic" w:date="2015-11-25T13:43:00Z">
                   <w:rPr>
                     <w:rStyle w:val="Hyperlink"/>
@@ -8846,8 +8450,6 @@
           <w:del w:id="217" w:author="Sinisa Ristic" w:date="2015-11-25T13:43:00Z">
             <w:r>
               <w:rPr>
-                <w:noProof/>
-                <w:lang w:val="sr-Latn-RS" w:bidi="ar-OM"/>
                 <w:rPrChange w:id="218" w:author="Sinisa Ristic" w:date="2015-11-25T13:43:00Z">
                   <w:rPr>
                     <w:rStyle w:val="Hyperlink"/>
@@ -8866,8 +8468,6 @@
             </w:r>
             <w:r>
               <w:rPr>
-                <w:noProof/>
-                <w:lang w:val="sr-Latn-RS" w:bidi="ar-OM"/>
                 <w:rPrChange w:id="219" w:author="Sinisa Ristic" w:date="2015-11-25T13:43:00Z">
                   <w:rPr>
                     <w:rStyle w:val="Hyperlink"/>
@@ -8903,8 +8503,6 @@
           <w:del w:id="221" w:author="Sinisa Ristic" w:date="2015-11-25T13:43:00Z">
             <w:r>
               <w:rPr>
-                <w:noProof/>
-                <w:lang w:val="sr-Latn-RS" w:bidi="ar-OM"/>
                 <w:rPrChange w:id="222" w:author="Sinisa Ristic" w:date="2015-11-25T13:43:00Z">
                   <w:rPr>
                     <w:rStyle w:val="Hyperlink"/>
@@ -8923,8 +8521,6 @@
             </w:r>
             <w:r>
               <w:rPr>
-                <w:noProof/>
-                <w:lang w:val="sr-Latn-RS" w:bidi="ar-OM"/>
                 <w:rPrChange w:id="223" w:author="Sinisa Ristic" w:date="2015-11-25T13:43:00Z">
                   <w:rPr>
                     <w:rStyle w:val="Hyperlink"/>
@@ -8960,8 +8556,6 @@
           <w:del w:id="225" w:author="Sinisa Ristic" w:date="2015-11-25T13:43:00Z">
             <w:r>
               <w:rPr>
-                <w:noProof/>
-                <w:lang w:val="sr-Latn-RS" w:bidi="ar-OM"/>
                 <w:rPrChange w:id="226" w:author="Sinisa Ristic" w:date="2015-11-25T13:43:00Z">
                   <w:rPr>
                     <w:rStyle w:val="Hyperlink"/>
@@ -8980,8 +8574,6 @@
             </w:r>
             <w:r>
               <w:rPr>
-                <w:noProof/>
-                <w:lang w:val="sr-Latn-RS" w:bidi="ar-OM"/>
                 <w:rPrChange w:id="227" w:author="Sinisa Ristic" w:date="2015-11-25T13:43:00Z">
                   <w:rPr>
                     <w:rStyle w:val="Hyperlink"/>
@@ -9017,8 +8609,6 @@
           <w:del w:id="229" w:author="Sinisa Ristic" w:date="2015-11-25T13:43:00Z">
             <w:r>
               <w:rPr>
-                <w:noProof/>
-                <w:lang w:val="sr-Latn-RS" w:bidi="ar-OM"/>
                 <w:rPrChange w:id="230" w:author="Sinisa Ristic" w:date="2015-11-25T13:43:00Z">
                   <w:rPr>
                     <w:rStyle w:val="Hyperlink"/>
@@ -9037,8 +8627,6 @@
             </w:r>
             <w:r>
               <w:rPr>
-                <w:noProof/>
-                <w:lang w:val="sr-Latn-RS" w:bidi="ar-OM"/>
                 <w:rPrChange w:id="231" w:author="Sinisa Ristic" w:date="2015-11-25T13:43:00Z">
                   <w:rPr>
                     <w:rStyle w:val="Hyperlink"/>
@@ -9074,8 +8662,6 @@
           <w:del w:id="233" w:author="Sinisa Ristic" w:date="2015-11-25T13:43:00Z">
             <w:r>
               <w:rPr>
-                <w:noProof/>
-                <w:lang w:val="sr-Latn-RS" w:bidi="ar-OM"/>
                 <w:rPrChange w:id="234" w:author="Sinisa Ristic" w:date="2015-11-25T13:43:00Z">
                   <w:rPr>
                     <w:rStyle w:val="Hyperlink"/>
@@ -9094,8 +8680,6 @@
             </w:r>
             <w:r>
               <w:rPr>
-                <w:noProof/>
-                <w:lang w:val="sr-Latn-RS" w:bidi="ar-OM"/>
                 <w:rPrChange w:id="235" w:author="Sinisa Ristic" w:date="2015-11-25T13:43:00Z">
                   <w:rPr>
                     <w:rStyle w:val="Hyperlink"/>
@@ -9131,8 +8715,6 @@
           <w:del w:id="237" w:author="Sinisa Ristic" w:date="2015-11-25T13:43:00Z">
             <w:r>
               <w:rPr>
-                <w:noProof/>
-                <w:lang w:val="sr-Latn-RS" w:bidi="ar-OM"/>
                 <w:rPrChange w:id="238" w:author="Sinisa Ristic" w:date="2015-11-25T13:43:00Z">
                   <w:rPr>
                     <w:rStyle w:val="Hyperlink"/>
@@ -9151,8 +8733,6 @@
             </w:r>
             <w:r>
               <w:rPr>
-                <w:noProof/>
-                <w:lang w:val="sr-Latn-RS" w:bidi="ar-OM"/>
                 <w:rPrChange w:id="239" w:author="Sinisa Ristic" w:date="2015-11-25T13:43:00Z">
                   <w:rPr>
                     <w:rStyle w:val="Hyperlink"/>
@@ -9188,8 +8768,6 @@
           <w:del w:id="241" w:author="Sinisa Ristic" w:date="2015-11-25T13:43:00Z">
             <w:r>
               <w:rPr>
-                <w:noProof/>
-                <w:lang w:val="sr-Latn-RS" w:bidi="ar-OM"/>
                 <w:rPrChange w:id="242" w:author="Sinisa Ristic" w:date="2015-11-25T13:43:00Z">
                   <w:rPr>
                     <w:rStyle w:val="Hyperlink"/>
@@ -9208,8 +8786,6 @@
             </w:r>
             <w:r>
               <w:rPr>
-                <w:noProof/>
-                <w:lang w:val="sr-Latn-RS" w:bidi="ar-OM"/>
                 <w:rPrChange w:id="243" w:author="Sinisa Ristic" w:date="2015-11-25T13:43:00Z">
                   <w:rPr>
                     <w:rStyle w:val="Hyperlink"/>
@@ -9245,8 +8821,6 @@
           <w:del w:id="245" w:author="Sinisa Ristic" w:date="2015-11-25T13:43:00Z">
             <w:r>
               <w:rPr>
-                <w:noProof/>
-                <w:lang w:val="sr-Latn-RS" w:bidi="ar-OM"/>
                 <w:rPrChange w:id="246" w:author="Sinisa Ristic" w:date="2015-11-25T13:43:00Z">
                   <w:rPr>
                     <w:rStyle w:val="Hyperlink"/>
@@ -9265,8 +8839,6 @@
             </w:r>
             <w:r>
               <w:rPr>
-                <w:noProof/>
-                <w:lang w:val="sr-Latn-RS" w:bidi="ar-OM"/>
                 <w:rPrChange w:id="247" w:author="Sinisa Ristic" w:date="2015-11-25T13:43:00Z">
                   <w:rPr>
                     <w:rStyle w:val="Hyperlink"/>
@@ -9275,23 +8847,7 @@
                   </w:rPr>
                 </w:rPrChange>
               </w:rPr>
-              <w:delText>features_entity_definitions (Tabela koja dodeljuje sv</w:delText>
-            </w:r>
-            <w:bookmarkStart w:id="248" w:name="_GoBack"/>
-            <w:bookmarkEnd w:id="248"/>
-            <w:r>
-              <w:rPr>
-                <w:noProof/>
-                <w:lang w:val="sr-Latn-RS" w:bidi="ar-OM"/>
-                <w:rPrChange w:id="249" w:author="Sinisa Ristic" w:date="2015-11-25T13:43:00Z">
-                  <w:rPr>
-                    <w:rStyle w:val="Hyperlink"/>
-                    <w:noProof/>
-                    <w:lang w:val="sr-Latn-RS" w:bidi="ar-OM"/>
-                  </w:rPr>
-                </w:rPrChange>
-              </w:rPr>
-              <w:delText>ojstva objektima)</w:delText>
+              <w:delText>features_entity_definitions (Tabela koja dodeljuje svojstva objektima)</w:delText>
             </w:r>
             <w:r>
               <w:rPr>
@@ -9311,16 +8867,14 @@
               <w:tab w:val="right" w:leader="dot" w:pos="9350"/>
             </w:tabs>
             <w:rPr>
-              <w:del w:id="250" w:author="Sinisa Ristic" w:date="2015-11-25T13:43:00Z"/>
+              <w:del w:id="248" w:author="Sinisa Ristic" w:date="2015-11-25T13:43:00Z"/>
               <w:noProof/>
             </w:rPr>
           </w:pPr>
-          <w:del w:id="251" w:author="Sinisa Ristic" w:date="2015-11-25T13:43:00Z">
-            <w:r>
-              <w:rPr>
-                <w:noProof/>
-                <w:lang w:val="sr-Latn-RS" w:bidi="ar-OM"/>
-                <w:rPrChange w:id="252" w:author="Sinisa Ristic" w:date="2015-11-25T13:43:00Z">
+          <w:del w:id="249" w:author="Sinisa Ristic" w:date="2015-11-25T13:43:00Z">
+            <w:r>
+              <w:rPr>
+                <w:rPrChange w:id="250" w:author="Sinisa Ristic" w:date="2015-11-25T13:43:00Z">
                   <w:rPr>
                     <w:rStyle w:val="Hyperlink"/>
                     <w:noProof/>
@@ -9338,9 +8892,7 @@
             </w:r>
             <w:r>
               <w:rPr>
-                <w:noProof/>
-                <w:lang w:val="sr-Latn-RS" w:bidi="ar-OM"/>
-                <w:rPrChange w:id="253" w:author="Sinisa Ristic" w:date="2015-11-25T13:43:00Z">
+                <w:rPrChange w:id="251" w:author="Sinisa Ristic" w:date="2015-11-25T13:43:00Z">
                   <w:rPr>
                     <w:rStyle w:val="Hyperlink"/>
                     <w:noProof/>
@@ -9368,16 +8920,14 @@
               <w:tab w:val="right" w:leader="dot" w:pos="9350"/>
             </w:tabs>
             <w:rPr>
-              <w:del w:id="254" w:author="Sinisa Ristic" w:date="2015-11-25T13:43:00Z"/>
+              <w:del w:id="252" w:author="Sinisa Ristic" w:date="2015-11-25T13:43:00Z"/>
               <w:noProof/>
             </w:rPr>
           </w:pPr>
-          <w:del w:id="255" w:author="Sinisa Ristic" w:date="2015-11-25T13:43:00Z">
-            <w:r>
-              <w:rPr>
-                <w:noProof/>
-                <w:lang w:val="sr-Latn-RS" w:bidi="ar-OM"/>
-                <w:rPrChange w:id="256" w:author="Sinisa Ristic" w:date="2015-11-25T13:43:00Z">
+          <w:del w:id="253" w:author="Sinisa Ristic" w:date="2015-11-25T13:43:00Z">
+            <w:r>
+              <w:rPr>
+                <w:rPrChange w:id="254" w:author="Sinisa Ristic" w:date="2015-11-25T13:43:00Z">
                   <w:rPr>
                     <w:rStyle w:val="Hyperlink"/>
                     <w:noProof/>
@@ -9395,9 +8945,7 @@
             </w:r>
             <w:r>
               <w:rPr>
-                <w:noProof/>
-                <w:lang w:val="sr-Latn-RS" w:bidi="ar-OM"/>
-                <w:rPrChange w:id="257" w:author="Sinisa Ristic" w:date="2015-11-25T13:43:00Z">
+                <w:rPrChange w:id="255" w:author="Sinisa Ristic" w:date="2015-11-25T13:43:00Z">
                   <w:rPr>
                     <w:rStyle w:val="Hyperlink"/>
                     <w:noProof/>
@@ -9425,16 +8973,14 @@
               <w:tab w:val="right" w:leader="dot" w:pos="9350"/>
             </w:tabs>
             <w:rPr>
-              <w:del w:id="258" w:author="Sinisa Ristic" w:date="2015-11-25T13:43:00Z"/>
+              <w:del w:id="256" w:author="Sinisa Ristic" w:date="2015-11-25T13:43:00Z"/>
               <w:noProof/>
             </w:rPr>
           </w:pPr>
-          <w:del w:id="259" w:author="Sinisa Ristic" w:date="2015-11-25T13:43:00Z">
-            <w:r>
-              <w:rPr>
-                <w:noProof/>
-                <w:lang w:val="sr-Latn-RS" w:bidi="ar-OM"/>
-                <w:rPrChange w:id="260" w:author="Sinisa Ristic" w:date="2015-11-25T13:43:00Z">
+          <w:del w:id="257" w:author="Sinisa Ristic" w:date="2015-11-25T13:43:00Z">
+            <w:r>
+              <w:rPr>
+                <w:rPrChange w:id="258" w:author="Sinisa Ristic" w:date="2015-11-25T13:43:00Z">
                   <w:rPr>
                     <w:rStyle w:val="Hyperlink"/>
                     <w:noProof/>
@@ -9452,9 +8998,7 @@
             </w:r>
             <w:r>
               <w:rPr>
-                <w:noProof/>
-                <w:lang w:val="sr-Latn-RS" w:bidi="ar-OM"/>
-                <w:rPrChange w:id="261" w:author="Sinisa Ristic" w:date="2015-11-25T13:43:00Z">
+                <w:rPrChange w:id="259" w:author="Sinisa Ristic" w:date="2015-11-25T13:43:00Z">
                   <w:rPr>
                     <w:rStyle w:val="Hyperlink"/>
                     <w:noProof/>
@@ -9482,16 +9026,14 @@
               <w:tab w:val="right" w:leader="dot" w:pos="9350"/>
             </w:tabs>
             <w:rPr>
-              <w:del w:id="262" w:author="Sinisa Ristic" w:date="2015-11-25T13:43:00Z"/>
+              <w:del w:id="260" w:author="Sinisa Ristic" w:date="2015-11-25T13:43:00Z"/>
               <w:noProof/>
             </w:rPr>
           </w:pPr>
-          <w:del w:id="263" w:author="Sinisa Ristic" w:date="2015-11-25T13:43:00Z">
-            <w:r>
-              <w:rPr>
-                <w:noProof/>
-                <w:lang w:val="sr-Latn-RS" w:bidi="ar-OM"/>
-                <w:rPrChange w:id="264" w:author="Sinisa Ristic" w:date="2015-11-25T13:43:00Z">
+          <w:del w:id="261" w:author="Sinisa Ristic" w:date="2015-11-25T13:43:00Z">
+            <w:r>
+              <w:rPr>
+                <w:rPrChange w:id="262" w:author="Sinisa Ristic" w:date="2015-11-25T13:43:00Z">
                   <w:rPr>
                     <w:rStyle w:val="Hyperlink"/>
                     <w:noProof/>
@@ -9509,9 +9051,7 @@
             </w:r>
             <w:r>
               <w:rPr>
-                <w:noProof/>
-                <w:lang w:val="sr-Latn-RS" w:bidi="ar-OM"/>
-                <w:rPrChange w:id="265" w:author="Sinisa Ristic" w:date="2015-11-25T13:43:00Z">
+                <w:rPrChange w:id="263" w:author="Sinisa Ristic" w:date="2015-11-25T13:43:00Z">
                   <w:rPr>
                     <w:rStyle w:val="Hyperlink"/>
                     <w:noProof/>
@@ -9539,16 +9079,14 @@
               <w:tab w:val="right" w:leader="dot" w:pos="9350"/>
             </w:tabs>
             <w:rPr>
-              <w:del w:id="266" w:author="Sinisa Ristic" w:date="2015-11-25T13:43:00Z"/>
+              <w:del w:id="264" w:author="Sinisa Ristic" w:date="2015-11-25T13:43:00Z"/>
               <w:noProof/>
             </w:rPr>
           </w:pPr>
-          <w:del w:id="267" w:author="Sinisa Ristic" w:date="2015-11-25T13:43:00Z">
-            <w:r>
-              <w:rPr>
-                <w:noProof/>
-                <w:lang w:val="sr-Latn-RS" w:bidi="ar-OM"/>
-                <w:rPrChange w:id="268" w:author="Sinisa Ristic" w:date="2015-11-25T13:43:00Z">
+          <w:del w:id="265" w:author="Sinisa Ristic" w:date="2015-11-25T13:43:00Z">
+            <w:r>
+              <w:rPr>
+                <w:rPrChange w:id="266" w:author="Sinisa Ristic" w:date="2015-11-25T13:43:00Z">
                   <w:rPr>
                     <w:rStyle w:val="Hyperlink"/>
                     <w:noProof/>
@@ -9566,9 +9104,7 @@
             </w:r>
             <w:r>
               <w:rPr>
-                <w:noProof/>
-                <w:lang w:val="sr-Latn-RS" w:bidi="ar-OM"/>
-                <w:rPrChange w:id="269" w:author="Sinisa Ristic" w:date="2015-11-25T13:43:00Z">
+                <w:rPrChange w:id="267" w:author="Sinisa Ristic" w:date="2015-11-25T13:43:00Z">
                   <w:rPr>
                     <w:rStyle w:val="Hyperlink"/>
                     <w:noProof/>
@@ -9596,16 +9132,14 @@
               <w:tab w:val="right" w:leader="dot" w:pos="9350"/>
             </w:tabs>
             <w:rPr>
-              <w:del w:id="270" w:author="Sinisa Ristic" w:date="2015-11-25T13:43:00Z"/>
+              <w:del w:id="268" w:author="Sinisa Ristic" w:date="2015-11-25T13:43:00Z"/>
               <w:noProof/>
             </w:rPr>
           </w:pPr>
-          <w:del w:id="271" w:author="Sinisa Ristic" w:date="2015-11-25T13:43:00Z">
-            <w:r>
-              <w:rPr>
-                <w:noProof/>
-                <w:lang w:val="sr-Latn-RS" w:bidi="ar-OM"/>
-                <w:rPrChange w:id="272" w:author="Sinisa Ristic" w:date="2015-11-25T13:43:00Z">
+          <w:del w:id="269" w:author="Sinisa Ristic" w:date="2015-11-25T13:43:00Z">
+            <w:r>
+              <w:rPr>
+                <w:rPrChange w:id="270" w:author="Sinisa Ristic" w:date="2015-11-25T13:43:00Z">
                   <w:rPr>
                     <w:rStyle w:val="Hyperlink"/>
                     <w:noProof/>
@@ -9623,9 +9157,7 @@
             </w:r>
             <w:r>
               <w:rPr>
-                <w:noProof/>
-                <w:lang w:val="sr-Latn-RS" w:bidi="ar-OM"/>
-                <w:rPrChange w:id="273" w:author="Sinisa Ristic" w:date="2015-11-25T13:43:00Z">
+                <w:rPrChange w:id="271" w:author="Sinisa Ristic" w:date="2015-11-25T13:43:00Z">
                   <w:rPr>
                     <w:rStyle w:val="Hyperlink"/>
                     <w:noProof/>
@@ -9653,16 +9185,14 @@
               <w:tab w:val="right" w:leader="dot" w:pos="9350"/>
             </w:tabs>
             <w:rPr>
-              <w:del w:id="274" w:author="Sinisa Ristic" w:date="2015-11-25T13:43:00Z"/>
+              <w:del w:id="272" w:author="Sinisa Ristic" w:date="2015-11-25T13:43:00Z"/>
               <w:noProof/>
             </w:rPr>
           </w:pPr>
-          <w:del w:id="275" w:author="Sinisa Ristic" w:date="2015-11-25T13:43:00Z">
-            <w:r>
-              <w:rPr>
-                <w:noProof/>
-                <w:lang w:val="sr-Latn-RS" w:bidi="ar-OM"/>
-                <w:rPrChange w:id="276" w:author="Sinisa Ristic" w:date="2015-11-25T13:43:00Z">
+          <w:del w:id="273" w:author="Sinisa Ristic" w:date="2015-11-25T13:43:00Z">
+            <w:r>
+              <w:rPr>
+                <w:rPrChange w:id="274" w:author="Sinisa Ristic" w:date="2015-11-25T13:43:00Z">
                   <w:rPr>
                     <w:rStyle w:val="Hyperlink"/>
                     <w:noProof/>
@@ -9680,9 +9210,7 @@
             </w:r>
             <w:r>
               <w:rPr>
-                <w:noProof/>
-                <w:lang w:val="sr-Latn-RS" w:bidi="ar-OM"/>
-                <w:rPrChange w:id="277" w:author="Sinisa Ristic" w:date="2015-11-25T13:43:00Z">
+                <w:rPrChange w:id="275" w:author="Sinisa Ristic" w:date="2015-11-25T13:43:00Z">
                   <w:rPr>
                     <w:rStyle w:val="Hyperlink"/>
                     <w:noProof/>
@@ -9710,16 +9238,14 @@
               <w:tab w:val="right" w:leader="dot" w:pos="9350"/>
             </w:tabs>
             <w:rPr>
-              <w:del w:id="278" w:author="Sinisa Ristic" w:date="2015-11-25T13:43:00Z"/>
+              <w:del w:id="276" w:author="Sinisa Ristic" w:date="2015-11-25T13:43:00Z"/>
               <w:noProof/>
             </w:rPr>
           </w:pPr>
-          <w:del w:id="279" w:author="Sinisa Ristic" w:date="2015-11-25T13:43:00Z">
-            <w:r>
-              <w:rPr>
-                <w:noProof/>
-                <w:lang w:val="sr-Latn-RS" w:bidi="ar-OM"/>
-                <w:rPrChange w:id="280" w:author="Sinisa Ristic" w:date="2015-11-25T13:43:00Z">
+          <w:del w:id="277" w:author="Sinisa Ristic" w:date="2015-11-25T13:43:00Z">
+            <w:r>
+              <w:rPr>
+                <w:rPrChange w:id="278" w:author="Sinisa Ristic" w:date="2015-11-25T13:43:00Z">
                   <w:rPr>
                     <w:rStyle w:val="Hyperlink"/>
                     <w:noProof/>
@@ -9737,9 +9263,7 @@
             </w:r>
             <w:r>
               <w:rPr>
-                <w:noProof/>
-                <w:lang w:val="sr-Latn-RS" w:bidi="ar-OM"/>
-                <w:rPrChange w:id="281" w:author="Sinisa Ristic" w:date="2015-11-25T13:43:00Z">
+                <w:rPrChange w:id="279" w:author="Sinisa Ristic" w:date="2015-11-25T13:43:00Z">
                   <w:rPr>
                     <w:rStyle w:val="Hyperlink"/>
                     <w:noProof/>
@@ -9767,16 +9291,14 @@
               <w:tab w:val="right" w:leader="dot" w:pos="9350"/>
             </w:tabs>
             <w:rPr>
-              <w:del w:id="282" w:author="Sinisa Ristic" w:date="2015-11-25T13:43:00Z"/>
+              <w:del w:id="280" w:author="Sinisa Ristic" w:date="2015-11-25T13:43:00Z"/>
               <w:noProof/>
             </w:rPr>
           </w:pPr>
-          <w:del w:id="283" w:author="Sinisa Ristic" w:date="2015-11-25T13:43:00Z">
-            <w:r>
-              <w:rPr>
-                <w:noProof/>
-                <w:lang w:val="sr-Latn-RS" w:bidi="ar-OM"/>
-                <w:rPrChange w:id="284" w:author="Sinisa Ristic" w:date="2015-11-25T13:43:00Z">
+          <w:del w:id="281" w:author="Sinisa Ristic" w:date="2015-11-25T13:43:00Z">
+            <w:r>
+              <w:rPr>
+                <w:rPrChange w:id="282" w:author="Sinisa Ristic" w:date="2015-11-25T13:43:00Z">
                   <w:rPr>
                     <w:rStyle w:val="Hyperlink"/>
                     <w:noProof/>
@@ -9794,9 +9316,7 @@
             </w:r>
             <w:r>
               <w:rPr>
-                <w:noProof/>
-                <w:lang w:val="sr-Latn-RS" w:bidi="ar-OM"/>
-                <w:rPrChange w:id="285" w:author="Sinisa Ristic" w:date="2015-11-25T13:43:00Z">
+                <w:rPrChange w:id="283" w:author="Sinisa Ristic" w:date="2015-11-25T13:43:00Z">
                   <w:rPr>
                     <w:rStyle w:val="Hyperlink"/>
                     <w:noProof/>
@@ -9824,16 +9344,14 @@
               <w:tab w:val="right" w:leader="dot" w:pos="9350"/>
             </w:tabs>
             <w:rPr>
-              <w:del w:id="286" w:author="Sinisa Ristic" w:date="2015-11-25T13:43:00Z"/>
+              <w:del w:id="284" w:author="Sinisa Ristic" w:date="2015-11-25T13:43:00Z"/>
               <w:noProof/>
             </w:rPr>
           </w:pPr>
-          <w:del w:id="287" w:author="Sinisa Ristic" w:date="2015-11-25T13:43:00Z">
-            <w:r>
-              <w:rPr>
-                <w:noProof/>
-                <w:lang w:val="sr-Latn-RS" w:bidi="ar-OM"/>
-                <w:rPrChange w:id="288" w:author="Sinisa Ristic" w:date="2015-11-25T13:43:00Z">
+          <w:del w:id="285" w:author="Sinisa Ristic" w:date="2015-11-25T13:43:00Z">
+            <w:r>
+              <w:rPr>
+                <w:rPrChange w:id="286" w:author="Sinisa Ristic" w:date="2015-11-25T13:43:00Z">
                   <w:rPr>
                     <w:rStyle w:val="Hyperlink"/>
                     <w:noProof/>
@@ -9851,9 +9369,7 @@
             </w:r>
             <w:r>
               <w:rPr>
-                <w:noProof/>
-                <w:lang w:val="sr-Latn-RS" w:bidi="ar-OM"/>
-                <w:rPrChange w:id="289" w:author="Sinisa Ristic" w:date="2015-11-25T13:43:00Z">
+                <w:rPrChange w:id="287" w:author="Sinisa Ristic" w:date="2015-11-25T13:43:00Z">
                   <w:rPr>
                     <w:rStyle w:val="Hyperlink"/>
                     <w:noProof/>
@@ -9881,16 +9397,14 @@
               <w:tab w:val="right" w:leader="dot" w:pos="9350"/>
             </w:tabs>
             <w:rPr>
-              <w:del w:id="290" w:author="Sinisa Ristic" w:date="2015-11-25T13:43:00Z"/>
+              <w:del w:id="288" w:author="Sinisa Ristic" w:date="2015-11-25T13:43:00Z"/>
               <w:noProof/>
             </w:rPr>
           </w:pPr>
-          <w:del w:id="291" w:author="Sinisa Ristic" w:date="2015-11-25T13:43:00Z">
-            <w:r>
-              <w:rPr>
-                <w:noProof/>
-                <w:lang w:val="sr-Latn-RS" w:bidi="ar-OM"/>
-                <w:rPrChange w:id="292" w:author="Sinisa Ristic" w:date="2015-11-25T13:43:00Z">
+          <w:del w:id="289" w:author="Sinisa Ristic" w:date="2015-11-25T13:43:00Z">
+            <w:r>
+              <w:rPr>
+                <w:rPrChange w:id="290" w:author="Sinisa Ristic" w:date="2015-11-25T13:43:00Z">
                   <w:rPr>
                     <w:rStyle w:val="Hyperlink"/>
                     <w:noProof/>
@@ -9908,9 +9422,7 @@
             </w:r>
             <w:r>
               <w:rPr>
-                <w:noProof/>
-                <w:lang w:val="sr-Latn-RS" w:bidi="ar-OM"/>
-                <w:rPrChange w:id="293" w:author="Sinisa Ristic" w:date="2015-11-25T13:43:00Z">
+                <w:rPrChange w:id="291" w:author="Sinisa Ristic" w:date="2015-11-25T13:43:00Z">
                   <w:rPr>
                     <w:rStyle w:val="Hyperlink"/>
                     <w:noProof/>
@@ -9938,16 +9450,14 @@
               <w:tab w:val="right" w:leader="dot" w:pos="9350"/>
             </w:tabs>
             <w:rPr>
-              <w:del w:id="294" w:author="Sinisa Ristic" w:date="2015-11-25T13:43:00Z"/>
+              <w:del w:id="292" w:author="Sinisa Ristic" w:date="2015-11-25T13:43:00Z"/>
               <w:noProof/>
             </w:rPr>
           </w:pPr>
-          <w:del w:id="295" w:author="Sinisa Ristic" w:date="2015-11-25T13:43:00Z">
-            <w:r>
-              <w:rPr>
-                <w:noProof/>
-                <w:lang w:val="sr-Latn-RS" w:bidi="ar-OM"/>
-                <w:rPrChange w:id="296" w:author="Sinisa Ristic" w:date="2015-11-25T13:43:00Z">
+          <w:del w:id="293" w:author="Sinisa Ristic" w:date="2015-11-25T13:43:00Z">
+            <w:r>
+              <w:rPr>
+                <w:rPrChange w:id="294" w:author="Sinisa Ristic" w:date="2015-11-25T13:43:00Z">
                   <w:rPr>
                     <w:rStyle w:val="Hyperlink"/>
                     <w:noProof/>
@@ -9965,9 +9475,7 @@
             </w:r>
             <w:r>
               <w:rPr>
-                <w:noProof/>
-                <w:lang w:val="sr-Latn-RS" w:bidi="ar-OM"/>
-                <w:rPrChange w:id="297" w:author="Sinisa Ristic" w:date="2015-11-25T13:43:00Z">
+                <w:rPrChange w:id="295" w:author="Sinisa Ristic" w:date="2015-11-25T13:43:00Z">
                   <w:rPr>
                     <w:rStyle w:val="Hyperlink"/>
                     <w:noProof/>
@@ -9995,16 +9503,14 @@
               <w:tab w:val="right" w:leader="dot" w:pos="9350"/>
             </w:tabs>
             <w:rPr>
-              <w:del w:id="298" w:author="Sinisa Ristic" w:date="2015-11-25T13:43:00Z"/>
+              <w:del w:id="296" w:author="Sinisa Ristic" w:date="2015-11-25T13:43:00Z"/>
               <w:noProof/>
             </w:rPr>
           </w:pPr>
-          <w:del w:id="299" w:author="Sinisa Ristic" w:date="2015-11-25T13:43:00Z">
-            <w:r>
-              <w:rPr>
-                <w:noProof/>
-                <w:lang w:val="sr-Latn-RS" w:bidi="ar-OM"/>
-                <w:rPrChange w:id="300" w:author="Sinisa Ristic" w:date="2015-11-25T13:43:00Z">
+          <w:del w:id="297" w:author="Sinisa Ristic" w:date="2015-11-25T13:43:00Z">
+            <w:r>
+              <w:rPr>
+                <w:rPrChange w:id="298" w:author="Sinisa Ristic" w:date="2015-11-25T13:43:00Z">
                   <w:rPr>
                     <w:rStyle w:val="Hyperlink"/>
                     <w:noProof/>
@@ -10022,9 +9528,7 @@
             </w:r>
             <w:r>
               <w:rPr>
-                <w:noProof/>
-                <w:lang w:val="sr-Latn-RS" w:bidi="ar-OM"/>
-                <w:rPrChange w:id="301" w:author="Sinisa Ristic" w:date="2015-11-25T13:43:00Z">
+                <w:rPrChange w:id="299" w:author="Sinisa Ristic" w:date="2015-11-25T13:43:00Z">
                   <w:rPr>
                     <w:rStyle w:val="Hyperlink"/>
                     <w:noProof/>
@@ -10052,16 +9556,14 @@
               <w:tab w:val="right" w:leader="dot" w:pos="9350"/>
             </w:tabs>
             <w:rPr>
-              <w:del w:id="302" w:author="Sinisa Ristic" w:date="2015-11-25T13:43:00Z"/>
+              <w:del w:id="300" w:author="Sinisa Ristic" w:date="2015-11-25T13:43:00Z"/>
               <w:noProof/>
             </w:rPr>
           </w:pPr>
-          <w:del w:id="303" w:author="Sinisa Ristic" w:date="2015-11-25T13:43:00Z">
-            <w:r>
-              <w:rPr>
-                <w:noProof/>
-                <w:lang w:val="sr-Latn-RS" w:bidi="ar-OM"/>
-                <w:rPrChange w:id="304" w:author="Sinisa Ristic" w:date="2015-11-25T13:43:00Z">
+          <w:del w:id="301" w:author="Sinisa Ristic" w:date="2015-11-25T13:43:00Z">
+            <w:r>
+              <w:rPr>
+                <w:rPrChange w:id="302" w:author="Sinisa Ristic" w:date="2015-11-25T13:43:00Z">
                   <w:rPr>
                     <w:rStyle w:val="Hyperlink"/>
                     <w:noProof/>
@@ -10079,9 +9581,7 @@
             </w:r>
             <w:r>
               <w:rPr>
-                <w:noProof/>
-                <w:lang w:val="sr-Latn-RS" w:bidi="ar-OM"/>
-                <w:rPrChange w:id="305" w:author="Sinisa Ristic" w:date="2015-11-25T13:43:00Z">
+                <w:rPrChange w:id="303" w:author="Sinisa Ristic" w:date="2015-11-25T13:43:00Z">
                   <w:rPr>
                     <w:rStyle w:val="Hyperlink"/>
                     <w:noProof/>
@@ -10109,16 +9609,14 @@
               <w:tab w:val="right" w:leader="dot" w:pos="9350"/>
             </w:tabs>
             <w:rPr>
-              <w:del w:id="306" w:author="Sinisa Ristic" w:date="2015-11-25T13:43:00Z"/>
+              <w:del w:id="304" w:author="Sinisa Ristic" w:date="2015-11-25T13:43:00Z"/>
               <w:noProof/>
             </w:rPr>
           </w:pPr>
-          <w:del w:id="307" w:author="Sinisa Ristic" w:date="2015-11-25T13:43:00Z">
-            <w:r>
-              <w:rPr>
-                <w:noProof/>
-                <w:lang w:val="sr-Latn-RS" w:bidi="ar-OM"/>
-                <w:rPrChange w:id="308" w:author="Sinisa Ristic" w:date="2015-11-25T13:43:00Z">
+          <w:del w:id="305" w:author="Sinisa Ristic" w:date="2015-11-25T13:43:00Z">
+            <w:r>
+              <w:rPr>
+                <w:rPrChange w:id="306" w:author="Sinisa Ristic" w:date="2015-11-25T13:43:00Z">
                   <w:rPr>
                     <w:rStyle w:val="Hyperlink"/>
                     <w:noProof/>
@@ -10136,9 +9634,7 @@
             </w:r>
             <w:r>
               <w:rPr>
-                <w:noProof/>
-                <w:lang w:val="sr-Latn-RS" w:bidi="ar-OM"/>
-                <w:rPrChange w:id="309" w:author="Sinisa Ristic" w:date="2015-11-25T13:43:00Z">
+                <w:rPrChange w:id="307" w:author="Sinisa Ristic" w:date="2015-11-25T13:43:00Z">
                   <w:rPr>
                     <w:rStyle w:val="Hyperlink"/>
                     <w:noProof/>
@@ -10166,16 +9662,14 @@
               <w:tab w:val="right" w:leader="dot" w:pos="9350"/>
             </w:tabs>
             <w:rPr>
-              <w:del w:id="310" w:author="Sinisa Ristic" w:date="2015-11-25T13:43:00Z"/>
+              <w:del w:id="308" w:author="Sinisa Ristic" w:date="2015-11-25T13:43:00Z"/>
               <w:noProof/>
             </w:rPr>
           </w:pPr>
-          <w:del w:id="311" w:author="Sinisa Ristic" w:date="2015-11-25T13:43:00Z">
-            <w:r>
-              <w:rPr>
-                <w:noProof/>
-                <w:lang w:val="sr-Latn-RS" w:bidi="ar-OM"/>
-                <w:rPrChange w:id="312" w:author="Sinisa Ristic" w:date="2015-11-25T13:43:00Z">
+          <w:del w:id="309" w:author="Sinisa Ristic" w:date="2015-11-25T13:43:00Z">
+            <w:r>
+              <w:rPr>
+                <w:rPrChange w:id="310" w:author="Sinisa Ristic" w:date="2015-11-25T13:43:00Z">
                   <w:rPr>
                     <w:rStyle w:val="Hyperlink"/>
                     <w:noProof/>
@@ -10193,9 +9687,7 @@
             </w:r>
             <w:r>
               <w:rPr>
-                <w:noProof/>
-                <w:lang w:val="sr-Latn-RS" w:bidi="ar-OM"/>
-                <w:rPrChange w:id="313" w:author="Sinisa Ristic" w:date="2015-11-25T13:43:00Z">
+                <w:rPrChange w:id="311" w:author="Sinisa Ristic" w:date="2015-11-25T13:43:00Z">
                   <w:rPr>
                     <w:rStyle w:val="Hyperlink"/>
                     <w:noProof/>
@@ -10223,16 +9715,14 @@
               <w:tab w:val="right" w:leader="dot" w:pos="9350"/>
             </w:tabs>
             <w:rPr>
-              <w:del w:id="314" w:author="Sinisa Ristic" w:date="2015-11-25T13:43:00Z"/>
+              <w:del w:id="312" w:author="Sinisa Ristic" w:date="2015-11-25T13:43:00Z"/>
               <w:noProof/>
             </w:rPr>
           </w:pPr>
-          <w:del w:id="315" w:author="Sinisa Ristic" w:date="2015-11-25T13:43:00Z">
-            <w:r>
-              <w:rPr>
-                <w:noProof/>
-                <w:lang w:val="sr-Latn-RS" w:bidi="ar-OM"/>
-                <w:rPrChange w:id="316" w:author="Sinisa Ristic" w:date="2015-11-25T13:43:00Z">
+          <w:del w:id="313" w:author="Sinisa Ristic" w:date="2015-11-25T13:43:00Z">
+            <w:r>
+              <w:rPr>
+                <w:rPrChange w:id="314" w:author="Sinisa Ristic" w:date="2015-11-25T13:43:00Z">
                   <w:rPr>
                     <w:rStyle w:val="Hyperlink"/>
                     <w:noProof/>
@@ -10250,9 +9740,7 @@
             </w:r>
             <w:r>
               <w:rPr>
-                <w:noProof/>
-                <w:lang w:val="sr-Latn-RS" w:bidi="ar-OM"/>
-                <w:rPrChange w:id="317" w:author="Sinisa Ristic" w:date="2015-11-25T13:43:00Z">
+                <w:rPrChange w:id="315" w:author="Sinisa Ristic" w:date="2015-11-25T13:43:00Z">
                   <w:rPr>
                     <w:rStyle w:val="Hyperlink"/>
                     <w:noProof/>
@@ -10280,16 +9768,14 @@
               <w:tab w:val="right" w:leader="dot" w:pos="9350"/>
             </w:tabs>
             <w:rPr>
-              <w:del w:id="318" w:author="Sinisa Ristic" w:date="2015-11-25T13:43:00Z"/>
+              <w:del w:id="316" w:author="Sinisa Ristic" w:date="2015-11-25T13:43:00Z"/>
               <w:noProof/>
             </w:rPr>
           </w:pPr>
-          <w:del w:id="319" w:author="Sinisa Ristic" w:date="2015-11-25T13:43:00Z">
-            <w:r>
-              <w:rPr>
-                <w:noProof/>
-                <w:lang w:val="sr-Latn-RS" w:bidi="ar-OM"/>
-                <w:rPrChange w:id="320" w:author="Sinisa Ristic" w:date="2015-11-25T13:43:00Z">
+          <w:del w:id="317" w:author="Sinisa Ristic" w:date="2015-11-25T13:43:00Z">
+            <w:r>
+              <w:rPr>
+                <w:rPrChange w:id="318" w:author="Sinisa Ristic" w:date="2015-11-25T13:43:00Z">
                   <w:rPr>
                     <w:rStyle w:val="Hyperlink"/>
                     <w:noProof/>
@@ -10307,9 +9793,7 @@
             </w:r>
             <w:r>
               <w:rPr>
-                <w:noProof/>
-                <w:lang w:val="sr-Latn-RS" w:bidi="ar-OM"/>
-                <w:rPrChange w:id="321" w:author="Sinisa Ristic" w:date="2015-11-25T13:43:00Z">
+                <w:rPrChange w:id="319" w:author="Sinisa Ristic" w:date="2015-11-25T13:43:00Z">
                   <w:rPr>
                     <w:rStyle w:val="Hyperlink"/>
                     <w:noProof/>
@@ -10337,16 +9821,14 @@
               <w:tab w:val="right" w:leader="dot" w:pos="9350"/>
             </w:tabs>
             <w:rPr>
-              <w:del w:id="322" w:author="Sinisa Ristic" w:date="2015-11-25T13:43:00Z"/>
+              <w:del w:id="320" w:author="Sinisa Ristic" w:date="2015-11-25T13:43:00Z"/>
               <w:noProof/>
             </w:rPr>
           </w:pPr>
-          <w:del w:id="323" w:author="Sinisa Ristic" w:date="2015-11-25T13:43:00Z">
-            <w:r>
-              <w:rPr>
-                <w:noProof/>
-                <w:lang w:val="sr-Latn-RS" w:bidi="ar-OM"/>
-                <w:rPrChange w:id="324" w:author="Sinisa Ristic" w:date="2015-11-25T13:43:00Z">
+          <w:del w:id="321" w:author="Sinisa Ristic" w:date="2015-11-25T13:43:00Z">
+            <w:r>
+              <w:rPr>
+                <w:rPrChange w:id="322" w:author="Sinisa Ristic" w:date="2015-11-25T13:43:00Z">
                   <w:rPr>
                     <w:rStyle w:val="Hyperlink"/>
                     <w:noProof/>
@@ -10364,9 +9846,7 @@
             </w:r>
             <w:r>
               <w:rPr>
-                <w:noProof/>
-                <w:lang w:val="sr-Latn-RS" w:bidi="ar-OM"/>
-                <w:rPrChange w:id="325" w:author="Sinisa Ristic" w:date="2015-11-25T13:43:00Z">
+                <w:rPrChange w:id="323" w:author="Sinisa Ristic" w:date="2015-11-25T13:43:00Z">
                   <w:rPr>
                     <w:rStyle w:val="Hyperlink"/>
                     <w:noProof/>
@@ -10394,16 +9874,14 @@
               <w:tab w:val="right" w:leader="dot" w:pos="9350"/>
             </w:tabs>
             <w:rPr>
-              <w:del w:id="326" w:author="Sinisa Ristic" w:date="2015-11-25T13:43:00Z"/>
+              <w:del w:id="324" w:author="Sinisa Ristic" w:date="2015-11-25T13:43:00Z"/>
               <w:noProof/>
             </w:rPr>
           </w:pPr>
-          <w:del w:id="327" w:author="Sinisa Ristic" w:date="2015-11-25T13:43:00Z">
-            <w:r>
-              <w:rPr>
-                <w:noProof/>
-                <w:lang w:val="sr-Latn-RS" w:bidi="ar-OM"/>
-                <w:rPrChange w:id="328" w:author="Sinisa Ristic" w:date="2015-11-25T13:43:00Z">
+          <w:del w:id="325" w:author="Sinisa Ristic" w:date="2015-11-25T13:43:00Z">
+            <w:r>
+              <w:rPr>
+                <w:rPrChange w:id="326" w:author="Sinisa Ristic" w:date="2015-11-25T13:43:00Z">
                   <w:rPr>
                     <w:rStyle w:val="Hyperlink"/>
                     <w:noProof/>
@@ -10421,9 +9899,7 @@
             </w:r>
             <w:r>
               <w:rPr>
-                <w:noProof/>
-                <w:lang w:val="sr-Latn-RS" w:bidi="ar-OM"/>
-                <w:rPrChange w:id="329" w:author="Sinisa Ristic" w:date="2015-11-25T13:43:00Z">
+                <w:rPrChange w:id="327" w:author="Sinisa Ristic" w:date="2015-11-25T13:43:00Z">
                   <w:rPr>
                     <w:rStyle w:val="Hyperlink"/>
                     <w:noProof/>
@@ -10451,16 +9927,14 @@
               <w:tab w:val="right" w:leader="dot" w:pos="9350"/>
             </w:tabs>
             <w:rPr>
-              <w:del w:id="330" w:author="Sinisa Ristic" w:date="2015-11-25T13:43:00Z"/>
+              <w:del w:id="328" w:author="Sinisa Ristic" w:date="2015-11-25T13:43:00Z"/>
               <w:noProof/>
             </w:rPr>
           </w:pPr>
-          <w:del w:id="331" w:author="Sinisa Ristic" w:date="2015-11-25T13:43:00Z">
-            <w:r>
-              <w:rPr>
-                <w:noProof/>
-                <w:lang w:bidi="ar-OM"/>
-                <w:rPrChange w:id="332" w:author="Sinisa Ristic" w:date="2015-11-25T13:43:00Z">
+          <w:del w:id="329" w:author="Sinisa Ristic" w:date="2015-11-25T13:43:00Z">
+            <w:r>
+              <w:rPr>
+                <w:rPrChange w:id="330" w:author="Sinisa Ristic" w:date="2015-11-25T13:43:00Z">
                   <w:rPr>
                     <w:rStyle w:val="Hyperlink"/>
                     <w:noProof/>
@@ -10478,9 +9952,7 @@
             </w:r>
             <w:r>
               <w:rPr>
-                <w:noProof/>
-                <w:lang w:bidi="ar-OM"/>
-                <w:rPrChange w:id="333" w:author="Sinisa Ristic" w:date="2015-11-25T13:43:00Z">
+                <w:rPrChange w:id="331" w:author="Sinisa Ristic" w:date="2015-11-25T13:43:00Z">
                   <w:rPr>
                     <w:rStyle w:val="Hyperlink"/>
                     <w:noProof/>
@@ -10508,16 +9980,14 @@
               <w:tab w:val="right" w:leader="dot" w:pos="9350"/>
             </w:tabs>
             <w:rPr>
-              <w:del w:id="334" w:author="Sinisa Ristic" w:date="2015-11-25T13:43:00Z"/>
+              <w:del w:id="332" w:author="Sinisa Ristic" w:date="2015-11-25T13:43:00Z"/>
               <w:noProof/>
             </w:rPr>
           </w:pPr>
-          <w:del w:id="335" w:author="Sinisa Ristic" w:date="2015-11-25T13:43:00Z">
-            <w:r>
-              <w:rPr>
-                <w:noProof/>
-                <w:lang w:val="sr-Latn-RS" w:bidi="ar-OM"/>
-                <w:rPrChange w:id="336" w:author="Sinisa Ristic" w:date="2015-11-25T13:43:00Z">
+          <w:del w:id="333" w:author="Sinisa Ristic" w:date="2015-11-25T13:43:00Z">
+            <w:r>
+              <w:rPr>
+                <w:rPrChange w:id="334" w:author="Sinisa Ristic" w:date="2015-11-25T13:43:00Z">
                   <w:rPr>
                     <w:rStyle w:val="Hyperlink"/>
                     <w:noProof/>
@@ -10535,9 +10005,7 @@
             </w:r>
             <w:r>
               <w:rPr>
-                <w:noProof/>
-                <w:lang w:val="sr-Latn-RS" w:bidi="ar-OM"/>
-                <w:rPrChange w:id="337" w:author="Sinisa Ristic" w:date="2015-11-25T13:43:00Z">
+                <w:rPrChange w:id="335" w:author="Sinisa Ristic" w:date="2015-11-25T13:43:00Z">
                   <w:rPr>
                     <w:rStyle w:val="Hyperlink"/>
                     <w:noProof/>
@@ -10565,16 +10033,14 @@
               <w:tab w:val="right" w:leader="dot" w:pos="9350"/>
             </w:tabs>
             <w:rPr>
-              <w:del w:id="338" w:author="Sinisa Ristic" w:date="2015-11-25T13:43:00Z"/>
+              <w:del w:id="336" w:author="Sinisa Ristic" w:date="2015-11-25T13:43:00Z"/>
               <w:noProof/>
             </w:rPr>
           </w:pPr>
-          <w:del w:id="339" w:author="Sinisa Ristic" w:date="2015-11-25T13:43:00Z">
-            <w:r>
-              <w:rPr>
-                <w:noProof/>
-                <w:lang w:val="sr-Latn-RS" w:bidi="ar-OM"/>
-                <w:rPrChange w:id="340" w:author="Sinisa Ristic" w:date="2015-11-25T13:43:00Z">
+          <w:del w:id="337" w:author="Sinisa Ristic" w:date="2015-11-25T13:43:00Z">
+            <w:r>
+              <w:rPr>
+                <w:rPrChange w:id="338" w:author="Sinisa Ristic" w:date="2015-11-25T13:43:00Z">
                   <w:rPr>
                     <w:rStyle w:val="Hyperlink"/>
                     <w:noProof/>
@@ -10592,9 +10058,7 @@
             </w:r>
             <w:r>
               <w:rPr>
-                <w:noProof/>
-                <w:lang w:val="sr-Latn-RS" w:bidi="ar-OM"/>
-                <w:rPrChange w:id="341" w:author="Sinisa Ristic" w:date="2015-11-25T13:43:00Z">
+                <w:rPrChange w:id="339" w:author="Sinisa Ristic" w:date="2015-11-25T13:43:00Z">
                   <w:rPr>
                     <w:rStyle w:val="Hyperlink"/>
                     <w:noProof/>
@@ -10622,16 +10086,14 @@
               <w:tab w:val="right" w:leader="dot" w:pos="9350"/>
             </w:tabs>
             <w:rPr>
-              <w:del w:id="342" w:author="Sinisa Ristic" w:date="2015-11-25T13:43:00Z"/>
+              <w:del w:id="340" w:author="Sinisa Ristic" w:date="2015-11-25T13:43:00Z"/>
               <w:noProof/>
             </w:rPr>
           </w:pPr>
-          <w:del w:id="343" w:author="Sinisa Ristic" w:date="2015-11-25T13:43:00Z">
-            <w:r>
-              <w:rPr>
-                <w:noProof/>
-                <w:lang w:val="sr-Latn-RS" w:bidi="ar-OM"/>
-                <w:rPrChange w:id="344" w:author="Sinisa Ristic" w:date="2015-11-25T13:43:00Z">
+          <w:del w:id="341" w:author="Sinisa Ristic" w:date="2015-11-25T13:43:00Z">
+            <w:r>
+              <w:rPr>
+                <w:rPrChange w:id="342" w:author="Sinisa Ristic" w:date="2015-11-25T13:43:00Z">
                   <w:rPr>
                     <w:rStyle w:val="Hyperlink"/>
                     <w:noProof/>
@@ -10649,9 +10111,7 @@
             </w:r>
             <w:r>
               <w:rPr>
-                <w:noProof/>
-                <w:lang w:val="sr-Latn-RS" w:bidi="ar-OM"/>
-                <w:rPrChange w:id="345" w:author="Sinisa Ristic" w:date="2015-11-25T13:43:00Z">
+                <w:rPrChange w:id="343" w:author="Sinisa Ristic" w:date="2015-11-25T13:43:00Z">
                   <w:rPr>
                     <w:rStyle w:val="Hyperlink"/>
                     <w:noProof/>
@@ -10679,16 +10139,14 @@
               <w:tab w:val="right" w:leader="dot" w:pos="9350"/>
             </w:tabs>
             <w:rPr>
-              <w:del w:id="346" w:author="Sinisa Ristic" w:date="2015-11-25T13:43:00Z"/>
+              <w:del w:id="344" w:author="Sinisa Ristic" w:date="2015-11-25T13:43:00Z"/>
               <w:noProof/>
             </w:rPr>
           </w:pPr>
-          <w:del w:id="347" w:author="Sinisa Ristic" w:date="2015-11-25T13:43:00Z">
-            <w:r>
-              <w:rPr>
-                <w:noProof/>
-                <w:lang w:val="sr-Latn-RS" w:bidi="ar-OM"/>
-                <w:rPrChange w:id="348" w:author="Sinisa Ristic" w:date="2015-11-25T13:43:00Z">
+          <w:del w:id="345" w:author="Sinisa Ristic" w:date="2015-11-25T13:43:00Z">
+            <w:r>
+              <w:rPr>
+                <w:rPrChange w:id="346" w:author="Sinisa Ristic" w:date="2015-11-25T13:43:00Z">
                   <w:rPr>
                     <w:rStyle w:val="Hyperlink"/>
                     <w:noProof/>
@@ -10706,9 +10164,7 @@
             </w:r>
             <w:r>
               <w:rPr>
-                <w:noProof/>
-                <w:lang w:val="sr-Latn-RS" w:bidi="ar-OM"/>
-                <w:rPrChange w:id="349" w:author="Sinisa Ristic" w:date="2015-11-25T13:43:00Z">
+                <w:rPrChange w:id="347" w:author="Sinisa Ristic" w:date="2015-11-25T13:43:00Z">
                   <w:rPr>
                     <w:rStyle w:val="Hyperlink"/>
                     <w:noProof/>
@@ -10736,16 +10192,14 @@
               <w:tab w:val="right" w:leader="dot" w:pos="9350"/>
             </w:tabs>
             <w:rPr>
-              <w:del w:id="350" w:author="Sinisa Ristic" w:date="2015-11-25T13:43:00Z"/>
+              <w:del w:id="348" w:author="Sinisa Ristic" w:date="2015-11-25T13:43:00Z"/>
               <w:noProof/>
             </w:rPr>
           </w:pPr>
-          <w:del w:id="351" w:author="Sinisa Ristic" w:date="2015-11-25T13:43:00Z">
-            <w:r>
-              <w:rPr>
-                <w:noProof/>
-                <w:lang w:val="sr-Latn-RS" w:bidi="ar-OM"/>
-                <w:rPrChange w:id="352" w:author="Sinisa Ristic" w:date="2015-11-25T13:43:00Z">
+          <w:del w:id="349" w:author="Sinisa Ristic" w:date="2015-11-25T13:43:00Z">
+            <w:r>
+              <w:rPr>
+                <w:rPrChange w:id="350" w:author="Sinisa Ristic" w:date="2015-11-25T13:43:00Z">
                   <w:rPr>
                     <w:rStyle w:val="Hyperlink"/>
                     <w:noProof/>
@@ -10763,9 +10217,7 @@
             </w:r>
             <w:r>
               <w:rPr>
-                <w:noProof/>
-                <w:lang w:val="sr-Latn-RS" w:bidi="ar-OM"/>
-                <w:rPrChange w:id="353" w:author="Sinisa Ristic" w:date="2015-11-25T13:43:00Z">
+                <w:rPrChange w:id="351" w:author="Sinisa Ristic" w:date="2015-11-25T13:43:00Z">
                   <w:rPr>
                     <w:rStyle w:val="Hyperlink"/>
                     <w:noProof/>
@@ -10793,16 +10245,14 @@
               <w:tab w:val="right" w:leader="dot" w:pos="9350"/>
             </w:tabs>
             <w:rPr>
-              <w:del w:id="354" w:author="Sinisa Ristic" w:date="2015-11-25T13:43:00Z"/>
+              <w:del w:id="352" w:author="Sinisa Ristic" w:date="2015-11-25T13:43:00Z"/>
               <w:noProof/>
             </w:rPr>
           </w:pPr>
-          <w:del w:id="355" w:author="Sinisa Ristic" w:date="2015-11-25T13:43:00Z">
-            <w:r>
-              <w:rPr>
-                <w:noProof/>
-                <w:lang w:val="sr-Latn-RS" w:bidi="ar-OM"/>
-                <w:rPrChange w:id="356" w:author="Sinisa Ristic" w:date="2015-11-25T13:43:00Z">
+          <w:del w:id="353" w:author="Sinisa Ristic" w:date="2015-11-25T13:43:00Z">
+            <w:r>
+              <w:rPr>
+                <w:rPrChange w:id="354" w:author="Sinisa Ristic" w:date="2015-11-25T13:43:00Z">
                   <w:rPr>
                     <w:rStyle w:val="Hyperlink"/>
                     <w:noProof/>
@@ -10820,9 +10270,7 @@
             </w:r>
             <w:r>
               <w:rPr>
-                <w:noProof/>
-                <w:lang w:val="sr-Latn-RS" w:bidi="ar-OM"/>
-                <w:rPrChange w:id="357" w:author="Sinisa Ristic" w:date="2015-11-25T13:43:00Z">
+                <w:rPrChange w:id="355" w:author="Sinisa Ristic" w:date="2015-11-25T13:43:00Z">
                   <w:rPr>
                     <w:rStyle w:val="Hyperlink"/>
                     <w:noProof/>
@@ -10850,16 +10298,14 @@
               <w:tab w:val="right" w:leader="dot" w:pos="9350"/>
             </w:tabs>
             <w:rPr>
-              <w:del w:id="358" w:author="Sinisa Ristic" w:date="2015-11-25T13:43:00Z"/>
+              <w:del w:id="356" w:author="Sinisa Ristic" w:date="2015-11-25T13:43:00Z"/>
               <w:noProof/>
             </w:rPr>
           </w:pPr>
-          <w:del w:id="359" w:author="Sinisa Ristic" w:date="2015-11-25T13:43:00Z">
-            <w:r>
-              <w:rPr>
-                <w:noProof/>
-                <w:lang w:val="sr-Latn-RS" w:bidi="ar-OM"/>
-                <w:rPrChange w:id="360" w:author="Sinisa Ristic" w:date="2015-11-25T13:43:00Z">
+          <w:del w:id="357" w:author="Sinisa Ristic" w:date="2015-11-25T13:43:00Z">
+            <w:r>
+              <w:rPr>
+                <w:rPrChange w:id="358" w:author="Sinisa Ristic" w:date="2015-11-25T13:43:00Z">
                   <w:rPr>
                     <w:rStyle w:val="Hyperlink"/>
                     <w:noProof/>
@@ -10877,9 +10323,7 @@
             </w:r>
             <w:r>
               <w:rPr>
-                <w:noProof/>
-                <w:lang w:val="sr-Latn-RS" w:bidi="ar-OM"/>
-                <w:rPrChange w:id="361" w:author="Sinisa Ristic" w:date="2015-11-25T13:43:00Z">
+                <w:rPrChange w:id="359" w:author="Sinisa Ristic" w:date="2015-11-25T13:43:00Z">
                   <w:rPr>
                     <w:rStyle w:val="Hyperlink"/>
                     <w:noProof/>
@@ -10907,16 +10351,14 @@
               <w:tab w:val="right" w:leader="dot" w:pos="9350"/>
             </w:tabs>
             <w:rPr>
-              <w:del w:id="362" w:author="Sinisa Ristic" w:date="2015-11-25T13:43:00Z"/>
+              <w:del w:id="360" w:author="Sinisa Ristic" w:date="2015-11-25T13:43:00Z"/>
               <w:noProof/>
             </w:rPr>
           </w:pPr>
-          <w:del w:id="363" w:author="Sinisa Ristic" w:date="2015-11-25T13:43:00Z">
-            <w:r>
-              <w:rPr>
-                <w:noProof/>
-                <w:lang w:val="sr-Latn-RS" w:bidi="ar-OM"/>
-                <w:rPrChange w:id="364" w:author="Sinisa Ristic" w:date="2015-11-25T13:43:00Z">
+          <w:del w:id="361" w:author="Sinisa Ristic" w:date="2015-11-25T13:43:00Z">
+            <w:r>
+              <w:rPr>
+                <w:rPrChange w:id="362" w:author="Sinisa Ristic" w:date="2015-11-25T13:43:00Z">
                   <w:rPr>
                     <w:rStyle w:val="Hyperlink"/>
                     <w:noProof/>
@@ -10934,9 +10376,7 @@
             </w:r>
             <w:r>
               <w:rPr>
-                <w:noProof/>
-                <w:lang w:val="sr-Latn-RS" w:bidi="ar-OM"/>
-                <w:rPrChange w:id="365" w:author="Sinisa Ristic" w:date="2015-11-25T13:43:00Z">
+                <w:rPrChange w:id="363" w:author="Sinisa Ristic" w:date="2015-11-25T13:43:00Z">
                   <w:rPr>
                     <w:rStyle w:val="Hyperlink"/>
                     <w:noProof/>
@@ -10964,16 +10404,14 @@
               <w:tab w:val="right" w:leader="dot" w:pos="9350"/>
             </w:tabs>
             <w:rPr>
-              <w:del w:id="366" w:author="Sinisa Ristic" w:date="2015-11-25T13:43:00Z"/>
+              <w:del w:id="364" w:author="Sinisa Ristic" w:date="2015-11-25T13:43:00Z"/>
               <w:noProof/>
             </w:rPr>
           </w:pPr>
-          <w:del w:id="367" w:author="Sinisa Ristic" w:date="2015-11-25T13:43:00Z">
-            <w:r>
-              <w:rPr>
-                <w:noProof/>
-                <w:lang w:bidi="ar-OM"/>
-                <w:rPrChange w:id="368" w:author="Sinisa Ristic" w:date="2015-11-25T13:43:00Z">
+          <w:del w:id="365" w:author="Sinisa Ristic" w:date="2015-11-25T13:43:00Z">
+            <w:r>
+              <w:rPr>
+                <w:rPrChange w:id="366" w:author="Sinisa Ristic" w:date="2015-11-25T13:43:00Z">
                   <w:rPr>
                     <w:rStyle w:val="Hyperlink"/>
                     <w:noProof/>
@@ -10991,9 +10429,7 @@
             </w:r>
             <w:r>
               <w:rPr>
-                <w:noProof/>
-                <w:lang w:bidi="ar-OM"/>
-                <w:rPrChange w:id="369" w:author="Sinisa Ristic" w:date="2015-11-25T13:43:00Z">
+                <w:rPrChange w:id="367" w:author="Sinisa Ristic" w:date="2015-11-25T13:43:00Z">
                   <w:rPr>
                     <w:rStyle w:val="Hyperlink"/>
                     <w:noProof/>
@@ -11021,16 +10457,14 @@
               <w:tab w:val="right" w:leader="dot" w:pos="9350"/>
             </w:tabs>
             <w:rPr>
-              <w:del w:id="370" w:author="Sinisa Ristic" w:date="2015-11-25T13:43:00Z"/>
+              <w:del w:id="368" w:author="Sinisa Ristic" w:date="2015-11-25T13:43:00Z"/>
               <w:noProof/>
             </w:rPr>
           </w:pPr>
-          <w:del w:id="371" w:author="Sinisa Ristic" w:date="2015-11-25T13:43:00Z">
-            <w:r>
-              <w:rPr>
-                <w:noProof/>
-                <w:lang w:bidi="ar-OM"/>
-                <w:rPrChange w:id="372" w:author="Sinisa Ristic" w:date="2015-11-25T13:43:00Z">
+          <w:del w:id="369" w:author="Sinisa Ristic" w:date="2015-11-25T13:43:00Z">
+            <w:r>
+              <w:rPr>
+                <w:rPrChange w:id="370" w:author="Sinisa Ristic" w:date="2015-11-25T13:43:00Z">
                   <w:rPr>
                     <w:rStyle w:val="Hyperlink"/>
                     <w:noProof/>
@@ -11048,9 +10482,7 @@
             </w:r>
             <w:r>
               <w:rPr>
-                <w:noProof/>
-                <w:lang w:bidi="ar-OM"/>
-                <w:rPrChange w:id="373" w:author="Sinisa Ristic" w:date="2015-11-25T13:43:00Z">
+                <w:rPrChange w:id="371" w:author="Sinisa Ristic" w:date="2015-11-25T13:43:00Z">
                   <w:rPr>
                     <w:rStyle w:val="Hyperlink"/>
                     <w:noProof/>
@@ -11078,16 +10510,14 @@
               <w:tab w:val="right" w:leader="dot" w:pos="9350"/>
             </w:tabs>
             <w:rPr>
-              <w:del w:id="374" w:author="Sinisa Ristic" w:date="2015-11-25T13:43:00Z"/>
+              <w:del w:id="372" w:author="Sinisa Ristic" w:date="2015-11-25T13:43:00Z"/>
               <w:noProof/>
             </w:rPr>
           </w:pPr>
-          <w:del w:id="375" w:author="Sinisa Ristic" w:date="2015-11-25T13:43:00Z">
-            <w:r>
-              <w:rPr>
-                <w:noProof/>
-                <w:lang w:bidi="ar-OM"/>
-                <w:rPrChange w:id="376" w:author="Sinisa Ristic" w:date="2015-11-25T13:43:00Z">
+          <w:del w:id="373" w:author="Sinisa Ristic" w:date="2015-11-25T13:43:00Z">
+            <w:r>
+              <w:rPr>
+                <w:rPrChange w:id="374" w:author="Sinisa Ristic" w:date="2015-11-25T13:43:00Z">
                   <w:rPr>
                     <w:rStyle w:val="Hyperlink"/>
                     <w:noProof/>
@@ -11105,9 +10535,7 @@
             </w:r>
             <w:r>
               <w:rPr>
-                <w:noProof/>
-                <w:lang w:bidi="ar-OM"/>
-                <w:rPrChange w:id="377" w:author="Sinisa Ristic" w:date="2015-11-25T13:43:00Z">
+                <w:rPrChange w:id="375" w:author="Sinisa Ristic" w:date="2015-11-25T13:43:00Z">
                   <w:rPr>
                     <w:rStyle w:val="Hyperlink"/>
                     <w:noProof/>
@@ -11119,9 +10547,7 @@
             </w:r>
             <w:r>
               <w:rPr>
-                <w:noProof/>
-                <w:lang w:val="sr-Latn-RS" w:bidi="ar-OM"/>
-                <w:rPrChange w:id="378" w:author="Sinisa Ristic" w:date="2015-11-25T13:43:00Z">
+                <w:rPrChange w:id="376" w:author="Sinisa Ristic" w:date="2015-11-25T13:43:00Z">
                   <w:rPr>
                     <w:rStyle w:val="Hyperlink"/>
                     <w:noProof/>
@@ -11133,9 +10559,7 @@
             </w:r>
             <w:r>
               <w:rPr>
-                <w:noProof/>
-                <w:lang w:bidi="ar-OM"/>
-                <w:rPrChange w:id="379" w:author="Sinisa Ristic" w:date="2015-11-25T13:43:00Z">
+                <w:rPrChange w:id="377" w:author="Sinisa Ristic" w:date="2015-11-25T13:43:00Z">
                   <w:rPr>
                     <w:rStyle w:val="Hyperlink"/>
                     <w:noProof/>
@@ -11163,16 +10587,14 @@
               <w:tab w:val="right" w:leader="dot" w:pos="9350"/>
             </w:tabs>
             <w:rPr>
-              <w:del w:id="380" w:author="Sinisa Ristic" w:date="2015-11-25T13:43:00Z"/>
+              <w:del w:id="378" w:author="Sinisa Ristic" w:date="2015-11-25T13:43:00Z"/>
               <w:noProof/>
             </w:rPr>
           </w:pPr>
-          <w:del w:id="381" w:author="Sinisa Ristic" w:date="2015-11-25T13:43:00Z">
-            <w:r>
-              <w:rPr>
-                <w:noProof/>
-                <w:lang w:bidi="ar-OM"/>
-                <w:rPrChange w:id="382" w:author="Sinisa Ristic" w:date="2015-11-25T13:43:00Z">
+          <w:del w:id="379" w:author="Sinisa Ristic" w:date="2015-11-25T13:43:00Z">
+            <w:r>
+              <w:rPr>
+                <w:rPrChange w:id="380" w:author="Sinisa Ristic" w:date="2015-11-25T13:43:00Z">
                   <w:rPr>
                     <w:rStyle w:val="Hyperlink"/>
                     <w:noProof/>
@@ -11190,9 +10612,7 @@
             </w:r>
             <w:r>
               <w:rPr>
-                <w:noProof/>
-                <w:lang w:bidi="ar-OM"/>
-                <w:rPrChange w:id="383" w:author="Sinisa Ristic" w:date="2015-11-25T13:43:00Z">
+                <w:rPrChange w:id="381" w:author="Sinisa Ristic" w:date="2015-11-25T13:43:00Z">
                   <w:rPr>
                     <w:rStyle w:val="Hyperlink"/>
                     <w:noProof/>
@@ -11220,16 +10640,14 @@
               <w:tab w:val="right" w:leader="dot" w:pos="9350"/>
             </w:tabs>
             <w:rPr>
-              <w:del w:id="384" w:author="Sinisa Ristic" w:date="2015-11-25T13:43:00Z"/>
+              <w:del w:id="382" w:author="Sinisa Ristic" w:date="2015-11-25T13:43:00Z"/>
               <w:noProof/>
             </w:rPr>
           </w:pPr>
-          <w:del w:id="385" w:author="Sinisa Ristic" w:date="2015-11-25T13:43:00Z">
-            <w:r>
-              <w:rPr>
-                <w:noProof/>
-                <w:lang w:bidi="ar-OM"/>
-                <w:rPrChange w:id="386" w:author="Sinisa Ristic" w:date="2015-11-25T13:43:00Z">
+          <w:del w:id="383" w:author="Sinisa Ristic" w:date="2015-11-25T13:43:00Z">
+            <w:r>
+              <w:rPr>
+                <w:rPrChange w:id="384" w:author="Sinisa Ristic" w:date="2015-11-25T13:43:00Z">
                   <w:rPr>
                     <w:rStyle w:val="Hyperlink"/>
                     <w:noProof/>
@@ -11247,9 +10665,7 @@
             </w:r>
             <w:r>
               <w:rPr>
-                <w:noProof/>
-                <w:lang w:bidi="ar-OM"/>
-                <w:rPrChange w:id="387" w:author="Sinisa Ristic" w:date="2015-11-25T13:43:00Z">
+                <w:rPrChange w:id="385" w:author="Sinisa Ristic" w:date="2015-11-25T13:43:00Z">
                   <w:rPr>
                     <w:rStyle w:val="Hyperlink"/>
                     <w:noProof/>
@@ -11277,16 +10693,14 @@
               <w:tab w:val="right" w:leader="dot" w:pos="9350"/>
             </w:tabs>
             <w:rPr>
-              <w:del w:id="388" w:author="Sinisa Ristic" w:date="2015-11-25T13:43:00Z"/>
+              <w:del w:id="386" w:author="Sinisa Ristic" w:date="2015-11-25T13:43:00Z"/>
               <w:noProof/>
             </w:rPr>
           </w:pPr>
-          <w:del w:id="389" w:author="Sinisa Ristic" w:date="2015-11-25T13:43:00Z">
-            <w:r>
-              <w:rPr>
-                <w:noProof/>
-                <w:lang w:val="sr-Latn-RS" w:bidi="ar-OM"/>
-                <w:rPrChange w:id="390" w:author="Sinisa Ristic" w:date="2015-11-25T13:43:00Z">
+          <w:del w:id="387" w:author="Sinisa Ristic" w:date="2015-11-25T13:43:00Z">
+            <w:r>
+              <w:rPr>
+                <w:rPrChange w:id="388" w:author="Sinisa Ristic" w:date="2015-11-25T13:43:00Z">
                   <w:rPr>
                     <w:rStyle w:val="Hyperlink"/>
                     <w:noProof/>
@@ -11304,9 +10718,7 @@
             </w:r>
             <w:r>
               <w:rPr>
-                <w:noProof/>
-                <w:lang w:val="sr-Latn-RS" w:bidi="ar-OM"/>
-                <w:rPrChange w:id="391" w:author="Sinisa Ristic" w:date="2015-11-25T13:43:00Z">
+                <w:rPrChange w:id="389" w:author="Sinisa Ristic" w:date="2015-11-25T13:43:00Z">
                   <w:rPr>
                     <w:rStyle w:val="Hyperlink"/>
                     <w:noProof/>
@@ -11334,16 +10746,14 @@
               <w:tab w:val="right" w:leader="dot" w:pos="9350"/>
             </w:tabs>
             <w:rPr>
-              <w:del w:id="392" w:author="Sinisa Ristic" w:date="2015-11-25T13:43:00Z"/>
+              <w:del w:id="390" w:author="Sinisa Ristic" w:date="2015-11-25T13:43:00Z"/>
               <w:noProof/>
             </w:rPr>
           </w:pPr>
-          <w:del w:id="393" w:author="Sinisa Ristic" w:date="2015-11-25T13:43:00Z">
-            <w:r>
-              <w:rPr>
-                <w:noProof/>
-                <w:lang w:val="sr-Latn-RS" w:bidi="ar-OM"/>
-                <w:rPrChange w:id="394" w:author="Sinisa Ristic" w:date="2015-11-25T13:43:00Z">
+          <w:del w:id="391" w:author="Sinisa Ristic" w:date="2015-11-25T13:43:00Z">
+            <w:r>
+              <w:rPr>
+                <w:rPrChange w:id="392" w:author="Sinisa Ristic" w:date="2015-11-25T13:43:00Z">
                   <w:rPr>
                     <w:rStyle w:val="Hyperlink"/>
                     <w:noProof/>
@@ -11361,9 +10771,7 @@
             </w:r>
             <w:r>
               <w:rPr>
-                <w:noProof/>
-                <w:lang w:val="sr-Latn-RS" w:bidi="ar-OM"/>
-                <w:rPrChange w:id="395" w:author="Sinisa Ristic" w:date="2015-11-25T13:43:00Z">
+                <w:rPrChange w:id="393" w:author="Sinisa Ristic" w:date="2015-11-25T13:43:00Z">
                   <w:rPr>
                     <w:rStyle w:val="Hyperlink"/>
                     <w:noProof/>
@@ -11391,16 +10799,14 @@
               <w:tab w:val="right" w:leader="dot" w:pos="9350"/>
             </w:tabs>
             <w:rPr>
-              <w:del w:id="396" w:author="Sinisa Ristic" w:date="2015-11-25T13:43:00Z"/>
+              <w:del w:id="394" w:author="Sinisa Ristic" w:date="2015-11-25T13:43:00Z"/>
               <w:noProof/>
             </w:rPr>
           </w:pPr>
-          <w:del w:id="397" w:author="Sinisa Ristic" w:date="2015-11-25T13:43:00Z">
-            <w:r>
-              <w:rPr>
-                <w:noProof/>
-                <w:lang w:val="sr-Latn-RS" w:bidi="ar-OM"/>
-                <w:rPrChange w:id="398" w:author="Sinisa Ristic" w:date="2015-11-25T13:43:00Z">
+          <w:del w:id="395" w:author="Sinisa Ristic" w:date="2015-11-25T13:43:00Z">
+            <w:r>
+              <w:rPr>
+                <w:rPrChange w:id="396" w:author="Sinisa Ristic" w:date="2015-11-25T13:43:00Z">
                   <w:rPr>
                     <w:rStyle w:val="Hyperlink"/>
                     <w:noProof/>
@@ -11418,9 +10824,7 @@
             </w:r>
             <w:r>
               <w:rPr>
-                <w:noProof/>
-                <w:lang w:val="sr-Latn-RS" w:bidi="ar-OM"/>
-                <w:rPrChange w:id="399" w:author="Sinisa Ristic" w:date="2015-11-25T13:43:00Z">
+                <w:rPrChange w:id="397" w:author="Sinisa Ristic" w:date="2015-11-25T13:43:00Z">
                   <w:rPr>
                     <w:rStyle w:val="Hyperlink"/>
                     <w:noProof/>
@@ -11486,14 +10890,14 @@
           <w:lang w:val="sr-Latn-RS"/>
         </w:rPr>
       </w:pPr>
-      <w:bookmarkStart w:id="400" w:name="_Toc436222363"/>
+      <w:bookmarkStart w:id="398" w:name="_Toc436222363"/>
       <w:r>
         <w:rPr>
           <w:lang w:val="sr-Latn-RS"/>
         </w:rPr>
         <w:t>Projektni zadatak</w:t>
       </w:r>
-      <w:bookmarkEnd w:id="400"/>
+      <w:bookmarkEnd w:id="398"/>
     </w:p>
     <w:p>
       <w:pPr>
@@ -11681,7 +11085,7 @@
           <w:lang w:val="sr-Latn-RS" w:bidi="ar-OM"/>
         </w:rPr>
       </w:pPr>
-      <w:bookmarkStart w:id="401" w:name="_Toc436222364"/>
+      <w:bookmarkStart w:id="399" w:name="_Toc436222364"/>
       <w:r>
         <w:rPr>
           <w:lang w:val="sr-Latn-RS" w:bidi="ar-OM"/>
@@ -11689,7 +11093,7 @@
         <w:lastRenderedPageBreak/>
         <w:t>Projekat baze</w:t>
       </w:r>
-      <w:bookmarkEnd w:id="401"/>
+      <w:bookmarkEnd w:id="399"/>
     </w:p>
     <w:p>
       <w:pPr>
@@ -11721,28 +11125,28 @@
       <w:pPr>
         <w:pStyle w:val="Heading2"/>
         <w:rPr>
-          <w:ins w:id="402" w:author="Sinisa Ristic" w:date="2015-11-25T12:57:00Z"/>
-          <w:lang w:val="sr-Latn-RS" w:bidi="ar-OM"/>
-        </w:rPr>
-      </w:pPr>
-      <w:bookmarkStart w:id="403" w:name="_Toc436222365"/>
-      <w:ins w:id="404" w:author="Sinisa Ristic" w:date="2015-11-25T12:57:00Z">
+          <w:ins w:id="400" w:author="Sinisa Ristic" w:date="2015-11-25T12:57:00Z"/>
+          <w:lang w:val="sr-Latn-RS" w:bidi="ar-OM"/>
+        </w:rPr>
+      </w:pPr>
+      <w:bookmarkStart w:id="401" w:name="_Toc436222365"/>
+      <w:ins w:id="402" w:author="Sinisa Ristic" w:date="2015-11-25T12:57:00Z">
         <w:r>
           <w:rPr>
             <w:lang w:val="sr-Latn-RS" w:bidi="ar-OM"/>
           </w:rPr>
           <w:t>facility</w:t>
         </w:r>
-        <w:bookmarkEnd w:id="403"/>
+        <w:bookmarkEnd w:id="401"/>
       </w:ins>
     </w:p>
     <w:p>
       <w:pPr>
         <w:rPr>
-          <w:ins w:id="405" w:author="Sinisa Ristic" w:date="2015-11-25T12:57:00Z"/>
-          <w:lang w:val="sr-Latn-RS" w:bidi="ar-OM"/>
-        </w:rPr>
-        <w:pPrChange w:id="406" w:author="Sinisa Ristic" w:date="2015-11-25T12:57:00Z">
+          <w:ins w:id="403" w:author="Sinisa Ristic" w:date="2015-11-25T12:57:00Z"/>
+          <w:lang w:val="sr-Latn-RS" w:bidi="ar-OM"/>
+        </w:rPr>
+        <w:pPrChange w:id="404" w:author="Sinisa Ristic" w:date="2015-11-25T12:57:00Z">
           <w:pPr>
             <w:pStyle w:val="Heading2"/>
           </w:pPr>
@@ -11763,7 +11167,7 @@
       <w:tr>
         <w:trPr>
           <w:cnfStyle w:val="100000000000" w:firstRow="1" w:lastRow="0" w:firstColumn="0" w:lastColumn="0" w:oddVBand="0" w:evenVBand="0" w:oddHBand="0" w:evenHBand="0" w:firstRowFirstColumn="0" w:firstRowLastColumn="0" w:lastRowFirstColumn="0" w:lastRowLastColumn="0"/>
-          <w:ins w:id="407" w:author="Sinisa Ristic" w:date="2015-11-25T12:58:00Z"/>
+          <w:ins w:id="405" w:author="Sinisa Ristic" w:date="2015-11-25T12:58:00Z"/>
         </w:trPr>
         <w:tc>
           <w:tcPr>
@@ -11773,11 +11177,11 @@
           <w:p>
             <w:pPr>
               <w:rPr>
-                <w:ins w:id="408" w:author="Sinisa Ristic" w:date="2015-11-25T12:58:00Z"/>
-                <w:lang w:val="sr-Latn-RS" w:bidi="ar-OM"/>
-              </w:rPr>
-            </w:pPr>
-            <w:ins w:id="409" w:author="Sinisa Ristic" w:date="2015-11-25T12:58:00Z">
+                <w:ins w:id="406" w:author="Sinisa Ristic" w:date="2015-11-25T12:58:00Z"/>
+                <w:lang w:val="sr-Latn-RS" w:bidi="ar-OM"/>
+              </w:rPr>
+            </w:pPr>
+            <w:ins w:id="407" w:author="Sinisa Ristic" w:date="2015-11-25T12:58:00Z">
               <w:r>
                 <w:rPr>
                   <w:lang w:val="sr-Latn-RS" w:bidi="ar-OM"/>
@@ -11795,11 +11199,11 @@
             <w:pPr>
               <w:cnfStyle w:val="100000000000" w:firstRow="1" w:lastRow="0" w:firstColumn="0" w:lastColumn="0" w:oddVBand="0" w:evenVBand="0" w:oddHBand="0" w:evenHBand="0" w:firstRowFirstColumn="0" w:firstRowLastColumn="0" w:lastRowFirstColumn="0" w:lastRowLastColumn="0"/>
               <w:rPr>
-                <w:ins w:id="410" w:author="Sinisa Ristic" w:date="2015-11-25T12:58:00Z"/>
-                <w:lang w:val="sr-Latn-RS" w:bidi="ar-OM"/>
-              </w:rPr>
-            </w:pPr>
-            <w:ins w:id="411" w:author="Sinisa Ristic" w:date="2015-11-25T12:58:00Z">
+                <w:ins w:id="408" w:author="Sinisa Ristic" w:date="2015-11-25T12:58:00Z"/>
+                <w:lang w:val="sr-Latn-RS" w:bidi="ar-OM"/>
+              </w:rPr>
+            </w:pPr>
+            <w:ins w:id="409" w:author="Sinisa Ristic" w:date="2015-11-25T12:58:00Z">
               <w:r>
                 <w:rPr>
                   <w:lang w:val="sr-Latn-RS" w:bidi="ar-OM"/>
@@ -11817,11 +11221,11 @@
             <w:pPr>
               <w:cnfStyle w:val="100000000000" w:firstRow="1" w:lastRow="0" w:firstColumn="0" w:lastColumn="0" w:oddVBand="0" w:evenVBand="0" w:oddHBand="0" w:evenHBand="0" w:firstRowFirstColumn="0" w:firstRowLastColumn="0" w:lastRowFirstColumn="0" w:lastRowLastColumn="0"/>
               <w:rPr>
-                <w:ins w:id="412" w:author="Sinisa Ristic" w:date="2015-11-25T12:58:00Z"/>
-                <w:lang w:val="sr-Latn-RS" w:bidi="ar-OM"/>
-              </w:rPr>
-            </w:pPr>
-            <w:ins w:id="413" w:author="Sinisa Ristic" w:date="2015-11-25T12:58:00Z">
+                <w:ins w:id="410" w:author="Sinisa Ristic" w:date="2015-11-25T12:58:00Z"/>
+                <w:lang w:val="sr-Latn-RS" w:bidi="ar-OM"/>
+              </w:rPr>
+            </w:pPr>
+            <w:ins w:id="411" w:author="Sinisa Ristic" w:date="2015-11-25T12:58:00Z">
               <w:r>
                 <w:rPr>
                   <w:lang w:val="sr-Latn-RS" w:bidi="ar-OM"/>
@@ -11835,7 +11239,7 @@
       <w:tr>
         <w:trPr>
           <w:cnfStyle w:val="000000100000" w:firstRow="0" w:lastRow="0" w:firstColumn="0" w:lastColumn="0" w:oddVBand="0" w:evenVBand="0" w:oddHBand="1" w:evenHBand="0" w:firstRowFirstColumn="0" w:firstRowLastColumn="0" w:lastRowFirstColumn="0" w:lastRowLastColumn="0"/>
-          <w:ins w:id="414" w:author="Sinisa Ristic" w:date="2015-11-25T12:58:00Z"/>
+          <w:ins w:id="412" w:author="Sinisa Ristic" w:date="2015-11-25T12:58:00Z"/>
         </w:trPr>
         <w:tc>
           <w:tcPr>
@@ -11845,11 +11249,11 @@
           <w:p>
             <w:pPr>
               <w:rPr>
-                <w:ins w:id="415" w:author="Sinisa Ristic" w:date="2015-11-25T12:58:00Z"/>
-                <w:lang w:val="sr-Latn-RS" w:bidi="ar-OM"/>
-              </w:rPr>
-            </w:pPr>
-            <w:ins w:id="416" w:author="Sinisa Ristic" w:date="2015-11-25T12:58:00Z">
+                <w:ins w:id="413" w:author="Sinisa Ristic" w:date="2015-11-25T12:58:00Z"/>
+                <w:lang w:val="sr-Latn-RS" w:bidi="ar-OM"/>
+              </w:rPr>
+            </w:pPr>
+            <w:ins w:id="414" w:author="Sinisa Ristic" w:date="2015-11-25T12:58:00Z">
               <w:r>
                 <w:rPr>
                   <w:lang w:val="sr-Latn-RS" w:bidi="ar-OM"/>
@@ -11867,11 +11271,11 @@
             <w:pPr>
               <w:cnfStyle w:val="000000100000" w:firstRow="0" w:lastRow="0" w:firstColumn="0" w:lastColumn="0" w:oddVBand="0" w:evenVBand="0" w:oddHBand="1" w:evenHBand="0" w:firstRowFirstColumn="0" w:firstRowLastColumn="0" w:lastRowFirstColumn="0" w:lastRowLastColumn="0"/>
               <w:rPr>
-                <w:ins w:id="417" w:author="Sinisa Ristic" w:date="2015-11-25T12:58:00Z"/>
+                <w:ins w:id="415" w:author="Sinisa Ristic" w:date="2015-11-25T12:58:00Z"/>
                 <w:lang w:bidi="ar-OM"/>
               </w:rPr>
             </w:pPr>
-            <w:ins w:id="418" w:author="Sinisa Ristic" w:date="2015-11-25T12:58:00Z">
+            <w:ins w:id="416" w:author="Sinisa Ristic" w:date="2015-11-25T12:58:00Z">
               <w:r>
                 <w:rPr>
                   <w:lang w:val="sr-Latn-RS" w:bidi="ar-OM"/>
@@ -11889,7 +11293,7 @@
             <w:pPr>
               <w:cnfStyle w:val="000000100000" w:firstRow="0" w:lastRow="0" w:firstColumn="0" w:lastColumn="0" w:oddVBand="0" w:evenVBand="0" w:oddHBand="1" w:evenHBand="0" w:firstRowFirstColumn="0" w:firstRowLastColumn="0" w:lastRowFirstColumn="0" w:lastRowLastColumn="0"/>
               <w:rPr>
-                <w:ins w:id="419" w:author="Sinisa Ristic" w:date="2015-11-25T12:58:00Z"/>
+                <w:ins w:id="417" w:author="Sinisa Ristic" w:date="2015-11-25T12:58:00Z"/>
                 <w:lang w:val="sr-Latn-RS" w:bidi="ar-OM"/>
               </w:rPr>
             </w:pPr>
@@ -11898,7 +11302,7 @@
       </w:tr>
       <w:tr>
         <w:trPr>
-          <w:ins w:id="420" w:author="Sinisa Ristic" w:date="2015-11-25T12:58:00Z"/>
+          <w:ins w:id="418" w:author="Sinisa Ristic" w:date="2015-11-25T12:58:00Z"/>
         </w:trPr>
         <w:tc>
           <w:tcPr>
@@ -11908,11 +11312,11 @@
           <w:p>
             <w:pPr>
               <w:rPr>
-                <w:ins w:id="421" w:author="Sinisa Ristic" w:date="2015-11-25T12:58:00Z"/>
-                <w:lang w:val="sr-Latn-RS" w:bidi="ar-OM"/>
-              </w:rPr>
-            </w:pPr>
-            <w:ins w:id="422" w:author="Sinisa Ristic" w:date="2015-11-25T12:58:00Z">
+                <w:ins w:id="419" w:author="Sinisa Ristic" w:date="2015-11-25T12:58:00Z"/>
+                <w:lang w:val="sr-Latn-RS" w:bidi="ar-OM"/>
+              </w:rPr>
+            </w:pPr>
+            <w:ins w:id="420" w:author="Sinisa Ristic" w:date="2015-11-25T12:58:00Z">
               <w:r>
                 <w:rPr>
                   <w:lang w:val="sr-Latn-RS" w:bidi="ar-OM"/>
@@ -11930,11 +11334,11 @@
             <w:pPr>
               <w:cnfStyle w:val="000000000000" w:firstRow="0" w:lastRow="0" w:firstColumn="0" w:lastColumn="0" w:oddVBand="0" w:evenVBand="0" w:oddHBand="0" w:evenHBand="0" w:firstRowFirstColumn="0" w:firstRowLastColumn="0" w:lastRowFirstColumn="0" w:lastRowLastColumn="0"/>
               <w:rPr>
-                <w:ins w:id="423" w:author="Sinisa Ristic" w:date="2015-11-25T12:58:00Z"/>
-                <w:lang w:val="sr-Latn-RS" w:bidi="ar-OM"/>
-              </w:rPr>
-            </w:pPr>
-            <w:ins w:id="424" w:author="Sinisa Ristic" w:date="2015-11-25T12:58:00Z">
+                <w:ins w:id="421" w:author="Sinisa Ristic" w:date="2015-11-25T12:58:00Z"/>
+                <w:lang w:val="sr-Latn-RS" w:bidi="ar-OM"/>
+              </w:rPr>
+            </w:pPr>
+            <w:ins w:id="422" w:author="Sinisa Ristic" w:date="2015-11-25T12:58:00Z">
               <w:r>
                 <w:rPr>
                   <w:lang w:val="sr-Latn-RS" w:bidi="ar-OM"/>
@@ -11952,7 +11356,7 @@
             <w:pPr>
               <w:cnfStyle w:val="000000000000" w:firstRow="0" w:lastRow="0" w:firstColumn="0" w:lastColumn="0" w:oddVBand="0" w:evenVBand="0" w:oddHBand="0" w:evenHBand="0" w:firstRowFirstColumn="0" w:firstRowLastColumn="0" w:lastRowFirstColumn="0" w:lastRowLastColumn="0"/>
               <w:rPr>
-                <w:ins w:id="425" w:author="Sinisa Ristic" w:date="2015-11-25T12:58:00Z"/>
+                <w:ins w:id="423" w:author="Sinisa Ristic" w:date="2015-11-25T12:58:00Z"/>
                 <w:lang w:val="sr-Latn-RS" w:bidi="ar-OM"/>
               </w:rPr>
             </w:pPr>
@@ -11962,7 +11366,7 @@
       <w:tr>
         <w:trPr>
           <w:cnfStyle w:val="000000100000" w:firstRow="0" w:lastRow="0" w:firstColumn="0" w:lastColumn="0" w:oddVBand="0" w:evenVBand="0" w:oddHBand="1" w:evenHBand="0" w:firstRowFirstColumn="0" w:firstRowLastColumn="0" w:lastRowFirstColumn="0" w:lastRowLastColumn="0"/>
-          <w:ins w:id="426" w:author="Sinisa Ristic" w:date="2015-11-25T12:58:00Z"/>
+          <w:ins w:id="424" w:author="Sinisa Ristic" w:date="2015-11-25T12:58:00Z"/>
         </w:trPr>
         <w:tc>
           <w:tcPr>
@@ -11972,11 +11376,11 @@
           <w:p>
             <w:pPr>
               <w:rPr>
-                <w:ins w:id="427" w:author="Sinisa Ristic" w:date="2015-11-25T12:58:00Z"/>
-                <w:lang w:val="sr-Latn-RS" w:bidi="ar-OM"/>
-              </w:rPr>
-            </w:pPr>
-            <w:ins w:id="428" w:author="Sinisa Ristic" w:date="2015-11-25T12:58:00Z">
+                <w:ins w:id="425" w:author="Sinisa Ristic" w:date="2015-11-25T12:58:00Z"/>
+                <w:lang w:val="sr-Latn-RS" w:bidi="ar-OM"/>
+              </w:rPr>
+            </w:pPr>
+            <w:ins w:id="426" w:author="Sinisa Ristic" w:date="2015-11-25T12:58:00Z">
               <w:r>
                 <w:rPr>
                   <w:lang w:val="sr-Latn-RS" w:bidi="ar-OM"/>
@@ -11994,11 +11398,11 @@
             <w:pPr>
               <w:cnfStyle w:val="000000100000" w:firstRow="0" w:lastRow="0" w:firstColumn="0" w:lastColumn="0" w:oddVBand="0" w:evenVBand="0" w:oddHBand="1" w:evenHBand="0" w:firstRowFirstColumn="0" w:firstRowLastColumn="0" w:lastRowFirstColumn="0" w:lastRowLastColumn="0"/>
               <w:rPr>
-                <w:ins w:id="429" w:author="Sinisa Ristic" w:date="2015-11-25T12:58:00Z"/>
-                <w:lang w:val="sr-Latn-RS" w:bidi="ar-OM"/>
-              </w:rPr>
-            </w:pPr>
-            <w:ins w:id="430" w:author="Sinisa Ristic" w:date="2015-11-25T12:58:00Z">
+                <w:ins w:id="427" w:author="Sinisa Ristic" w:date="2015-11-25T12:58:00Z"/>
+                <w:lang w:val="sr-Latn-RS" w:bidi="ar-OM"/>
+              </w:rPr>
+            </w:pPr>
+            <w:ins w:id="428" w:author="Sinisa Ristic" w:date="2015-11-25T12:58:00Z">
               <w:r>
                 <w:rPr>
                   <w:lang w:val="sr-Latn-RS" w:bidi="ar-OM"/>
@@ -12016,7 +11420,7 @@
             <w:pPr>
               <w:cnfStyle w:val="000000100000" w:firstRow="0" w:lastRow="0" w:firstColumn="0" w:lastColumn="0" w:oddVBand="0" w:evenVBand="0" w:oddHBand="1" w:evenHBand="0" w:firstRowFirstColumn="0" w:firstRowLastColumn="0" w:lastRowFirstColumn="0" w:lastRowLastColumn="0"/>
               <w:rPr>
-                <w:ins w:id="431" w:author="Sinisa Ristic" w:date="2015-11-25T12:58:00Z"/>
+                <w:ins w:id="429" w:author="Sinisa Ristic" w:date="2015-11-25T12:58:00Z"/>
                 <w:lang w:val="sr-Latn-RS" w:bidi="ar-OM"/>
               </w:rPr>
             </w:pPr>
@@ -12027,10 +11431,10 @@
     <w:p>
       <w:pPr>
         <w:rPr>
-          <w:ins w:id="432" w:author="Sinisa Ristic" w:date="2015-11-25T12:57:00Z"/>
-          <w:lang w:val="sr-Latn-RS" w:bidi="ar-OM"/>
-        </w:rPr>
-        <w:pPrChange w:id="433" w:author="Sinisa Ristic" w:date="2015-11-25T12:57:00Z">
+          <w:ins w:id="430" w:author="Sinisa Ristic" w:date="2015-11-25T12:57:00Z"/>
+          <w:lang w:val="sr-Latn-RS" w:bidi="ar-OM"/>
+        </w:rPr>
+        <w:pPrChange w:id="431" w:author="Sinisa Ristic" w:date="2015-11-25T12:57:00Z">
           <w:pPr>
             <w:pStyle w:val="Heading2"/>
           </w:pPr>
@@ -12044,14 +11448,14 @@
           <w:lang w:val="sr-Latn-RS" w:bidi="ar-OM"/>
         </w:rPr>
       </w:pPr>
-      <w:bookmarkStart w:id="434" w:name="_Toc436222366"/>
+      <w:bookmarkStart w:id="432" w:name="_Toc436222366"/>
       <w:r>
         <w:rPr>
           <w:lang w:val="sr-Latn-RS" w:bidi="ar-OM"/>
         </w:rPr>
         <w:t>entity_type</w:t>
       </w:r>
-      <w:bookmarkEnd w:id="434"/>
+      <w:bookmarkEnd w:id="432"/>
     </w:p>
     <w:p>
       <w:pPr>
@@ -12320,14 +11724,14 @@
           <w:lang w:val="sr-Latn-RS" w:bidi="ar-OM"/>
         </w:rPr>
       </w:pPr>
-      <w:bookmarkStart w:id="435" w:name="_Toc436222367"/>
+      <w:bookmarkStart w:id="433" w:name="_Toc436222367"/>
       <w:r>
         <w:rPr>
           <w:lang w:val="sr-Latn-RS" w:bidi="ar-OM"/>
         </w:rPr>
         <w:t>entity_definition</w:t>
       </w:r>
-      <w:bookmarkEnd w:id="435"/>
+      <w:bookmarkEnd w:id="433"/>
     </w:p>
     <w:p>
       <w:pPr>
@@ -12350,7 +11754,7 @@
       <w:tr>
         <w:trPr>
           <w:cnfStyle w:val="100000000000" w:firstRow="1" w:lastRow="0" w:firstColumn="0" w:lastColumn="0" w:oddVBand="0" w:evenVBand="0" w:oddHBand="0" w:evenHBand="0" w:firstRowFirstColumn="0" w:firstRowLastColumn="0" w:lastRowFirstColumn="0" w:lastRowLastColumn="0"/>
-          <w:del w:id="436" w:author="Sinisa Ristic" w:date="2015-11-25T13:14:00Z"/>
+          <w:del w:id="434" w:author="Sinisa Ristic" w:date="2015-11-25T13:14:00Z"/>
         </w:trPr>
         <w:tc>
           <w:tcPr>
@@ -12360,11 +11764,11 @@
           <w:p>
             <w:pPr>
               <w:rPr>
-                <w:del w:id="437" w:author="Sinisa Ristic" w:date="2015-11-25T13:14:00Z"/>
-                <w:lang w:val="sr-Latn-RS" w:bidi="ar-OM"/>
-              </w:rPr>
-            </w:pPr>
-            <w:del w:id="438" w:author="Sinisa Ristic" w:date="2015-11-25T13:14:00Z">
+                <w:del w:id="435" w:author="Sinisa Ristic" w:date="2015-11-25T13:14:00Z"/>
+                <w:lang w:val="sr-Latn-RS" w:bidi="ar-OM"/>
+              </w:rPr>
+            </w:pPr>
+            <w:del w:id="436" w:author="Sinisa Ristic" w:date="2015-11-25T13:14:00Z">
               <w:r>
                 <w:rPr>
                   <w:lang w:val="sr-Latn-RS" w:bidi="ar-OM"/>
@@ -12382,11 +11786,11 @@
             <w:pPr>
               <w:cnfStyle w:val="100000000000" w:firstRow="1" w:lastRow="0" w:firstColumn="0" w:lastColumn="0" w:oddVBand="0" w:evenVBand="0" w:oddHBand="0" w:evenHBand="0" w:firstRowFirstColumn="0" w:firstRowLastColumn="0" w:lastRowFirstColumn="0" w:lastRowLastColumn="0"/>
               <w:rPr>
-                <w:del w:id="439" w:author="Sinisa Ristic" w:date="2015-11-25T13:14:00Z"/>
-                <w:lang w:val="sr-Latn-RS" w:bidi="ar-OM"/>
-              </w:rPr>
-            </w:pPr>
-            <w:del w:id="440" w:author="Sinisa Ristic" w:date="2015-11-25T13:14:00Z">
+                <w:del w:id="437" w:author="Sinisa Ristic" w:date="2015-11-25T13:14:00Z"/>
+                <w:lang w:val="sr-Latn-RS" w:bidi="ar-OM"/>
+              </w:rPr>
+            </w:pPr>
+            <w:del w:id="438" w:author="Sinisa Ristic" w:date="2015-11-25T13:14:00Z">
               <w:r>
                 <w:rPr>
                   <w:lang w:val="sr-Latn-RS" w:bidi="ar-OM"/>
@@ -12404,11 +11808,11 @@
             <w:pPr>
               <w:cnfStyle w:val="100000000000" w:firstRow="1" w:lastRow="0" w:firstColumn="0" w:lastColumn="0" w:oddVBand="0" w:evenVBand="0" w:oddHBand="0" w:evenHBand="0" w:firstRowFirstColumn="0" w:firstRowLastColumn="0" w:lastRowFirstColumn="0" w:lastRowLastColumn="0"/>
               <w:rPr>
-                <w:del w:id="441" w:author="Sinisa Ristic" w:date="2015-11-25T13:14:00Z"/>
-                <w:lang w:val="sr-Latn-RS" w:bidi="ar-OM"/>
-              </w:rPr>
-            </w:pPr>
-            <w:del w:id="442" w:author="Sinisa Ristic" w:date="2015-11-25T13:14:00Z">
+                <w:del w:id="439" w:author="Sinisa Ristic" w:date="2015-11-25T13:14:00Z"/>
+                <w:lang w:val="sr-Latn-RS" w:bidi="ar-OM"/>
+              </w:rPr>
+            </w:pPr>
+            <w:del w:id="440" w:author="Sinisa Ristic" w:date="2015-11-25T13:14:00Z">
               <w:r>
                 <w:rPr>
                   <w:lang w:val="sr-Latn-RS" w:bidi="ar-OM"/>
@@ -12422,7 +11826,7 @@
       <w:tr>
         <w:trPr>
           <w:cnfStyle w:val="000000100000" w:firstRow="0" w:lastRow="0" w:firstColumn="0" w:lastColumn="0" w:oddVBand="0" w:evenVBand="0" w:oddHBand="1" w:evenHBand="0" w:firstRowFirstColumn="0" w:firstRowLastColumn="0" w:lastRowFirstColumn="0" w:lastRowLastColumn="0"/>
-          <w:del w:id="443" w:author="Sinisa Ristic" w:date="2015-11-25T13:14:00Z"/>
+          <w:del w:id="441" w:author="Sinisa Ristic" w:date="2015-11-25T13:14:00Z"/>
         </w:trPr>
         <w:tc>
           <w:tcPr>
@@ -12432,11 +11836,11 @@
           <w:p>
             <w:pPr>
               <w:rPr>
-                <w:del w:id="444" w:author="Sinisa Ristic" w:date="2015-11-25T13:14:00Z"/>
-                <w:lang w:val="sr-Latn-RS" w:bidi="ar-OM"/>
-              </w:rPr>
-            </w:pPr>
-            <w:del w:id="445" w:author="Sinisa Ristic" w:date="2015-11-25T13:14:00Z">
+                <w:del w:id="442" w:author="Sinisa Ristic" w:date="2015-11-25T13:14:00Z"/>
+                <w:lang w:val="sr-Latn-RS" w:bidi="ar-OM"/>
+              </w:rPr>
+            </w:pPr>
+            <w:del w:id="443" w:author="Sinisa Ristic" w:date="2015-11-25T13:14:00Z">
               <w:r>
                 <w:rPr>
                   <w:lang w:val="sr-Latn-RS" w:bidi="ar-OM"/>
@@ -12478,7 +11882,7 @@
             <w:pPr>
               <w:cnfStyle w:val="000000100000" w:firstRow="0" w:lastRow="0" w:firstColumn="0" w:lastColumn="0" w:oddVBand="0" w:evenVBand="0" w:oddHBand="1" w:evenHBand="0" w:firstRowFirstColumn="0" w:firstRowLastColumn="0" w:lastRowFirstColumn="0" w:lastRowLastColumn="0"/>
               <w:rPr>
-                <w:del w:id="446" w:author="Sinisa Ristic" w:date="2015-11-25T13:14:00Z"/>
+                <w:del w:id="444" w:author="Sinisa Ristic" w:date="2015-11-25T13:14:00Z"/>
                 <w:lang w:val="sr-Latn-RS" w:bidi="ar-OM"/>
               </w:rPr>
             </w:pPr>
@@ -12492,7 +11896,7 @@
             <w:pPr>
               <w:cnfStyle w:val="000000100000" w:firstRow="0" w:lastRow="0" w:firstColumn="0" w:lastColumn="0" w:oddVBand="0" w:evenVBand="0" w:oddHBand="1" w:evenHBand="0" w:firstRowFirstColumn="0" w:firstRowLastColumn="0" w:lastRowFirstColumn="0" w:lastRowLastColumn="0"/>
               <w:rPr>
-                <w:del w:id="447" w:author="Sinisa Ristic" w:date="2015-11-25T13:14:00Z"/>
+                <w:del w:id="445" w:author="Sinisa Ristic" w:date="2015-11-25T13:14:00Z"/>
                 <w:lang w:val="sr-Latn-RS" w:bidi="ar-OM"/>
               </w:rPr>
             </w:pPr>
@@ -12501,7 +11905,7 @@
       </w:tr>
       <w:tr>
         <w:trPr>
-          <w:del w:id="448" w:author="Sinisa Ristic" w:date="2015-11-25T13:14:00Z"/>
+          <w:del w:id="446" w:author="Sinisa Ristic" w:date="2015-11-25T13:14:00Z"/>
         </w:trPr>
         <w:tc>
           <w:tcPr>
@@ -12511,11 +11915,11 @@
           <w:p>
             <w:pPr>
               <w:rPr>
-                <w:del w:id="449" w:author="Sinisa Ristic" w:date="2015-11-25T13:14:00Z"/>
-                <w:lang w:val="sr-Latn-RS" w:bidi="ar-OM"/>
-              </w:rPr>
-            </w:pPr>
-            <w:del w:id="450" w:author="Sinisa Ristic" w:date="2015-11-25T13:14:00Z">
+                <w:del w:id="447" w:author="Sinisa Ristic" w:date="2015-11-25T13:14:00Z"/>
+                <w:lang w:val="sr-Latn-RS" w:bidi="ar-OM"/>
+              </w:rPr>
+            </w:pPr>
+            <w:del w:id="448" w:author="Sinisa Ristic" w:date="2015-11-25T13:14:00Z">
               <w:r>
                 <w:rPr>
                   <w:lang w:val="sr-Latn-RS" w:bidi="ar-OM"/>
@@ -12539,11 +11943,11 @@
             <w:pPr>
               <w:cnfStyle w:val="000000000000" w:firstRow="0" w:lastRow="0" w:firstColumn="0" w:lastColumn="0" w:oddVBand="0" w:evenVBand="0" w:oddHBand="0" w:evenHBand="0" w:firstRowFirstColumn="0" w:firstRowLastColumn="0" w:lastRowFirstColumn="0" w:lastRowLastColumn="0"/>
               <w:rPr>
-                <w:del w:id="451" w:author="Sinisa Ristic" w:date="2015-11-25T13:14:00Z"/>
-                <w:lang w:val="sr-Latn-RS" w:bidi="ar-OM"/>
-              </w:rPr>
-            </w:pPr>
-            <w:del w:id="452" w:author="Sinisa Ristic" w:date="2015-11-25T13:14:00Z">
+                <w:del w:id="449" w:author="Sinisa Ristic" w:date="2015-11-25T13:14:00Z"/>
+                <w:lang w:val="sr-Latn-RS" w:bidi="ar-OM"/>
+              </w:rPr>
+            </w:pPr>
+            <w:del w:id="450" w:author="Sinisa Ristic" w:date="2015-11-25T13:14:00Z">
               <w:r>
                 <w:rPr>
                   <w:lang w:val="sr-Latn-RS" w:bidi="ar-OM"/>
@@ -12561,11 +11965,11 @@
             <w:pPr>
               <w:cnfStyle w:val="000000000000" w:firstRow="0" w:lastRow="0" w:firstColumn="0" w:lastColumn="0" w:oddVBand="0" w:evenVBand="0" w:oddHBand="0" w:evenHBand="0" w:firstRowFirstColumn="0" w:firstRowLastColumn="0" w:lastRowFirstColumn="0" w:lastRowLastColumn="0"/>
               <w:rPr>
-                <w:del w:id="453" w:author="Sinisa Ristic" w:date="2015-11-25T13:14:00Z"/>
-                <w:lang w:val="sr-Latn-RS" w:bidi="ar-OM"/>
-              </w:rPr>
-            </w:pPr>
-            <w:del w:id="454" w:author="Sinisa Ristic" w:date="2015-11-25T13:14:00Z">
+                <w:del w:id="451" w:author="Sinisa Ristic" w:date="2015-11-25T13:14:00Z"/>
+                <w:lang w:val="sr-Latn-RS" w:bidi="ar-OM"/>
+              </w:rPr>
+            </w:pPr>
+            <w:del w:id="452" w:author="Sinisa Ristic" w:date="2015-11-25T13:14:00Z">
               <w:r>
                 <w:rPr>
                   <w:lang w:val="sr-Latn-RS" w:bidi="ar-OM"/>
@@ -12579,7 +11983,7 @@
       <w:tr>
         <w:trPr>
           <w:cnfStyle w:val="000000100000" w:firstRow="0" w:lastRow="0" w:firstColumn="0" w:lastColumn="0" w:oddVBand="0" w:evenVBand="0" w:oddHBand="1" w:evenHBand="0" w:firstRowFirstColumn="0" w:firstRowLastColumn="0" w:lastRowFirstColumn="0" w:lastRowLastColumn="0"/>
-          <w:del w:id="455" w:author="Sinisa Ristic" w:date="2015-11-25T13:14:00Z"/>
+          <w:del w:id="453" w:author="Sinisa Ristic" w:date="2015-11-25T13:14:00Z"/>
         </w:trPr>
         <w:tc>
           <w:tcPr>
@@ -12589,11 +11993,11 @@
           <w:p>
             <w:pPr>
               <w:rPr>
-                <w:del w:id="456" w:author="Sinisa Ristic" w:date="2015-11-25T13:14:00Z"/>
-                <w:lang w:val="sr-Latn-RS" w:bidi="ar-OM"/>
-              </w:rPr>
-            </w:pPr>
-            <w:del w:id="457" w:author="Sinisa Ristic" w:date="2015-11-25T13:14:00Z">
+                <w:del w:id="454" w:author="Sinisa Ristic" w:date="2015-11-25T13:14:00Z"/>
+                <w:lang w:val="sr-Latn-RS" w:bidi="ar-OM"/>
+              </w:rPr>
+            </w:pPr>
+            <w:del w:id="455" w:author="Sinisa Ristic" w:date="2015-11-25T13:14:00Z">
               <w:r>
                 <w:rPr>
                   <w:lang w:val="sr-Latn-RS" w:bidi="ar-OM"/>
@@ -12629,11 +12033,11 @@
             <w:pPr>
               <w:cnfStyle w:val="000000100000" w:firstRow="0" w:lastRow="0" w:firstColumn="0" w:lastColumn="0" w:oddVBand="0" w:evenVBand="0" w:oddHBand="1" w:evenHBand="0" w:firstRowFirstColumn="0" w:firstRowLastColumn="0" w:lastRowFirstColumn="0" w:lastRowLastColumn="0"/>
               <w:rPr>
-                <w:del w:id="458" w:author="Sinisa Ristic" w:date="2015-11-25T13:14:00Z"/>
-                <w:lang w:val="sr-Latn-RS" w:bidi="ar-OM"/>
-              </w:rPr>
-            </w:pPr>
-            <w:del w:id="459" w:author="Sinisa Ristic" w:date="2015-11-25T13:14:00Z">
+                <w:del w:id="456" w:author="Sinisa Ristic" w:date="2015-11-25T13:14:00Z"/>
+                <w:lang w:val="sr-Latn-RS" w:bidi="ar-OM"/>
+              </w:rPr>
+            </w:pPr>
+            <w:del w:id="457" w:author="Sinisa Ristic" w:date="2015-11-25T13:14:00Z">
               <w:r>
                 <w:rPr>
                   <w:lang w:val="sr-Latn-RS" w:bidi="ar-OM"/>
@@ -12651,7 +12055,7 @@
             <w:pPr>
               <w:cnfStyle w:val="000000100000" w:firstRow="0" w:lastRow="0" w:firstColumn="0" w:lastColumn="0" w:oddVBand="0" w:evenVBand="0" w:oddHBand="1" w:evenHBand="0" w:firstRowFirstColumn="0" w:firstRowLastColumn="0" w:lastRowFirstColumn="0" w:lastRowLastColumn="0"/>
               <w:rPr>
-                <w:del w:id="460" w:author="Sinisa Ristic" w:date="2015-11-25T13:14:00Z"/>
+                <w:del w:id="458" w:author="Sinisa Ristic" w:date="2015-11-25T13:14:00Z"/>
                 <w:lang w:val="sr-Latn-RS" w:bidi="ar-OM"/>
               </w:rPr>
             </w:pPr>
@@ -12660,7 +12064,7 @@
       </w:tr>
       <w:tr>
         <w:trPr>
-          <w:del w:id="461" w:author="Sinisa Ristic" w:date="2015-11-25T13:14:00Z"/>
+          <w:del w:id="459" w:author="Sinisa Ristic" w:date="2015-11-25T13:14:00Z"/>
         </w:trPr>
         <w:tc>
           <w:tcPr>
@@ -12670,11 +12074,11 @@
           <w:p>
             <w:pPr>
               <w:rPr>
-                <w:del w:id="462" w:author="Sinisa Ristic" w:date="2015-11-25T13:14:00Z"/>
-                <w:lang w:val="sr-Latn-RS" w:bidi="ar-OM"/>
-              </w:rPr>
-            </w:pPr>
-            <w:del w:id="463" w:author="Sinisa Ristic" w:date="2015-11-25T13:14:00Z">
+                <w:del w:id="460" w:author="Sinisa Ristic" w:date="2015-11-25T13:14:00Z"/>
+                <w:lang w:val="sr-Latn-RS" w:bidi="ar-OM"/>
+              </w:rPr>
+            </w:pPr>
+            <w:del w:id="461" w:author="Sinisa Ristic" w:date="2015-11-25T13:14:00Z">
               <w:r>
                 <w:rPr>
                   <w:lang w:val="sr-Latn-RS" w:bidi="ar-OM"/>
@@ -12698,11 +12102,11 @@
             <w:pPr>
               <w:cnfStyle w:val="000000000000" w:firstRow="0" w:lastRow="0" w:firstColumn="0" w:lastColumn="0" w:oddVBand="0" w:evenVBand="0" w:oddHBand="0" w:evenHBand="0" w:firstRowFirstColumn="0" w:firstRowLastColumn="0" w:lastRowFirstColumn="0" w:lastRowLastColumn="0"/>
               <w:rPr>
-                <w:del w:id="464" w:author="Sinisa Ristic" w:date="2015-11-25T13:14:00Z"/>
-                <w:lang w:val="sr-Latn-RS" w:bidi="ar-OM"/>
-              </w:rPr>
-            </w:pPr>
-            <w:del w:id="465" w:author="Sinisa Ristic" w:date="2015-11-25T13:14:00Z">
+                <w:del w:id="462" w:author="Sinisa Ristic" w:date="2015-11-25T13:14:00Z"/>
+                <w:lang w:val="sr-Latn-RS" w:bidi="ar-OM"/>
+              </w:rPr>
+            </w:pPr>
+            <w:del w:id="463" w:author="Sinisa Ristic" w:date="2015-11-25T13:14:00Z">
               <w:r>
                 <w:rPr>
                   <w:lang w:val="sr-Latn-RS" w:bidi="ar-OM"/>
@@ -12720,11 +12124,11 @@
             <w:pPr>
               <w:cnfStyle w:val="000000000000" w:firstRow="0" w:lastRow="0" w:firstColumn="0" w:lastColumn="0" w:oddVBand="0" w:evenVBand="0" w:oddHBand="0" w:evenHBand="0" w:firstRowFirstColumn="0" w:firstRowLastColumn="0" w:lastRowFirstColumn="0" w:lastRowLastColumn="0"/>
               <w:rPr>
-                <w:del w:id="466" w:author="Sinisa Ristic" w:date="2015-11-25T13:14:00Z"/>
-                <w:lang w:val="sr-Latn-RS" w:bidi="ar-OM"/>
-              </w:rPr>
-            </w:pPr>
-            <w:del w:id="467" w:author="Sinisa Ristic" w:date="2015-11-25T13:14:00Z">
+                <w:del w:id="464" w:author="Sinisa Ristic" w:date="2015-11-25T13:14:00Z"/>
+                <w:lang w:val="sr-Latn-RS" w:bidi="ar-OM"/>
+              </w:rPr>
+            </w:pPr>
+            <w:del w:id="465" w:author="Sinisa Ristic" w:date="2015-11-25T13:14:00Z">
               <w:r>
                 <w:rPr>
                   <w:lang w:val="sr-Latn-RS" w:bidi="ar-OM"/>
@@ -12738,7 +12142,7 @@
       <w:tr>
         <w:trPr>
           <w:cnfStyle w:val="000000100000" w:firstRow="0" w:lastRow="0" w:firstColumn="0" w:lastColumn="0" w:oddVBand="0" w:evenVBand="0" w:oddHBand="1" w:evenHBand="0" w:firstRowFirstColumn="0" w:firstRowLastColumn="0" w:lastRowFirstColumn="0" w:lastRowLastColumn="0"/>
-          <w:del w:id="468" w:author="Sinisa Ristic" w:date="2015-11-25T13:14:00Z"/>
+          <w:del w:id="466" w:author="Sinisa Ristic" w:date="2015-11-25T13:14:00Z"/>
         </w:trPr>
         <w:tc>
           <w:tcPr>
@@ -12748,11 +12152,11 @@
           <w:p>
             <w:pPr>
               <w:rPr>
-                <w:del w:id="469" w:author="Sinisa Ristic" w:date="2015-11-25T13:14:00Z"/>
+                <w:del w:id="467" w:author="Sinisa Ristic" w:date="2015-11-25T13:14:00Z"/>
                 <w:lang w:bidi="ar-OM"/>
               </w:rPr>
             </w:pPr>
-            <w:del w:id="470" w:author="Sinisa Ristic" w:date="2015-11-25T13:14:00Z">
+            <w:del w:id="468" w:author="Sinisa Ristic" w:date="2015-11-25T13:14:00Z">
               <w:r>
                 <w:rPr>
                   <w:lang w:val="sr-Latn-RS" w:bidi="ar-OM"/>
@@ -12776,11 +12180,11 @@
             <w:pPr>
               <w:cnfStyle w:val="000000100000" w:firstRow="0" w:lastRow="0" w:firstColumn="0" w:lastColumn="0" w:oddVBand="0" w:evenVBand="0" w:oddHBand="1" w:evenHBand="0" w:firstRowFirstColumn="0" w:firstRowLastColumn="0" w:lastRowFirstColumn="0" w:lastRowLastColumn="0"/>
               <w:rPr>
-                <w:del w:id="471" w:author="Sinisa Ristic" w:date="2015-11-25T13:14:00Z"/>
-                <w:lang w:val="sr-Latn-RS" w:bidi="ar-OM"/>
-              </w:rPr>
-            </w:pPr>
-            <w:del w:id="472" w:author="Sinisa Ristic" w:date="2015-11-25T13:14:00Z">
+                <w:del w:id="469" w:author="Sinisa Ristic" w:date="2015-11-25T13:14:00Z"/>
+                <w:lang w:val="sr-Latn-RS" w:bidi="ar-OM"/>
+              </w:rPr>
+            </w:pPr>
+            <w:del w:id="470" w:author="Sinisa Ristic" w:date="2015-11-25T13:14:00Z">
               <w:r>
                 <w:rPr>
                   <w:lang w:val="sr-Latn-RS" w:bidi="ar-OM"/>
@@ -12798,11 +12202,11 @@
             <w:pPr>
               <w:cnfStyle w:val="000000100000" w:firstRow="0" w:lastRow="0" w:firstColumn="0" w:lastColumn="0" w:oddVBand="0" w:evenVBand="0" w:oddHBand="1" w:evenHBand="0" w:firstRowFirstColumn="0" w:firstRowLastColumn="0" w:lastRowFirstColumn="0" w:lastRowLastColumn="0"/>
               <w:rPr>
-                <w:del w:id="473" w:author="Sinisa Ristic" w:date="2015-11-25T13:14:00Z"/>
-                <w:lang w:val="sr-Latn-RS" w:bidi="ar-OM"/>
-              </w:rPr>
-            </w:pPr>
-            <w:del w:id="474" w:author="Sinisa Ristic" w:date="2015-11-25T13:14:00Z">
+                <w:del w:id="471" w:author="Sinisa Ristic" w:date="2015-11-25T13:14:00Z"/>
+                <w:lang w:val="sr-Latn-RS" w:bidi="ar-OM"/>
+              </w:rPr>
+            </w:pPr>
+            <w:del w:id="472" w:author="Sinisa Ristic" w:date="2015-11-25T13:14:00Z">
               <w:r>
                 <w:rPr>
                   <w:lang w:val="sr-Latn-RS" w:bidi="ar-OM"/>
@@ -12815,7 +12219,7 @@
       </w:tr>
       <w:tr>
         <w:trPr>
-          <w:del w:id="475" w:author="Sinisa Ristic" w:date="2015-11-25T13:14:00Z"/>
+          <w:del w:id="473" w:author="Sinisa Ristic" w:date="2015-11-25T13:14:00Z"/>
         </w:trPr>
         <w:tc>
           <w:tcPr>
@@ -12825,11 +12229,11 @@
           <w:p>
             <w:pPr>
               <w:rPr>
-                <w:del w:id="476" w:author="Sinisa Ristic" w:date="2015-11-25T13:14:00Z"/>
-                <w:lang w:val="sr-Latn-RS" w:bidi="ar-OM"/>
-              </w:rPr>
-            </w:pPr>
-            <w:del w:id="477" w:author="Sinisa Ristic" w:date="2015-11-25T13:14:00Z">
+                <w:del w:id="474" w:author="Sinisa Ristic" w:date="2015-11-25T13:14:00Z"/>
+                <w:lang w:val="sr-Latn-RS" w:bidi="ar-OM"/>
+              </w:rPr>
+            </w:pPr>
+            <w:del w:id="475" w:author="Sinisa Ristic" w:date="2015-11-25T13:14:00Z">
               <w:r>
                 <w:rPr>
                   <w:lang w:val="sr-Latn-RS" w:bidi="ar-OM"/>
@@ -12865,11 +12269,11 @@
             <w:pPr>
               <w:cnfStyle w:val="000000000000" w:firstRow="0" w:lastRow="0" w:firstColumn="0" w:lastColumn="0" w:oddVBand="0" w:evenVBand="0" w:oddHBand="0" w:evenHBand="0" w:firstRowFirstColumn="0" w:firstRowLastColumn="0" w:lastRowFirstColumn="0" w:lastRowLastColumn="0"/>
               <w:rPr>
-                <w:del w:id="478" w:author="Sinisa Ristic" w:date="2015-11-25T13:14:00Z"/>
-                <w:lang w:val="sr-Latn-RS" w:bidi="ar-OM"/>
-              </w:rPr>
-            </w:pPr>
-            <w:del w:id="479" w:author="Sinisa Ristic" w:date="2015-11-25T13:14:00Z">
+                <w:del w:id="476" w:author="Sinisa Ristic" w:date="2015-11-25T13:14:00Z"/>
+                <w:lang w:val="sr-Latn-RS" w:bidi="ar-OM"/>
+              </w:rPr>
+            </w:pPr>
+            <w:del w:id="477" w:author="Sinisa Ristic" w:date="2015-11-25T13:14:00Z">
               <w:r>
                 <w:rPr>
                   <w:lang w:val="sr-Latn-RS" w:bidi="ar-OM"/>
@@ -12887,11 +12291,11 @@
             <w:pPr>
               <w:cnfStyle w:val="000000000000" w:firstRow="0" w:lastRow="0" w:firstColumn="0" w:lastColumn="0" w:oddVBand="0" w:evenVBand="0" w:oddHBand="0" w:evenHBand="0" w:firstRowFirstColumn="0" w:firstRowLastColumn="0" w:lastRowFirstColumn="0" w:lastRowLastColumn="0"/>
               <w:rPr>
-                <w:del w:id="480" w:author="Sinisa Ristic" w:date="2015-11-25T13:14:00Z"/>
-                <w:lang w:val="sr-Latn-RS" w:bidi="ar-OM"/>
-              </w:rPr>
-            </w:pPr>
-            <w:del w:id="481" w:author="Sinisa Ristic" w:date="2015-11-25T13:14:00Z">
+                <w:del w:id="478" w:author="Sinisa Ristic" w:date="2015-11-25T13:14:00Z"/>
+                <w:lang w:val="sr-Latn-RS" w:bidi="ar-OM"/>
+              </w:rPr>
+            </w:pPr>
+            <w:del w:id="479" w:author="Sinisa Ristic" w:date="2015-11-25T13:14:00Z">
               <w:r>
                 <w:rPr>
                   <w:lang w:val="sr-Latn-RS" w:bidi="ar-OM"/>
@@ -12905,7 +12309,7 @@
       <w:tr>
         <w:trPr>
           <w:cnfStyle w:val="000000100000" w:firstRow="0" w:lastRow="0" w:firstColumn="0" w:lastColumn="0" w:oddVBand="0" w:evenVBand="0" w:oddHBand="1" w:evenHBand="0" w:firstRowFirstColumn="0" w:firstRowLastColumn="0" w:lastRowFirstColumn="0" w:lastRowLastColumn="0"/>
-          <w:ins w:id="482" w:author="Sinisa Ristic" w:date="2015-11-25T13:14:00Z"/>
+          <w:ins w:id="480" w:author="Sinisa Ristic" w:date="2015-11-25T13:14:00Z"/>
         </w:trPr>
         <w:tc>
           <w:tcPr>
@@ -12915,11 +12319,11 @@
           <w:p>
             <w:pPr>
               <w:rPr>
-                <w:ins w:id="483" w:author="Sinisa Ristic" w:date="2015-11-25T13:14:00Z"/>
-                <w:lang w:val="sr-Latn-RS" w:bidi="ar-OM"/>
-              </w:rPr>
-            </w:pPr>
-            <w:ins w:id="484" w:author="Sinisa Ristic" w:date="2015-11-25T13:14:00Z">
+                <w:ins w:id="481" w:author="Sinisa Ristic" w:date="2015-11-25T13:14:00Z"/>
+                <w:lang w:val="sr-Latn-RS" w:bidi="ar-OM"/>
+              </w:rPr>
+            </w:pPr>
+            <w:ins w:id="482" w:author="Sinisa Ristic" w:date="2015-11-25T13:14:00Z">
               <w:r>
                 <w:rPr>
                   <w:lang w:val="sr-Latn-RS" w:bidi="ar-OM"/>
@@ -12937,11 +12341,11 @@
             <w:pPr>
               <w:cnfStyle w:val="000000100000" w:firstRow="0" w:lastRow="0" w:firstColumn="0" w:lastColumn="0" w:oddVBand="0" w:evenVBand="0" w:oddHBand="1" w:evenHBand="0" w:firstRowFirstColumn="0" w:firstRowLastColumn="0" w:lastRowFirstColumn="0" w:lastRowLastColumn="0"/>
               <w:rPr>
-                <w:ins w:id="485" w:author="Sinisa Ristic" w:date="2015-11-25T13:14:00Z"/>
-                <w:lang w:val="sr-Latn-RS" w:bidi="ar-OM"/>
-              </w:rPr>
-            </w:pPr>
-            <w:ins w:id="486" w:author="Sinisa Ristic" w:date="2015-11-25T13:14:00Z">
+                <w:ins w:id="483" w:author="Sinisa Ristic" w:date="2015-11-25T13:14:00Z"/>
+                <w:lang w:val="sr-Latn-RS" w:bidi="ar-OM"/>
+              </w:rPr>
+            </w:pPr>
+            <w:ins w:id="484" w:author="Sinisa Ristic" w:date="2015-11-25T13:14:00Z">
               <w:r>
                 <w:rPr>
                   <w:lang w:val="sr-Latn-RS" w:bidi="ar-OM"/>
@@ -12959,11 +12363,11 @@
             <w:pPr>
               <w:cnfStyle w:val="000000100000" w:firstRow="0" w:lastRow="0" w:firstColumn="0" w:lastColumn="0" w:oddVBand="0" w:evenVBand="0" w:oddHBand="1" w:evenHBand="0" w:firstRowFirstColumn="0" w:firstRowLastColumn="0" w:lastRowFirstColumn="0" w:lastRowLastColumn="0"/>
               <w:rPr>
-                <w:ins w:id="487" w:author="Sinisa Ristic" w:date="2015-11-25T13:14:00Z"/>
-                <w:lang w:val="sr-Latn-RS" w:bidi="ar-OM"/>
-              </w:rPr>
-            </w:pPr>
-            <w:ins w:id="488" w:author="Sinisa Ristic" w:date="2015-11-25T13:14:00Z">
+                <w:ins w:id="485" w:author="Sinisa Ristic" w:date="2015-11-25T13:14:00Z"/>
+                <w:lang w:val="sr-Latn-RS" w:bidi="ar-OM"/>
+              </w:rPr>
+            </w:pPr>
+            <w:ins w:id="486" w:author="Sinisa Ristic" w:date="2015-11-25T13:14:00Z">
               <w:r>
                 <w:rPr>
                   <w:lang w:val="sr-Latn-RS" w:bidi="ar-OM"/>
@@ -12976,7 +12380,7 @@
       </w:tr>
       <w:tr>
         <w:trPr>
-          <w:ins w:id="489" w:author="Sinisa Ristic" w:date="2015-11-25T13:14:00Z"/>
+          <w:ins w:id="487" w:author="Sinisa Ristic" w:date="2015-11-25T13:14:00Z"/>
         </w:trPr>
         <w:tc>
           <w:tcPr>
@@ -12986,11 +12390,11 @@
           <w:p>
             <w:pPr>
               <w:rPr>
-                <w:ins w:id="490" w:author="Sinisa Ristic" w:date="2015-11-25T13:14:00Z"/>
-                <w:lang w:val="sr-Latn-RS" w:bidi="ar-OM"/>
-              </w:rPr>
-            </w:pPr>
-            <w:ins w:id="491" w:author="Sinisa Ristic" w:date="2015-11-25T13:14:00Z">
+                <w:ins w:id="488" w:author="Sinisa Ristic" w:date="2015-11-25T13:14:00Z"/>
+                <w:lang w:val="sr-Latn-RS" w:bidi="ar-OM"/>
+              </w:rPr>
+            </w:pPr>
+            <w:ins w:id="489" w:author="Sinisa Ristic" w:date="2015-11-25T13:14:00Z">
               <w:r>
                 <w:rPr>
                   <w:lang w:val="sr-Latn-RS" w:bidi="ar-OM"/>
@@ -13032,7 +12436,7 @@
             <w:pPr>
               <w:cnfStyle w:val="000000000000" w:firstRow="0" w:lastRow="0" w:firstColumn="0" w:lastColumn="0" w:oddVBand="0" w:evenVBand="0" w:oddHBand="0" w:evenHBand="0" w:firstRowFirstColumn="0" w:firstRowLastColumn="0" w:lastRowFirstColumn="0" w:lastRowLastColumn="0"/>
               <w:rPr>
-                <w:ins w:id="492" w:author="Sinisa Ristic" w:date="2015-11-25T13:14:00Z"/>
+                <w:ins w:id="490" w:author="Sinisa Ristic" w:date="2015-11-25T13:14:00Z"/>
                 <w:lang w:val="sr-Latn-RS" w:bidi="ar-OM"/>
               </w:rPr>
             </w:pPr>
@@ -13046,7 +12450,7 @@
             <w:pPr>
               <w:cnfStyle w:val="000000000000" w:firstRow="0" w:lastRow="0" w:firstColumn="0" w:lastColumn="0" w:oddVBand="0" w:evenVBand="0" w:oddHBand="0" w:evenHBand="0" w:firstRowFirstColumn="0" w:firstRowLastColumn="0" w:lastRowFirstColumn="0" w:lastRowLastColumn="0"/>
               <w:rPr>
-                <w:ins w:id="493" w:author="Sinisa Ristic" w:date="2015-11-25T13:14:00Z"/>
+                <w:ins w:id="491" w:author="Sinisa Ristic" w:date="2015-11-25T13:14:00Z"/>
                 <w:lang w:val="sr-Latn-RS" w:bidi="ar-OM"/>
               </w:rPr>
             </w:pPr>
@@ -13056,7 +12460,7 @@
       <w:tr>
         <w:trPr>
           <w:cnfStyle w:val="000000100000" w:firstRow="0" w:lastRow="0" w:firstColumn="0" w:lastColumn="0" w:oddVBand="0" w:evenVBand="0" w:oddHBand="1" w:evenHBand="0" w:firstRowFirstColumn="0" w:firstRowLastColumn="0" w:lastRowFirstColumn="0" w:lastRowLastColumn="0"/>
-          <w:ins w:id="494" w:author="Sinisa Ristic" w:date="2015-11-25T13:14:00Z"/>
+          <w:ins w:id="492" w:author="Sinisa Ristic" w:date="2015-11-25T13:14:00Z"/>
         </w:trPr>
         <w:tc>
           <w:tcPr>
@@ -13066,11 +12470,11 @@
           <w:p>
             <w:pPr>
               <w:rPr>
-                <w:ins w:id="495" w:author="Sinisa Ristic" w:date="2015-11-25T13:14:00Z"/>
-                <w:lang w:val="sr-Latn-RS" w:bidi="ar-OM"/>
-              </w:rPr>
-            </w:pPr>
-            <w:ins w:id="496" w:author="Sinisa Ristic" w:date="2015-11-25T13:14:00Z">
+                <w:ins w:id="493" w:author="Sinisa Ristic" w:date="2015-11-25T13:14:00Z"/>
+                <w:lang w:val="sr-Latn-RS" w:bidi="ar-OM"/>
+              </w:rPr>
+            </w:pPr>
+            <w:ins w:id="494" w:author="Sinisa Ristic" w:date="2015-11-25T13:14:00Z">
               <w:r>
                 <w:rPr>
                   <w:lang w:val="sr-Latn-RS" w:bidi="ar-OM"/>
@@ -13094,11 +12498,11 @@
             <w:pPr>
               <w:cnfStyle w:val="000000100000" w:firstRow="0" w:lastRow="0" w:firstColumn="0" w:lastColumn="0" w:oddVBand="0" w:evenVBand="0" w:oddHBand="1" w:evenHBand="0" w:firstRowFirstColumn="0" w:firstRowLastColumn="0" w:lastRowFirstColumn="0" w:lastRowLastColumn="0"/>
               <w:rPr>
-                <w:ins w:id="497" w:author="Sinisa Ristic" w:date="2015-11-25T13:14:00Z"/>
-                <w:lang w:val="sr-Latn-RS" w:bidi="ar-OM"/>
-              </w:rPr>
-            </w:pPr>
-            <w:ins w:id="498" w:author="Sinisa Ristic" w:date="2015-11-25T13:14:00Z">
+                <w:ins w:id="495" w:author="Sinisa Ristic" w:date="2015-11-25T13:14:00Z"/>
+                <w:lang w:val="sr-Latn-RS" w:bidi="ar-OM"/>
+              </w:rPr>
+            </w:pPr>
+            <w:ins w:id="496" w:author="Sinisa Ristic" w:date="2015-11-25T13:14:00Z">
               <w:r>
                 <w:rPr>
                   <w:lang w:val="sr-Latn-RS" w:bidi="ar-OM"/>
@@ -13116,11 +12520,11 @@
             <w:pPr>
               <w:cnfStyle w:val="000000100000" w:firstRow="0" w:lastRow="0" w:firstColumn="0" w:lastColumn="0" w:oddVBand="0" w:evenVBand="0" w:oddHBand="1" w:evenHBand="0" w:firstRowFirstColumn="0" w:firstRowLastColumn="0" w:lastRowFirstColumn="0" w:lastRowLastColumn="0"/>
               <w:rPr>
-                <w:ins w:id="499" w:author="Sinisa Ristic" w:date="2015-11-25T13:14:00Z"/>
-                <w:lang w:val="sr-Latn-RS" w:bidi="ar-OM"/>
-              </w:rPr>
-            </w:pPr>
-            <w:ins w:id="500" w:author="Sinisa Ristic" w:date="2015-11-25T13:14:00Z">
+                <w:ins w:id="497" w:author="Sinisa Ristic" w:date="2015-11-25T13:14:00Z"/>
+                <w:lang w:val="sr-Latn-RS" w:bidi="ar-OM"/>
+              </w:rPr>
+            </w:pPr>
+            <w:ins w:id="498" w:author="Sinisa Ristic" w:date="2015-11-25T13:14:00Z">
               <w:r>
                 <w:rPr>
                   <w:lang w:val="sr-Latn-RS" w:bidi="ar-OM"/>
@@ -13133,7 +12537,7 @@
       </w:tr>
       <w:tr>
         <w:trPr>
-          <w:ins w:id="501" w:author="Sinisa Ristic" w:date="2015-11-25T13:14:00Z"/>
+          <w:ins w:id="499" w:author="Sinisa Ristic" w:date="2015-11-25T13:14:00Z"/>
         </w:trPr>
         <w:tc>
           <w:tcPr>
@@ -13143,11 +12547,11 @@
           <w:p>
             <w:pPr>
               <w:rPr>
-                <w:ins w:id="502" w:author="Sinisa Ristic" w:date="2015-11-25T13:14:00Z"/>
-                <w:lang w:val="sr-Latn-RS" w:bidi="ar-OM"/>
-              </w:rPr>
-            </w:pPr>
-            <w:ins w:id="503" w:author="Sinisa Ristic" w:date="2015-11-25T13:14:00Z">
+                <w:ins w:id="500" w:author="Sinisa Ristic" w:date="2015-11-25T13:14:00Z"/>
+                <w:lang w:val="sr-Latn-RS" w:bidi="ar-OM"/>
+              </w:rPr>
+            </w:pPr>
+            <w:ins w:id="501" w:author="Sinisa Ristic" w:date="2015-11-25T13:14:00Z">
               <w:r>
                 <w:rPr>
                   <w:lang w:val="sr-Latn-RS" w:bidi="ar-OM"/>
@@ -13183,11 +12587,11 @@
             <w:pPr>
               <w:cnfStyle w:val="000000000000" w:firstRow="0" w:lastRow="0" w:firstColumn="0" w:lastColumn="0" w:oddVBand="0" w:evenVBand="0" w:oddHBand="0" w:evenHBand="0" w:firstRowFirstColumn="0" w:firstRowLastColumn="0" w:lastRowFirstColumn="0" w:lastRowLastColumn="0"/>
               <w:rPr>
-                <w:ins w:id="504" w:author="Sinisa Ristic" w:date="2015-11-25T13:14:00Z"/>
-                <w:lang w:val="sr-Latn-RS" w:bidi="ar-OM"/>
-              </w:rPr>
-            </w:pPr>
-            <w:ins w:id="505" w:author="Sinisa Ristic" w:date="2015-11-25T13:14:00Z">
+                <w:ins w:id="502" w:author="Sinisa Ristic" w:date="2015-11-25T13:14:00Z"/>
+                <w:lang w:val="sr-Latn-RS" w:bidi="ar-OM"/>
+              </w:rPr>
+            </w:pPr>
+            <w:ins w:id="503" w:author="Sinisa Ristic" w:date="2015-11-25T13:14:00Z">
               <w:r>
                 <w:rPr>
                   <w:lang w:val="sr-Latn-RS" w:bidi="ar-OM"/>
@@ -13205,7 +12609,7 @@
             <w:pPr>
               <w:cnfStyle w:val="000000000000" w:firstRow="0" w:lastRow="0" w:firstColumn="0" w:lastColumn="0" w:oddVBand="0" w:evenVBand="0" w:oddHBand="0" w:evenHBand="0" w:firstRowFirstColumn="0" w:firstRowLastColumn="0" w:lastRowFirstColumn="0" w:lastRowLastColumn="0"/>
               <w:rPr>
-                <w:ins w:id="506" w:author="Sinisa Ristic" w:date="2015-11-25T13:14:00Z"/>
+                <w:ins w:id="504" w:author="Sinisa Ristic" w:date="2015-11-25T13:14:00Z"/>
                 <w:lang w:val="sr-Latn-RS" w:bidi="ar-OM"/>
               </w:rPr>
             </w:pPr>
@@ -13215,7 +12619,7 @@
       <w:tr>
         <w:trPr>
           <w:cnfStyle w:val="000000100000" w:firstRow="0" w:lastRow="0" w:firstColumn="0" w:lastColumn="0" w:oddVBand="0" w:evenVBand="0" w:oddHBand="1" w:evenHBand="0" w:firstRowFirstColumn="0" w:firstRowLastColumn="0" w:lastRowFirstColumn="0" w:lastRowLastColumn="0"/>
-          <w:ins w:id="507" w:author="Sinisa Ristic" w:date="2015-11-25T13:14:00Z"/>
+          <w:ins w:id="505" w:author="Sinisa Ristic" w:date="2015-11-25T13:14:00Z"/>
         </w:trPr>
         <w:tc>
           <w:tcPr>
@@ -13225,11 +12629,11 @@
           <w:p>
             <w:pPr>
               <w:rPr>
-                <w:ins w:id="508" w:author="Sinisa Ristic" w:date="2015-11-25T13:14:00Z"/>
-                <w:lang w:val="sr-Latn-RS" w:bidi="ar-OM"/>
-              </w:rPr>
-            </w:pPr>
-            <w:ins w:id="509" w:author="Sinisa Ristic" w:date="2015-11-25T13:14:00Z">
+                <w:ins w:id="506" w:author="Sinisa Ristic" w:date="2015-11-25T13:14:00Z"/>
+                <w:lang w:val="sr-Latn-RS" w:bidi="ar-OM"/>
+              </w:rPr>
+            </w:pPr>
+            <w:ins w:id="507" w:author="Sinisa Ristic" w:date="2015-11-25T13:14:00Z">
               <w:r>
                 <w:rPr>
                   <w:lang w:val="sr-Latn-RS" w:bidi="ar-OM"/>
@@ -13253,11 +12657,11 @@
             <w:pPr>
               <w:cnfStyle w:val="000000100000" w:firstRow="0" w:lastRow="0" w:firstColumn="0" w:lastColumn="0" w:oddVBand="0" w:evenVBand="0" w:oddHBand="1" w:evenHBand="0" w:firstRowFirstColumn="0" w:firstRowLastColumn="0" w:lastRowFirstColumn="0" w:lastRowLastColumn="0"/>
               <w:rPr>
-                <w:ins w:id="510" w:author="Sinisa Ristic" w:date="2015-11-25T13:14:00Z"/>
-                <w:lang w:val="sr-Latn-RS" w:bidi="ar-OM"/>
-              </w:rPr>
-            </w:pPr>
-            <w:ins w:id="511" w:author="Sinisa Ristic" w:date="2015-11-25T13:14:00Z">
+                <w:ins w:id="508" w:author="Sinisa Ristic" w:date="2015-11-25T13:14:00Z"/>
+                <w:lang w:val="sr-Latn-RS" w:bidi="ar-OM"/>
+              </w:rPr>
+            </w:pPr>
+            <w:ins w:id="509" w:author="Sinisa Ristic" w:date="2015-11-25T13:14:00Z">
               <w:r>
                 <w:rPr>
                   <w:lang w:val="sr-Latn-RS" w:bidi="ar-OM"/>
@@ -13275,11 +12679,11 @@
             <w:pPr>
               <w:cnfStyle w:val="000000100000" w:firstRow="0" w:lastRow="0" w:firstColumn="0" w:lastColumn="0" w:oddVBand="0" w:evenVBand="0" w:oddHBand="1" w:evenHBand="0" w:firstRowFirstColumn="0" w:firstRowLastColumn="0" w:lastRowFirstColumn="0" w:lastRowLastColumn="0"/>
               <w:rPr>
-                <w:ins w:id="512" w:author="Sinisa Ristic" w:date="2015-11-25T13:14:00Z"/>
-                <w:lang w:val="sr-Latn-RS" w:bidi="ar-OM"/>
-              </w:rPr>
-            </w:pPr>
-            <w:ins w:id="513" w:author="Sinisa Ristic" w:date="2015-11-25T13:14:00Z">
+                <w:ins w:id="510" w:author="Sinisa Ristic" w:date="2015-11-25T13:14:00Z"/>
+                <w:lang w:val="sr-Latn-RS" w:bidi="ar-OM"/>
+              </w:rPr>
+            </w:pPr>
+            <w:ins w:id="511" w:author="Sinisa Ristic" w:date="2015-11-25T13:14:00Z">
               <w:r>
                 <w:rPr>
                   <w:lang w:val="sr-Latn-RS" w:bidi="ar-OM"/>
@@ -13292,7 +12696,7 @@
       </w:tr>
       <w:tr>
         <w:trPr>
-          <w:ins w:id="514" w:author="Sinisa Ristic" w:date="2015-11-25T13:14:00Z"/>
+          <w:ins w:id="512" w:author="Sinisa Ristic" w:date="2015-11-25T13:14:00Z"/>
         </w:trPr>
         <w:tc>
           <w:tcPr>
@@ -13302,11 +12706,11 @@
           <w:p>
             <w:pPr>
               <w:rPr>
-                <w:ins w:id="515" w:author="Sinisa Ristic" w:date="2015-11-25T13:14:00Z"/>
-                <w:lang w:val="sr-Latn-RS" w:bidi="ar-OM"/>
-              </w:rPr>
-            </w:pPr>
-            <w:ins w:id="516" w:author="Sinisa Ristic" w:date="2015-11-25T13:14:00Z">
+                <w:ins w:id="513" w:author="Sinisa Ristic" w:date="2015-11-25T13:14:00Z"/>
+                <w:lang w:val="sr-Latn-RS" w:bidi="ar-OM"/>
+              </w:rPr>
+            </w:pPr>
+            <w:ins w:id="514" w:author="Sinisa Ristic" w:date="2015-11-25T13:14:00Z">
               <w:r>
                 <w:rPr>
                   <w:lang w:val="sr-Latn-RS" w:bidi="ar-OM"/>
@@ -13342,11 +12746,11 @@
             <w:pPr>
               <w:cnfStyle w:val="000000000000" w:firstRow="0" w:lastRow="0" w:firstColumn="0" w:lastColumn="0" w:oddVBand="0" w:evenVBand="0" w:oddHBand="0" w:evenHBand="0" w:firstRowFirstColumn="0" w:firstRowLastColumn="0" w:lastRowFirstColumn="0" w:lastRowLastColumn="0"/>
               <w:rPr>
-                <w:ins w:id="517" w:author="Sinisa Ristic" w:date="2015-11-25T13:14:00Z"/>
-                <w:lang w:val="sr-Latn-RS" w:bidi="ar-OM"/>
-              </w:rPr>
-            </w:pPr>
-            <w:ins w:id="518" w:author="Sinisa Ristic" w:date="2015-11-25T13:14:00Z">
+                <w:ins w:id="515" w:author="Sinisa Ristic" w:date="2015-11-25T13:14:00Z"/>
+                <w:lang w:val="sr-Latn-RS" w:bidi="ar-OM"/>
+              </w:rPr>
+            </w:pPr>
+            <w:ins w:id="516" w:author="Sinisa Ristic" w:date="2015-11-25T13:14:00Z">
               <w:r>
                 <w:rPr>
                   <w:lang w:val="sr-Latn-RS" w:bidi="ar-OM"/>
@@ -13364,11 +12768,11 @@
             <w:pPr>
               <w:cnfStyle w:val="000000000000" w:firstRow="0" w:lastRow="0" w:firstColumn="0" w:lastColumn="0" w:oddVBand="0" w:evenVBand="0" w:oddHBand="0" w:evenHBand="0" w:firstRowFirstColumn="0" w:firstRowLastColumn="0" w:lastRowFirstColumn="0" w:lastRowLastColumn="0"/>
               <w:rPr>
-                <w:ins w:id="519" w:author="Sinisa Ristic" w:date="2015-11-25T13:14:00Z"/>
-                <w:lang w:val="sr-Latn-RS" w:bidi="ar-OM"/>
-              </w:rPr>
-            </w:pPr>
-            <w:ins w:id="520" w:author="Sinisa Ristic" w:date="2015-11-25T13:14:00Z">
+                <w:ins w:id="517" w:author="Sinisa Ristic" w:date="2015-11-25T13:14:00Z"/>
+                <w:lang w:val="sr-Latn-RS" w:bidi="ar-OM"/>
+              </w:rPr>
+            </w:pPr>
+            <w:ins w:id="518" w:author="Sinisa Ristic" w:date="2015-11-25T13:14:00Z">
               <w:r>
                 <w:rPr>
                   <w:lang w:val="sr-Latn-RS" w:bidi="ar-OM"/>
@@ -13414,7 +12818,7 @@
           <w:lang w:val="sr-Latn-RS" w:bidi="ar-OM"/>
         </w:rPr>
       </w:pPr>
-      <w:bookmarkStart w:id="521" w:name="_Toc436222368"/>
+      <w:bookmarkStart w:id="519" w:name="_Toc436222368"/>
       <w:r>
         <w:rPr>
           <w:lang w:val="sr-Latn-RS" w:bidi="ar-OM"/>
@@ -13422,7 +12826,7 @@
         <w:lastRenderedPageBreak/>
         <w:t>entity - LISTA RASPOLOZIVIH OBJEKATA ZA IZNAMLJIVANJE</w:t>
       </w:r>
-      <w:bookmarkEnd w:id="521"/>
+      <w:bookmarkEnd w:id="519"/>
     </w:p>
     <w:p>
       <w:pPr>
@@ -13834,14 +13238,14 @@
           <w:lang w:val="sr-Latn-RS" w:bidi="ar-OM"/>
         </w:rPr>
       </w:pPr>
-      <w:bookmarkStart w:id="522" w:name="_Toc436222369"/>
+      <w:bookmarkStart w:id="520" w:name="_Toc436222369"/>
       <w:r>
         <w:rPr>
           <w:lang w:val="sr-Latn-RS" w:bidi="ar-OM"/>
         </w:rPr>
         <w:t>reservation</w:t>
       </w:r>
-      <w:bookmarkEnd w:id="522"/>
+      <w:bookmarkEnd w:id="520"/>
     </w:p>
     <w:tbl>
       <w:tblPr>
@@ -14501,14 +13905,14 @@
           <w:lang w:val="sr-Latn-RS" w:bidi="ar-OM"/>
         </w:rPr>
       </w:pPr>
-      <w:bookmarkStart w:id="523" w:name="_Toc436222370"/>
+      <w:bookmarkStart w:id="521" w:name="_Toc436222370"/>
       <w:r>
         <w:rPr>
           <w:lang w:val="sr-Latn-RS" w:bidi="ar-OM"/>
         </w:rPr>
         <w:t>reservation_entity</w:t>
       </w:r>
-      <w:bookmarkEnd w:id="523"/>
+      <w:bookmarkEnd w:id="521"/>
     </w:p>
     <w:p>
       <w:pPr>
@@ -15281,14 +14685,14 @@
           <w:lang w:val="sr-Latn-RS" w:bidi="ar-OM"/>
         </w:rPr>
       </w:pPr>
-      <w:bookmarkStart w:id="524" w:name="_Toc436222371"/>
+      <w:bookmarkStart w:id="522" w:name="_Toc436222371"/>
       <w:r>
         <w:rPr>
           <w:lang w:val="sr-Latn-RS" w:bidi="ar-OM"/>
         </w:rPr>
         <w:t>status</w:t>
       </w:r>
-      <w:bookmarkEnd w:id="524"/>
+      <w:bookmarkEnd w:id="522"/>
     </w:p>
     <w:p>
       <w:pPr>
@@ -15521,14 +14925,14 @@
           <w:lang w:val="sr-Latn-RS" w:bidi="ar-OM"/>
         </w:rPr>
       </w:pPr>
-      <w:bookmarkStart w:id="525" w:name="_Toc436222372"/>
+      <w:bookmarkStart w:id="523" w:name="_Toc436222372"/>
       <w:r>
         <w:rPr>
           <w:lang w:val="sr-Latn-RS" w:bidi="ar-OM"/>
         </w:rPr>
         <w:t>clients</w:t>
       </w:r>
-      <w:bookmarkEnd w:id="525"/>
+      <w:bookmarkEnd w:id="523"/>
     </w:p>
     <w:p>
       <w:pPr>
@@ -16485,14 +15889,14 @@
           <w:lang w:val="sr-Latn-RS" w:bidi="ar-OM"/>
         </w:rPr>
       </w:pPr>
-      <w:bookmarkStart w:id="526" w:name="_Toc436222373"/>
+      <w:bookmarkStart w:id="524" w:name="_Toc436222373"/>
       <w:r>
         <w:rPr>
           <w:lang w:val="sr-Latn-RS" w:bidi="ar-OM"/>
         </w:rPr>
         <w:t>users</w:t>
       </w:r>
-      <w:bookmarkEnd w:id="526"/>
+      <w:bookmarkEnd w:id="524"/>
     </w:p>
     <w:p>
       <w:pPr>
@@ -16937,14 +16341,14 @@
           <w:lang w:val="sr-Latn-RS" w:bidi="ar-OM"/>
         </w:rPr>
       </w:pPr>
-      <w:bookmarkStart w:id="527" w:name="_Toc436222374"/>
+      <w:bookmarkStart w:id="525" w:name="_Toc436222374"/>
       <w:r>
         <w:rPr>
           <w:lang w:val="sr-Latn-RS" w:bidi="ar-OM"/>
         </w:rPr>
         <w:t>role</w:t>
       </w:r>
-      <w:bookmarkEnd w:id="527"/>
+      <w:bookmarkEnd w:id="525"/>
     </w:p>
     <w:p>
       <w:pPr>
@@ -17238,14 +16642,14 @@
           <w:lang w:val="sr-Latn-RS" w:bidi="ar-OM"/>
         </w:rPr>
       </w:pPr>
-      <w:bookmarkStart w:id="528" w:name="_Toc436222375"/>
+      <w:bookmarkStart w:id="526" w:name="_Toc436222375"/>
       <w:r>
         <w:rPr>
           <w:lang w:val="sr-Latn-RS" w:bidi="ar-OM"/>
         </w:rPr>
         <w:t>task</w:t>
       </w:r>
-      <w:bookmarkEnd w:id="528"/>
+      <w:bookmarkEnd w:id="526"/>
     </w:p>
     <w:p>
       <w:pPr>
@@ -17539,14 +16943,14 @@
           <w:lang w:val="sr-Latn-RS" w:bidi="ar-OM"/>
         </w:rPr>
       </w:pPr>
-      <w:bookmarkStart w:id="529" w:name="_Toc436222376"/>
+      <w:bookmarkStart w:id="527" w:name="_Toc436222376"/>
       <w:r>
         <w:rPr>
           <w:lang w:val="sr-Latn-RS" w:bidi="ar-OM"/>
         </w:rPr>
         <w:t>role_task</w:t>
       </w:r>
-      <w:bookmarkEnd w:id="529"/>
+      <w:bookmarkEnd w:id="527"/>
     </w:p>
     <w:p>
       <w:pPr>
@@ -17843,14 +17247,14 @@
           <w:lang w:val="sr-Latn-RS" w:bidi="ar-OM"/>
         </w:rPr>
       </w:pPr>
-      <w:bookmarkStart w:id="530" w:name="_Toc436222377"/>
+      <w:bookmarkStart w:id="528" w:name="_Toc436222377"/>
       <w:r>
         <w:rPr>
           <w:lang w:val="sr-Latn-RS" w:bidi="ar-OM"/>
         </w:rPr>
         <w:t>category</w:t>
       </w:r>
-      <w:bookmarkEnd w:id="530"/>
+      <w:bookmarkEnd w:id="528"/>
     </w:p>
     <w:p>
       <w:pPr>
@@ -18263,7 +17667,7 @@
           <w:lang w:val="sr-Latn-RS" w:bidi="ar-OM"/>
         </w:rPr>
       </w:pPr>
-      <w:bookmarkStart w:id="531" w:name="_Toc436222378"/>
+      <w:bookmarkStart w:id="529" w:name="_Toc436222378"/>
       <w:r>
         <w:rPr>
           <w:lang w:val="sr-Latn-RS" w:bidi="ar-OM"/>
@@ -18283,7 +17687,7 @@
         </w:rPr>
         <w:t>rija)</w:t>
       </w:r>
-      <w:bookmarkEnd w:id="531"/>
+      <w:bookmarkEnd w:id="529"/>
     </w:p>
     <w:p>
       <w:pPr>
@@ -18581,14 +17985,14 @@
           <w:lang w:val="sr-Latn-RS" w:bidi="ar-OM"/>
         </w:rPr>
       </w:pPr>
-      <w:bookmarkStart w:id="532" w:name="_Toc436222379"/>
+      <w:bookmarkStart w:id="530" w:name="_Toc436222379"/>
       <w:r>
         <w:rPr>
           <w:lang w:val="sr-Latn-RS" w:bidi="ar-OM"/>
         </w:rPr>
         <w:t>feature</w:t>
       </w:r>
-      <w:bookmarkEnd w:id="532"/>
+      <w:bookmarkEnd w:id="530"/>
     </w:p>
     <w:p>
       <w:pPr>
@@ -18934,14 +18338,14 @@
           <w:lang w:val="sr-Latn-RS" w:bidi="ar-OM"/>
         </w:rPr>
       </w:pPr>
-      <w:bookmarkStart w:id="533" w:name="_Toc436222380"/>
+      <w:bookmarkStart w:id="531" w:name="_Toc436222380"/>
       <w:r>
         <w:rPr>
           <w:lang w:val="sr-Latn-RS" w:bidi="ar-OM"/>
         </w:rPr>
         <w:t>features_entity_definitions (Tabela koja dodeljuje svojstva objektima)</w:t>
       </w:r>
-      <w:bookmarkEnd w:id="533"/>
+      <w:bookmarkEnd w:id="531"/>
     </w:p>
     <w:p>
       <w:pPr>
@@ -19232,14 +18636,14 @@
           <w:lang w:val="sr-Latn-RS" w:bidi="ar-OM"/>
         </w:rPr>
       </w:pPr>
-      <w:bookmarkStart w:id="534" w:name="_Toc436222381"/>
+      <w:bookmarkStart w:id="532" w:name="_Toc436222381"/>
       <w:r>
         <w:rPr>
           <w:lang w:val="sr-Latn-RS" w:bidi="ar-OM"/>
         </w:rPr>
         <w:t>price</w:t>
       </w:r>
-      <w:bookmarkEnd w:id="534"/>
+      <w:bookmarkEnd w:id="532"/>
     </w:p>
     <w:p>
       <w:pPr>
@@ -19632,7 +19036,7 @@
           <w:lang w:val="sr-Latn-RS" w:bidi="ar-OM"/>
         </w:rPr>
       </w:pPr>
-      <w:bookmarkStart w:id="535" w:name="_Toc436222382"/>
+      <w:bookmarkStart w:id="533" w:name="_Toc436222382"/>
       <w:r>
         <w:rPr>
           <w:lang w:val="sr-Latn-RS" w:bidi="ar-OM"/>
@@ -19640,7 +19044,7 @@
         <w:lastRenderedPageBreak/>
         <w:t>financial_plan</w:t>
       </w:r>
-      <w:bookmarkEnd w:id="535"/>
+      <w:bookmarkEnd w:id="533"/>
     </w:p>
     <w:p>
       <w:pPr>
@@ -19986,7 +19390,7 @@
           <w:lang w:val="sr-Latn-RS" w:bidi="ar-OM"/>
         </w:rPr>
       </w:pPr>
-      <w:bookmarkStart w:id="536" w:name="_Toc436222383"/>
+      <w:bookmarkStart w:id="534" w:name="_Toc436222383"/>
       <w:r>
         <w:rPr>
           <w:lang w:val="sr-Latn-RS" w:bidi="ar-OM"/>
@@ -19994,7 +19398,7 @@
         <w:lastRenderedPageBreak/>
         <w:t>financial_plan_entity_definition_price</w:t>
       </w:r>
-      <w:bookmarkEnd w:id="536"/>
+      <w:bookmarkEnd w:id="534"/>
     </w:p>
     <w:p>
       <w:pPr>
@@ -20425,14 +19829,14 @@
           <w:lang w:val="sr-Latn-RS" w:bidi="ar-OM"/>
         </w:rPr>
       </w:pPr>
-      <w:bookmarkStart w:id="537" w:name="_Toc436222384"/>
+      <w:bookmarkStart w:id="535" w:name="_Toc436222384"/>
       <w:r>
         <w:rPr>
           <w:lang w:val="sr-Latn-RS" w:bidi="ar-OM"/>
         </w:rPr>
         <w:t>attribute</w:t>
       </w:r>
-      <w:bookmarkEnd w:id="537"/>
+      <w:bookmarkEnd w:id="535"/>
     </w:p>
     <w:p>
       <w:pPr>
@@ -20839,6 +20243,7 @@
     <w:p>
       <w:pPr>
         <w:rPr>
+          <w:ins w:id="536" w:author="Sinisa Ristic" w:date="2015-11-25T14:36:00Z"/>
           <w:lang w:val="sr-Latn-RS" w:bidi="ar-OM"/>
         </w:rPr>
       </w:pPr>
@@ -20847,17 +20252,442 @@
       <w:pPr>
         <w:pStyle w:val="Heading2"/>
         <w:rPr>
-          <w:lang w:val="sr-Latn-RS" w:bidi="ar-OM"/>
-        </w:rPr>
-      </w:pPr>
-      <w:bookmarkStart w:id="538" w:name="_Toc436222385"/>
+          <w:ins w:id="537" w:author="Sinisa Ristic" w:date="2015-11-25T14:36:00Z"/>
+          <w:lang w:val="sr-Latn-RS" w:bidi="ar-OM"/>
+        </w:rPr>
+        <w:pPrChange w:id="538" w:author="Sinisa Ristic" w:date="2015-11-25T14:36:00Z">
+          <w:pPr/>
+        </w:pPrChange>
+      </w:pPr>
+      <w:ins w:id="539" w:author="Sinisa Ristic" w:date="2015-11-25T14:36:00Z">
+        <w:r>
+          <w:rPr>
+            <w:lang w:val="sr-Latn-RS" w:bidi="ar-OM"/>
+          </w:rPr>
+          <w:t>attribute_option</w:t>
+        </w:r>
+      </w:ins>
+    </w:p>
+    <w:tbl>
+      <w:tblPr>
+        <w:tblStyle w:val="GridTable2"/>
+        <w:tblW w:w="0" w:type="auto"/>
+        <w:tblLayout w:type="fixed"/>
+        <w:tblLook w:val="04A0" w:firstRow="1" w:lastRow="0" w:firstColumn="1" w:lastColumn="0" w:noHBand="0" w:noVBand="1"/>
+      </w:tblPr>
+      <w:tblGrid>
+        <w:gridCol w:w="3087"/>
+        <w:gridCol w:w="29"/>
+        <w:gridCol w:w="3026"/>
+        <w:gridCol w:w="91"/>
+        <w:gridCol w:w="2874"/>
+        <w:gridCol w:w="243"/>
+      </w:tblGrid>
+      <w:tr>
+        <w:trPr>
+          <w:gridAfter w:val="1"/>
+          <w:cnfStyle w:val="100000000000" w:firstRow="1" w:lastRow="0" w:firstColumn="0" w:lastColumn="0" w:oddVBand="0" w:evenVBand="0" w:oddHBand="0" w:evenHBand="0" w:firstRowFirstColumn="0" w:firstRowLastColumn="0" w:lastRowFirstColumn="0" w:lastRowLastColumn="0"/>
+          <w:wAfter w:w="243" w:type="dxa"/>
+          <w:ins w:id="540" w:author="Sinisa Ristic" w:date="2015-11-25T14:36:00Z"/>
+        </w:trPr>
+        <w:tc>
+          <w:tcPr>
+            <w:cnfStyle w:val="001000000000" w:firstRow="0" w:lastRow="0" w:firstColumn="1" w:lastColumn="0" w:oddVBand="0" w:evenVBand="0" w:oddHBand="0" w:evenHBand="0" w:firstRowFirstColumn="0" w:firstRowLastColumn="0" w:lastRowFirstColumn="0" w:lastRowLastColumn="0"/>
+            <w:tcW w:w="3087" w:type="dxa"/>
+          </w:tcPr>
+          <w:p>
+            <w:pPr>
+              <w:rPr>
+                <w:ins w:id="541" w:author="Sinisa Ristic" w:date="2015-11-25T14:36:00Z"/>
+                <w:lang w:val="sr-Latn-RS" w:bidi="ar-OM"/>
+              </w:rPr>
+            </w:pPr>
+            <w:ins w:id="542" w:author="Sinisa Ristic" w:date="2015-11-25T14:36:00Z">
+              <w:r>
+                <w:rPr>
+                  <w:lang w:val="sr-Latn-RS" w:bidi="ar-OM"/>
+                </w:rPr>
+                <w:t>Field Name</w:t>
+              </w:r>
+            </w:ins>
+          </w:p>
+        </w:tc>
+        <w:tc>
+          <w:tcPr>
+            <w:tcW w:w="3055" w:type="dxa"/>
+            <w:gridSpan w:val="2"/>
+          </w:tcPr>
+          <w:p>
+            <w:pPr>
+              <w:cnfStyle w:val="100000000000" w:firstRow="1" w:lastRow="0" w:firstColumn="0" w:lastColumn="0" w:oddVBand="0" w:evenVBand="0" w:oddHBand="0" w:evenHBand="0" w:firstRowFirstColumn="0" w:firstRowLastColumn="0" w:lastRowFirstColumn="0" w:lastRowLastColumn="0"/>
+              <w:rPr>
+                <w:ins w:id="543" w:author="Sinisa Ristic" w:date="2015-11-25T14:36:00Z"/>
+                <w:lang w:val="sr-Latn-RS" w:bidi="ar-OM"/>
+              </w:rPr>
+            </w:pPr>
+            <w:ins w:id="544" w:author="Sinisa Ristic" w:date="2015-11-25T14:36:00Z">
+              <w:r>
+                <w:rPr>
+                  <w:lang w:val="sr-Latn-RS" w:bidi="ar-OM"/>
+                </w:rPr>
+                <w:t>Field Type</w:t>
+              </w:r>
+            </w:ins>
+          </w:p>
+        </w:tc>
+        <w:tc>
+          <w:tcPr>
+            <w:tcW w:w="2965" w:type="dxa"/>
+            <w:gridSpan w:val="2"/>
+          </w:tcPr>
+          <w:p>
+            <w:pPr>
+              <w:cnfStyle w:val="100000000000" w:firstRow="1" w:lastRow="0" w:firstColumn="0" w:lastColumn="0" w:oddVBand="0" w:evenVBand="0" w:oddHBand="0" w:evenHBand="0" w:firstRowFirstColumn="0" w:firstRowLastColumn="0" w:lastRowFirstColumn="0" w:lastRowLastColumn="0"/>
+              <w:rPr>
+                <w:ins w:id="545" w:author="Sinisa Ristic" w:date="2015-11-25T14:36:00Z"/>
+                <w:lang w:val="sr-Latn-RS" w:bidi="ar-OM"/>
+              </w:rPr>
+            </w:pPr>
+            <w:ins w:id="546" w:author="Sinisa Ristic" w:date="2015-11-25T14:36:00Z">
+              <w:r>
+                <w:rPr>
+                  <w:lang w:val="sr-Latn-RS" w:bidi="ar-OM"/>
+                </w:rPr>
+                <w:t>Field Description</w:t>
+              </w:r>
+            </w:ins>
+          </w:p>
+        </w:tc>
+      </w:tr>
+      <w:tr>
+        <w:trPr>
+          <w:cnfStyle w:val="000000100000" w:firstRow="0" w:lastRow="0" w:firstColumn="0" w:lastColumn="0" w:oddVBand="0" w:evenVBand="0" w:oddHBand="1" w:evenHBand="0" w:firstRowFirstColumn="0" w:firstRowLastColumn="0" w:lastRowFirstColumn="0" w:lastRowLastColumn="0"/>
+          <w:ins w:id="547" w:author="Sinisa Ristic" w:date="2015-11-25T14:36:00Z"/>
+        </w:trPr>
+        <w:tc>
+          <w:tcPr>
+            <w:cnfStyle w:val="001000000000" w:firstRow="0" w:lastRow="0" w:firstColumn="1" w:lastColumn="0" w:oddVBand="0" w:evenVBand="0" w:oddHBand="0" w:evenHBand="0" w:firstRowFirstColumn="0" w:firstRowLastColumn="0" w:lastRowFirstColumn="0" w:lastRowLastColumn="0"/>
+            <w:tcW w:w="3116" w:type="dxa"/>
+            <w:gridSpan w:val="2"/>
+          </w:tcPr>
+          <w:p>
+            <w:pPr>
+              <w:rPr>
+                <w:ins w:id="548" w:author="Sinisa Ristic" w:date="2015-11-25T14:36:00Z"/>
+                <w:lang w:val="sr-Latn-RS" w:bidi="ar-OM"/>
+              </w:rPr>
+            </w:pPr>
+            <w:ins w:id="549" w:author="Sinisa Ristic" w:date="2015-11-25T14:36:00Z">
+              <w:r>
+                <w:rPr>
+                  <w:lang w:val="sr-Latn-RS" w:bidi="ar-OM"/>
+                </w:rPr>
+                <w:t>id</w:t>
+              </w:r>
+              <w:r>
+                <w:rPr>
+                  <w:lang w:val="sr-Latn-RS" w:bidi="ar-OM"/>
+                </w:rPr>
+                <w:t xml:space="preserve"> </w:t>
+              </w:r>
+              <w:r>
+                <w:rPr>
+                  <w:lang w:val="sr-Latn-RS" w:bidi="ar-OM"/>
+                </w:rPr>
+                <w:tab/>
+              </w:r>
+              <w:r>
+                <w:rPr>
+                  <w:lang w:val="sr-Latn-RS" w:bidi="ar-OM"/>
+                </w:rPr>
+                <w:tab/>
+              </w:r>
+              <w:r>
+                <w:rPr>
+                  <w:lang w:val="sr-Latn-RS" w:bidi="ar-OM"/>
+                </w:rPr>
+                <w:tab/>
+              </w:r>
+              <w:r>
+                <w:rPr>
+                  <w:lang w:val="sr-Latn-RS" w:bidi="ar-OM"/>
+                </w:rPr>
+                <w:tab/>
+              </w:r>
+            </w:ins>
+          </w:p>
+        </w:tc>
+        <w:tc>
+          <w:tcPr>
+            <w:tcW w:w="3117" w:type="dxa"/>
+            <w:gridSpan w:val="2"/>
+          </w:tcPr>
+          <w:p>
+            <w:pPr>
+              <w:cnfStyle w:val="000000100000" w:firstRow="0" w:lastRow="0" w:firstColumn="0" w:lastColumn="0" w:oddVBand="0" w:evenVBand="0" w:oddHBand="1" w:evenHBand="0" w:firstRowFirstColumn="0" w:firstRowLastColumn="0" w:lastRowFirstColumn="0" w:lastRowLastColumn="0"/>
+              <w:rPr>
+                <w:ins w:id="550" w:author="Sinisa Ristic" w:date="2015-11-25T14:36:00Z"/>
+                <w:lang w:val="sr-Latn-RS" w:bidi="ar-OM"/>
+              </w:rPr>
+            </w:pPr>
+            <w:ins w:id="551" w:author="Sinisa Ristic" w:date="2015-11-25T14:36:00Z">
+              <w:r>
+                <w:rPr>
+                  <w:lang w:val="sr-Latn-RS" w:bidi="ar-OM"/>
+                </w:rPr>
+                <w:t xml:space="preserve"> serial, primary key</w:t>
+              </w:r>
+            </w:ins>
+          </w:p>
+        </w:tc>
+        <w:tc>
+          <w:tcPr>
+            <w:tcW w:w="3117" w:type="dxa"/>
+            <w:gridSpan w:val="2"/>
+          </w:tcPr>
+          <w:p>
+            <w:pPr>
+              <w:cnfStyle w:val="000000100000" w:firstRow="0" w:lastRow="0" w:firstColumn="0" w:lastColumn="0" w:oddVBand="0" w:evenVBand="0" w:oddHBand="1" w:evenHBand="0" w:firstRowFirstColumn="0" w:firstRowLastColumn="0" w:lastRowFirstColumn="0" w:lastRowLastColumn="0"/>
+              <w:rPr>
+                <w:ins w:id="552" w:author="Sinisa Ristic" w:date="2015-11-25T14:36:00Z"/>
+                <w:lang w:val="sr-Latn-RS" w:bidi="ar-OM"/>
+              </w:rPr>
+            </w:pPr>
+          </w:p>
+        </w:tc>
+      </w:tr>
+      <w:tr>
+        <w:trPr>
+          <w:ins w:id="553" w:author="Sinisa Ristic" w:date="2015-11-25T14:36:00Z"/>
+        </w:trPr>
+        <w:tc>
+          <w:tcPr>
+            <w:cnfStyle w:val="001000000000" w:firstRow="0" w:lastRow="0" w:firstColumn="1" w:lastColumn="0" w:oddVBand="0" w:evenVBand="0" w:oddHBand="0" w:evenHBand="0" w:firstRowFirstColumn="0" w:firstRowLastColumn="0" w:lastRowFirstColumn="0" w:lastRowLastColumn="0"/>
+            <w:tcW w:w="3116" w:type="dxa"/>
+            <w:gridSpan w:val="2"/>
+          </w:tcPr>
+          <w:p>
+            <w:pPr>
+              <w:rPr>
+                <w:ins w:id="554" w:author="Sinisa Ristic" w:date="2015-11-25T14:36:00Z"/>
+                <w:lang w:val="sr-Latn-RS" w:bidi="ar-OM"/>
+              </w:rPr>
+            </w:pPr>
+            <w:ins w:id="555" w:author="Sinisa Ristic" w:date="2015-11-25T14:37:00Z">
+              <w:r>
+                <w:rPr>
+                  <w:lang w:val="sr-Latn-RS" w:bidi="ar-OM"/>
+                </w:rPr>
+                <w:t>attribute_id</w:t>
+              </w:r>
+            </w:ins>
+          </w:p>
+        </w:tc>
+        <w:tc>
+          <w:tcPr>
+            <w:tcW w:w="3117" w:type="dxa"/>
+            <w:gridSpan w:val="2"/>
+          </w:tcPr>
+          <w:p>
+            <w:pPr>
+              <w:cnfStyle w:val="000000000000" w:firstRow="0" w:lastRow="0" w:firstColumn="0" w:lastColumn="0" w:oddVBand="0" w:evenVBand="0" w:oddHBand="0" w:evenHBand="0" w:firstRowFirstColumn="0" w:firstRowLastColumn="0" w:lastRowFirstColumn="0" w:lastRowLastColumn="0"/>
+              <w:rPr>
+                <w:ins w:id="556" w:author="Sinisa Ristic" w:date="2015-11-25T14:36:00Z"/>
+                <w:lang w:val="sr-Latn-RS" w:bidi="ar-OM"/>
+              </w:rPr>
+            </w:pPr>
+            <w:ins w:id="557" w:author="Sinisa Ristic" w:date="2015-11-25T14:37:00Z">
+              <w:r>
+                <w:rPr>
+                  <w:lang w:val="sr-Latn-RS" w:bidi="ar-OM"/>
+                </w:rPr>
+                <w:t>int</w:t>
+              </w:r>
+            </w:ins>
+          </w:p>
+        </w:tc>
+        <w:tc>
+          <w:tcPr>
+            <w:tcW w:w="3117" w:type="dxa"/>
+            <w:gridSpan w:val="2"/>
+          </w:tcPr>
+          <w:p>
+            <w:pPr>
+              <w:cnfStyle w:val="000000000000" w:firstRow="0" w:lastRow="0" w:firstColumn="0" w:lastColumn="0" w:oddVBand="0" w:evenVBand="0" w:oddHBand="0" w:evenHBand="0" w:firstRowFirstColumn="0" w:firstRowLastColumn="0" w:lastRowFirstColumn="0" w:lastRowLastColumn="0"/>
+              <w:rPr>
+                <w:ins w:id="558" w:author="Sinisa Ristic" w:date="2015-11-25T14:36:00Z"/>
+                <w:lang w:val="sr-Latn-RS" w:bidi="ar-OM"/>
+              </w:rPr>
+            </w:pPr>
+          </w:p>
+        </w:tc>
+      </w:tr>
+      <w:tr>
+        <w:trPr>
+          <w:cnfStyle w:val="000000100000" w:firstRow="0" w:lastRow="0" w:firstColumn="0" w:lastColumn="0" w:oddVBand="0" w:evenVBand="0" w:oddHBand="1" w:evenHBand="0" w:firstRowFirstColumn="0" w:firstRowLastColumn="0" w:lastRowFirstColumn="0" w:lastRowLastColumn="0"/>
+          <w:ins w:id="559" w:author="Sinisa Ristic" w:date="2015-11-25T14:36:00Z"/>
+        </w:trPr>
+        <w:tc>
+          <w:tcPr>
+            <w:cnfStyle w:val="001000000000" w:firstRow="0" w:lastRow="0" w:firstColumn="1" w:lastColumn="0" w:oddVBand="0" w:evenVBand="0" w:oddHBand="0" w:evenHBand="0" w:firstRowFirstColumn="0" w:firstRowLastColumn="0" w:lastRowFirstColumn="0" w:lastRowLastColumn="0"/>
+            <w:tcW w:w="3116" w:type="dxa"/>
+            <w:gridSpan w:val="2"/>
+          </w:tcPr>
+          <w:p>
+            <w:pPr>
+              <w:rPr>
+                <w:ins w:id="560" w:author="Sinisa Ristic" w:date="2015-11-25T14:36:00Z"/>
+                <w:lang w:val="sr-Latn-RS" w:bidi="ar-OM"/>
+              </w:rPr>
+            </w:pPr>
+            <w:ins w:id="561" w:author="Sinisa Ristic" w:date="2015-11-25T14:37:00Z">
+              <w:r>
+                <w:rPr>
+                  <w:lang w:val="sr-Latn-RS" w:bidi="ar-OM"/>
+                </w:rPr>
+                <w:t>value</w:t>
+              </w:r>
+            </w:ins>
+          </w:p>
+        </w:tc>
+        <w:tc>
+          <w:tcPr>
+            <w:tcW w:w="3117" w:type="dxa"/>
+            <w:gridSpan w:val="2"/>
+          </w:tcPr>
+          <w:p>
+            <w:pPr>
+              <w:cnfStyle w:val="000000100000" w:firstRow="0" w:lastRow="0" w:firstColumn="0" w:lastColumn="0" w:oddVBand="0" w:evenVBand="0" w:oddHBand="1" w:evenHBand="0" w:firstRowFirstColumn="0" w:firstRowLastColumn="0" w:lastRowFirstColumn="0" w:lastRowLastColumn="0"/>
+              <w:rPr>
+                <w:ins w:id="562" w:author="Sinisa Ristic" w:date="2015-11-25T14:36:00Z"/>
+                <w:lang w:val="sr-Latn-RS" w:bidi="ar-OM"/>
+              </w:rPr>
+            </w:pPr>
+            <w:ins w:id="563" w:author="Sinisa Ristic" w:date="2015-11-25T14:37:00Z">
+              <w:r>
+                <w:rPr>
+                  <w:lang w:val="sr-Latn-RS" w:bidi="ar-OM"/>
+                </w:rPr>
+                <w:t>int</w:t>
+              </w:r>
+            </w:ins>
+          </w:p>
+        </w:tc>
+        <w:tc>
+          <w:tcPr>
+            <w:tcW w:w="3117" w:type="dxa"/>
+            <w:gridSpan w:val="2"/>
+          </w:tcPr>
+          <w:p>
+            <w:pPr>
+              <w:cnfStyle w:val="000000100000" w:firstRow="0" w:lastRow="0" w:firstColumn="0" w:lastColumn="0" w:oddVBand="0" w:evenVBand="0" w:oddHBand="1" w:evenHBand="0" w:firstRowFirstColumn="0" w:firstRowLastColumn="0" w:lastRowFirstColumn="0" w:lastRowLastColumn="0"/>
+              <w:rPr>
+                <w:ins w:id="564" w:author="Sinisa Ristic" w:date="2015-11-25T14:36:00Z"/>
+                <w:lang w:val="sr-Latn-RS" w:bidi="ar-OM"/>
+              </w:rPr>
+            </w:pPr>
+          </w:p>
+        </w:tc>
+      </w:tr>
+      <w:tr>
+        <w:trPr>
+          <w:ins w:id="565" w:author="Sinisa Ristic" w:date="2015-11-25T14:36:00Z"/>
+        </w:trPr>
+        <w:tc>
+          <w:tcPr>
+            <w:cnfStyle w:val="001000000000" w:firstRow="0" w:lastRow="0" w:firstColumn="1" w:lastColumn="0" w:oddVBand="0" w:evenVBand="0" w:oddHBand="0" w:evenHBand="0" w:firstRowFirstColumn="0" w:firstRowLastColumn="0" w:lastRowFirstColumn="0" w:lastRowLastColumn="0"/>
+            <w:tcW w:w="3116" w:type="dxa"/>
+            <w:gridSpan w:val="2"/>
+          </w:tcPr>
+          <w:p>
+            <w:pPr>
+              <w:rPr>
+                <w:ins w:id="566" w:author="Sinisa Ristic" w:date="2015-11-25T14:36:00Z"/>
+                <w:lang w:val="sr-Latn-RS" w:bidi="ar-OM"/>
+              </w:rPr>
+            </w:pPr>
+            <w:ins w:id="567" w:author="Sinisa Ristic" w:date="2015-11-25T14:37:00Z">
+              <w:r>
+                <w:rPr>
+                  <w:lang w:val="sr-Latn-RS" w:bidi="ar-OM"/>
+                </w:rPr>
+                <w:t>text</w:t>
+              </w:r>
+            </w:ins>
+          </w:p>
+        </w:tc>
+        <w:tc>
+          <w:tcPr>
+            <w:tcW w:w="3117" w:type="dxa"/>
+            <w:gridSpan w:val="2"/>
+          </w:tcPr>
+          <w:p>
+            <w:pPr>
+              <w:cnfStyle w:val="000000000000" w:firstRow="0" w:lastRow="0" w:firstColumn="0" w:lastColumn="0" w:oddVBand="0" w:evenVBand="0" w:oddHBand="0" w:evenHBand="0" w:firstRowFirstColumn="0" w:firstRowLastColumn="0" w:lastRowFirstColumn="0" w:lastRowLastColumn="0"/>
+              <w:rPr>
+                <w:ins w:id="568" w:author="Sinisa Ristic" w:date="2015-11-25T14:36:00Z"/>
+                <w:lang w:val="sr-Latn-RS" w:bidi="ar-OM"/>
+              </w:rPr>
+            </w:pPr>
+            <w:ins w:id="569" w:author="Sinisa Ristic" w:date="2015-11-25T14:37:00Z">
+              <w:r>
+                <w:rPr>
+                  <w:lang w:val="sr-Latn-RS" w:bidi="ar-OM"/>
+                </w:rPr>
+                <w:t>chart(50)</w:t>
+              </w:r>
+            </w:ins>
+          </w:p>
+        </w:tc>
+        <w:tc>
+          <w:tcPr>
+            <w:tcW w:w="3117" w:type="dxa"/>
+            <w:gridSpan w:val="2"/>
+          </w:tcPr>
+          <w:p>
+            <w:pPr>
+              <w:cnfStyle w:val="000000000000" w:firstRow="0" w:lastRow="0" w:firstColumn="0" w:lastColumn="0" w:oddVBand="0" w:evenVBand="0" w:oddHBand="0" w:evenHBand="0" w:firstRowFirstColumn="0" w:firstRowLastColumn="0" w:lastRowFirstColumn="0" w:lastRowLastColumn="0"/>
+              <w:rPr>
+                <w:ins w:id="570" w:author="Sinisa Ristic" w:date="2015-11-25T14:36:00Z"/>
+                <w:lang w:val="sr-Latn-RS" w:bidi="ar-OM"/>
+              </w:rPr>
+            </w:pPr>
+          </w:p>
+        </w:tc>
+      </w:tr>
+    </w:tbl>
+    <w:p>
+      <w:pPr>
+        <w:rPr>
+          <w:lang w:val="sr-Latn-RS" w:bidi="ar-OM"/>
+          <w:rPrChange w:id="571" w:author="Sinisa Ristic" w:date="2015-11-25T14:36:00Z">
+            <w:rPr>
+              <w:lang w:val="sr-Latn-RS" w:bidi="ar-OM"/>
+            </w:rPr>
+          </w:rPrChange>
+        </w:rPr>
+        <w:pPrChange w:id="572" w:author="Sinisa Ristic" w:date="2015-11-25T14:36:00Z">
+          <w:pPr/>
+        </w:pPrChange>
+      </w:pPr>
+      <w:bookmarkStart w:id="573" w:name="_GoBack"/>
+      <w:bookmarkEnd w:id="573"/>
+    </w:p>
+    <w:p>
+      <w:pPr>
+        <w:pStyle w:val="Heading2"/>
+        <w:rPr>
+          <w:lang w:val="sr-Latn-RS" w:bidi="ar-OM"/>
+        </w:rPr>
+      </w:pPr>
+      <w:bookmarkStart w:id="574" w:name="_Toc436222385"/>
       <w:r>
         <w:rPr>
           <w:lang w:val="sr-Latn-RS" w:bidi="ar-OM"/>
         </w:rPr>
         <w:t>entity_</w:t>
       </w:r>
-      <w:del w:id="539" w:author="Sinisa Ristic" w:date="2015-11-25T13:15:00Z">
+      <w:del w:id="575" w:author="Sinisa Ristic" w:date="2015-11-25T13:15:00Z">
         <w:r>
           <w:rPr>
             <w:lang w:val="sr-Latn-RS" w:bidi="ar-OM"/>
@@ -20865,7 +20695,7 @@
           <w:delText>definition</w:delText>
         </w:r>
       </w:del>
-      <w:ins w:id="540" w:author="Sinisa Ristic" w:date="2015-11-25T13:15:00Z">
+      <w:ins w:id="576" w:author="Sinisa Ristic" w:date="2015-11-25T13:15:00Z">
         <w:r>
           <w:rPr>
             <w:lang w:val="sr-Latn-RS" w:bidi="ar-OM"/>
@@ -20879,7 +20709,7 @@
         </w:rPr>
         <w:t>_attribute</w:t>
       </w:r>
-      <w:bookmarkEnd w:id="538"/>
+      <w:bookmarkEnd w:id="574"/>
     </w:p>
     <w:tbl>
       <w:tblPr>
@@ -21058,7 +20888,7 @@
               </w:rPr>
               <w:t>entity_</w:t>
             </w:r>
-            <w:ins w:id="541" w:author="Sinisa Ristic" w:date="2015-11-25T13:28:00Z">
+            <w:ins w:id="577" w:author="Sinisa Ristic" w:date="2015-11-25T13:28:00Z">
               <w:r>
                 <w:rPr>
                   <w:lang w:val="sr-Latn-RS" w:bidi="ar-OM"/>
@@ -21066,7 +20896,7 @@
                 <w:t>type_</w:t>
               </w:r>
             </w:ins>
-            <w:del w:id="542" w:author="Sinisa Ristic" w:date="2015-11-25T13:28:00Z">
+            <w:del w:id="578" w:author="Sinisa Ristic" w:date="2015-11-25T13:28:00Z">
               <w:r>
                 <w:rPr>
                   <w:lang w:val="sr-Latn-RS" w:bidi="ar-OM"/>
@@ -21191,14 +21021,14 @@
           <w:lang w:val="sr-Latn-RS" w:bidi="ar-OM"/>
         </w:rPr>
       </w:pPr>
-      <w:bookmarkStart w:id="543" w:name="_Toc436222386"/>
+      <w:bookmarkStart w:id="579" w:name="_Toc436222386"/>
       <w:r>
         <w:rPr>
           <w:lang w:val="sr-Latn-RS" w:bidi="ar-OM"/>
         </w:rPr>
         <w:t>entity_value_int</w:t>
       </w:r>
-      <w:bookmarkEnd w:id="543"/>
+      <w:bookmarkEnd w:id="579"/>
     </w:p>
     <w:p>
       <w:pPr>
@@ -21243,6 +21073,7 @@
               <w:rPr>
                 <w:lang w:val="sr-Latn-RS" w:bidi="ar-OM"/>
               </w:rPr>
+              <w:lastRenderedPageBreak/>
               <w:t>Field Name</w:t>
             </w:r>
           </w:p>
@@ -21617,15 +21448,14 @@
           <w:lang w:val="sr-Latn-RS" w:bidi="ar-OM"/>
         </w:rPr>
       </w:pPr>
-      <w:bookmarkStart w:id="544" w:name="_Toc436222387"/>
+      <w:bookmarkStart w:id="580" w:name="_Toc436222387"/>
       <w:r>
         <w:rPr>
           <w:lang w:val="sr-Latn-RS" w:bidi="ar-OM"/>
         </w:rPr>
-        <w:lastRenderedPageBreak/>
         <w:t>entity_value_char</w:t>
       </w:r>
-      <w:bookmarkEnd w:id="544"/>
+      <w:bookmarkEnd w:id="580"/>
     </w:p>
     <w:p>
       <w:pPr>
@@ -22037,14 +21867,14 @@
           <w:lang w:val="sr-Latn-RS" w:bidi="ar-OM"/>
         </w:rPr>
       </w:pPr>
-      <w:bookmarkStart w:id="545" w:name="_Toc436222388"/>
+      <w:bookmarkStart w:id="581" w:name="_Toc436222388"/>
       <w:r>
         <w:rPr>
           <w:lang w:val="sr-Latn-RS" w:bidi="ar-OM"/>
         </w:rPr>
         <w:t>entity_value_double</w:t>
       </w:r>
-      <w:bookmarkEnd w:id="545"/>
+      <w:bookmarkEnd w:id="581"/>
     </w:p>
     <w:p>
       <w:pPr>
@@ -22463,14 +22293,14 @@
           <w:lang w:val="sr-Latn-RS" w:bidi="ar-OM"/>
         </w:rPr>
       </w:pPr>
-      <w:bookmarkStart w:id="546" w:name="_Toc436222389"/>
+      <w:bookmarkStart w:id="582" w:name="_Toc436222389"/>
       <w:r>
         <w:rPr>
           <w:lang w:val="sr-Latn-RS" w:bidi="ar-OM"/>
         </w:rPr>
         <w:t>entity_value_datetime</w:t>
       </w:r>
-      <w:bookmarkEnd w:id="546"/>
+      <w:bookmarkEnd w:id="582"/>
     </w:p>
     <w:p>
       <w:pPr>
@@ -22885,14 +22715,15 @@
           <w:lang w:val="sr-Latn-RS" w:bidi="ar-OM"/>
         </w:rPr>
       </w:pPr>
-      <w:bookmarkStart w:id="547" w:name="_Toc436222390"/>
+      <w:bookmarkStart w:id="583" w:name="_Toc436222390"/>
       <w:r>
         <w:rPr>
           <w:lang w:val="sr-Latn-RS" w:bidi="ar-OM"/>
         </w:rPr>
+        <w:lastRenderedPageBreak/>
         <w:t>entity_value_text</w:t>
       </w:r>
-      <w:bookmarkEnd w:id="547"/>
+      <w:bookmarkEnd w:id="583"/>
     </w:p>
     <w:p>
       <w:pPr>
@@ -23294,34 +23125,33 @@
       <w:pPr>
         <w:pStyle w:val="Heading2"/>
         <w:rPr>
-          <w:ins w:id="548" w:author="Sinisa Ristic" w:date="2015-11-25T13:30:00Z"/>
-          <w:lang w:val="sr-Latn-RS" w:bidi="ar-OM"/>
-        </w:rPr>
-      </w:pPr>
-      <w:bookmarkStart w:id="549" w:name="_Toc436222391"/>
-      <w:ins w:id="550" w:author="Sinisa Ristic" w:date="2015-11-25T13:33:00Z">
+          <w:ins w:id="584" w:author="Sinisa Ristic" w:date="2015-11-25T13:30:00Z"/>
+          <w:lang w:val="sr-Latn-RS" w:bidi="ar-OM"/>
+        </w:rPr>
+      </w:pPr>
+      <w:bookmarkStart w:id="585" w:name="_Toc436222391"/>
+      <w:ins w:id="586" w:author="Sinisa Ristic" w:date="2015-11-25T13:33:00Z">
         <w:r>
           <w:rPr>
             <w:lang w:val="sr-Latn-RS" w:bidi="ar-OM"/>
           </w:rPr>
-          <w:lastRenderedPageBreak/>
           <w:t>entity_definition_value</w:t>
         </w:r>
       </w:ins>
-      <w:ins w:id="551" w:author="Sinisa Ristic" w:date="2015-11-25T13:30:00Z">
+      <w:ins w:id="587" w:author="Sinisa Ristic" w:date="2015-11-25T13:30:00Z">
         <w:r>
           <w:rPr>
             <w:lang w:val="sr-Latn-RS" w:bidi="ar-OM"/>
           </w:rPr>
           <w:t>_int</w:t>
         </w:r>
-        <w:bookmarkEnd w:id="549"/>
+        <w:bookmarkEnd w:id="585"/>
       </w:ins>
     </w:p>
     <w:p>
       <w:pPr>
         <w:rPr>
-          <w:ins w:id="552" w:author="Sinisa Ristic" w:date="2015-11-25T13:30:00Z"/>
+          <w:ins w:id="588" w:author="Sinisa Ristic" w:date="2015-11-25T13:30:00Z"/>
           <w:lang w:val="sr-Latn-RS" w:bidi="ar-OM"/>
         </w:rPr>
       </w:pPr>
@@ -23346,7 +23176,7 @@
           <w:gridAfter w:val="1"/>
           <w:cnfStyle w:val="100000000000" w:firstRow="1" w:lastRow="0" w:firstColumn="0" w:lastColumn="0" w:oddVBand="0" w:evenVBand="0" w:oddHBand="0" w:evenHBand="0" w:firstRowFirstColumn="0" w:firstRowLastColumn="0" w:lastRowFirstColumn="0" w:lastRowLastColumn="0"/>
           <w:wAfter w:w="243" w:type="dxa"/>
-          <w:ins w:id="553" w:author="Sinisa Ristic" w:date="2015-11-25T13:30:00Z"/>
+          <w:ins w:id="589" w:author="Sinisa Ristic" w:date="2015-11-25T13:30:00Z"/>
         </w:trPr>
         <w:tc>
           <w:tcPr>
@@ -23356,11 +23186,11 @@
           <w:p>
             <w:pPr>
               <w:rPr>
-                <w:ins w:id="554" w:author="Sinisa Ristic" w:date="2015-11-25T13:30:00Z"/>
-                <w:lang w:val="sr-Latn-RS" w:bidi="ar-OM"/>
-              </w:rPr>
-            </w:pPr>
-            <w:ins w:id="555" w:author="Sinisa Ristic" w:date="2015-11-25T13:30:00Z">
+                <w:ins w:id="590" w:author="Sinisa Ristic" w:date="2015-11-25T13:30:00Z"/>
+                <w:lang w:val="sr-Latn-RS" w:bidi="ar-OM"/>
+              </w:rPr>
+            </w:pPr>
+            <w:ins w:id="591" w:author="Sinisa Ristic" w:date="2015-11-25T13:30:00Z">
               <w:r>
                 <w:rPr>
                   <w:lang w:val="sr-Latn-RS" w:bidi="ar-OM"/>
@@ -23379,11 +23209,11 @@
             <w:pPr>
               <w:cnfStyle w:val="100000000000" w:firstRow="1" w:lastRow="0" w:firstColumn="0" w:lastColumn="0" w:oddVBand="0" w:evenVBand="0" w:oddHBand="0" w:evenHBand="0" w:firstRowFirstColumn="0" w:firstRowLastColumn="0" w:lastRowFirstColumn="0" w:lastRowLastColumn="0"/>
               <w:rPr>
-                <w:ins w:id="556" w:author="Sinisa Ristic" w:date="2015-11-25T13:30:00Z"/>
-                <w:lang w:val="sr-Latn-RS" w:bidi="ar-OM"/>
-              </w:rPr>
-            </w:pPr>
-            <w:ins w:id="557" w:author="Sinisa Ristic" w:date="2015-11-25T13:30:00Z">
+                <w:ins w:id="592" w:author="Sinisa Ristic" w:date="2015-11-25T13:30:00Z"/>
+                <w:lang w:val="sr-Latn-RS" w:bidi="ar-OM"/>
+              </w:rPr>
+            </w:pPr>
+            <w:ins w:id="593" w:author="Sinisa Ristic" w:date="2015-11-25T13:30:00Z">
               <w:r>
                 <w:rPr>
                   <w:lang w:val="sr-Latn-RS" w:bidi="ar-OM"/>
@@ -23402,11 +23232,11 @@
             <w:pPr>
               <w:cnfStyle w:val="100000000000" w:firstRow="1" w:lastRow="0" w:firstColumn="0" w:lastColumn="0" w:oddVBand="0" w:evenVBand="0" w:oddHBand="0" w:evenHBand="0" w:firstRowFirstColumn="0" w:firstRowLastColumn="0" w:lastRowFirstColumn="0" w:lastRowLastColumn="0"/>
               <w:rPr>
-                <w:ins w:id="558" w:author="Sinisa Ristic" w:date="2015-11-25T13:30:00Z"/>
-                <w:lang w:val="sr-Latn-RS" w:bidi="ar-OM"/>
-              </w:rPr>
-            </w:pPr>
-            <w:ins w:id="559" w:author="Sinisa Ristic" w:date="2015-11-25T13:30:00Z">
+                <w:ins w:id="594" w:author="Sinisa Ristic" w:date="2015-11-25T13:30:00Z"/>
+                <w:lang w:val="sr-Latn-RS" w:bidi="ar-OM"/>
+              </w:rPr>
+            </w:pPr>
+            <w:ins w:id="595" w:author="Sinisa Ristic" w:date="2015-11-25T13:30:00Z">
               <w:r>
                 <w:rPr>
                   <w:lang w:val="sr-Latn-RS" w:bidi="ar-OM"/>
@@ -23420,7 +23250,7 @@
       <w:tr>
         <w:trPr>
           <w:cnfStyle w:val="000000100000" w:firstRow="0" w:lastRow="0" w:firstColumn="0" w:lastColumn="0" w:oddVBand="0" w:evenVBand="0" w:oddHBand="1" w:evenHBand="0" w:firstRowFirstColumn="0" w:firstRowLastColumn="0" w:lastRowFirstColumn="0" w:lastRowLastColumn="0"/>
-          <w:ins w:id="560" w:author="Sinisa Ristic" w:date="2015-11-25T13:30:00Z"/>
+          <w:ins w:id="596" w:author="Sinisa Ristic" w:date="2015-11-25T13:30:00Z"/>
         </w:trPr>
         <w:tc>
           <w:tcPr>
@@ -23431,11 +23261,11 @@
           <w:p>
             <w:pPr>
               <w:rPr>
-                <w:ins w:id="561" w:author="Sinisa Ristic" w:date="2015-11-25T13:30:00Z"/>
-                <w:lang w:val="sr-Latn-RS" w:bidi="ar-OM"/>
-              </w:rPr>
-            </w:pPr>
-            <w:ins w:id="562" w:author="Sinisa Ristic" w:date="2015-11-25T13:30:00Z">
+                <w:ins w:id="597" w:author="Sinisa Ristic" w:date="2015-11-25T13:30:00Z"/>
+                <w:lang w:val="sr-Latn-RS" w:bidi="ar-OM"/>
+              </w:rPr>
+            </w:pPr>
+            <w:ins w:id="598" w:author="Sinisa Ristic" w:date="2015-11-25T13:30:00Z">
               <w:r>
                 <w:rPr>
                   <w:lang w:val="sr-Latn-RS" w:bidi="ar-OM"/>
@@ -23472,11 +23302,11 @@
             <w:pPr>
               <w:cnfStyle w:val="000000100000" w:firstRow="0" w:lastRow="0" w:firstColumn="0" w:lastColumn="0" w:oddVBand="0" w:evenVBand="0" w:oddHBand="1" w:evenHBand="0" w:firstRowFirstColumn="0" w:firstRowLastColumn="0" w:lastRowFirstColumn="0" w:lastRowLastColumn="0"/>
               <w:rPr>
-                <w:ins w:id="563" w:author="Sinisa Ristic" w:date="2015-11-25T13:30:00Z"/>
-                <w:lang w:val="sr-Latn-RS" w:bidi="ar-OM"/>
-              </w:rPr>
-            </w:pPr>
-            <w:ins w:id="564" w:author="Sinisa Ristic" w:date="2015-11-25T13:30:00Z">
+                <w:ins w:id="599" w:author="Sinisa Ristic" w:date="2015-11-25T13:30:00Z"/>
+                <w:lang w:val="sr-Latn-RS" w:bidi="ar-OM"/>
+              </w:rPr>
+            </w:pPr>
+            <w:ins w:id="600" w:author="Sinisa Ristic" w:date="2015-11-25T13:30:00Z">
               <w:r>
                 <w:rPr>
                   <w:lang w:val="sr-Latn-RS" w:bidi="ar-OM"/>
@@ -23495,7 +23325,7 @@
             <w:pPr>
               <w:cnfStyle w:val="000000100000" w:firstRow="0" w:lastRow="0" w:firstColumn="0" w:lastColumn="0" w:oddVBand="0" w:evenVBand="0" w:oddHBand="1" w:evenHBand="0" w:firstRowFirstColumn="0" w:firstRowLastColumn="0" w:lastRowFirstColumn="0" w:lastRowLastColumn="0"/>
               <w:rPr>
-                <w:ins w:id="565" w:author="Sinisa Ristic" w:date="2015-11-25T13:30:00Z"/>
+                <w:ins w:id="601" w:author="Sinisa Ristic" w:date="2015-11-25T13:30:00Z"/>
                 <w:lang w:val="sr-Latn-RS" w:bidi="ar-OM"/>
               </w:rPr>
             </w:pPr>
@@ -23504,7 +23334,7 @@
       </w:tr>
       <w:tr>
         <w:trPr>
-          <w:ins w:id="566" w:author="Sinisa Ristic" w:date="2015-11-25T13:30:00Z"/>
+          <w:ins w:id="602" w:author="Sinisa Ristic" w:date="2015-11-25T13:30:00Z"/>
         </w:trPr>
         <w:tc>
           <w:tcPr>
@@ -23515,11 +23345,11 @@
           <w:p>
             <w:pPr>
               <w:rPr>
-                <w:ins w:id="567" w:author="Sinisa Ristic" w:date="2015-11-25T13:30:00Z"/>
-                <w:lang w:val="sr-Latn-RS" w:bidi="ar-OM"/>
-              </w:rPr>
-            </w:pPr>
-            <w:ins w:id="568" w:author="Sinisa Ristic" w:date="2015-11-25T13:30:00Z">
+                <w:ins w:id="603" w:author="Sinisa Ristic" w:date="2015-11-25T13:30:00Z"/>
+                <w:lang w:val="sr-Latn-RS" w:bidi="ar-OM"/>
+              </w:rPr>
+            </w:pPr>
+            <w:ins w:id="604" w:author="Sinisa Ristic" w:date="2015-11-25T13:30:00Z">
               <w:r>
                 <w:rPr>
                   <w:lang w:val="sr-Latn-RS" w:bidi="ar-OM"/>
@@ -23538,11 +23368,11 @@
             <w:pPr>
               <w:cnfStyle w:val="000000000000" w:firstRow="0" w:lastRow="0" w:firstColumn="0" w:lastColumn="0" w:oddVBand="0" w:evenVBand="0" w:oddHBand="0" w:evenHBand="0" w:firstRowFirstColumn="0" w:firstRowLastColumn="0" w:lastRowFirstColumn="0" w:lastRowLastColumn="0"/>
               <w:rPr>
-                <w:ins w:id="569" w:author="Sinisa Ristic" w:date="2015-11-25T13:30:00Z"/>
-                <w:lang w:val="sr-Latn-RS" w:bidi="ar-OM"/>
-              </w:rPr>
-            </w:pPr>
-            <w:ins w:id="570" w:author="Sinisa Ristic" w:date="2015-11-25T13:30:00Z">
+                <w:ins w:id="605" w:author="Sinisa Ristic" w:date="2015-11-25T13:30:00Z"/>
+                <w:lang w:val="sr-Latn-RS" w:bidi="ar-OM"/>
+              </w:rPr>
+            </w:pPr>
+            <w:ins w:id="606" w:author="Sinisa Ristic" w:date="2015-11-25T13:30:00Z">
               <w:r>
                 <w:rPr>
                   <w:lang w:val="sr-Latn-RS" w:bidi="ar-OM"/>
@@ -23561,7 +23391,7 @@
             <w:pPr>
               <w:cnfStyle w:val="000000000000" w:firstRow="0" w:lastRow="0" w:firstColumn="0" w:lastColumn="0" w:oddVBand="0" w:evenVBand="0" w:oddHBand="0" w:evenHBand="0" w:firstRowFirstColumn="0" w:firstRowLastColumn="0" w:lastRowFirstColumn="0" w:lastRowLastColumn="0"/>
               <w:rPr>
-                <w:ins w:id="571" w:author="Sinisa Ristic" w:date="2015-11-25T13:30:00Z"/>
+                <w:ins w:id="607" w:author="Sinisa Ristic" w:date="2015-11-25T13:30:00Z"/>
                 <w:lang w:val="sr-Latn-RS" w:bidi="ar-OM"/>
               </w:rPr>
             </w:pPr>
@@ -23571,7 +23401,7 @@
       <w:tr>
         <w:trPr>
           <w:cnfStyle w:val="000000100000" w:firstRow="0" w:lastRow="0" w:firstColumn="0" w:lastColumn="0" w:oddVBand="0" w:evenVBand="0" w:oddHBand="1" w:evenHBand="0" w:firstRowFirstColumn="0" w:firstRowLastColumn="0" w:lastRowFirstColumn="0" w:lastRowLastColumn="0"/>
-          <w:ins w:id="572" w:author="Sinisa Ristic" w:date="2015-11-25T13:30:00Z"/>
+          <w:ins w:id="608" w:author="Sinisa Ristic" w:date="2015-11-25T13:30:00Z"/>
         </w:trPr>
         <w:tc>
           <w:tcPr>
@@ -23582,11 +23412,11 @@
           <w:p>
             <w:pPr>
               <w:rPr>
-                <w:ins w:id="573" w:author="Sinisa Ristic" w:date="2015-11-25T13:30:00Z"/>
-                <w:lang w:val="sr-Latn-RS" w:bidi="ar-OM"/>
-              </w:rPr>
-            </w:pPr>
-            <w:ins w:id="574" w:author="Sinisa Ristic" w:date="2015-11-25T13:30:00Z">
+                <w:ins w:id="609" w:author="Sinisa Ristic" w:date="2015-11-25T13:30:00Z"/>
+                <w:lang w:val="sr-Latn-RS" w:bidi="ar-OM"/>
+              </w:rPr>
+            </w:pPr>
+            <w:ins w:id="610" w:author="Sinisa Ristic" w:date="2015-11-25T13:30:00Z">
               <w:r>
                 <w:rPr>
                   <w:lang w:val="sr-Latn-RS" w:bidi="ar-OM"/>
@@ -23605,11 +23435,11 @@
             <w:pPr>
               <w:cnfStyle w:val="000000100000" w:firstRow="0" w:lastRow="0" w:firstColumn="0" w:lastColumn="0" w:oddVBand="0" w:evenVBand="0" w:oddHBand="1" w:evenHBand="0" w:firstRowFirstColumn="0" w:firstRowLastColumn="0" w:lastRowFirstColumn="0" w:lastRowLastColumn="0"/>
               <w:rPr>
-                <w:ins w:id="575" w:author="Sinisa Ristic" w:date="2015-11-25T13:30:00Z"/>
-                <w:lang w:val="sr-Latn-RS" w:bidi="ar-OM"/>
-              </w:rPr>
-            </w:pPr>
-            <w:ins w:id="576" w:author="Sinisa Ristic" w:date="2015-11-25T13:30:00Z">
+                <w:ins w:id="611" w:author="Sinisa Ristic" w:date="2015-11-25T13:30:00Z"/>
+                <w:lang w:val="sr-Latn-RS" w:bidi="ar-OM"/>
+              </w:rPr>
+            </w:pPr>
+            <w:ins w:id="612" w:author="Sinisa Ristic" w:date="2015-11-25T13:30:00Z">
               <w:r>
                 <w:rPr>
                   <w:lang w:val="sr-Latn-RS" w:bidi="ar-OM"/>
@@ -23628,7 +23458,7 @@
             <w:pPr>
               <w:cnfStyle w:val="000000100000" w:firstRow="0" w:lastRow="0" w:firstColumn="0" w:lastColumn="0" w:oddVBand="0" w:evenVBand="0" w:oddHBand="1" w:evenHBand="0" w:firstRowFirstColumn="0" w:firstRowLastColumn="0" w:lastRowFirstColumn="0" w:lastRowLastColumn="0"/>
               <w:rPr>
-                <w:ins w:id="577" w:author="Sinisa Ristic" w:date="2015-11-25T13:30:00Z"/>
+                <w:ins w:id="613" w:author="Sinisa Ristic" w:date="2015-11-25T13:30:00Z"/>
                 <w:lang w:val="sr-Latn-RS" w:bidi="ar-OM"/>
               </w:rPr>
             </w:pPr>
@@ -23637,7 +23467,7 @@
       </w:tr>
       <w:tr>
         <w:trPr>
-          <w:ins w:id="578" w:author="Sinisa Ristic" w:date="2015-11-25T13:30:00Z"/>
+          <w:ins w:id="614" w:author="Sinisa Ristic" w:date="2015-11-25T13:30:00Z"/>
         </w:trPr>
         <w:tc>
           <w:tcPr>
@@ -23648,11 +23478,11 @@
           <w:p>
             <w:pPr>
               <w:rPr>
-                <w:ins w:id="579" w:author="Sinisa Ristic" w:date="2015-11-25T13:30:00Z"/>
-                <w:lang w:val="sr-Latn-RS" w:bidi="ar-OM"/>
-              </w:rPr>
-            </w:pPr>
-            <w:ins w:id="580" w:author="Sinisa Ristic" w:date="2015-11-25T13:30:00Z">
+                <w:ins w:id="615" w:author="Sinisa Ristic" w:date="2015-11-25T13:30:00Z"/>
+                <w:lang w:val="sr-Latn-RS" w:bidi="ar-OM"/>
+              </w:rPr>
+            </w:pPr>
+            <w:ins w:id="616" w:author="Sinisa Ristic" w:date="2015-11-25T13:30:00Z">
               <w:r>
                 <w:rPr>
                   <w:lang w:val="sr-Latn-RS" w:bidi="ar-OM"/>
@@ -23671,11 +23501,11 @@
             <w:pPr>
               <w:cnfStyle w:val="000000000000" w:firstRow="0" w:lastRow="0" w:firstColumn="0" w:lastColumn="0" w:oddVBand="0" w:evenVBand="0" w:oddHBand="0" w:evenHBand="0" w:firstRowFirstColumn="0" w:firstRowLastColumn="0" w:lastRowFirstColumn="0" w:lastRowLastColumn="0"/>
               <w:rPr>
-                <w:ins w:id="581" w:author="Sinisa Ristic" w:date="2015-11-25T13:30:00Z"/>
-                <w:lang w:val="sr-Latn-RS" w:bidi="ar-OM"/>
-              </w:rPr>
-            </w:pPr>
-            <w:ins w:id="582" w:author="Sinisa Ristic" w:date="2015-11-25T13:30:00Z">
+                <w:ins w:id="617" w:author="Sinisa Ristic" w:date="2015-11-25T13:30:00Z"/>
+                <w:lang w:val="sr-Latn-RS" w:bidi="ar-OM"/>
+              </w:rPr>
+            </w:pPr>
+            <w:ins w:id="618" w:author="Sinisa Ristic" w:date="2015-11-25T13:30:00Z">
               <w:r>
                 <w:rPr>
                   <w:lang w:val="sr-Latn-RS" w:bidi="ar-OM"/>
@@ -23694,7 +23524,7 @@
             <w:pPr>
               <w:cnfStyle w:val="000000000000" w:firstRow="0" w:lastRow="0" w:firstColumn="0" w:lastColumn="0" w:oddVBand="0" w:evenVBand="0" w:oddHBand="0" w:evenHBand="0" w:firstRowFirstColumn="0" w:firstRowLastColumn="0" w:lastRowFirstColumn="0" w:lastRowLastColumn="0"/>
               <w:rPr>
-                <w:ins w:id="583" w:author="Sinisa Ristic" w:date="2015-11-25T13:30:00Z"/>
+                <w:ins w:id="619" w:author="Sinisa Ristic" w:date="2015-11-25T13:30:00Z"/>
                 <w:lang w:val="sr-Latn-RS" w:bidi="ar-OM"/>
               </w:rPr>
             </w:pPr>
@@ -23704,7 +23534,7 @@
       <w:tr>
         <w:trPr>
           <w:cnfStyle w:val="000000100000" w:firstRow="0" w:lastRow="0" w:firstColumn="0" w:lastColumn="0" w:oddVBand="0" w:evenVBand="0" w:oddHBand="1" w:evenHBand="0" w:firstRowFirstColumn="0" w:firstRowLastColumn="0" w:lastRowFirstColumn="0" w:lastRowLastColumn="0"/>
-          <w:ins w:id="584" w:author="Sinisa Ristic" w:date="2015-11-25T13:30:00Z"/>
+          <w:ins w:id="620" w:author="Sinisa Ristic" w:date="2015-11-25T13:30:00Z"/>
         </w:trPr>
         <w:tc>
           <w:tcPr>
@@ -23715,11 +23545,11 @@
           <w:p>
             <w:pPr>
               <w:rPr>
-                <w:ins w:id="585" w:author="Sinisa Ristic" w:date="2015-11-25T13:30:00Z"/>
-                <w:lang w:val="sr-Latn-RS" w:bidi="ar-OM"/>
-              </w:rPr>
-            </w:pPr>
-            <w:ins w:id="586" w:author="Sinisa Ristic" w:date="2015-11-25T13:30:00Z">
+                <w:ins w:id="621" w:author="Sinisa Ristic" w:date="2015-11-25T13:30:00Z"/>
+                <w:lang w:val="sr-Latn-RS" w:bidi="ar-OM"/>
+              </w:rPr>
+            </w:pPr>
+            <w:ins w:id="622" w:author="Sinisa Ristic" w:date="2015-11-25T13:30:00Z">
               <w:r>
                 <w:rPr>
                   <w:lang w:val="sr-Latn-RS" w:bidi="ar-OM"/>
@@ -23738,11 +23568,11 @@
             <w:pPr>
               <w:cnfStyle w:val="000000100000" w:firstRow="0" w:lastRow="0" w:firstColumn="0" w:lastColumn="0" w:oddVBand="0" w:evenVBand="0" w:oddHBand="1" w:evenHBand="0" w:firstRowFirstColumn="0" w:firstRowLastColumn="0" w:lastRowFirstColumn="0" w:lastRowLastColumn="0"/>
               <w:rPr>
-                <w:ins w:id="587" w:author="Sinisa Ristic" w:date="2015-11-25T13:30:00Z"/>
-                <w:lang w:val="sr-Latn-RS" w:bidi="ar-OM"/>
-              </w:rPr>
-            </w:pPr>
-            <w:ins w:id="588" w:author="Sinisa Ristic" w:date="2015-11-25T13:30:00Z">
+                <w:ins w:id="623" w:author="Sinisa Ristic" w:date="2015-11-25T13:30:00Z"/>
+                <w:lang w:val="sr-Latn-RS" w:bidi="ar-OM"/>
+              </w:rPr>
+            </w:pPr>
+            <w:ins w:id="624" w:author="Sinisa Ristic" w:date="2015-11-25T13:30:00Z">
               <w:r>
                 <w:rPr>
                   <w:lang w:val="sr-Latn-RS" w:bidi="ar-OM"/>
@@ -23761,7 +23591,7 @@
             <w:pPr>
               <w:cnfStyle w:val="000000100000" w:firstRow="0" w:lastRow="0" w:firstColumn="0" w:lastColumn="0" w:oddVBand="0" w:evenVBand="0" w:oddHBand="1" w:evenHBand="0" w:firstRowFirstColumn="0" w:firstRowLastColumn="0" w:lastRowFirstColumn="0" w:lastRowLastColumn="0"/>
               <w:rPr>
-                <w:ins w:id="589" w:author="Sinisa Ristic" w:date="2015-11-25T13:30:00Z"/>
+                <w:ins w:id="625" w:author="Sinisa Ristic" w:date="2015-11-25T13:30:00Z"/>
                 <w:lang w:val="sr-Latn-RS" w:bidi="ar-OM"/>
               </w:rPr>
             </w:pPr>
@@ -23772,7 +23602,7 @@
     <w:p>
       <w:pPr>
         <w:rPr>
-          <w:ins w:id="590" w:author="Sinisa Ristic" w:date="2015-11-25T13:30:00Z"/>
+          <w:ins w:id="626" w:author="Sinisa Ristic" w:date="2015-11-25T13:30:00Z"/>
           <w:lang w:val="sr-Latn-RS" w:bidi="ar-OM"/>
         </w:rPr>
       </w:pPr>
@@ -23780,7 +23610,7 @@
     <w:p>
       <w:pPr>
         <w:rPr>
-          <w:ins w:id="591" w:author="Sinisa Ristic" w:date="2015-11-25T13:30:00Z"/>
+          <w:ins w:id="627" w:author="Sinisa Ristic" w:date="2015-11-25T13:30:00Z"/>
           <w:lang w:val="sr-Latn-RS" w:bidi="ar-OM"/>
         </w:rPr>
       </w:pPr>
@@ -23789,12 +23619,12 @@
       <w:pPr>
         <w:pStyle w:val="Heading2"/>
         <w:rPr>
-          <w:ins w:id="592" w:author="Sinisa Ristic" w:date="2015-11-25T13:30:00Z"/>
-          <w:lang w:val="sr-Latn-RS" w:bidi="ar-OM"/>
-        </w:rPr>
-      </w:pPr>
-      <w:bookmarkStart w:id="593" w:name="_Toc436222392"/>
-      <w:ins w:id="594" w:author="Sinisa Ristic" w:date="2015-11-25T13:33:00Z">
+          <w:ins w:id="628" w:author="Sinisa Ristic" w:date="2015-11-25T13:30:00Z"/>
+          <w:lang w:val="sr-Latn-RS" w:bidi="ar-OM"/>
+        </w:rPr>
+      </w:pPr>
+      <w:bookmarkStart w:id="629" w:name="_Toc436222392"/>
+      <w:ins w:id="630" w:author="Sinisa Ristic" w:date="2015-11-25T13:33:00Z">
         <w:r>
           <w:rPr>
             <w:lang w:val="sr-Latn-RS" w:bidi="ar-OM"/>
@@ -23802,20 +23632,20 @@
           <w:t>entity_definition_value</w:t>
         </w:r>
       </w:ins>
-      <w:ins w:id="595" w:author="Sinisa Ristic" w:date="2015-11-25T13:30:00Z">
+      <w:ins w:id="631" w:author="Sinisa Ristic" w:date="2015-11-25T13:30:00Z">
         <w:r>
           <w:rPr>
             <w:lang w:val="sr-Latn-RS" w:bidi="ar-OM"/>
           </w:rPr>
           <w:t>_char</w:t>
         </w:r>
-        <w:bookmarkEnd w:id="593"/>
+        <w:bookmarkEnd w:id="629"/>
       </w:ins>
     </w:p>
     <w:p>
       <w:pPr>
         <w:rPr>
-          <w:ins w:id="596" w:author="Sinisa Ristic" w:date="2015-11-25T13:30:00Z"/>
+          <w:ins w:id="632" w:author="Sinisa Ristic" w:date="2015-11-25T13:30:00Z"/>
           <w:lang w:val="sr-Latn-RS" w:bidi="ar-OM"/>
         </w:rPr>
       </w:pPr>
@@ -23840,7 +23670,7 @@
           <w:gridAfter w:val="1"/>
           <w:cnfStyle w:val="100000000000" w:firstRow="1" w:lastRow="0" w:firstColumn="0" w:lastColumn="0" w:oddVBand="0" w:evenVBand="0" w:oddHBand="0" w:evenHBand="0" w:firstRowFirstColumn="0" w:firstRowLastColumn="0" w:lastRowFirstColumn="0" w:lastRowLastColumn="0"/>
           <w:wAfter w:w="243" w:type="dxa"/>
-          <w:ins w:id="597" w:author="Sinisa Ristic" w:date="2015-11-25T13:30:00Z"/>
+          <w:ins w:id="633" w:author="Sinisa Ristic" w:date="2015-11-25T13:30:00Z"/>
         </w:trPr>
         <w:tc>
           <w:tcPr>
@@ -23850,11 +23680,11 @@
           <w:p>
             <w:pPr>
               <w:rPr>
-                <w:ins w:id="598" w:author="Sinisa Ristic" w:date="2015-11-25T13:30:00Z"/>
-                <w:lang w:val="sr-Latn-RS" w:bidi="ar-OM"/>
-              </w:rPr>
-            </w:pPr>
-            <w:ins w:id="599" w:author="Sinisa Ristic" w:date="2015-11-25T13:30:00Z">
+                <w:ins w:id="634" w:author="Sinisa Ristic" w:date="2015-11-25T13:30:00Z"/>
+                <w:lang w:val="sr-Latn-RS" w:bidi="ar-OM"/>
+              </w:rPr>
+            </w:pPr>
+            <w:ins w:id="635" w:author="Sinisa Ristic" w:date="2015-11-25T13:30:00Z">
               <w:r>
                 <w:rPr>
                   <w:lang w:val="sr-Latn-RS" w:bidi="ar-OM"/>
@@ -23873,11 +23703,11 @@
             <w:pPr>
               <w:cnfStyle w:val="100000000000" w:firstRow="1" w:lastRow="0" w:firstColumn="0" w:lastColumn="0" w:oddVBand="0" w:evenVBand="0" w:oddHBand="0" w:evenHBand="0" w:firstRowFirstColumn="0" w:firstRowLastColumn="0" w:lastRowFirstColumn="0" w:lastRowLastColumn="0"/>
               <w:rPr>
-                <w:ins w:id="600" w:author="Sinisa Ristic" w:date="2015-11-25T13:30:00Z"/>
-                <w:lang w:val="sr-Latn-RS" w:bidi="ar-OM"/>
-              </w:rPr>
-            </w:pPr>
-            <w:ins w:id="601" w:author="Sinisa Ristic" w:date="2015-11-25T13:30:00Z">
+                <w:ins w:id="636" w:author="Sinisa Ristic" w:date="2015-11-25T13:30:00Z"/>
+                <w:lang w:val="sr-Latn-RS" w:bidi="ar-OM"/>
+              </w:rPr>
+            </w:pPr>
+            <w:ins w:id="637" w:author="Sinisa Ristic" w:date="2015-11-25T13:30:00Z">
               <w:r>
                 <w:rPr>
                   <w:lang w:val="sr-Latn-RS" w:bidi="ar-OM"/>
@@ -23896,11 +23726,11 @@
             <w:pPr>
               <w:cnfStyle w:val="100000000000" w:firstRow="1" w:lastRow="0" w:firstColumn="0" w:lastColumn="0" w:oddVBand="0" w:evenVBand="0" w:oddHBand="0" w:evenHBand="0" w:firstRowFirstColumn="0" w:firstRowLastColumn="0" w:lastRowFirstColumn="0" w:lastRowLastColumn="0"/>
               <w:rPr>
-                <w:ins w:id="602" w:author="Sinisa Ristic" w:date="2015-11-25T13:30:00Z"/>
-                <w:lang w:val="sr-Latn-RS" w:bidi="ar-OM"/>
-              </w:rPr>
-            </w:pPr>
-            <w:ins w:id="603" w:author="Sinisa Ristic" w:date="2015-11-25T13:30:00Z">
+                <w:ins w:id="638" w:author="Sinisa Ristic" w:date="2015-11-25T13:30:00Z"/>
+                <w:lang w:val="sr-Latn-RS" w:bidi="ar-OM"/>
+              </w:rPr>
+            </w:pPr>
+            <w:ins w:id="639" w:author="Sinisa Ristic" w:date="2015-11-25T13:30:00Z">
               <w:r>
                 <w:rPr>
                   <w:lang w:val="sr-Latn-RS" w:bidi="ar-OM"/>
@@ -23914,7 +23744,7 @@
       <w:tr>
         <w:trPr>
           <w:cnfStyle w:val="000000100000" w:firstRow="0" w:lastRow="0" w:firstColumn="0" w:lastColumn="0" w:oddVBand="0" w:evenVBand="0" w:oddHBand="1" w:evenHBand="0" w:firstRowFirstColumn="0" w:firstRowLastColumn="0" w:lastRowFirstColumn="0" w:lastRowLastColumn="0"/>
-          <w:ins w:id="604" w:author="Sinisa Ristic" w:date="2015-11-25T13:30:00Z"/>
+          <w:ins w:id="640" w:author="Sinisa Ristic" w:date="2015-11-25T13:30:00Z"/>
         </w:trPr>
         <w:tc>
           <w:tcPr>
@@ -23925,11 +23755,11 @@
           <w:p>
             <w:pPr>
               <w:rPr>
-                <w:ins w:id="605" w:author="Sinisa Ristic" w:date="2015-11-25T13:30:00Z"/>
-                <w:lang w:val="sr-Latn-RS" w:bidi="ar-OM"/>
-              </w:rPr>
-            </w:pPr>
-            <w:ins w:id="606" w:author="Sinisa Ristic" w:date="2015-11-25T13:30:00Z">
+                <w:ins w:id="641" w:author="Sinisa Ristic" w:date="2015-11-25T13:30:00Z"/>
+                <w:lang w:val="sr-Latn-RS" w:bidi="ar-OM"/>
+              </w:rPr>
+            </w:pPr>
+            <w:ins w:id="642" w:author="Sinisa Ristic" w:date="2015-11-25T13:30:00Z">
               <w:r>
                 <w:rPr>
                   <w:lang w:val="sr-Latn-RS" w:bidi="ar-OM"/>
@@ -23966,11 +23796,11 @@
             <w:pPr>
               <w:cnfStyle w:val="000000100000" w:firstRow="0" w:lastRow="0" w:firstColumn="0" w:lastColumn="0" w:oddVBand="0" w:evenVBand="0" w:oddHBand="1" w:evenHBand="0" w:firstRowFirstColumn="0" w:firstRowLastColumn="0" w:lastRowFirstColumn="0" w:lastRowLastColumn="0"/>
               <w:rPr>
-                <w:ins w:id="607" w:author="Sinisa Ristic" w:date="2015-11-25T13:30:00Z"/>
-                <w:lang w:val="sr-Latn-RS" w:bidi="ar-OM"/>
-              </w:rPr>
-            </w:pPr>
-            <w:ins w:id="608" w:author="Sinisa Ristic" w:date="2015-11-25T13:30:00Z">
+                <w:ins w:id="643" w:author="Sinisa Ristic" w:date="2015-11-25T13:30:00Z"/>
+                <w:lang w:val="sr-Latn-RS" w:bidi="ar-OM"/>
+              </w:rPr>
+            </w:pPr>
+            <w:ins w:id="644" w:author="Sinisa Ristic" w:date="2015-11-25T13:30:00Z">
               <w:r>
                 <w:rPr>
                   <w:lang w:val="sr-Latn-RS" w:bidi="ar-OM"/>
@@ -23989,7 +23819,7 @@
             <w:pPr>
               <w:cnfStyle w:val="000000100000" w:firstRow="0" w:lastRow="0" w:firstColumn="0" w:lastColumn="0" w:oddVBand="0" w:evenVBand="0" w:oddHBand="1" w:evenHBand="0" w:firstRowFirstColumn="0" w:firstRowLastColumn="0" w:lastRowFirstColumn="0" w:lastRowLastColumn="0"/>
               <w:rPr>
-                <w:ins w:id="609" w:author="Sinisa Ristic" w:date="2015-11-25T13:30:00Z"/>
+                <w:ins w:id="645" w:author="Sinisa Ristic" w:date="2015-11-25T13:30:00Z"/>
                 <w:lang w:val="sr-Latn-RS" w:bidi="ar-OM"/>
               </w:rPr>
             </w:pPr>
@@ -23998,7 +23828,7 @@
       </w:tr>
       <w:tr>
         <w:trPr>
-          <w:ins w:id="610" w:author="Sinisa Ristic" w:date="2015-11-25T13:30:00Z"/>
+          <w:ins w:id="646" w:author="Sinisa Ristic" w:date="2015-11-25T13:30:00Z"/>
         </w:trPr>
         <w:tc>
           <w:tcPr>
@@ -24009,11 +23839,11 @@
           <w:p>
             <w:pPr>
               <w:rPr>
-                <w:ins w:id="611" w:author="Sinisa Ristic" w:date="2015-11-25T13:30:00Z"/>
-                <w:lang w:val="sr-Latn-RS" w:bidi="ar-OM"/>
-              </w:rPr>
-            </w:pPr>
-            <w:ins w:id="612" w:author="Sinisa Ristic" w:date="2015-11-25T13:30:00Z">
+                <w:ins w:id="647" w:author="Sinisa Ristic" w:date="2015-11-25T13:30:00Z"/>
+                <w:lang w:val="sr-Latn-RS" w:bidi="ar-OM"/>
+              </w:rPr>
+            </w:pPr>
+            <w:ins w:id="648" w:author="Sinisa Ristic" w:date="2015-11-25T13:30:00Z">
               <w:r>
                 <w:rPr>
                   <w:lang w:val="sr-Latn-RS" w:bidi="ar-OM"/>
@@ -24032,11 +23862,11 @@
             <w:pPr>
               <w:cnfStyle w:val="000000000000" w:firstRow="0" w:lastRow="0" w:firstColumn="0" w:lastColumn="0" w:oddVBand="0" w:evenVBand="0" w:oddHBand="0" w:evenHBand="0" w:firstRowFirstColumn="0" w:firstRowLastColumn="0" w:lastRowFirstColumn="0" w:lastRowLastColumn="0"/>
               <w:rPr>
-                <w:ins w:id="613" w:author="Sinisa Ristic" w:date="2015-11-25T13:30:00Z"/>
-                <w:lang w:val="sr-Latn-RS" w:bidi="ar-OM"/>
-              </w:rPr>
-            </w:pPr>
-            <w:ins w:id="614" w:author="Sinisa Ristic" w:date="2015-11-25T13:30:00Z">
+                <w:ins w:id="649" w:author="Sinisa Ristic" w:date="2015-11-25T13:30:00Z"/>
+                <w:lang w:val="sr-Latn-RS" w:bidi="ar-OM"/>
+              </w:rPr>
+            </w:pPr>
+            <w:ins w:id="650" w:author="Sinisa Ristic" w:date="2015-11-25T13:30:00Z">
               <w:r>
                 <w:rPr>
                   <w:lang w:val="sr-Latn-RS" w:bidi="ar-OM"/>
@@ -24055,7 +23885,7 @@
             <w:pPr>
               <w:cnfStyle w:val="000000000000" w:firstRow="0" w:lastRow="0" w:firstColumn="0" w:lastColumn="0" w:oddVBand="0" w:evenVBand="0" w:oddHBand="0" w:evenHBand="0" w:firstRowFirstColumn="0" w:firstRowLastColumn="0" w:lastRowFirstColumn="0" w:lastRowLastColumn="0"/>
               <w:rPr>
-                <w:ins w:id="615" w:author="Sinisa Ristic" w:date="2015-11-25T13:30:00Z"/>
+                <w:ins w:id="651" w:author="Sinisa Ristic" w:date="2015-11-25T13:30:00Z"/>
                 <w:lang w:val="sr-Latn-RS" w:bidi="ar-OM"/>
               </w:rPr>
             </w:pPr>
@@ -24065,7 +23895,7 @@
       <w:tr>
         <w:trPr>
           <w:cnfStyle w:val="000000100000" w:firstRow="0" w:lastRow="0" w:firstColumn="0" w:lastColumn="0" w:oddVBand="0" w:evenVBand="0" w:oddHBand="1" w:evenHBand="0" w:firstRowFirstColumn="0" w:firstRowLastColumn="0" w:lastRowFirstColumn="0" w:lastRowLastColumn="0"/>
-          <w:ins w:id="616" w:author="Sinisa Ristic" w:date="2015-11-25T13:30:00Z"/>
+          <w:ins w:id="652" w:author="Sinisa Ristic" w:date="2015-11-25T13:30:00Z"/>
         </w:trPr>
         <w:tc>
           <w:tcPr>
@@ -24076,11 +23906,11 @@
           <w:p>
             <w:pPr>
               <w:rPr>
-                <w:ins w:id="617" w:author="Sinisa Ristic" w:date="2015-11-25T13:30:00Z"/>
-                <w:lang w:val="sr-Latn-RS" w:bidi="ar-OM"/>
-              </w:rPr>
-            </w:pPr>
-            <w:ins w:id="618" w:author="Sinisa Ristic" w:date="2015-11-25T13:30:00Z">
+                <w:ins w:id="653" w:author="Sinisa Ristic" w:date="2015-11-25T13:30:00Z"/>
+                <w:lang w:val="sr-Latn-RS" w:bidi="ar-OM"/>
+              </w:rPr>
+            </w:pPr>
+            <w:ins w:id="654" w:author="Sinisa Ristic" w:date="2015-11-25T13:30:00Z">
               <w:r>
                 <w:rPr>
                   <w:lang w:val="sr-Latn-RS" w:bidi="ar-OM"/>
@@ -24099,11 +23929,11 @@
             <w:pPr>
               <w:cnfStyle w:val="000000100000" w:firstRow="0" w:lastRow="0" w:firstColumn="0" w:lastColumn="0" w:oddVBand="0" w:evenVBand="0" w:oddHBand="1" w:evenHBand="0" w:firstRowFirstColumn="0" w:firstRowLastColumn="0" w:lastRowFirstColumn="0" w:lastRowLastColumn="0"/>
               <w:rPr>
-                <w:ins w:id="619" w:author="Sinisa Ristic" w:date="2015-11-25T13:30:00Z"/>
-                <w:lang w:val="sr-Latn-RS" w:bidi="ar-OM"/>
-              </w:rPr>
-            </w:pPr>
-            <w:ins w:id="620" w:author="Sinisa Ristic" w:date="2015-11-25T13:30:00Z">
+                <w:ins w:id="655" w:author="Sinisa Ristic" w:date="2015-11-25T13:30:00Z"/>
+                <w:lang w:val="sr-Latn-RS" w:bidi="ar-OM"/>
+              </w:rPr>
+            </w:pPr>
+            <w:ins w:id="656" w:author="Sinisa Ristic" w:date="2015-11-25T13:30:00Z">
               <w:r>
                 <w:rPr>
                   <w:lang w:val="sr-Latn-RS" w:bidi="ar-OM"/>
@@ -24122,7 +23952,7 @@
             <w:pPr>
               <w:cnfStyle w:val="000000100000" w:firstRow="0" w:lastRow="0" w:firstColumn="0" w:lastColumn="0" w:oddVBand="0" w:evenVBand="0" w:oddHBand="1" w:evenHBand="0" w:firstRowFirstColumn="0" w:firstRowLastColumn="0" w:lastRowFirstColumn="0" w:lastRowLastColumn="0"/>
               <w:rPr>
-                <w:ins w:id="621" w:author="Sinisa Ristic" w:date="2015-11-25T13:30:00Z"/>
+                <w:ins w:id="657" w:author="Sinisa Ristic" w:date="2015-11-25T13:30:00Z"/>
                 <w:lang w:val="sr-Latn-RS" w:bidi="ar-OM"/>
               </w:rPr>
             </w:pPr>
@@ -24131,7 +23961,7 @@
       </w:tr>
       <w:tr>
         <w:trPr>
-          <w:ins w:id="622" w:author="Sinisa Ristic" w:date="2015-11-25T13:30:00Z"/>
+          <w:ins w:id="658" w:author="Sinisa Ristic" w:date="2015-11-25T13:30:00Z"/>
         </w:trPr>
         <w:tc>
           <w:tcPr>
@@ -24142,11 +23972,11 @@
           <w:p>
             <w:pPr>
               <w:rPr>
-                <w:ins w:id="623" w:author="Sinisa Ristic" w:date="2015-11-25T13:30:00Z"/>
-                <w:lang w:val="sr-Latn-RS" w:bidi="ar-OM"/>
-              </w:rPr>
-            </w:pPr>
-            <w:ins w:id="624" w:author="Sinisa Ristic" w:date="2015-11-25T13:30:00Z">
+                <w:ins w:id="659" w:author="Sinisa Ristic" w:date="2015-11-25T13:30:00Z"/>
+                <w:lang w:val="sr-Latn-RS" w:bidi="ar-OM"/>
+              </w:rPr>
+            </w:pPr>
+            <w:ins w:id="660" w:author="Sinisa Ristic" w:date="2015-11-25T13:30:00Z">
               <w:r>
                 <w:rPr>
                   <w:lang w:val="sr-Latn-RS" w:bidi="ar-OM"/>
@@ -24165,11 +23995,11 @@
             <w:pPr>
               <w:cnfStyle w:val="000000000000" w:firstRow="0" w:lastRow="0" w:firstColumn="0" w:lastColumn="0" w:oddVBand="0" w:evenVBand="0" w:oddHBand="0" w:evenHBand="0" w:firstRowFirstColumn="0" w:firstRowLastColumn="0" w:lastRowFirstColumn="0" w:lastRowLastColumn="0"/>
               <w:rPr>
-                <w:ins w:id="625" w:author="Sinisa Ristic" w:date="2015-11-25T13:30:00Z"/>
-                <w:lang w:val="sr-Latn-RS" w:bidi="ar-OM"/>
-              </w:rPr>
-            </w:pPr>
-            <w:ins w:id="626" w:author="Sinisa Ristic" w:date="2015-11-25T13:30:00Z">
+                <w:ins w:id="661" w:author="Sinisa Ristic" w:date="2015-11-25T13:30:00Z"/>
+                <w:lang w:val="sr-Latn-RS" w:bidi="ar-OM"/>
+              </w:rPr>
+            </w:pPr>
+            <w:ins w:id="662" w:author="Sinisa Ristic" w:date="2015-11-25T13:30:00Z">
               <w:r>
                 <w:rPr>
                   <w:lang w:val="sr-Latn-RS" w:bidi="ar-OM"/>
@@ -24188,7 +24018,7 @@
             <w:pPr>
               <w:cnfStyle w:val="000000000000" w:firstRow="0" w:lastRow="0" w:firstColumn="0" w:lastColumn="0" w:oddVBand="0" w:evenVBand="0" w:oddHBand="0" w:evenHBand="0" w:firstRowFirstColumn="0" w:firstRowLastColumn="0" w:lastRowFirstColumn="0" w:lastRowLastColumn="0"/>
               <w:rPr>
-                <w:ins w:id="627" w:author="Sinisa Ristic" w:date="2015-11-25T13:30:00Z"/>
+                <w:ins w:id="663" w:author="Sinisa Ristic" w:date="2015-11-25T13:30:00Z"/>
                 <w:lang w:val="sr-Latn-RS" w:bidi="ar-OM"/>
               </w:rPr>
             </w:pPr>
@@ -24198,7 +24028,7 @@
       <w:tr>
         <w:trPr>
           <w:cnfStyle w:val="000000100000" w:firstRow="0" w:lastRow="0" w:firstColumn="0" w:lastColumn="0" w:oddVBand="0" w:evenVBand="0" w:oddHBand="1" w:evenHBand="0" w:firstRowFirstColumn="0" w:firstRowLastColumn="0" w:lastRowFirstColumn="0" w:lastRowLastColumn="0"/>
-          <w:ins w:id="628" w:author="Sinisa Ristic" w:date="2015-11-25T13:30:00Z"/>
+          <w:ins w:id="664" w:author="Sinisa Ristic" w:date="2015-11-25T13:30:00Z"/>
         </w:trPr>
         <w:tc>
           <w:tcPr>
@@ -24209,11 +24039,11 @@
           <w:p>
             <w:pPr>
               <w:rPr>
-                <w:ins w:id="629" w:author="Sinisa Ristic" w:date="2015-11-25T13:30:00Z"/>
-                <w:lang w:val="sr-Latn-RS" w:bidi="ar-OM"/>
-              </w:rPr>
-            </w:pPr>
-            <w:ins w:id="630" w:author="Sinisa Ristic" w:date="2015-11-25T13:30:00Z">
+                <w:ins w:id="665" w:author="Sinisa Ristic" w:date="2015-11-25T13:30:00Z"/>
+                <w:lang w:val="sr-Latn-RS" w:bidi="ar-OM"/>
+              </w:rPr>
+            </w:pPr>
+            <w:ins w:id="666" w:author="Sinisa Ristic" w:date="2015-11-25T13:30:00Z">
               <w:r>
                 <w:rPr>
                   <w:lang w:val="sr-Latn-RS" w:bidi="ar-OM"/>
@@ -24232,11 +24062,11 @@
             <w:pPr>
               <w:cnfStyle w:val="000000100000" w:firstRow="0" w:lastRow="0" w:firstColumn="0" w:lastColumn="0" w:oddVBand="0" w:evenVBand="0" w:oddHBand="1" w:evenHBand="0" w:firstRowFirstColumn="0" w:firstRowLastColumn="0" w:lastRowFirstColumn="0" w:lastRowLastColumn="0"/>
               <w:rPr>
-                <w:ins w:id="631" w:author="Sinisa Ristic" w:date="2015-11-25T13:30:00Z"/>
-                <w:lang w:val="sr-Latn-RS" w:bidi="ar-OM"/>
-              </w:rPr>
-            </w:pPr>
-            <w:ins w:id="632" w:author="Sinisa Ristic" w:date="2015-11-25T13:30:00Z">
+                <w:ins w:id="667" w:author="Sinisa Ristic" w:date="2015-11-25T13:30:00Z"/>
+                <w:lang w:val="sr-Latn-RS" w:bidi="ar-OM"/>
+              </w:rPr>
+            </w:pPr>
+            <w:ins w:id="668" w:author="Sinisa Ristic" w:date="2015-11-25T13:30:00Z">
               <w:r>
                 <w:rPr>
                   <w:lang w:val="sr-Latn-RS" w:bidi="ar-OM"/>
@@ -24255,7 +24085,7 @@
             <w:pPr>
               <w:cnfStyle w:val="000000100000" w:firstRow="0" w:lastRow="0" w:firstColumn="0" w:lastColumn="0" w:oddVBand="0" w:evenVBand="0" w:oddHBand="1" w:evenHBand="0" w:firstRowFirstColumn="0" w:firstRowLastColumn="0" w:lastRowFirstColumn="0" w:lastRowLastColumn="0"/>
               <w:rPr>
-                <w:ins w:id="633" w:author="Sinisa Ristic" w:date="2015-11-25T13:30:00Z"/>
+                <w:ins w:id="669" w:author="Sinisa Ristic" w:date="2015-11-25T13:30:00Z"/>
                 <w:lang w:val="sr-Latn-RS" w:bidi="ar-OM"/>
               </w:rPr>
             </w:pPr>
@@ -24266,7 +24096,7 @@
     <w:p>
       <w:pPr>
         <w:rPr>
-          <w:ins w:id="634" w:author="Sinisa Ristic" w:date="2015-11-25T13:30:00Z"/>
+          <w:ins w:id="670" w:author="Sinisa Ristic" w:date="2015-11-25T13:30:00Z"/>
           <w:lang w:val="sr-Latn-RS" w:bidi="ar-OM"/>
         </w:rPr>
       </w:pPr>
@@ -24275,12 +24105,12 @@
       <w:pPr>
         <w:pStyle w:val="Heading2"/>
         <w:rPr>
-          <w:ins w:id="635" w:author="Sinisa Ristic" w:date="2015-11-25T13:30:00Z"/>
-          <w:lang w:val="sr-Latn-RS" w:bidi="ar-OM"/>
-        </w:rPr>
-      </w:pPr>
-      <w:bookmarkStart w:id="636" w:name="_Toc436222393"/>
-      <w:ins w:id="637" w:author="Sinisa Ristic" w:date="2015-11-25T13:33:00Z">
+          <w:ins w:id="671" w:author="Sinisa Ristic" w:date="2015-11-25T13:30:00Z"/>
+          <w:lang w:val="sr-Latn-RS" w:bidi="ar-OM"/>
+        </w:rPr>
+      </w:pPr>
+      <w:bookmarkStart w:id="672" w:name="_Toc436222393"/>
+      <w:ins w:id="673" w:author="Sinisa Ristic" w:date="2015-11-25T13:33:00Z">
         <w:r>
           <w:rPr>
             <w:lang w:val="sr-Latn-RS" w:bidi="ar-OM"/>
@@ -24288,20 +24118,20 @@
           <w:t>entity_definition_value</w:t>
         </w:r>
       </w:ins>
-      <w:ins w:id="638" w:author="Sinisa Ristic" w:date="2015-11-25T13:30:00Z">
+      <w:ins w:id="674" w:author="Sinisa Ristic" w:date="2015-11-25T13:30:00Z">
         <w:r>
           <w:rPr>
             <w:lang w:val="sr-Latn-RS" w:bidi="ar-OM"/>
           </w:rPr>
           <w:t>_double</w:t>
         </w:r>
-        <w:bookmarkEnd w:id="636"/>
+        <w:bookmarkEnd w:id="672"/>
       </w:ins>
     </w:p>
     <w:p>
       <w:pPr>
         <w:rPr>
-          <w:ins w:id="639" w:author="Sinisa Ristic" w:date="2015-11-25T13:30:00Z"/>
+          <w:ins w:id="675" w:author="Sinisa Ristic" w:date="2015-11-25T13:30:00Z"/>
           <w:lang w:val="sr-Latn-RS" w:bidi="ar-OM"/>
         </w:rPr>
       </w:pPr>
@@ -24326,7 +24156,7 @@
           <w:gridAfter w:val="1"/>
           <w:cnfStyle w:val="100000000000" w:firstRow="1" w:lastRow="0" w:firstColumn="0" w:lastColumn="0" w:oddVBand="0" w:evenVBand="0" w:oddHBand="0" w:evenHBand="0" w:firstRowFirstColumn="0" w:firstRowLastColumn="0" w:lastRowFirstColumn="0" w:lastRowLastColumn="0"/>
           <w:wAfter w:w="243" w:type="dxa"/>
-          <w:ins w:id="640" w:author="Sinisa Ristic" w:date="2015-11-25T13:30:00Z"/>
+          <w:ins w:id="676" w:author="Sinisa Ristic" w:date="2015-11-25T13:30:00Z"/>
         </w:trPr>
         <w:tc>
           <w:tcPr>
@@ -24336,11 +24166,11 @@
           <w:p>
             <w:pPr>
               <w:rPr>
-                <w:ins w:id="641" w:author="Sinisa Ristic" w:date="2015-11-25T13:30:00Z"/>
-                <w:lang w:val="sr-Latn-RS" w:bidi="ar-OM"/>
-              </w:rPr>
-            </w:pPr>
-            <w:ins w:id="642" w:author="Sinisa Ristic" w:date="2015-11-25T13:30:00Z">
+                <w:ins w:id="677" w:author="Sinisa Ristic" w:date="2015-11-25T13:30:00Z"/>
+                <w:lang w:val="sr-Latn-RS" w:bidi="ar-OM"/>
+              </w:rPr>
+            </w:pPr>
+            <w:ins w:id="678" w:author="Sinisa Ristic" w:date="2015-11-25T13:30:00Z">
               <w:r>
                 <w:rPr>
                   <w:lang w:val="sr-Latn-RS" w:bidi="ar-OM"/>
@@ -24359,11 +24189,11 @@
             <w:pPr>
               <w:cnfStyle w:val="100000000000" w:firstRow="1" w:lastRow="0" w:firstColumn="0" w:lastColumn="0" w:oddVBand="0" w:evenVBand="0" w:oddHBand="0" w:evenHBand="0" w:firstRowFirstColumn="0" w:firstRowLastColumn="0" w:lastRowFirstColumn="0" w:lastRowLastColumn="0"/>
               <w:rPr>
-                <w:ins w:id="643" w:author="Sinisa Ristic" w:date="2015-11-25T13:30:00Z"/>
-                <w:lang w:val="sr-Latn-RS" w:bidi="ar-OM"/>
-              </w:rPr>
-            </w:pPr>
-            <w:ins w:id="644" w:author="Sinisa Ristic" w:date="2015-11-25T13:30:00Z">
+                <w:ins w:id="679" w:author="Sinisa Ristic" w:date="2015-11-25T13:30:00Z"/>
+                <w:lang w:val="sr-Latn-RS" w:bidi="ar-OM"/>
+              </w:rPr>
+            </w:pPr>
+            <w:ins w:id="680" w:author="Sinisa Ristic" w:date="2015-11-25T13:30:00Z">
               <w:r>
                 <w:rPr>
                   <w:lang w:val="sr-Latn-RS" w:bidi="ar-OM"/>
@@ -24382,11 +24212,11 @@
             <w:pPr>
               <w:cnfStyle w:val="100000000000" w:firstRow="1" w:lastRow="0" w:firstColumn="0" w:lastColumn="0" w:oddVBand="0" w:evenVBand="0" w:oddHBand="0" w:evenHBand="0" w:firstRowFirstColumn="0" w:firstRowLastColumn="0" w:lastRowFirstColumn="0" w:lastRowLastColumn="0"/>
               <w:rPr>
-                <w:ins w:id="645" w:author="Sinisa Ristic" w:date="2015-11-25T13:30:00Z"/>
-                <w:lang w:val="sr-Latn-RS" w:bidi="ar-OM"/>
-              </w:rPr>
-            </w:pPr>
-            <w:ins w:id="646" w:author="Sinisa Ristic" w:date="2015-11-25T13:30:00Z">
+                <w:ins w:id="681" w:author="Sinisa Ristic" w:date="2015-11-25T13:30:00Z"/>
+                <w:lang w:val="sr-Latn-RS" w:bidi="ar-OM"/>
+              </w:rPr>
+            </w:pPr>
+            <w:ins w:id="682" w:author="Sinisa Ristic" w:date="2015-11-25T13:30:00Z">
               <w:r>
                 <w:rPr>
                   <w:lang w:val="sr-Latn-RS" w:bidi="ar-OM"/>
@@ -24400,7 +24230,7 @@
       <w:tr>
         <w:trPr>
           <w:cnfStyle w:val="000000100000" w:firstRow="0" w:lastRow="0" w:firstColumn="0" w:lastColumn="0" w:oddVBand="0" w:evenVBand="0" w:oddHBand="1" w:evenHBand="0" w:firstRowFirstColumn="0" w:firstRowLastColumn="0" w:lastRowFirstColumn="0" w:lastRowLastColumn="0"/>
-          <w:ins w:id="647" w:author="Sinisa Ristic" w:date="2015-11-25T13:30:00Z"/>
+          <w:ins w:id="683" w:author="Sinisa Ristic" w:date="2015-11-25T13:30:00Z"/>
         </w:trPr>
         <w:tc>
           <w:tcPr>
@@ -24411,11 +24241,11 @@
           <w:p>
             <w:pPr>
               <w:rPr>
-                <w:ins w:id="648" w:author="Sinisa Ristic" w:date="2015-11-25T13:30:00Z"/>
-                <w:lang w:val="sr-Latn-RS" w:bidi="ar-OM"/>
-              </w:rPr>
-            </w:pPr>
-            <w:ins w:id="649" w:author="Sinisa Ristic" w:date="2015-11-25T13:30:00Z">
+                <w:ins w:id="684" w:author="Sinisa Ristic" w:date="2015-11-25T13:30:00Z"/>
+                <w:lang w:val="sr-Latn-RS" w:bidi="ar-OM"/>
+              </w:rPr>
+            </w:pPr>
+            <w:ins w:id="685" w:author="Sinisa Ristic" w:date="2015-11-25T13:30:00Z">
               <w:r>
                 <w:rPr>
                   <w:lang w:val="sr-Latn-RS" w:bidi="ar-OM"/>
@@ -24452,11 +24282,11 @@
             <w:pPr>
               <w:cnfStyle w:val="000000100000" w:firstRow="0" w:lastRow="0" w:firstColumn="0" w:lastColumn="0" w:oddVBand="0" w:evenVBand="0" w:oddHBand="1" w:evenHBand="0" w:firstRowFirstColumn="0" w:firstRowLastColumn="0" w:lastRowFirstColumn="0" w:lastRowLastColumn="0"/>
               <w:rPr>
-                <w:ins w:id="650" w:author="Sinisa Ristic" w:date="2015-11-25T13:30:00Z"/>
-                <w:lang w:val="sr-Latn-RS" w:bidi="ar-OM"/>
-              </w:rPr>
-            </w:pPr>
-            <w:ins w:id="651" w:author="Sinisa Ristic" w:date="2015-11-25T13:30:00Z">
+                <w:ins w:id="686" w:author="Sinisa Ristic" w:date="2015-11-25T13:30:00Z"/>
+                <w:lang w:val="sr-Latn-RS" w:bidi="ar-OM"/>
+              </w:rPr>
+            </w:pPr>
+            <w:ins w:id="687" w:author="Sinisa Ristic" w:date="2015-11-25T13:30:00Z">
               <w:r>
                 <w:rPr>
                   <w:lang w:val="sr-Latn-RS" w:bidi="ar-OM"/>
@@ -24475,7 +24305,7 @@
             <w:pPr>
               <w:cnfStyle w:val="000000100000" w:firstRow="0" w:lastRow="0" w:firstColumn="0" w:lastColumn="0" w:oddVBand="0" w:evenVBand="0" w:oddHBand="1" w:evenHBand="0" w:firstRowFirstColumn="0" w:firstRowLastColumn="0" w:lastRowFirstColumn="0" w:lastRowLastColumn="0"/>
               <w:rPr>
-                <w:ins w:id="652" w:author="Sinisa Ristic" w:date="2015-11-25T13:30:00Z"/>
+                <w:ins w:id="688" w:author="Sinisa Ristic" w:date="2015-11-25T13:30:00Z"/>
                 <w:lang w:val="sr-Latn-RS" w:bidi="ar-OM"/>
               </w:rPr>
             </w:pPr>
@@ -24484,7 +24314,7 @@
       </w:tr>
       <w:tr>
         <w:trPr>
-          <w:ins w:id="653" w:author="Sinisa Ristic" w:date="2015-11-25T13:30:00Z"/>
+          <w:ins w:id="689" w:author="Sinisa Ristic" w:date="2015-11-25T13:30:00Z"/>
         </w:trPr>
         <w:tc>
           <w:tcPr>
@@ -24495,11 +24325,11 @@
           <w:p>
             <w:pPr>
               <w:rPr>
-                <w:ins w:id="654" w:author="Sinisa Ristic" w:date="2015-11-25T13:30:00Z"/>
-                <w:lang w:val="sr-Latn-RS" w:bidi="ar-OM"/>
-              </w:rPr>
-            </w:pPr>
-            <w:ins w:id="655" w:author="Sinisa Ristic" w:date="2015-11-25T13:30:00Z">
+                <w:ins w:id="690" w:author="Sinisa Ristic" w:date="2015-11-25T13:30:00Z"/>
+                <w:lang w:val="sr-Latn-RS" w:bidi="ar-OM"/>
+              </w:rPr>
+            </w:pPr>
+            <w:ins w:id="691" w:author="Sinisa Ristic" w:date="2015-11-25T13:30:00Z">
               <w:r>
                 <w:rPr>
                   <w:lang w:val="sr-Latn-RS" w:bidi="ar-OM"/>
@@ -24518,11 +24348,11 @@
             <w:pPr>
               <w:cnfStyle w:val="000000000000" w:firstRow="0" w:lastRow="0" w:firstColumn="0" w:lastColumn="0" w:oddVBand="0" w:evenVBand="0" w:oddHBand="0" w:evenHBand="0" w:firstRowFirstColumn="0" w:firstRowLastColumn="0" w:lastRowFirstColumn="0" w:lastRowLastColumn="0"/>
               <w:rPr>
-                <w:ins w:id="656" w:author="Sinisa Ristic" w:date="2015-11-25T13:30:00Z"/>
-                <w:lang w:val="sr-Latn-RS" w:bidi="ar-OM"/>
-              </w:rPr>
-            </w:pPr>
-            <w:ins w:id="657" w:author="Sinisa Ristic" w:date="2015-11-25T13:30:00Z">
+                <w:ins w:id="692" w:author="Sinisa Ristic" w:date="2015-11-25T13:30:00Z"/>
+                <w:lang w:val="sr-Latn-RS" w:bidi="ar-OM"/>
+              </w:rPr>
+            </w:pPr>
+            <w:ins w:id="693" w:author="Sinisa Ristic" w:date="2015-11-25T13:30:00Z">
               <w:r>
                 <w:rPr>
                   <w:lang w:val="sr-Latn-RS" w:bidi="ar-OM"/>
@@ -24541,7 +24371,7 @@
             <w:pPr>
               <w:cnfStyle w:val="000000000000" w:firstRow="0" w:lastRow="0" w:firstColumn="0" w:lastColumn="0" w:oddVBand="0" w:evenVBand="0" w:oddHBand="0" w:evenHBand="0" w:firstRowFirstColumn="0" w:firstRowLastColumn="0" w:lastRowFirstColumn="0" w:lastRowLastColumn="0"/>
               <w:rPr>
-                <w:ins w:id="658" w:author="Sinisa Ristic" w:date="2015-11-25T13:30:00Z"/>
+                <w:ins w:id="694" w:author="Sinisa Ristic" w:date="2015-11-25T13:30:00Z"/>
                 <w:lang w:val="sr-Latn-RS" w:bidi="ar-OM"/>
               </w:rPr>
             </w:pPr>
@@ -24551,7 +24381,7 @@
       <w:tr>
         <w:trPr>
           <w:cnfStyle w:val="000000100000" w:firstRow="0" w:lastRow="0" w:firstColumn="0" w:lastColumn="0" w:oddVBand="0" w:evenVBand="0" w:oddHBand="1" w:evenHBand="0" w:firstRowFirstColumn="0" w:firstRowLastColumn="0" w:lastRowFirstColumn="0" w:lastRowLastColumn="0"/>
-          <w:ins w:id="659" w:author="Sinisa Ristic" w:date="2015-11-25T13:30:00Z"/>
+          <w:ins w:id="695" w:author="Sinisa Ristic" w:date="2015-11-25T13:30:00Z"/>
         </w:trPr>
         <w:tc>
           <w:tcPr>
@@ -24562,11 +24392,11 @@
           <w:p>
             <w:pPr>
               <w:rPr>
-                <w:ins w:id="660" w:author="Sinisa Ristic" w:date="2015-11-25T13:30:00Z"/>
-                <w:lang w:val="sr-Latn-RS" w:bidi="ar-OM"/>
-              </w:rPr>
-            </w:pPr>
-            <w:ins w:id="661" w:author="Sinisa Ristic" w:date="2015-11-25T13:30:00Z">
+                <w:ins w:id="696" w:author="Sinisa Ristic" w:date="2015-11-25T13:30:00Z"/>
+                <w:lang w:val="sr-Latn-RS" w:bidi="ar-OM"/>
+              </w:rPr>
+            </w:pPr>
+            <w:ins w:id="697" w:author="Sinisa Ristic" w:date="2015-11-25T13:30:00Z">
               <w:r>
                 <w:rPr>
                   <w:lang w:val="sr-Latn-RS" w:bidi="ar-OM"/>
@@ -24585,11 +24415,11 @@
             <w:pPr>
               <w:cnfStyle w:val="000000100000" w:firstRow="0" w:lastRow="0" w:firstColumn="0" w:lastColumn="0" w:oddVBand="0" w:evenVBand="0" w:oddHBand="1" w:evenHBand="0" w:firstRowFirstColumn="0" w:firstRowLastColumn="0" w:lastRowFirstColumn="0" w:lastRowLastColumn="0"/>
               <w:rPr>
-                <w:ins w:id="662" w:author="Sinisa Ristic" w:date="2015-11-25T13:30:00Z"/>
-                <w:lang w:val="sr-Latn-RS" w:bidi="ar-OM"/>
-              </w:rPr>
-            </w:pPr>
-            <w:ins w:id="663" w:author="Sinisa Ristic" w:date="2015-11-25T13:30:00Z">
+                <w:ins w:id="698" w:author="Sinisa Ristic" w:date="2015-11-25T13:30:00Z"/>
+                <w:lang w:val="sr-Latn-RS" w:bidi="ar-OM"/>
+              </w:rPr>
+            </w:pPr>
+            <w:ins w:id="699" w:author="Sinisa Ristic" w:date="2015-11-25T13:30:00Z">
               <w:r>
                 <w:rPr>
                   <w:lang w:val="sr-Latn-RS" w:bidi="ar-OM"/>
@@ -24608,7 +24438,7 @@
             <w:pPr>
               <w:cnfStyle w:val="000000100000" w:firstRow="0" w:lastRow="0" w:firstColumn="0" w:lastColumn="0" w:oddVBand="0" w:evenVBand="0" w:oddHBand="1" w:evenHBand="0" w:firstRowFirstColumn="0" w:firstRowLastColumn="0" w:lastRowFirstColumn="0" w:lastRowLastColumn="0"/>
               <w:rPr>
-                <w:ins w:id="664" w:author="Sinisa Ristic" w:date="2015-11-25T13:30:00Z"/>
+                <w:ins w:id="700" w:author="Sinisa Ristic" w:date="2015-11-25T13:30:00Z"/>
                 <w:lang w:val="sr-Latn-RS" w:bidi="ar-OM"/>
               </w:rPr>
             </w:pPr>
@@ -24617,7 +24447,7 @@
       </w:tr>
       <w:tr>
         <w:trPr>
-          <w:ins w:id="665" w:author="Sinisa Ristic" w:date="2015-11-25T13:30:00Z"/>
+          <w:ins w:id="701" w:author="Sinisa Ristic" w:date="2015-11-25T13:30:00Z"/>
         </w:trPr>
         <w:tc>
           <w:tcPr>
@@ -24628,11 +24458,11 @@
           <w:p>
             <w:pPr>
               <w:rPr>
-                <w:ins w:id="666" w:author="Sinisa Ristic" w:date="2015-11-25T13:30:00Z"/>
-                <w:lang w:val="sr-Latn-RS" w:bidi="ar-OM"/>
-              </w:rPr>
-            </w:pPr>
-            <w:ins w:id="667" w:author="Sinisa Ristic" w:date="2015-11-25T13:30:00Z">
+                <w:ins w:id="702" w:author="Sinisa Ristic" w:date="2015-11-25T13:30:00Z"/>
+                <w:lang w:val="sr-Latn-RS" w:bidi="ar-OM"/>
+              </w:rPr>
+            </w:pPr>
+            <w:ins w:id="703" w:author="Sinisa Ristic" w:date="2015-11-25T13:30:00Z">
               <w:r>
                 <w:rPr>
                   <w:lang w:val="sr-Latn-RS" w:bidi="ar-OM"/>
@@ -24651,11 +24481,11 @@
             <w:pPr>
               <w:cnfStyle w:val="000000000000" w:firstRow="0" w:lastRow="0" w:firstColumn="0" w:lastColumn="0" w:oddVBand="0" w:evenVBand="0" w:oddHBand="0" w:evenHBand="0" w:firstRowFirstColumn="0" w:firstRowLastColumn="0" w:lastRowFirstColumn="0" w:lastRowLastColumn="0"/>
               <w:rPr>
-                <w:ins w:id="668" w:author="Sinisa Ristic" w:date="2015-11-25T13:30:00Z"/>
-                <w:lang w:val="sr-Latn-RS" w:bidi="ar-OM"/>
-              </w:rPr>
-            </w:pPr>
-            <w:ins w:id="669" w:author="Sinisa Ristic" w:date="2015-11-25T13:30:00Z">
+                <w:ins w:id="704" w:author="Sinisa Ristic" w:date="2015-11-25T13:30:00Z"/>
+                <w:lang w:val="sr-Latn-RS" w:bidi="ar-OM"/>
+              </w:rPr>
+            </w:pPr>
+            <w:ins w:id="705" w:author="Sinisa Ristic" w:date="2015-11-25T13:30:00Z">
               <w:r>
                 <w:rPr>
                   <w:lang w:val="sr-Latn-RS" w:bidi="ar-OM"/>
@@ -24674,7 +24504,7 @@
             <w:pPr>
               <w:cnfStyle w:val="000000000000" w:firstRow="0" w:lastRow="0" w:firstColumn="0" w:lastColumn="0" w:oddVBand="0" w:evenVBand="0" w:oddHBand="0" w:evenHBand="0" w:firstRowFirstColumn="0" w:firstRowLastColumn="0" w:lastRowFirstColumn="0" w:lastRowLastColumn="0"/>
               <w:rPr>
-                <w:ins w:id="670" w:author="Sinisa Ristic" w:date="2015-11-25T13:30:00Z"/>
+                <w:ins w:id="706" w:author="Sinisa Ristic" w:date="2015-11-25T13:30:00Z"/>
                 <w:lang w:val="sr-Latn-RS" w:bidi="ar-OM"/>
               </w:rPr>
             </w:pPr>
@@ -24684,7 +24514,7 @@
       <w:tr>
         <w:trPr>
           <w:cnfStyle w:val="000000100000" w:firstRow="0" w:lastRow="0" w:firstColumn="0" w:lastColumn="0" w:oddVBand="0" w:evenVBand="0" w:oddHBand="1" w:evenHBand="0" w:firstRowFirstColumn="0" w:firstRowLastColumn="0" w:lastRowFirstColumn="0" w:lastRowLastColumn="0"/>
-          <w:ins w:id="671" w:author="Sinisa Ristic" w:date="2015-11-25T13:30:00Z"/>
+          <w:ins w:id="707" w:author="Sinisa Ristic" w:date="2015-11-25T13:30:00Z"/>
         </w:trPr>
         <w:tc>
           <w:tcPr>
@@ -24695,11 +24525,11 @@
           <w:p>
             <w:pPr>
               <w:rPr>
-                <w:ins w:id="672" w:author="Sinisa Ristic" w:date="2015-11-25T13:30:00Z"/>
-                <w:lang w:val="sr-Latn-RS" w:bidi="ar-OM"/>
-              </w:rPr>
-            </w:pPr>
-            <w:ins w:id="673" w:author="Sinisa Ristic" w:date="2015-11-25T13:30:00Z">
+                <w:ins w:id="708" w:author="Sinisa Ristic" w:date="2015-11-25T13:30:00Z"/>
+                <w:lang w:val="sr-Latn-RS" w:bidi="ar-OM"/>
+              </w:rPr>
+            </w:pPr>
+            <w:ins w:id="709" w:author="Sinisa Ristic" w:date="2015-11-25T13:30:00Z">
               <w:r>
                 <w:rPr>
                   <w:lang w:val="sr-Latn-RS" w:bidi="ar-OM"/>
@@ -24718,11 +24548,11 @@
             <w:pPr>
               <w:cnfStyle w:val="000000100000" w:firstRow="0" w:lastRow="0" w:firstColumn="0" w:lastColumn="0" w:oddVBand="0" w:evenVBand="0" w:oddHBand="1" w:evenHBand="0" w:firstRowFirstColumn="0" w:firstRowLastColumn="0" w:lastRowFirstColumn="0" w:lastRowLastColumn="0"/>
               <w:rPr>
-                <w:ins w:id="674" w:author="Sinisa Ristic" w:date="2015-11-25T13:30:00Z"/>
-                <w:lang w:val="sr-Latn-RS" w:bidi="ar-OM"/>
-              </w:rPr>
-            </w:pPr>
-            <w:ins w:id="675" w:author="Sinisa Ristic" w:date="2015-11-25T13:30:00Z">
+                <w:ins w:id="710" w:author="Sinisa Ristic" w:date="2015-11-25T13:30:00Z"/>
+                <w:lang w:val="sr-Latn-RS" w:bidi="ar-OM"/>
+              </w:rPr>
+            </w:pPr>
+            <w:ins w:id="711" w:author="Sinisa Ristic" w:date="2015-11-25T13:30:00Z">
               <w:r>
                 <w:rPr>
                   <w:lang w:val="sr-Latn-RS" w:bidi="ar-OM"/>
@@ -24741,7 +24571,7 @@
             <w:pPr>
               <w:cnfStyle w:val="000000100000" w:firstRow="0" w:lastRow="0" w:firstColumn="0" w:lastColumn="0" w:oddVBand="0" w:evenVBand="0" w:oddHBand="1" w:evenHBand="0" w:firstRowFirstColumn="0" w:firstRowLastColumn="0" w:lastRowFirstColumn="0" w:lastRowLastColumn="0"/>
               <w:rPr>
-                <w:ins w:id="676" w:author="Sinisa Ristic" w:date="2015-11-25T13:30:00Z"/>
+                <w:ins w:id="712" w:author="Sinisa Ristic" w:date="2015-11-25T13:30:00Z"/>
                 <w:lang w:val="sr-Latn-RS" w:bidi="ar-OM"/>
               </w:rPr>
             </w:pPr>
@@ -24752,7 +24582,7 @@
     <w:p>
       <w:pPr>
         <w:rPr>
-          <w:ins w:id="677" w:author="Sinisa Ristic" w:date="2015-11-25T13:30:00Z"/>
+          <w:ins w:id="713" w:author="Sinisa Ristic" w:date="2015-11-25T13:30:00Z"/>
           <w:lang w:val="sr-Latn-RS" w:bidi="ar-OM"/>
         </w:rPr>
       </w:pPr>
@@ -24760,7 +24590,7 @@
     <w:p>
       <w:pPr>
         <w:rPr>
-          <w:ins w:id="678" w:author="Sinisa Ristic" w:date="2015-11-25T13:30:00Z"/>
+          <w:ins w:id="714" w:author="Sinisa Ristic" w:date="2015-11-25T13:30:00Z"/>
           <w:lang w:val="sr-Latn-RS" w:bidi="ar-OM"/>
         </w:rPr>
       </w:pPr>
@@ -24769,12 +24599,12 @@
       <w:pPr>
         <w:pStyle w:val="Heading2"/>
         <w:rPr>
-          <w:ins w:id="679" w:author="Sinisa Ristic" w:date="2015-11-25T13:30:00Z"/>
-          <w:lang w:val="sr-Latn-RS" w:bidi="ar-OM"/>
-        </w:rPr>
-      </w:pPr>
-      <w:bookmarkStart w:id="680" w:name="_Toc436222394"/>
-      <w:ins w:id="681" w:author="Sinisa Ristic" w:date="2015-11-25T13:33:00Z">
+          <w:ins w:id="715" w:author="Sinisa Ristic" w:date="2015-11-25T13:30:00Z"/>
+          <w:lang w:val="sr-Latn-RS" w:bidi="ar-OM"/>
+        </w:rPr>
+      </w:pPr>
+      <w:bookmarkStart w:id="716" w:name="_Toc436222394"/>
+      <w:ins w:id="717" w:author="Sinisa Ristic" w:date="2015-11-25T13:33:00Z">
         <w:r>
           <w:rPr>
             <w:lang w:val="sr-Latn-RS" w:bidi="ar-OM"/>
@@ -24782,20 +24612,20 @@
           <w:t>entity_definition_value</w:t>
         </w:r>
       </w:ins>
-      <w:ins w:id="682" w:author="Sinisa Ristic" w:date="2015-11-25T13:30:00Z">
+      <w:ins w:id="718" w:author="Sinisa Ristic" w:date="2015-11-25T13:30:00Z">
         <w:r>
           <w:rPr>
             <w:lang w:val="sr-Latn-RS" w:bidi="ar-OM"/>
           </w:rPr>
           <w:t>_datetime</w:t>
         </w:r>
-        <w:bookmarkEnd w:id="680"/>
+        <w:bookmarkEnd w:id="716"/>
       </w:ins>
     </w:p>
     <w:p>
       <w:pPr>
         <w:rPr>
-          <w:ins w:id="683" w:author="Sinisa Ristic" w:date="2015-11-25T13:30:00Z"/>
+          <w:ins w:id="719" w:author="Sinisa Ristic" w:date="2015-11-25T13:30:00Z"/>
           <w:lang w:val="sr-Latn-RS" w:bidi="ar-OM"/>
         </w:rPr>
       </w:pPr>
@@ -24820,7 +24650,7 @@
           <w:gridAfter w:val="1"/>
           <w:cnfStyle w:val="100000000000" w:firstRow="1" w:lastRow="0" w:firstColumn="0" w:lastColumn="0" w:oddVBand="0" w:evenVBand="0" w:oddHBand="0" w:evenHBand="0" w:firstRowFirstColumn="0" w:firstRowLastColumn="0" w:lastRowFirstColumn="0" w:lastRowLastColumn="0"/>
           <w:wAfter w:w="243" w:type="dxa"/>
-          <w:ins w:id="684" w:author="Sinisa Ristic" w:date="2015-11-25T13:30:00Z"/>
+          <w:ins w:id="720" w:author="Sinisa Ristic" w:date="2015-11-25T13:30:00Z"/>
         </w:trPr>
         <w:tc>
           <w:tcPr>
@@ -24830,11 +24660,11 @@
           <w:p>
             <w:pPr>
               <w:rPr>
-                <w:ins w:id="685" w:author="Sinisa Ristic" w:date="2015-11-25T13:30:00Z"/>
-                <w:lang w:val="sr-Latn-RS" w:bidi="ar-OM"/>
-              </w:rPr>
-            </w:pPr>
-            <w:ins w:id="686" w:author="Sinisa Ristic" w:date="2015-11-25T13:30:00Z">
+                <w:ins w:id="721" w:author="Sinisa Ristic" w:date="2015-11-25T13:30:00Z"/>
+                <w:lang w:val="sr-Latn-RS" w:bidi="ar-OM"/>
+              </w:rPr>
+            </w:pPr>
+            <w:ins w:id="722" w:author="Sinisa Ristic" w:date="2015-11-25T13:30:00Z">
               <w:r>
                 <w:rPr>
                   <w:lang w:val="sr-Latn-RS" w:bidi="ar-OM"/>
@@ -24853,11 +24683,11 @@
             <w:pPr>
               <w:cnfStyle w:val="100000000000" w:firstRow="1" w:lastRow="0" w:firstColumn="0" w:lastColumn="0" w:oddVBand="0" w:evenVBand="0" w:oddHBand="0" w:evenHBand="0" w:firstRowFirstColumn="0" w:firstRowLastColumn="0" w:lastRowFirstColumn="0" w:lastRowLastColumn="0"/>
               <w:rPr>
-                <w:ins w:id="687" w:author="Sinisa Ristic" w:date="2015-11-25T13:30:00Z"/>
-                <w:lang w:val="sr-Latn-RS" w:bidi="ar-OM"/>
-              </w:rPr>
-            </w:pPr>
-            <w:ins w:id="688" w:author="Sinisa Ristic" w:date="2015-11-25T13:30:00Z">
+                <w:ins w:id="723" w:author="Sinisa Ristic" w:date="2015-11-25T13:30:00Z"/>
+                <w:lang w:val="sr-Latn-RS" w:bidi="ar-OM"/>
+              </w:rPr>
+            </w:pPr>
+            <w:ins w:id="724" w:author="Sinisa Ristic" w:date="2015-11-25T13:30:00Z">
               <w:r>
                 <w:rPr>
                   <w:lang w:val="sr-Latn-RS" w:bidi="ar-OM"/>
@@ -24876,11 +24706,11 @@
             <w:pPr>
               <w:cnfStyle w:val="100000000000" w:firstRow="1" w:lastRow="0" w:firstColumn="0" w:lastColumn="0" w:oddVBand="0" w:evenVBand="0" w:oddHBand="0" w:evenHBand="0" w:firstRowFirstColumn="0" w:firstRowLastColumn="0" w:lastRowFirstColumn="0" w:lastRowLastColumn="0"/>
               <w:rPr>
-                <w:ins w:id="689" w:author="Sinisa Ristic" w:date="2015-11-25T13:30:00Z"/>
-                <w:lang w:val="sr-Latn-RS" w:bidi="ar-OM"/>
-              </w:rPr>
-            </w:pPr>
-            <w:ins w:id="690" w:author="Sinisa Ristic" w:date="2015-11-25T13:30:00Z">
+                <w:ins w:id="725" w:author="Sinisa Ristic" w:date="2015-11-25T13:30:00Z"/>
+                <w:lang w:val="sr-Latn-RS" w:bidi="ar-OM"/>
+              </w:rPr>
+            </w:pPr>
+            <w:ins w:id="726" w:author="Sinisa Ristic" w:date="2015-11-25T13:30:00Z">
               <w:r>
                 <w:rPr>
                   <w:lang w:val="sr-Latn-RS" w:bidi="ar-OM"/>
@@ -24894,7 +24724,7 @@
       <w:tr>
         <w:trPr>
           <w:cnfStyle w:val="000000100000" w:firstRow="0" w:lastRow="0" w:firstColumn="0" w:lastColumn="0" w:oddVBand="0" w:evenVBand="0" w:oddHBand="1" w:evenHBand="0" w:firstRowFirstColumn="0" w:firstRowLastColumn="0" w:lastRowFirstColumn="0" w:lastRowLastColumn="0"/>
-          <w:ins w:id="691" w:author="Sinisa Ristic" w:date="2015-11-25T13:30:00Z"/>
+          <w:ins w:id="727" w:author="Sinisa Ristic" w:date="2015-11-25T13:30:00Z"/>
         </w:trPr>
         <w:tc>
           <w:tcPr>
@@ -24905,11 +24735,11 @@
           <w:p>
             <w:pPr>
               <w:rPr>
-                <w:ins w:id="692" w:author="Sinisa Ristic" w:date="2015-11-25T13:30:00Z"/>
-                <w:lang w:val="sr-Latn-RS" w:bidi="ar-OM"/>
-              </w:rPr>
-            </w:pPr>
-            <w:ins w:id="693" w:author="Sinisa Ristic" w:date="2015-11-25T13:30:00Z">
+                <w:ins w:id="728" w:author="Sinisa Ristic" w:date="2015-11-25T13:30:00Z"/>
+                <w:lang w:val="sr-Latn-RS" w:bidi="ar-OM"/>
+              </w:rPr>
+            </w:pPr>
+            <w:ins w:id="729" w:author="Sinisa Ristic" w:date="2015-11-25T13:30:00Z">
               <w:r>
                 <w:rPr>
                   <w:lang w:val="sr-Latn-RS" w:bidi="ar-OM"/>
@@ -24946,11 +24776,11 @@
             <w:pPr>
               <w:cnfStyle w:val="000000100000" w:firstRow="0" w:lastRow="0" w:firstColumn="0" w:lastColumn="0" w:oddVBand="0" w:evenVBand="0" w:oddHBand="1" w:evenHBand="0" w:firstRowFirstColumn="0" w:firstRowLastColumn="0" w:lastRowFirstColumn="0" w:lastRowLastColumn="0"/>
               <w:rPr>
-                <w:ins w:id="694" w:author="Sinisa Ristic" w:date="2015-11-25T13:30:00Z"/>
-                <w:lang w:val="sr-Latn-RS" w:bidi="ar-OM"/>
-              </w:rPr>
-            </w:pPr>
-            <w:ins w:id="695" w:author="Sinisa Ristic" w:date="2015-11-25T13:30:00Z">
+                <w:ins w:id="730" w:author="Sinisa Ristic" w:date="2015-11-25T13:30:00Z"/>
+                <w:lang w:val="sr-Latn-RS" w:bidi="ar-OM"/>
+              </w:rPr>
+            </w:pPr>
+            <w:ins w:id="731" w:author="Sinisa Ristic" w:date="2015-11-25T13:30:00Z">
               <w:r>
                 <w:rPr>
                   <w:lang w:val="sr-Latn-RS" w:bidi="ar-OM"/>
@@ -24969,7 +24799,7 @@
             <w:pPr>
               <w:cnfStyle w:val="000000100000" w:firstRow="0" w:lastRow="0" w:firstColumn="0" w:lastColumn="0" w:oddVBand="0" w:evenVBand="0" w:oddHBand="1" w:evenHBand="0" w:firstRowFirstColumn="0" w:firstRowLastColumn="0" w:lastRowFirstColumn="0" w:lastRowLastColumn="0"/>
               <w:rPr>
-                <w:ins w:id="696" w:author="Sinisa Ristic" w:date="2015-11-25T13:30:00Z"/>
+                <w:ins w:id="732" w:author="Sinisa Ristic" w:date="2015-11-25T13:30:00Z"/>
                 <w:lang w:val="sr-Latn-RS" w:bidi="ar-OM"/>
               </w:rPr>
             </w:pPr>
@@ -24978,7 +24808,7 @@
       </w:tr>
       <w:tr>
         <w:trPr>
-          <w:ins w:id="697" w:author="Sinisa Ristic" w:date="2015-11-25T13:30:00Z"/>
+          <w:ins w:id="733" w:author="Sinisa Ristic" w:date="2015-11-25T13:30:00Z"/>
         </w:trPr>
         <w:tc>
           <w:tcPr>
@@ -24989,11 +24819,11 @@
           <w:p>
             <w:pPr>
               <w:rPr>
-                <w:ins w:id="698" w:author="Sinisa Ristic" w:date="2015-11-25T13:30:00Z"/>
-                <w:lang w:val="sr-Latn-RS" w:bidi="ar-OM"/>
-              </w:rPr>
-            </w:pPr>
-            <w:ins w:id="699" w:author="Sinisa Ristic" w:date="2015-11-25T13:30:00Z">
+                <w:ins w:id="734" w:author="Sinisa Ristic" w:date="2015-11-25T13:30:00Z"/>
+                <w:lang w:val="sr-Latn-RS" w:bidi="ar-OM"/>
+              </w:rPr>
+            </w:pPr>
+            <w:ins w:id="735" w:author="Sinisa Ristic" w:date="2015-11-25T13:30:00Z">
               <w:r>
                 <w:rPr>
                   <w:lang w:val="sr-Latn-RS" w:bidi="ar-OM"/>
@@ -25012,11 +24842,11 @@
             <w:pPr>
               <w:cnfStyle w:val="000000000000" w:firstRow="0" w:lastRow="0" w:firstColumn="0" w:lastColumn="0" w:oddVBand="0" w:evenVBand="0" w:oddHBand="0" w:evenHBand="0" w:firstRowFirstColumn="0" w:firstRowLastColumn="0" w:lastRowFirstColumn="0" w:lastRowLastColumn="0"/>
               <w:rPr>
-                <w:ins w:id="700" w:author="Sinisa Ristic" w:date="2015-11-25T13:30:00Z"/>
-                <w:lang w:val="sr-Latn-RS" w:bidi="ar-OM"/>
-              </w:rPr>
-            </w:pPr>
-            <w:ins w:id="701" w:author="Sinisa Ristic" w:date="2015-11-25T13:30:00Z">
+                <w:ins w:id="736" w:author="Sinisa Ristic" w:date="2015-11-25T13:30:00Z"/>
+                <w:lang w:val="sr-Latn-RS" w:bidi="ar-OM"/>
+              </w:rPr>
+            </w:pPr>
+            <w:ins w:id="737" w:author="Sinisa Ristic" w:date="2015-11-25T13:30:00Z">
               <w:r>
                 <w:rPr>
                   <w:lang w:val="sr-Latn-RS" w:bidi="ar-OM"/>
@@ -25035,7 +24865,7 @@
             <w:pPr>
               <w:cnfStyle w:val="000000000000" w:firstRow="0" w:lastRow="0" w:firstColumn="0" w:lastColumn="0" w:oddVBand="0" w:evenVBand="0" w:oddHBand="0" w:evenHBand="0" w:firstRowFirstColumn="0" w:firstRowLastColumn="0" w:lastRowFirstColumn="0" w:lastRowLastColumn="0"/>
               <w:rPr>
-                <w:ins w:id="702" w:author="Sinisa Ristic" w:date="2015-11-25T13:30:00Z"/>
+                <w:ins w:id="738" w:author="Sinisa Ristic" w:date="2015-11-25T13:30:00Z"/>
                 <w:lang w:val="sr-Latn-RS" w:bidi="ar-OM"/>
               </w:rPr>
             </w:pPr>
@@ -25045,7 +24875,7 @@
       <w:tr>
         <w:trPr>
           <w:cnfStyle w:val="000000100000" w:firstRow="0" w:lastRow="0" w:firstColumn="0" w:lastColumn="0" w:oddVBand="0" w:evenVBand="0" w:oddHBand="1" w:evenHBand="0" w:firstRowFirstColumn="0" w:firstRowLastColumn="0" w:lastRowFirstColumn="0" w:lastRowLastColumn="0"/>
-          <w:ins w:id="703" w:author="Sinisa Ristic" w:date="2015-11-25T13:30:00Z"/>
+          <w:ins w:id="739" w:author="Sinisa Ristic" w:date="2015-11-25T13:30:00Z"/>
         </w:trPr>
         <w:tc>
           <w:tcPr>
@@ -25056,11 +24886,11 @@
           <w:p>
             <w:pPr>
               <w:rPr>
-                <w:ins w:id="704" w:author="Sinisa Ristic" w:date="2015-11-25T13:30:00Z"/>
-                <w:lang w:val="sr-Latn-RS" w:bidi="ar-OM"/>
-              </w:rPr>
-            </w:pPr>
-            <w:ins w:id="705" w:author="Sinisa Ristic" w:date="2015-11-25T13:30:00Z">
+                <w:ins w:id="740" w:author="Sinisa Ristic" w:date="2015-11-25T13:30:00Z"/>
+                <w:lang w:val="sr-Latn-RS" w:bidi="ar-OM"/>
+              </w:rPr>
+            </w:pPr>
+            <w:ins w:id="741" w:author="Sinisa Ristic" w:date="2015-11-25T13:30:00Z">
               <w:r>
                 <w:rPr>
                   <w:lang w:val="sr-Latn-RS" w:bidi="ar-OM"/>
@@ -25079,11 +24909,11 @@
             <w:pPr>
               <w:cnfStyle w:val="000000100000" w:firstRow="0" w:lastRow="0" w:firstColumn="0" w:lastColumn="0" w:oddVBand="0" w:evenVBand="0" w:oddHBand="1" w:evenHBand="0" w:firstRowFirstColumn="0" w:firstRowLastColumn="0" w:lastRowFirstColumn="0" w:lastRowLastColumn="0"/>
               <w:rPr>
-                <w:ins w:id="706" w:author="Sinisa Ristic" w:date="2015-11-25T13:30:00Z"/>
-                <w:lang w:val="sr-Latn-RS" w:bidi="ar-OM"/>
-              </w:rPr>
-            </w:pPr>
-            <w:ins w:id="707" w:author="Sinisa Ristic" w:date="2015-11-25T13:30:00Z">
+                <w:ins w:id="742" w:author="Sinisa Ristic" w:date="2015-11-25T13:30:00Z"/>
+                <w:lang w:val="sr-Latn-RS" w:bidi="ar-OM"/>
+              </w:rPr>
+            </w:pPr>
+            <w:ins w:id="743" w:author="Sinisa Ristic" w:date="2015-11-25T13:30:00Z">
               <w:r>
                 <w:rPr>
                   <w:lang w:val="sr-Latn-RS" w:bidi="ar-OM"/>
@@ -25102,7 +24932,7 @@
             <w:pPr>
               <w:cnfStyle w:val="000000100000" w:firstRow="0" w:lastRow="0" w:firstColumn="0" w:lastColumn="0" w:oddVBand="0" w:evenVBand="0" w:oddHBand="1" w:evenHBand="0" w:firstRowFirstColumn="0" w:firstRowLastColumn="0" w:lastRowFirstColumn="0" w:lastRowLastColumn="0"/>
               <w:rPr>
-                <w:ins w:id="708" w:author="Sinisa Ristic" w:date="2015-11-25T13:30:00Z"/>
+                <w:ins w:id="744" w:author="Sinisa Ristic" w:date="2015-11-25T13:30:00Z"/>
                 <w:lang w:val="sr-Latn-RS" w:bidi="ar-OM"/>
               </w:rPr>
             </w:pPr>
@@ -25111,7 +24941,7 @@
       </w:tr>
       <w:tr>
         <w:trPr>
-          <w:ins w:id="709" w:author="Sinisa Ristic" w:date="2015-11-25T13:30:00Z"/>
+          <w:ins w:id="745" w:author="Sinisa Ristic" w:date="2015-11-25T13:30:00Z"/>
         </w:trPr>
         <w:tc>
           <w:tcPr>
@@ -25122,11 +24952,11 @@
           <w:p>
             <w:pPr>
               <w:rPr>
-                <w:ins w:id="710" w:author="Sinisa Ristic" w:date="2015-11-25T13:30:00Z"/>
-                <w:lang w:val="sr-Latn-RS" w:bidi="ar-OM"/>
-              </w:rPr>
-            </w:pPr>
-            <w:ins w:id="711" w:author="Sinisa Ristic" w:date="2015-11-25T13:30:00Z">
+                <w:ins w:id="746" w:author="Sinisa Ristic" w:date="2015-11-25T13:30:00Z"/>
+                <w:lang w:val="sr-Latn-RS" w:bidi="ar-OM"/>
+              </w:rPr>
+            </w:pPr>
+            <w:ins w:id="747" w:author="Sinisa Ristic" w:date="2015-11-25T13:30:00Z">
               <w:r>
                 <w:rPr>
                   <w:lang w:val="sr-Latn-RS" w:bidi="ar-OM"/>
@@ -25145,11 +24975,11 @@
             <w:pPr>
               <w:cnfStyle w:val="000000000000" w:firstRow="0" w:lastRow="0" w:firstColumn="0" w:lastColumn="0" w:oddVBand="0" w:evenVBand="0" w:oddHBand="0" w:evenHBand="0" w:firstRowFirstColumn="0" w:firstRowLastColumn="0" w:lastRowFirstColumn="0" w:lastRowLastColumn="0"/>
               <w:rPr>
-                <w:ins w:id="712" w:author="Sinisa Ristic" w:date="2015-11-25T13:30:00Z"/>
-                <w:lang w:val="sr-Latn-RS" w:bidi="ar-OM"/>
-              </w:rPr>
-            </w:pPr>
-            <w:ins w:id="713" w:author="Sinisa Ristic" w:date="2015-11-25T13:30:00Z">
+                <w:ins w:id="748" w:author="Sinisa Ristic" w:date="2015-11-25T13:30:00Z"/>
+                <w:lang w:val="sr-Latn-RS" w:bidi="ar-OM"/>
+              </w:rPr>
+            </w:pPr>
+            <w:ins w:id="749" w:author="Sinisa Ristic" w:date="2015-11-25T13:30:00Z">
               <w:r>
                 <w:rPr>
                   <w:lang w:val="sr-Latn-RS" w:bidi="ar-OM"/>
@@ -25168,7 +24998,7 @@
             <w:pPr>
               <w:cnfStyle w:val="000000000000" w:firstRow="0" w:lastRow="0" w:firstColumn="0" w:lastColumn="0" w:oddVBand="0" w:evenVBand="0" w:oddHBand="0" w:evenHBand="0" w:firstRowFirstColumn="0" w:firstRowLastColumn="0" w:lastRowFirstColumn="0" w:lastRowLastColumn="0"/>
               <w:rPr>
-                <w:ins w:id="714" w:author="Sinisa Ristic" w:date="2015-11-25T13:30:00Z"/>
+                <w:ins w:id="750" w:author="Sinisa Ristic" w:date="2015-11-25T13:30:00Z"/>
                 <w:lang w:val="sr-Latn-RS" w:bidi="ar-OM"/>
               </w:rPr>
             </w:pPr>
@@ -25178,7 +25008,7 @@
       <w:tr>
         <w:trPr>
           <w:cnfStyle w:val="000000100000" w:firstRow="0" w:lastRow="0" w:firstColumn="0" w:lastColumn="0" w:oddVBand="0" w:evenVBand="0" w:oddHBand="1" w:evenHBand="0" w:firstRowFirstColumn="0" w:firstRowLastColumn="0" w:lastRowFirstColumn="0" w:lastRowLastColumn="0"/>
-          <w:ins w:id="715" w:author="Sinisa Ristic" w:date="2015-11-25T13:30:00Z"/>
+          <w:ins w:id="751" w:author="Sinisa Ristic" w:date="2015-11-25T13:30:00Z"/>
         </w:trPr>
         <w:tc>
           <w:tcPr>
@@ -25189,16 +25019,15 @@
           <w:p>
             <w:pPr>
               <w:rPr>
-                <w:ins w:id="716" w:author="Sinisa Ristic" w:date="2015-11-25T13:30:00Z"/>
-                <w:lang w:val="sr-Latn-RS" w:bidi="ar-OM"/>
-              </w:rPr>
-            </w:pPr>
-            <w:ins w:id="717" w:author="Sinisa Ristic" w:date="2015-11-25T13:30:00Z">
+                <w:ins w:id="752" w:author="Sinisa Ristic" w:date="2015-11-25T13:30:00Z"/>
+                <w:lang w:val="sr-Latn-RS" w:bidi="ar-OM"/>
+              </w:rPr>
+            </w:pPr>
+            <w:ins w:id="753" w:author="Sinisa Ristic" w:date="2015-11-25T13:30:00Z">
               <w:r>
                 <w:rPr>
                   <w:lang w:val="sr-Latn-RS" w:bidi="ar-OM"/>
                 </w:rPr>
-                <w:lastRenderedPageBreak/>
                 <w:t>value</w:t>
               </w:r>
             </w:ins>
@@ -25216,11 +25045,11 @@
               </w:tabs>
               <w:cnfStyle w:val="000000100000" w:firstRow="0" w:lastRow="0" w:firstColumn="0" w:lastColumn="0" w:oddVBand="0" w:evenVBand="0" w:oddHBand="1" w:evenHBand="0" w:firstRowFirstColumn="0" w:firstRowLastColumn="0" w:lastRowFirstColumn="0" w:lastRowLastColumn="0"/>
               <w:rPr>
-                <w:ins w:id="718" w:author="Sinisa Ristic" w:date="2015-11-25T13:30:00Z"/>
-                <w:lang w:val="sr-Latn-RS" w:bidi="ar-OM"/>
-              </w:rPr>
-            </w:pPr>
-            <w:ins w:id="719" w:author="Sinisa Ristic" w:date="2015-11-25T13:30:00Z">
+                <w:ins w:id="754" w:author="Sinisa Ristic" w:date="2015-11-25T13:30:00Z"/>
+                <w:lang w:val="sr-Latn-RS" w:bidi="ar-OM"/>
+              </w:rPr>
+            </w:pPr>
+            <w:ins w:id="755" w:author="Sinisa Ristic" w:date="2015-11-25T13:30:00Z">
               <w:r>
                 <w:rPr>
                   <w:lang w:val="sr-Latn-RS" w:bidi="ar-OM"/>
@@ -25239,7 +25068,7 @@
             <w:pPr>
               <w:cnfStyle w:val="000000100000" w:firstRow="0" w:lastRow="0" w:firstColumn="0" w:lastColumn="0" w:oddVBand="0" w:evenVBand="0" w:oddHBand="1" w:evenHBand="0" w:firstRowFirstColumn="0" w:firstRowLastColumn="0" w:lastRowFirstColumn="0" w:lastRowLastColumn="0"/>
               <w:rPr>
-                <w:ins w:id="720" w:author="Sinisa Ristic" w:date="2015-11-25T13:30:00Z"/>
+                <w:ins w:id="756" w:author="Sinisa Ristic" w:date="2015-11-25T13:30:00Z"/>
                 <w:lang w:val="sr-Latn-RS" w:bidi="ar-OM"/>
               </w:rPr>
             </w:pPr>
@@ -25250,7 +25079,7 @@
     <w:p>
       <w:pPr>
         <w:rPr>
-          <w:ins w:id="721" w:author="Sinisa Ristic" w:date="2015-11-25T13:30:00Z"/>
+          <w:ins w:id="757" w:author="Sinisa Ristic" w:date="2015-11-25T13:30:00Z"/>
           <w:lang w:val="sr-Latn-RS" w:bidi="ar-OM"/>
         </w:rPr>
       </w:pPr>
@@ -25259,12 +25088,12 @@
       <w:pPr>
         <w:pStyle w:val="Heading2"/>
         <w:rPr>
-          <w:ins w:id="722" w:author="Sinisa Ristic" w:date="2015-11-25T13:30:00Z"/>
-          <w:lang w:val="sr-Latn-RS" w:bidi="ar-OM"/>
-        </w:rPr>
-      </w:pPr>
-      <w:bookmarkStart w:id="723" w:name="_Toc436222395"/>
-      <w:ins w:id="724" w:author="Sinisa Ristic" w:date="2015-11-25T13:33:00Z">
+          <w:ins w:id="758" w:author="Sinisa Ristic" w:date="2015-11-25T13:30:00Z"/>
+          <w:lang w:val="sr-Latn-RS" w:bidi="ar-OM"/>
+        </w:rPr>
+      </w:pPr>
+      <w:bookmarkStart w:id="759" w:name="_Toc436222395"/>
+      <w:ins w:id="760" w:author="Sinisa Ristic" w:date="2015-11-25T13:33:00Z">
         <w:r>
           <w:rPr>
             <w:lang w:val="sr-Latn-RS" w:bidi="ar-OM"/>
@@ -25272,20 +25101,20 @@
           <w:t>entity_definition_value</w:t>
         </w:r>
       </w:ins>
-      <w:ins w:id="725" w:author="Sinisa Ristic" w:date="2015-11-25T13:30:00Z">
+      <w:ins w:id="761" w:author="Sinisa Ristic" w:date="2015-11-25T13:30:00Z">
         <w:r>
           <w:rPr>
             <w:lang w:val="sr-Latn-RS" w:bidi="ar-OM"/>
           </w:rPr>
           <w:t>_text</w:t>
         </w:r>
-        <w:bookmarkEnd w:id="723"/>
+        <w:bookmarkEnd w:id="759"/>
       </w:ins>
     </w:p>
     <w:p>
       <w:pPr>
         <w:rPr>
-          <w:ins w:id="726" w:author="Sinisa Ristic" w:date="2015-11-25T13:30:00Z"/>
+          <w:ins w:id="762" w:author="Sinisa Ristic" w:date="2015-11-25T13:30:00Z"/>
           <w:lang w:val="sr-Latn-RS" w:bidi="ar-OM"/>
         </w:rPr>
       </w:pPr>
@@ -25310,7 +25139,7 @@
           <w:gridAfter w:val="1"/>
           <w:cnfStyle w:val="100000000000" w:firstRow="1" w:lastRow="0" w:firstColumn="0" w:lastColumn="0" w:oddVBand="0" w:evenVBand="0" w:oddHBand="0" w:evenHBand="0" w:firstRowFirstColumn="0" w:firstRowLastColumn="0" w:lastRowFirstColumn="0" w:lastRowLastColumn="0"/>
           <w:wAfter w:w="243" w:type="dxa"/>
-          <w:ins w:id="727" w:author="Sinisa Ristic" w:date="2015-11-25T13:30:00Z"/>
+          <w:ins w:id="763" w:author="Sinisa Ristic" w:date="2015-11-25T13:30:00Z"/>
         </w:trPr>
         <w:tc>
           <w:tcPr>
@@ -25320,11 +25149,11 @@
           <w:p>
             <w:pPr>
               <w:rPr>
-                <w:ins w:id="728" w:author="Sinisa Ristic" w:date="2015-11-25T13:30:00Z"/>
-                <w:lang w:val="sr-Latn-RS" w:bidi="ar-OM"/>
-              </w:rPr>
-            </w:pPr>
-            <w:ins w:id="729" w:author="Sinisa Ristic" w:date="2015-11-25T13:30:00Z">
+                <w:ins w:id="764" w:author="Sinisa Ristic" w:date="2015-11-25T13:30:00Z"/>
+                <w:lang w:val="sr-Latn-RS" w:bidi="ar-OM"/>
+              </w:rPr>
+            </w:pPr>
+            <w:ins w:id="765" w:author="Sinisa Ristic" w:date="2015-11-25T13:30:00Z">
               <w:r>
                 <w:rPr>
                   <w:lang w:val="sr-Latn-RS" w:bidi="ar-OM"/>
@@ -25343,11 +25172,11 @@
             <w:pPr>
               <w:cnfStyle w:val="100000000000" w:firstRow="1" w:lastRow="0" w:firstColumn="0" w:lastColumn="0" w:oddVBand="0" w:evenVBand="0" w:oddHBand="0" w:evenHBand="0" w:firstRowFirstColumn="0" w:firstRowLastColumn="0" w:lastRowFirstColumn="0" w:lastRowLastColumn="0"/>
               <w:rPr>
-                <w:ins w:id="730" w:author="Sinisa Ristic" w:date="2015-11-25T13:30:00Z"/>
-                <w:lang w:val="sr-Latn-RS" w:bidi="ar-OM"/>
-              </w:rPr>
-            </w:pPr>
-            <w:ins w:id="731" w:author="Sinisa Ristic" w:date="2015-11-25T13:30:00Z">
+                <w:ins w:id="766" w:author="Sinisa Ristic" w:date="2015-11-25T13:30:00Z"/>
+                <w:lang w:val="sr-Latn-RS" w:bidi="ar-OM"/>
+              </w:rPr>
+            </w:pPr>
+            <w:ins w:id="767" w:author="Sinisa Ristic" w:date="2015-11-25T13:30:00Z">
               <w:r>
                 <w:rPr>
                   <w:lang w:val="sr-Latn-RS" w:bidi="ar-OM"/>
@@ -25366,11 +25195,11 @@
             <w:pPr>
               <w:cnfStyle w:val="100000000000" w:firstRow="1" w:lastRow="0" w:firstColumn="0" w:lastColumn="0" w:oddVBand="0" w:evenVBand="0" w:oddHBand="0" w:evenHBand="0" w:firstRowFirstColumn="0" w:firstRowLastColumn="0" w:lastRowFirstColumn="0" w:lastRowLastColumn="0"/>
               <w:rPr>
-                <w:ins w:id="732" w:author="Sinisa Ristic" w:date="2015-11-25T13:30:00Z"/>
-                <w:lang w:val="sr-Latn-RS" w:bidi="ar-OM"/>
-              </w:rPr>
-            </w:pPr>
-            <w:ins w:id="733" w:author="Sinisa Ristic" w:date="2015-11-25T13:30:00Z">
+                <w:ins w:id="768" w:author="Sinisa Ristic" w:date="2015-11-25T13:30:00Z"/>
+                <w:lang w:val="sr-Latn-RS" w:bidi="ar-OM"/>
+              </w:rPr>
+            </w:pPr>
+            <w:ins w:id="769" w:author="Sinisa Ristic" w:date="2015-11-25T13:30:00Z">
               <w:r>
                 <w:rPr>
                   <w:lang w:val="sr-Latn-RS" w:bidi="ar-OM"/>
@@ -25384,7 +25213,7 @@
       <w:tr>
         <w:trPr>
           <w:cnfStyle w:val="000000100000" w:firstRow="0" w:lastRow="0" w:firstColumn="0" w:lastColumn="0" w:oddVBand="0" w:evenVBand="0" w:oddHBand="1" w:evenHBand="0" w:firstRowFirstColumn="0" w:firstRowLastColumn="0" w:lastRowFirstColumn="0" w:lastRowLastColumn="0"/>
-          <w:ins w:id="734" w:author="Sinisa Ristic" w:date="2015-11-25T13:30:00Z"/>
+          <w:ins w:id="770" w:author="Sinisa Ristic" w:date="2015-11-25T13:30:00Z"/>
         </w:trPr>
         <w:tc>
           <w:tcPr>
@@ -25395,11 +25224,11 @@
           <w:p>
             <w:pPr>
               <w:rPr>
-                <w:ins w:id="735" w:author="Sinisa Ristic" w:date="2015-11-25T13:30:00Z"/>
-                <w:lang w:val="sr-Latn-RS" w:bidi="ar-OM"/>
-              </w:rPr>
-            </w:pPr>
-            <w:ins w:id="736" w:author="Sinisa Ristic" w:date="2015-11-25T13:30:00Z">
+                <w:ins w:id="771" w:author="Sinisa Ristic" w:date="2015-11-25T13:30:00Z"/>
+                <w:lang w:val="sr-Latn-RS" w:bidi="ar-OM"/>
+              </w:rPr>
+            </w:pPr>
+            <w:ins w:id="772" w:author="Sinisa Ristic" w:date="2015-11-25T13:30:00Z">
               <w:r>
                 <w:rPr>
                   <w:lang w:val="sr-Latn-RS" w:bidi="ar-OM"/>
@@ -25436,11 +25265,11 @@
             <w:pPr>
               <w:cnfStyle w:val="000000100000" w:firstRow="0" w:lastRow="0" w:firstColumn="0" w:lastColumn="0" w:oddVBand="0" w:evenVBand="0" w:oddHBand="1" w:evenHBand="0" w:firstRowFirstColumn="0" w:firstRowLastColumn="0" w:lastRowFirstColumn="0" w:lastRowLastColumn="0"/>
               <w:rPr>
-                <w:ins w:id="737" w:author="Sinisa Ristic" w:date="2015-11-25T13:30:00Z"/>
-                <w:lang w:val="sr-Latn-RS" w:bidi="ar-OM"/>
-              </w:rPr>
-            </w:pPr>
-            <w:ins w:id="738" w:author="Sinisa Ristic" w:date="2015-11-25T13:30:00Z">
+                <w:ins w:id="773" w:author="Sinisa Ristic" w:date="2015-11-25T13:30:00Z"/>
+                <w:lang w:val="sr-Latn-RS" w:bidi="ar-OM"/>
+              </w:rPr>
+            </w:pPr>
+            <w:ins w:id="774" w:author="Sinisa Ristic" w:date="2015-11-25T13:30:00Z">
               <w:r>
                 <w:rPr>
                   <w:lang w:val="sr-Latn-RS" w:bidi="ar-OM"/>
@@ -25459,7 +25288,7 @@
             <w:pPr>
               <w:cnfStyle w:val="000000100000" w:firstRow="0" w:lastRow="0" w:firstColumn="0" w:lastColumn="0" w:oddVBand="0" w:evenVBand="0" w:oddHBand="1" w:evenHBand="0" w:firstRowFirstColumn="0" w:firstRowLastColumn="0" w:lastRowFirstColumn="0" w:lastRowLastColumn="0"/>
               <w:rPr>
-                <w:ins w:id="739" w:author="Sinisa Ristic" w:date="2015-11-25T13:30:00Z"/>
+                <w:ins w:id="775" w:author="Sinisa Ristic" w:date="2015-11-25T13:30:00Z"/>
                 <w:lang w:val="sr-Latn-RS" w:bidi="ar-OM"/>
               </w:rPr>
             </w:pPr>
@@ -25468,7 +25297,7 @@
       </w:tr>
       <w:tr>
         <w:trPr>
-          <w:ins w:id="740" w:author="Sinisa Ristic" w:date="2015-11-25T13:30:00Z"/>
+          <w:ins w:id="776" w:author="Sinisa Ristic" w:date="2015-11-25T13:30:00Z"/>
         </w:trPr>
         <w:tc>
           <w:tcPr>
@@ -25479,11 +25308,11 @@
           <w:p>
             <w:pPr>
               <w:rPr>
-                <w:ins w:id="741" w:author="Sinisa Ristic" w:date="2015-11-25T13:30:00Z"/>
-                <w:lang w:val="sr-Latn-RS" w:bidi="ar-OM"/>
-              </w:rPr>
-            </w:pPr>
-            <w:ins w:id="742" w:author="Sinisa Ristic" w:date="2015-11-25T13:30:00Z">
+                <w:ins w:id="777" w:author="Sinisa Ristic" w:date="2015-11-25T13:30:00Z"/>
+                <w:lang w:val="sr-Latn-RS" w:bidi="ar-OM"/>
+              </w:rPr>
+            </w:pPr>
+            <w:ins w:id="778" w:author="Sinisa Ristic" w:date="2015-11-25T13:30:00Z">
               <w:r>
                 <w:rPr>
                   <w:lang w:val="sr-Latn-RS" w:bidi="ar-OM"/>
@@ -25502,11 +25331,11 @@
             <w:pPr>
               <w:cnfStyle w:val="000000000000" w:firstRow="0" w:lastRow="0" w:firstColumn="0" w:lastColumn="0" w:oddVBand="0" w:evenVBand="0" w:oddHBand="0" w:evenHBand="0" w:firstRowFirstColumn="0" w:firstRowLastColumn="0" w:lastRowFirstColumn="0" w:lastRowLastColumn="0"/>
               <w:rPr>
-                <w:ins w:id="743" w:author="Sinisa Ristic" w:date="2015-11-25T13:30:00Z"/>
-                <w:lang w:val="sr-Latn-RS" w:bidi="ar-OM"/>
-              </w:rPr>
-            </w:pPr>
-            <w:ins w:id="744" w:author="Sinisa Ristic" w:date="2015-11-25T13:30:00Z">
+                <w:ins w:id="779" w:author="Sinisa Ristic" w:date="2015-11-25T13:30:00Z"/>
+                <w:lang w:val="sr-Latn-RS" w:bidi="ar-OM"/>
+              </w:rPr>
+            </w:pPr>
+            <w:ins w:id="780" w:author="Sinisa Ristic" w:date="2015-11-25T13:30:00Z">
               <w:r>
                 <w:rPr>
                   <w:lang w:val="sr-Latn-RS" w:bidi="ar-OM"/>
@@ -25525,7 +25354,7 @@
             <w:pPr>
               <w:cnfStyle w:val="000000000000" w:firstRow="0" w:lastRow="0" w:firstColumn="0" w:lastColumn="0" w:oddVBand="0" w:evenVBand="0" w:oddHBand="0" w:evenHBand="0" w:firstRowFirstColumn="0" w:firstRowLastColumn="0" w:lastRowFirstColumn="0" w:lastRowLastColumn="0"/>
               <w:rPr>
-                <w:ins w:id="745" w:author="Sinisa Ristic" w:date="2015-11-25T13:30:00Z"/>
+                <w:ins w:id="781" w:author="Sinisa Ristic" w:date="2015-11-25T13:30:00Z"/>
                 <w:lang w:val="sr-Latn-RS" w:bidi="ar-OM"/>
               </w:rPr>
             </w:pPr>
@@ -25535,7 +25364,7 @@
       <w:tr>
         <w:trPr>
           <w:cnfStyle w:val="000000100000" w:firstRow="0" w:lastRow="0" w:firstColumn="0" w:lastColumn="0" w:oddVBand="0" w:evenVBand="0" w:oddHBand="1" w:evenHBand="0" w:firstRowFirstColumn="0" w:firstRowLastColumn="0" w:lastRowFirstColumn="0" w:lastRowLastColumn="0"/>
-          <w:ins w:id="746" w:author="Sinisa Ristic" w:date="2015-11-25T13:30:00Z"/>
+          <w:ins w:id="782" w:author="Sinisa Ristic" w:date="2015-11-25T13:30:00Z"/>
         </w:trPr>
         <w:tc>
           <w:tcPr>
@@ -25546,11 +25375,11 @@
           <w:p>
             <w:pPr>
               <w:rPr>
-                <w:ins w:id="747" w:author="Sinisa Ristic" w:date="2015-11-25T13:30:00Z"/>
-                <w:lang w:val="sr-Latn-RS" w:bidi="ar-OM"/>
-              </w:rPr>
-            </w:pPr>
-            <w:ins w:id="748" w:author="Sinisa Ristic" w:date="2015-11-25T13:30:00Z">
+                <w:ins w:id="783" w:author="Sinisa Ristic" w:date="2015-11-25T13:30:00Z"/>
+                <w:lang w:val="sr-Latn-RS" w:bidi="ar-OM"/>
+              </w:rPr>
+            </w:pPr>
+            <w:ins w:id="784" w:author="Sinisa Ristic" w:date="2015-11-25T13:30:00Z">
               <w:r>
                 <w:rPr>
                   <w:lang w:val="sr-Latn-RS" w:bidi="ar-OM"/>
@@ -25569,11 +25398,11 @@
             <w:pPr>
               <w:cnfStyle w:val="000000100000" w:firstRow="0" w:lastRow="0" w:firstColumn="0" w:lastColumn="0" w:oddVBand="0" w:evenVBand="0" w:oddHBand="1" w:evenHBand="0" w:firstRowFirstColumn="0" w:firstRowLastColumn="0" w:lastRowFirstColumn="0" w:lastRowLastColumn="0"/>
               <w:rPr>
-                <w:ins w:id="749" w:author="Sinisa Ristic" w:date="2015-11-25T13:30:00Z"/>
-                <w:lang w:val="sr-Latn-RS" w:bidi="ar-OM"/>
-              </w:rPr>
-            </w:pPr>
-            <w:ins w:id="750" w:author="Sinisa Ristic" w:date="2015-11-25T13:30:00Z">
+                <w:ins w:id="785" w:author="Sinisa Ristic" w:date="2015-11-25T13:30:00Z"/>
+                <w:lang w:val="sr-Latn-RS" w:bidi="ar-OM"/>
+              </w:rPr>
+            </w:pPr>
+            <w:ins w:id="786" w:author="Sinisa Ristic" w:date="2015-11-25T13:30:00Z">
               <w:r>
                 <w:rPr>
                   <w:lang w:val="sr-Latn-RS" w:bidi="ar-OM"/>
@@ -25592,7 +25421,7 @@
             <w:pPr>
               <w:cnfStyle w:val="000000100000" w:firstRow="0" w:lastRow="0" w:firstColumn="0" w:lastColumn="0" w:oddVBand="0" w:evenVBand="0" w:oddHBand="1" w:evenHBand="0" w:firstRowFirstColumn="0" w:firstRowLastColumn="0" w:lastRowFirstColumn="0" w:lastRowLastColumn="0"/>
               <w:rPr>
-                <w:ins w:id="751" w:author="Sinisa Ristic" w:date="2015-11-25T13:30:00Z"/>
+                <w:ins w:id="787" w:author="Sinisa Ristic" w:date="2015-11-25T13:30:00Z"/>
                 <w:lang w:val="sr-Latn-RS" w:bidi="ar-OM"/>
               </w:rPr>
             </w:pPr>
@@ -25601,7 +25430,7 @@
       </w:tr>
       <w:tr>
         <w:trPr>
-          <w:ins w:id="752" w:author="Sinisa Ristic" w:date="2015-11-25T13:30:00Z"/>
+          <w:ins w:id="788" w:author="Sinisa Ristic" w:date="2015-11-25T13:30:00Z"/>
         </w:trPr>
         <w:tc>
           <w:tcPr>
@@ -25612,11 +25441,11 @@
           <w:p>
             <w:pPr>
               <w:rPr>
-                <w:ins w:id="753" w:author="Sinisa Ristic" w:date="2015-11-25T13:30:00Z"/>
-                <w:lang w:val="sr-Latn-RS" w:bidi="ar-OM"/>
-              </w:rPr>
-            </w:pPr>
-            <w:ins w:id="754" w:author="Sinisa Ristic" w:date="2015-11-25T13:30:00Z">
+                <w:ins w:id="789" w:author="Sinisa Ristic" w:date="2015-11-25T13:30:00Z"/>
+                <w:lang w:val="sr-Latn-RS" w:bidi="ar-OM"/>
+              </w:rPr>
+            </w:pPr>
+            <w:ins w:id="790" w:author="Sinisa Ristic" w:date="2015-11-25T13:30:00Z">
               <w:r>
                 <w:rPr>
                   <w:lang w:val="sr-Latn-RS" w:bidi="ar-OM"/>
@@ -25635,11 +25464,11 @@
             <w:pPr>
               <w:cnfStyle w:val="000000000000" w:firstRow="0" w:lastRow="0" w:firstColumn="0" w:lastColumn="0" w:oddVBand="0" w:evenVBand="0" w:oddHBand="0" w:evenHBand="0" w:firstRowFirstColumn="0" w:firstRowLastColumn="0" w:lastRowFirstColumn="0" w:lastRowLastColumn="0"/>
               <w:rPr>
-                <w:ins w:id="755" w:author="Sinisa Ristic" w:date="2015-11-25T13:30:00Z"/>
-                <w:lang w:val="sr-Latn-RS" w:bidi="ar-OM"/>
-              </w:rPr>
-            </w:pPr>
-            <w:ins w:id="756" w:author="Sinisa Ristic" w:date="2015-11-25T13:30:00Z">
+                <w:ins w:id="791" w:author="Sinisa Ristic" w:date="2015-11-25T13:30:00Z"/>
+                <w:lang w:val="sr-Latn-RS" w:bidi="ar-OM"/>
+              </w:rPr>
+            </w:pPr>
+            <w:ins w:id="792" w:author="Sinisa Ristic" w:date="2015-11-25T13:30:00Z">
               <w:r>
                 <w:rPr>
                   <w:lang w:val="sr-Latn-RS" w:bidi="ar-OM"/>
@@ -25658,7 +25487,7 @@
             <w:pPr>
               <w:cnfStyle w:val="000000000000" w:firstRow="0" w:lastRow="0" w:firstColumn="0" w:lastColumn="0" w:oddVBand="0" w:evenVBand="0" w:oddHBand="0" w:evenHBand="0" w:firstRowFirstColumn="0" w:firstRowLastColumn="0" w:lastRowFirstColumn="0" w:lastRowLastColumn="0"/>
               <w:rPr>
-                <w:ins w:id="757" w:author="Sinisa Ristic" w:date="2015-11-25T13:30:00Z"/>
+                <w:ins w:id="793" w:author="Sinisa Ristic" w:date="2015-11-25T13:30:00Z"/>
                 <w:lang w:val="sr-Latn-RS" w:bidi="ar-OM"/>
               </w:rPr>
             </w:pPr>
@@ -25668,7 +25497,7 @@
       <w:tr>
         <w:trPr>
           <w:cnfStyle w:val="000000100000" w:firstRow="0" w:lastRow="0" w:firstColumn="0" w:lastColumn="0" w:oddVBand="0" w:evenVBand="0" w:oddHBand="1" w:evenHBand="0" w:firstRowFirstColumn="0" w:firstRowLastColumn="0" w:lastRowFirstColumn="0" w:lastRowLastColumn="0"/>
-          <w:ins w:id="758" w:author="Sinisa Ristic" w:date="2015-11-25T13:30:00Z"/>
+          <w:ins w:id="794" w:author="Sinisa Ristic" w:date="2015-11-25T13:30:00Z"/>
         </w:trPr>
         <w:tc>
           <w:tcPr>
@@ -25679,11 +25508,11 @@
           <w:p>
             <w:pPr>
               <w:rPr>
-                <w:ins w:id="759" w:author="Sinisa Ristic" w:date="2015-11-25T13:30:00Z"/>
-                <w:lang w:val="sr-Latn-RS" w:bidi="ar-OM"/>
-              </w:rPr>
-            </w:pPr>
-            <w:ins w:id="760" w:author="Sinisa Ristic" w:date="2015-11-25T13:30:00Z">
+                <w:ins w:id="795" w:author="Sinisa Ristic" w:date="2015-11-25T13:30:00Z"/>
+                <w:lang w:val="sr-Latn-RS" w:bidi="ar-OM"/>
+              </w:rPr>
+            </w:pPr>
+            <w:ins w:id="796" w:author="Sinisa Ristic" w:date="2015-11-25T13:30:00Z">
               <w:r>
                 <w:rPr>
                   <w:lang w:val="sr-Latn-RS" w:bidi="ar-OM"/>
@@ -25702,11 +25531,11 @@
             <w:pPr>
               <w:cnfStyle w:val="000000100000" w:firstRow="0" w:lastRow="0" w:firstColumn="0" w:lastColumn="0" w:oddVBand="0" w:evenVBand="0" w:oddHBand="1" w:evenHBand="0" w:firstRowFirstColumn="0" w:firstRowLastColumn="0" w:lastRowFirstColumn="0" w:lastRowLastColumn="0"/>
               <w:rPr>
-                <w:ins w:id="761" w:author="Sinisa Ristic" w:date="2015-11-25T13:30:00Z"/>
-                <w:lang w:val="sr-Latn-RS" w:bidi="ar-OM"/>
-              </w:rPr>
-            </w:pPr>
-            <w:ins w:id="762" w:author="Sinisa Ristic" w:date="2015-11-25T13:30:00Z">
+                <w:ins w:id="797" w:author="Sinisa Ristic" w:date="2015-11-25T13:30:00Z"/>
+                <w:lang w:val="sr-Latn-RS" w:bidi="ar-OM"/>
+              </w:rPr>
+            </w:pPr>
+            <w:ins w:id="798" w:author="Sinisa Ristic" w:date="2015-11-25T13:30:00Z">
               <w:r>
                 <w:rPr>
                   <w:lang w:val="sr-Latn-RS" w:bidi="ar-OM"/>
@@ -25725,7 +25554,7 @@
             <w:pPr>
               <w:cnfStyle w:val="000000100000" w:firstRow="0" w:lastRow="0" w:firstColumn="0" w:lastColumn="0" w:oddVBand="0" w:evenVBand="0" w:oddHBand="1" w:evenHBand="0" w:firstRowFirstColumn="0" w:firstRowLastColumn="0" w:lastRowFirstColumn="0" w:lastRowLastColumn="0"/>
               <w:rPr>
-                <w:ins w:id="763" w:author="Sinisa Ristic" w:date="2015-11-25T13:30:00Z"/>
+                <w:ins w:id="799" w:author="Sinisa Ristic" w:date="2015-11-25T13:30:00Z"/>
                 <w:lang w:val="sr-Latn-RS" w:bidi="ar-OM"/>
               </w:rPr>
             </w:pPr>
@@ -25747,14 +25576,14 @@
           <w:lang w:val="sr-Latn-RS" w:bidi="ar-OM"/>
         </w:rPr>
       </w:pPr>
-      <w:bookmarkStart w:id="764" w:name="_Toc436222396"/>
+      <w:bookmarkStart w:id="800" w:name="_Toc436222396"/>
       <w:r>
         <w:rPr>
           <w:lang w:val="sr-Latn-RS" w:bidi="ar-OM"/>
         </w:rPr>
         <w:t>Use Cases – Views</w:t>
       </w:r>
-      <w:bookmarkEnd w:id="764"/>
+      <w:bookmarkEnd w:id="800"/>
     </w:p>
     <w:p>
       <w:pPr>
@@ -25770,14 +25599,14 @@
           <w:lang w:val="sr-Latn-RS" w:bidi="ar-OM"/>
         </w:rPr>
       </w:pPr>
-      <w:bookmarkStart w:id="765" w:name="_Toc436222397"/>
+      <w:bookmarkStart w:id="801" w:name="_Toc436222397"/>
       <w:r>
         <w:rPr>
           <w:lang w:val="sr-Latn-RS" w:bidi="ar-OM"/>
         </w:rPr>
         <w:t>Pravljenje rezervacije</w:t>
       </w:r>
-      <w:bookmarkEnd w:id="765"/>
+      <w:bookmarkEnd w:id="801"/>
     </w:p>
     <w:p>
       <w:pPr>
@@ -25804,6 +25633,7 @@
           <w:noProof/>
           <w:lang w:eastAsia="en-US"/>
         </w:rPr>
+        <w:lastRenderedPageBreak/>
         <w:drawing>
           <wp:inline distT="0" distB="0" distL="0" distR="0">
             <wp:extent cx="5570547" cy="2687816"/>
@@ -25875,15 +25705,14 @@
           <w:lang w:val="sr-Latn-RS" w:bidi="ar-OM"/>
         </w:rPr>
       </w:pPr>
-      <w:bookmarkStart w:id="766" w:name="_Toc436222398"/>
+      <w:bookmarkStart w:id="802" w:name="_Toc436222398"/>
       <w:r>
         <w:rPr>
           <w:lang w:val="sr-Latn-RS" w:bidi="ar-OM"/>
         </w:rPr>
-        <w:lastRenderedPageBreak/>
         <w:t>Klasifikacija entiteta u kategoriju</w:t>
       </w:r>
-      <w:bookmarkEnd w:id="766"/>
+      <w:bookmarkEnd w:id="802"/>
     </w:p>
     <w:p>
       <w:pPr>
@@ -26002,7 +25831,7 @@
           <w:lang w:val="sr-Latn-RS" w:bidi="ar-OM"/>
         </w:rPr>
       </w:pPr>
-      <w:bookmarkStart w:id="767" w:name="_Toc436222399"/>
+      <w:bookmarkStart w:id="803" w:name="_Toc436222399"/>
       <w:r>
         <w:rPr>
           <w:lang w:val="sr-Latn-RS" w:bidi="ar-OM"/>
@@ -26010,7 +25839,7 @@
         <w:lastRenderedPageBreak/>
         <w:t>Dodavanje novog user-a</w:t>
       </w:r>
-      <w:bookmarkEnd w:id="767"/>
+      <w:bookmarkEnd w:id="803"/>
     </w:p>
     <w:p>
       <w:pPr>
@@ -26101,14 +25930,14 @@
           <w:lang w:val="sr-Latn-RS" w:bidi="ar-OM"/>
         </w:rPr>
       </w:pPr>
-      <w:bookmarkStart w:id="768" w:name="_Toc436222400"/>
+      <w:bookmarkStart w:id="804" w:name="_Toc436222400"/>
       <w:r>
         <w:rPr>
           <w:lang w:val="sr-Latn-RS" w:bidi="ar-OM"/>
         </w:rPr>
         <w:t>Finansijski plan i cene</w:t>
       </w:r>
-      <w:bookmarkEnd w:id="768"/>
+      <w:bookmarkEnd w:id="804"/>
     </w:p>
     <w:p>
       <w:pPr>
@@ -26205,7 +26034,7 @@
           <w:lang w:val="sr-Latn-RS" w:bidi="ar-OM"/>
         </w:rPr>
       </w:pPr>
-      <w:bookmarkStart w:id="769" w:name="_Toc436222401"/>
+      <w:bookmarkStart w:id="805" w:name="_Toc436222401"/>
       <w:r>
         <w:rPr>
           <w:lang w:val="sr-Latn-RS" w:bidi="ar-OM"/>
@@ -26213,7 +26042,7 @@
         <w:lastRenderedPageBreak/>
         <w:t>Povezivanje entiteta i atributa</w:t>
       </w:r>
-      <w:bookmarkEnd w:id="769"/>
+      <w:bookmarkEnd w:id="805"/>
     </w:p>
     <w:p>
       <w:pPr>
@@ -26319,7 +26148,7 @@
           <w:lang w:val="sr-Latn-RS" w:bidi="ar-OM"/>
         </w:rPr>
       </w:pPr>
-      <w:bookmarkStart w:id="770" w:name="_Toc436222402"/>
+      <w:bookmarkStart w:id="806" w:name="_Toc436222402"/>
       <w:r>
         <w:rPr>
           <w:lang w:val="sr-Latn-RS" w:bidi="ar-OM"/>
@@ -26327,7 +26156,7 @@
         <w:lastRenderedPageBreak/>
         <w:t>Kategorizaija korisnika, uloge i zadaci</w:t>
       </w:r>
-      <w:bookmarkEnd w:id="770"/>
+      <w:bookmarkEnd w:id="806"/>
     </w:p>
     <w:p>
       <w:pPr>
@@ -26830,14 +26659,14 @@
           <w:lang w:val="sr-Latn-RS" w:bidi="ar-OM"/>
         </w:rPr>
       </w:pPr>
-      <w:bookmarkStart w:id="771" w:name="_Toc436222403"/>
+      <w:bookmarkStart w:id="807" w:name="_Toc436222403"/>
       <w:r>
         <w:rPr>
           <w:lang w:val="sr-Latn-RS" w:bidi="ar-OM"/>
         </w:rPr>
         <w:t>Korisnički modul (User)</w:t>
       </w:r>
-      <w:bookmarkEnd w:id="771"/>
+      <w:bookmarkEnd w:id="807"/>
     </w:p>
     <w:p>
       <w:pPr>
@@ -26846,14 +26675,14 @@
           <w:lang w:val="sr-Latn-RS" w:bidi="ar-OM"/>
         </w:rPr>
       </w:pPr>
-      <w:bookmarkStart w:id="772" w:name="_Toc436222404"/>
+      <w:bookmarkStart w:id="808" w:name="_Toc436222404"/>
       <w:r>
         <w:rPr>
           <w:lang w:val="sr-Latn-RS" w:bidi="ar-OM"/>
         </w:rPr>
         <w:t>Glavni</w:t>
       </w:r>
-      <w:bookmarkEnd w:id="772"/>
+      <w:bookmarkEnd w:id="808"/>
     </w:p>
     <w:p>
       <w:pPr>
@@ -26869,14 +26698,14 @@
           <w:lang w:val="sr-Latn-RS" w:bidi="ar-OM"/>
         </w:rPr>
       </w:pPr>
-      <w:bookmarkStart w:id="773" w:name="_Toc436222405"/>
+      <w:bookmarkStart w:id="809" w:name="_Toc436222405"/>
       <w:r>
         <w:rPr>
           <w:lang w:val="sr-Latn-RS" w:bidi="ar-OM"/>
         </w:rPr>
         <w:t>Opis</w:t>
       </w:r>
-      <w:bookmarkEnd w:id="773"/>
+      <w:bookmarkEnd w:id="809"/>
     </w:p>
     <w:p>
       <w:pPr>
@@ -26972,7 +26801,7 @@
           <w:lang w:bidi="ar-OM"/>
         </w:rPr>
       </w:pPr>
-      <w:bookmarkStart w:id="774" w:name="_Toc436222406"/>
+      <w:bookmarkStart w:id="810" w:name="_Toc436222406"/>
       <w:proofErr w:type="spellStart"/>
       <w:r>
         <w:rPr>
@@ -26980,7 +26809,7 @@
         </w:rPr>
         <w:t>Prikaz</w:t>
       </w:r>
-      <w:bookmarkEnd w:id="774"/>
+      <w:bookmarkEnd w:id="810"/>
       <w:proofErr w:type="spellEnd"/>
     </w:p>
     <w:p>
@@ -27116,7 +26945,7 @@
           <w:lang w:val="sr-Latn-RS" w:bidi="ar-OM"/>
         </w:rPr>
       </w:pPr>
-      <w:bookmarkStart w:id="775" w:name="_Toc436222407"/>
+      <w:bookmarkStart w:id="811" w:name="_Toc436222407"/>
       <w:r>
         <w:rPr>
           <w:lang w:val="sr-Latn-RS" w:bidi="ar-OM"/>
@@ -27124,7 +26953,7 @@
         <w:lastRenderedPageBreak/>
         <w:t>Nova rezervacija</w:t>
       </w:r>
-      <w:bookmarkEnd w:id="775"/>
+      <w:bookmarkEnd w:id="811"/>
     </w:p>
     <w:p>
       <w:pPr>
@@ -27140,14 +26969,14 @@
           <w:lang w:val="sr-Latn-RS" w:bidi="ar-OM"/>
         </w:rPr>
       </w:pPr>
-      <w:bookmarkStart w:id="776" w:name="_Toc436222408"/>
+      <w:bookmarkStart w:id="812" w:name="_Toc436222408"/>
       <w:r>
         <w:rPr>
           <w:lang w:val="sr-Latn-RS" w:bidi="ar-OM"/>
         </w:rPr>
         <w:t>Napredno – forma sa kontrolom</w:t>
       </w:r>
-      <w:bookmarkEnd w:id="776"/>
+      <w:bookmarkEnd w:id="812"/>
     </w:p>
     <w:p>
       <w:pPr>
@@ -27618,14 +27447,14 @@
           <w:lang w:val="sr-Latn-RS" w:bidi="ar-OM"/>
         </w:rPr>
       </w:pPr>
-      <w:bookmarkStart w:id="777" w:name="_Toc436222409"/>
+      <w:bookmarkStart w:id="813" w:name="_Toc436222409"/>
       <w:r>
         <w:rPr>
           <w:lang w:val="sr-Latn-RS" w:bidi="ar-OM"/>
         </w:rPr>
         <w:t>Osnovna forma (bez kontrole)</w:t>
       </w:r>
-      <w:bookmarkEnd w:id="777"/>
+      <w:bookmarkEnd w:id="813"/>
     </w:p>
     <w:p>
       <w:pPr>
@@ -27674,14 +27503,14 @@
           <w:lang w:val="sr-Latn-RS" w:bidi="ar-OM"/>
         </w:rPr>
       </w:pPr>
-      <w:bookmarkStart w:id="778" w:name="_Toc436222410"/>
+      <w:bookmarkStart w:id="814" w:name="_Toc436222410"/>
       <w:r>
         <w:rPr>
           <w:lang w:val="sr-Latn-RS" w:bidi="ar-OM"/>
         </w:rPr>
         <w:t>Pregled klijenata</w:t>
       </w:r>
-      <w:bookmarkEnd w:id="778"/>
+      <w:bookmarkEnd w:id="814"/>
     </w:p>
     <w:p>
       <w:pPr>
@@ -27710,14 +27539,14 @@
           <w:lang w:val="sr-Latn-RS" w:bidi="ar-OM"/>
         </w:rPr>
       </w:pPr>
-      <w:bookmarkStart w:id="779" w:name="_Toc436222411"/>
+      <w:bookmarkStart w:id="815" w:name="_Toc436222411"/>
       <w:r>
         <w:rPr>
           <w:lang w:val="sr-Latn-RS" w:bidi="ar-OM"/>
         </w:rPr>
         <w:t>Opis</w:t>
       </w:r>
-      <w:bookmarkEnd w:id="779"/>
+      <w:bookmarkEnd w:id="815"/>
     </w:p>
     <w:p>
       <w:pPr>
@@ -27791,14 +27620,14 @@
           <w:lang w:val="sr-Latn-RS" w:bidi="ar-OM"/>
         </w:rPr>
       </w:pPr>
-      <w:bookmarkStart w:id="780" w:name="_Toc436222412"/>
+      <w:bookmarkStart w:id="816" w:name="_Toc436222412"/>
       <w:r>
         <w:rPr>
           <w:lang w:val="sr-Latn-RS" w:bidi="ar-OM"/>
         </w:rPr>
         <w:t>Prikaz</w:t>
       </w:r>
-      <w:bookmarkEnd w:id="780"/>
+      <w:bookmarkEnd w:id="816"/>
     </w:p>
     <w:p>
       <w:pPr>
@@ -27884,14 +27713,14 @@
           <w:lang w:val="sr-Latn-RS" w:bidi="ar-OM"/>
         </w:rPr>
       </w:pPr>
-      <w:bookmarkStart w:id="781" w:name="_Toc436222413"/>
+      <w:bookmarkStart w:id="817" w:name="_Toc436222413"/>
       <w:r>
         <w:rPr>
           <w:lang w:val="sr-Latn-RS" w:bidi="ar-OM"/>
         </w:rPr>
         <w:t>Uređivanje podataka klijenta</w:t>
       </w:r>
-      <w:bookmarkEnd w:id="781"/>
+      <w:bookmarkEnd w:id="817"/>
     </w:p>
     <w:p>
       <w:pPr>
@@ -27913,14 +27742,14 @@
           <w:lang w:val="sr-Latn-RS" w:bidi="ar-OM"/>
         </w:rPr>
       </w:pPr>
-      <w:bookmarkStart w:id="782" w:name="_Toc436222414"/>
+      <w:bookmarkStart w:id="818" w:name="_Toc436222414"/>
       <w:r>
         <w:rPr>
           <w:lang w:val="sr-Latn-RS" w:bidi="ar-OM"/>
         </w:rPr>
         <w:t>Prikaz</w:t>
       </w:r>
-      <w:bookmarkEnd w:id="782"/>
+      <w:bookmarkEnd w:id="818"/>
     </w:p>
     <w:p>
       <w:pPr>
@@ -28014,7 +27843,7 @@
           <w:lang w:bidi="ar-OM"/>
         </w:rPr>
       </w:pPr>
-      <w:bookmarkStart w:id="783" w:name="_Toc436222415"/>
+      <w:bookmarkStart w:id="819" w:name="_Toc436222415"/>
       <w:proofErr w:type="spellStart"/>
       <w:r>
         <w:rPr>
@@ -28043,7 +27872,7 @@
         </w:rPr>
         <w:t xml:space="preserve"> (Administrator)</w:t>
       </w:r>
-      <w:bookmarkEnd w:id="783"/>
+      <w:bookmarkEnd w:id="819"/>
     </w:p>
     <w:p>
       <w:pPr>
@@ -28052,7 +27881,7 @@
           <w:lang w:bidi="ar-OM"/>
         </w:rPr>
       </w:pPr>
-      <w:bookmarkStart w:id="784" w:name="_Toc436222416"/>
+      <w:bookmarkStart w:id="820" w:name="_Toc436222416"/>
       <w:proofErr w:type="spellStart"/>
       <w:r>
         <w:rPr>
@@ -28088,7 +27917,7 @@
         </w:rPr>
         <w:t>objekata</w:t>
       </w:r>
-      <w:bookmarkEnd w:id="784"/>
+      <w:bookmarkEnd w:id="820"/>
       <w:proofErr w:type="spellEnd"/>
     </w:p>
     <w:p>
@@ -28211,7 +28040,7 @@
           <w:lang w:bidi="ar-OM"/>
         </w:rPr>
       </w:pPr>
-      <w:bookmarkStart w:id="785" w:name="_Toc436222417"/>
+      <w:bookmarkStart w:id="821" w:name="_Toc436222417"/>
       <w:proofErr w:type="spellStart"/>
       <w:r>
         <w:rPr>
@@ -28239,7 +28068,7 @@
         </w:rPr>
         <w:t>objekta</w:t>
       </w:r>
-      <w:bookmarkEnd w:id="785"/>
+      <w:bookmarkEnd w:id="821"/>
       <w:proofErr w:type="spellEnd"/>
     </w:p>
     <w:p>
@@ -28371,7 +28200,7 @@
           <w:lang w:bidi="ar-OM"/>
         </w:rPr>
       </w:pPr>
-      <w:bookmarkStart w:id="786" w:name="_Toc436222418"/>
+      <w:bookmarkStart w:id="822" w:name="_Toc436222418"/>
       <w:proofErr w:type="spellStart"/>
       <w:r>
         <w:rPr>
@@ -28407,7 +28236,7 @@
         </w:rPr>
         <w:t>korisnika</w:t>
       </w:r>
-      <w:bookmarkEnd w:id="786"/>
+      <w:bookmarkEnd w:id="822"/>
       <w:proofErr w:type="spellEnd"/>
     </w:p>
     <w:p>
@@ -28558,7 +28387,7 @@
           <w:lang w:bidi="ar-OM"/>
         </w:rPr>
       </w:pPr>
-      <w:bookmarkStart w:id="787" w:name="_Toc436222419"/>
+      <w:bookmarkStart w:id="823" w:name="_Toc436222419"/>
       <w:proofErr w:type="spellStart"/>
       <w:r>
         <w:rPr>
@@ -28594,7 +28423,7 @@
         </w:rPr>
         <w:t>korisnika</w:t>
       </w:r>
-      <w:bookmarkEnd w:id="787"/>
+      <w:bookmarkEnd w:id="823"/>
       <w:proofErr w:type="spellEnd"/>
     </w:p>
     <w:p>
@@ -28760,7 +28589,7 @@
           <w:lang w:val="sr-Latn-RS" w:bidi="ar-OM"/>
         </w:rPr>
       </w:pPr>
-      <w:bookmarkStart w:id="788" w:name="_Toc436222420"/>
+      <w:bookmarkStart w:id="824" w:name="_Toc436222420"/>
       <w:r>
         <w:rPr>
           <w:lang w:val="sr-Latn-RS" w:bidi="ar-OM"/>
@@ -28768,7 +28597,7 @@
         <w:lastRenderedPageBreak/>
         <w:t>Korisnički modul (Power User)</w:t>
       </w:r>
-      <w:bookmarkEnd w:id="788"/>
+      <w:bookmarkEnd w:id="824"/>
     </w:p>
     <w:p>
       <w:pPr>
@@ -28777,14 +28606,14 @@
           <w:lang w:val="sr-Latn-RS" w:bidi="ar-OM"/>
         </w:rPr>
       </w:pPr>
-      <w:bookmarkStart w:id="789" w:name="_Toc436222421"/>
+      <w:bookmarkStart w:id="825" w:name="_Toc436222421"/>
       <w:r>
         <w:rPr>
           <w:lang w:val="sr-Latn-RS" w:bidi="ar-OM"/>
         </w:rPr>
         <w:t>Lista soba</w:t>
       </w:r>
-      <w:bookmarkEnd w:id="789"/>
+      <w:bookmarkEnd w:id="825"/>
     </w:p>
     <w:p>
       <w:pPr>
@@ -28876,14 +28705,14 @@
           <w:lang w:val="sr-Latn-RS" w:bidi="ar-OM"/>
         </w:rPr>
       </w:pPr>
-      <w:bookmarkStart w:id="790" w:name="_Toc436222422"/>
+      <w:bookmarkStart w:id="826" w:name="_Toc436222422"/>
       <w:r>
         <w:rPr>
           <w:lang w:val="sr-Latn-RS" w:bidi="ar-OM"/>
         </w:rPr>
         <w:t>Konfiguracija sobe</w:t>
       </w:r>
-      <w:bookmarkEnd w:id="790"/>
+      <w:bookmarkEnd w:id="826"/>
     </w:p>
     <w:p>
       <w:pPr>
@@ -29054,7 +28883,7 @@
           <w:pPr>
             <w:pStyle w:val="Footer"/>
           </w:pPr>
-          <w:ins w:id="791" w:author="Sinisa Ristic" w:date="2015-10-27T16:40:00Z">
+          <w:ins w:id="827" w:author="Sinisa Ristic" w:date="2015-10-27T16:40:00Z">
             <w:r>
               <w:t>1.0</w:t>
             </w:r>
@@ -31650,7 +31479,7 @@
 </file>
 
 <file path=customXml/itemProps2.xml><?xml version="1.0" encoding="utf-8"?>
-<ds:datastoreItem xmlns:ds="http://schemas.openxmlformats.org/officeDocument/2006/customXml" ds:itemID="{00BA92CC-C8AC-4D62-B965-DB3D9D87A046}">
+<ds:datastoreItem xmlns:ds="http://schemas.openxmlformats.org/officeDocument/2006/customXml" ds:itemID="{117FAA28-ABAC-4122-923D-4A24AE11E0D8}">
   <ds:schemaRefs>
     <ds:schemaRef ds:uri="http://schemas.openxmlformats.org/officeDocument/2006/bibliography"/>
   </ds:schemaRefs>

--- a/projekat/Projekat PMS.docx
+++ b/projekat/Projekat PMS.docx
@@ -11129,15 +11129,21 @@
           <w:lang w:val="sr-Latn-RS" w:bidi="ar-OM"/>
         </w:rPr>
       </w:pPr>
-      <w:bookmarkStart w:id="401" w:name="_Toc436222365"/>
-      <w:ins w:id="402" w:author="Sinisa Ristic" w:date="2015-11-25T12:57:00Z">
+      <w:ins w:id="401" w:author="Sinisa Ristic" w:date="2015-11-25T12:57:00Z">
         <w:r>
           <w:rPr>
             <w:lang w:val="sr-Latn-RS" w:bidi="ar-OM"/>
           </w:rPr>
-          <w:t>facility</w:t>
+          <w:t>B</w:t>
         </w:r>
-        <w:bookmarkEnd w:id="401"/>
+      </w:ins>
+      <w:ins w:id="402" w:author="Sinisa Ristic" w:date="2015-12-02T14:26:00Z">
+        <w:r>
+          <w:rPr>
+            <w:lang w:val="sr-Latn-RS" w:bidi="ar-OM"/>
+          </w:rPr>
+          <w:t>usiness</w:t>
+        </w:r>
       </w:ins>
     </w:p>
     <w:p>
@@ -11427,14 +11433,444 @@
           </w:p>
         </w:tc>
       </w:tr>
+      <w:tr>
+        <w:trPr>
+          <w:ins w:id="430" w:author="Sinisa Ristic" w:date="2015-12-02T14:53:00Z"/>
+        </w:trPr>
+        <w:tc>
+          <w:tcPr>
+            <w:cnfStyle w:val="001000000000" w:firstRow="0" w:lastRow="0" w:firstColumn="1" w:lastColumn="0" w:oddVBand="0" w:evenVBand="0" w:oddHBand="0" w:evenHBand="0" w:firstRowFirstColumn="0" w:firstRowLastColumn="0" w:lastRowFirstColumn="0" w:lastRowLastColumn="0"/>
+            <w:tcW w:w="3116" w:type="dxa"/>
+          </w:tcPr>
+          <w:p>
+            <w:pPr>
+              <w:rPr>
+                <w:ins w:id="431" w:author="Sinisa Ristic" w:date="2015-12-02T14:53:00Z"/>
+                <w:lang w:val="sr-Latn-RS" w:bidi="ar-OM"/>
+              </w:rPr>
+            </w:pPr>
+            <w:ins w:id="432" w:author="Sinisa Ristic" w:date="2015-12-02T14:57:00Z">
+              <w:r>
+                <w:rPr>
+                  <w:lang w:val="sr-Latn-RS" w:bidi="ar-OM"/>
+                </w:rPr>
+                <w:t>company_name</w:t>
+              </w:r>
+            </w:ins>
+          </w:p>
+        </w:tc>
+        <w:tc>
+          <w:tcPr>
+            <w:tcW w:w="3117" w:type="dxa"/>
+          </w:tcPr>
+          <w:p>
+            <w:pPr>
+              <w:cnfStyle w:val="000000000000" w:firstRow="0" w:lastRow="0" w:firstColumn="0" w:lastColumn="0" w:oddVBand="0" w:evenVBand="0" w:oddHBand="0" w:evenHBand="0" w:firstRowFirstColumn="0" w:firstRowLastColumn="0" w:lastRowFirstColumn="0" w:lastRowLastColumn="0"/>
+              <w:rPr>
+                <w:ins w:id="433" w:author="Sinisa Ristic" w:date="2015-12-02T14:53:00Z"/>
+                <w:lang w:val="sr-Latn-RS" w:bidi="ar-OM"/>
+              </w:rPr>
+            </w:pPr>
+            <w:ins w:id="434" w:author="Sinisa Ristic" w:date="2015-12-02T14:57:00Z">
+              <w:r>
+                <w:rPr>
+                  <w:lang w:val="sr-Latn-RS" w:bidi="ar-OM"/>
+                </w:rPr>
+                <w:t>varchar(100)</w:t>
+              </w:r>
+            </w:ins>
+          </w:p>
+        </w:tc>
+        <w:tc>
+          <w:tcPr>
+            <w:tcW w:w="3117" w:type="dxa"/>
+          </w:tcPr>
+          <w:p>
+            <w:pPr>
+              <w:cnfStyle w:val="000000000000" w:firstRow="0" w:lastRow="0" w:firstColumn="0" w:lastColumn="0" w:oddVBand="0" w:evenVBand="0" w:oddHBand="0" w:evenHBand="0" w:firstRowFirstColumn="0" w:firstRowLastColumn="0" w:lastRowFirstColumn="0" w:lastRowLastColumn="0"/>
+              <w:rPr>
+                <w:ins w:id="435" w:author="Sinisa Ristic" w:date="2015-12-02T14:53:00Z"/>
+                <w:lang w:val="sr-Latn-RS" w:bidi="ar-OM"/>
+              </w:rPr>
+            </w:pPr>
+          </w:p>
+        </w:tc>
+      </w:tr>
+      <w:tr>
+        <w:trPr>
+          <w:cnfStyle w:val="000000100000" w:firstRow="0" w:lastRow="0" w:firstColumn="0" w:lastColumn="0" w:oddVBand="0" w:evenVBand="0" w:oddHBand="1" w:evenHBand="0" w:firstRowFirstColumn="0" w:firstRowLastColumn="0" w:lastRowFirstColumn="0" w:lastRowLastColumn="0"/>
+          <w:ins w:id="436" w:author="Sinisa Ristic" w:date="2015-12-02T14:57:00Z"/>
+        </w:trPr>
+        <w:tc>
+          <w:tcPr>
+            <w:cnfStyle w:val="001000000000" w:firstRow="0" w:lastRow="0" w:firstColumn="1" w:lastColumn="0" w:oddVBand="0" w:evenVBand="0" w:oddHBand="0" w:evenHBand="0" w:firstRowFirstColumn="0" w:firstRowLastColumn="0" w:lastRowFirstColumn="0" w:lastRowLastColumn="0"/>
+            <w:tcW w:w="3116" w:type="dxa"/>
+          </w:tcPr>
+          <w:p>
+            <w:pPr>
+              <w:rPr>
+                <w:ins w:id="437" w:author="Sinisa Ristic" w:date="2015-12-02T14:57:00Z"/>
+                <w:lang w:val="sr-Latn-RS" w:bidi="ar-OM"/>
+              </w:rPr>
+            </w:pPr>
+            <w:ins w:id="438" w:author="Sinisa Ristic" w:date="2015-12-02T14:57:00Z">
+              <w:r>
+                <w:rPr>
+                  <w:lang w:val="sr-Latn-RS" w:bidi="ar-OM"/>
+                </w:rPr>
+                <w:t>Address</w:t>
+              </w:r>
+            </w:ins>
+          </w:p>
+        </w:tc>
+        <w:tc>
+          <w:tcPr>
+            <w:tcW w:w="3117" w:type="dxa"/>
+          </w:tcPr>
+          <w:p>
+            <w:pPr>
+              <w:cnfStyle w:val="000000100000" w:firstRow="0" w:lastRow="0" w:firstColumn="0" w:lastColumn="0" w:oddVBand="0" w:evenVBand="0" w:oddHBand="1" w:evenHBand="0" w:firstRowFirstColumn="0" w:firstRowLastColumn="0" w:lastRowFirstColumn="0" w:lastRowLastColumn="0"/>
+              <w:rPr>
+                <w:ins w:id="439" w:author="Sinisa Ristic" w:date="2015-12-02T14:57:00Z"/>
+                <w:lang w:val="sr-Latn-RS" w:bidi="ar-OM"/>
+              </w:rPr>
+            </w:pPr>
+            <w:ins w:id="440" w:author="Sinisa Ristic" w:date="2015-12-02T14:57:00Z">
+              <w:r>
+                <w:rPr>
+                  <w:lang w:val="sr-Latn-RS" w:bidi="ar-OM"/>
+                </w:rPr>
+                <w:t>text</w:t>
+              </w:r>
+            </w:ins>
+          </w:p>
+        </w:tc>
+        <w:tc>
+          <w:tcPr>
+            <w:tcW w:w="3117" w:type="dxa"/>
+          </w:tcPr>
+          <w:p>
+            <w:pPr>
+              <w:cnfStyle w:val="000000100000" w:firstRow="0" w:lastRow="0" w:firstColumn="0" w:lastColumn="0" w:oddVBand="0" w:evenVBand="0" w:oddHBand="1" w:evenHBand="0" w:firstRowFirstColumn="0" w:firstRowLastColumn="0" w:lastRowFirstColumn="0" w:lastRowLastColumn="0"/>
+              <w:rPr>
+                <w:ins w:id="441" w:author="Sinisa Ristic" w:date="2015-12-02T14:57:00Z"/>
+                <w:lang w:val="sr-Latn-RS" w:bidi="ar-OM"/>
+              </w:rPr>
+            </w:pPr>
+          </w:p>
+        </w:tc>
+      </w:tr>
+      <w:tr>
+        <w:trPr>
+          <w:ins w:id="442" w:author="Sinisa Ristic" w:date="2015-12-02T14:57:00Z"/>
+        </w:trPr>
+        <w:tc>
+          <w:tcPr>
+            <w:cnfStyle w:val="001000000000" w:firstRow="0" w:lastRow="0" w:firstColumn="1" w:lastColumn="0" w:oddVBand="0" w:evenVBand="0" w:oddHBand="0" w:evenHBand="0" w:firstRowFirstColumn="0" w:firstRowLastColumn="0" w:lastRowFirstColumn="0" w:lastRowLastColumn="0"/>
+            <w:tcW w:w="3116" w:type="dxa"/>
+          </w:tcPr>
+          <w:p>
+            <w:pPr>
+              <w:rPr>
+                <w:ins w:id="443" w:author="Sinisa Ristic" w:date="2015-12-02T14:57:00Z"/>
+                <w:lang w:val="sr-Latn-RS" w:bidi="ar-OM"/>
+              </w:rPr>
+            </w:pPr>
+            <w:ins w:id="444" w:author="Sinisa Ristic" w:date="2015-12-02T14:57:00Z">
+              <w:r>
+                <w:rPr>
+                  <w:lang w:val="sr-Latn-RS" w:bidi="ar-OM"/>
+                </w:rPr>
+                <w:t>phone</w:t>
+              </w:r>
+            </w:ins>
+          </w:p>
+        </w:tc>
+        <w:tc>
+          <w:tcPr>
+            <w:tcW w:w="3117" w:type="dxa"/>
+          </w:tcPr>
+          <w:p>
+            <w:pPr>
+              <w:cnfStyle w:val="000000000000" w:firstRow="0" w:lastRow="0" w:firstColumn="0" w:lastColumn="0" w:oddVBand="0" w:evenVBand="0" w:oddHBand="0" w:evenHBand="0" w:firstRowFirstColumn="0" w:firstRowLastColumn="0" w:lastRowFirstColumn="0" w:lastRowLastColumn="0"/>
+              <w:rPr>
+                <w:ins w:id="445" w:author="Sinisa Ristic" w:date="2015-12-02T14:57:00Z"/>
+                <w:lang w:val="sr-Latn-RS" w:bidi="ar-OM"/>
+              </w:rPr>
+            </w:pPr>
+            <w:ins w:id="446" w:author="Sinisa Ristic" w:date="2015-12-02T14:57:00Z">
+              <w:r>
+                <w:rPr>
+                  <w:lang w:val="sr-Latn-RS" w:bidi="ar-OM"/>
+                </w:rPr>
+                <w:t>varchar(50)</w:t>
+              </w:r>
+            </w:ins>
+          </w:p>
+        </w:tc>
+        <w:tc>
+          <w:tcPr>
+            <w:tcW w:w="3117" w:type="dxa"/>
+          </w:tcPr>
+          <w:p>
+            <w:pPr>
+              <w:cnfStyle w:val="000000000000" w:firstRow="0" w:lastRow="0" w:firstColumn="0" w:lastColumn="0" w:oddVBand="0" w:evenVBand="0" w:oddHBand="0" w:evenHBand="0" w:firstRowFirstColumn="0" w:firstRowLastColumn="0" w:lastRowFirstColumn="0" w:lastRowLastColumn="0"/>
+              <w:rPr>
+                <w:ins w:id="447" w:author="Sinisa Ristic" w:date="2015-12-02T14:57:00Z"/>
+                <w:lang w:val="sr-Latn-RS" w:bidi="ar-OM"/>
+              </w:rPr>
+            </w:pPr>
+          </w:p>
+        </w:tc>
+      </w:tr>
+      <w:tr>
+        <w:trPr>
+          <w:cnfStyle w:val="000000100000" w:firstRow="0" w:lastRow="0" w:firstColumn="0" w:lastColumn="0" w:oddVBand="0" w:evenVBand="0" w:oddHBand="1" w:evenHBand="0" w:firstRowFirstColumn="0" w:firstRowLastColumn="0" w:lastRowFirstColumn="0" w:lastRowLastColumn="0"/>
+          <w:ins w:id="448" w:author="Sinisa Ristic" w:date="2015-12-02T14:57:00Z"/>
+        </w:trPr>
+        <w:tc>
+          <w:tcPr>
+            <w:cnfStyle w:val="001000000000" w:firstRow="0" w:lastRow="0" w:firstColumn="1" w:lastColumn="0" w:oddVBand="0" w:evenVBand="0" w:oddHBand="0" w:evenHBand="0" w:firstRowFirstColumn="0" w:firstRowLastColumn="0" w:lastRowFirstColumn="0" w:lastRowLastColumn="0"/>
+            <w:tcW w:w="3116" w:type="dxa"/>
+          </w:tcPr>
+          <w:p>
+            <w:pPr>
+              <w:rPr>
+                <w:ins w:id="449" w:author="Sinisa Ristic" w:date="2015-12-02T14:57:00Z"/>
+                <w:lang w:val="sr-Latn-RS" w:bidi="ar-OM"/>
+              </w:rPr>
+            </w:pPr>
+            <w:ins w:id="450" w:author="Sinisa Ristic" w:date="2015-12-02T14:57:00Z">
+              <w:r>
+                <w:rPr>
+                  <w:lang w:val="sr-Latn-RS" w:bidi="ar-OM"/>
+                </w:rPr>
+                <w:t>email</w:t>
+              </w:r>
+            </w:ins>
+          </w:p>
+        </w:tc>
+        <w:tc>
+          <w:tcPr>
+            <w:tcW w:w="3117" w:type="dxa"/>
+          </w:tcPr>
+          <w:p>
+            <w:pPr>
+              <w:cnfStyle w:val="000000100000" w:firstRow="0" w:lastRow="0" w:firstColumn="0" w:lastColumn="0" w:oddVBand="0" w:evenVBand="0" w:oddHBand="1" w:evenHBand="0" w:firstRowFirstColumn="0" w:firstRowLastColumn="0" w:lastRowFirstColumn="0" w:lastRowLastColumn="0"/>
+              <w:rPr>
+                <w:ins w:id="451" w:author="Sinisa Ristic" w:date="2015-12-02T14:57:00Z"/>
+                <w:lang w:val="sr-Latn-RS" w:bidi="ar-OM"/>
+              </w:rPr>
+            </w:pPr>
+            <w:ins w:id="452" w:author="Sinisa Ristic" w:date="2015-12-02T14:58:00Z">
+              <w:r>
+                <w:rPr>
+                  <w:lang w:val="sr-Latn-RS" w:bidi="ar-OM"/>
+                </w:rPr>
+                <w:t>varchar(50)</w:t>
+              </w:r>
+            </w:ins>
+          </w:p>
+        </w:tc>
+        <w:tc>
+          <w:tcPr>
+            <w:tcW w:w="3117" w:type="dxa"/>
+          </w:tcPr>
+          <w:p>
+            <w:pPr>
+              <w:cnfStyle w:val="000000100000" w:firstRow="0" w:lastRow="0" w:firstColumn="0" w:lastColumn="0" w:oddVBand="0" w:evenVBand="0" w:oddHBand="1" w:evenHBand="0" w:firstRowFirstColumn="0" w:firstRowLastColumn="0" w:lastRowFirstColumn="0" w:lastRowLastColumn="0"/>
+              <w:rPr>
+                <w:ins w:id="453" w:author="Sinisa Ristic" w:date="2015-12-02T14:57:00Z"/>
+                <w:lang w:val="sr-Latn-RS" w:bidi="ar-OM"/>
+              </w:rPr>
+            </w:pPr>
+          </w:p>
+        </w:tc>
+      </w:tr>
+      <w:tr>
+        <w:trPr>
+          <w:ins w:id="454" w:author="Sinisa Ristic" w:date="2015-12-02T14:58:00Z"/>
+        </w:trPr>
+        <w:tc>
+          <w:tcPr>
+            <w:cnfStyle w:val="001000000000" w:firstRow="0" w:lastRow="0" w:firstColumn="1" w:lastColumn="0" w:oddVBand="0" w:evenVBand="0" w:oddHBand="0" w:evenHBand="0" w:firstRowFirstColumn="0" w:firstRowLastColumn="0" w:lastRowFirstColumn="0" w:lastRowLastColumn="0"/>
+            <w:tcW w:w="3116" w:type="dxa"/>
+          </w:tcPr>
+          <w:p>
+            <w:pPr>
+              <w:rPr>
+                <w:ins w:id="455" w:author="Sinisa Ristic" w:date="2015-12-02T14:58:00Z"/>
+                <w:lang w:val="sr-Latn-RS" w:bidi="ar-OM"/>
+              </w:rPr>
+            </w:pPr>
+            <w:ins w:id="456" w:author="Sinisa Ristic" w:date="2015-12-02T14:59:00Z">
+              <w:r>
+                <w:rPr>
+                  <w:lang w:val="sr-Latn-RS" w:bidi="ar-OM"/>
+                </w:rPr>
+                <w:t>contact_first_name</w:t>
+              </w:r>
+            </w:ins>
+          </w:p>
+        </w:tc>
+        <w:tc>
+          <w:tcPr>
+            <w:tcW w:w="3117" w:type="dxa"/>
+          </w:tcPr>
+          <w:p>
+            <w:pPr>
+              <w:cnfStyle w:val="000000000000" w:firstRow="0" w:lastRow="0" w:firstColumn="0" w:lastColumn="0" w:oddVBand="0" w:evenVBand="0" w:oddHBand="0" w:evenHBand="0" w:firstRowFirstColumn="0" w:firstRowLastColumn="0" w:lastRowFirstColumn="0" w:lastRowLastColumn="0"/>
+              <w:rPr>
+                <w:ins w:id="457" w:author="Sinisa Ristic" w:date="2015-12-02T14:58:00Z"/>
+                <w:lang w:val="sr-Latn-RS" w:bidi="ar-OM"/>
+              </w:rPr>
+            </w:pPr>
+            <w:ins w:id="458" w:author="Sinisa Ristic" w:date="2015-12-02T14:59:00Z">
+              <w:r>
+                <w:rPr>
+                  <w:lang w:val="sr-Latn-RS" w:bidi="ar-OM"/>
+                </w:rPr>
+                <w:t>varchar(50)</w:t>
+              </w:r>
+            </w:ins>
+          </w:p>
+        </w:tc>
+        <w:tc>
+          <w:tcPr>
+            <w:tcW w:w="3117" w:type="dxa"/>
+          </w:tcPr>
+          <w:p>
+            <w:pPr>
+              <w:cnfStyle w:val="000000000000" w:firstRow="0" w:lastRow="0" w:firstColumn="0" w:lastColumn="0" w:oddVBand="0" w:evenVBand="0" w:oddHBand="0" w:evenHBand="0" w:firstRowFirstColumn="0" w:firstRowLastColumn="0" w:lastRowFirstColumn="0" w:lastRowLastColumn="0"/>
+              <w:rPr>
+                <w:ins w:id="459" w:author="Sinisa Ristic" w:date="2015-12-02T14:58:00Z"/>
+                <w:lang w:val="sr-Latn-RS" w:bidi="ar-OM"/>
+              </w:rPr>
+            </w:pPr>
+          </w:p>
+        </w:tc>
+      </w:tr>
+      <w:tr>
+        <w:trPr>
+          <w:cnfStyle w:val="000000100000" w:firstRow="0" w:lastRow="0" w:firstColumn="0" w:lastColumn="0" w:oddVBand="0" w:evenVBand="0" w:oddHBand="1" w:evenHBand="0" w:firstRowFirstColumn="0" w:firstRowLastColumn="0" w:lastRowFirstColumn="0" w:lastRowLastColumn="0"/>
+          <w:ins w:id="460" w:author="Sinisa Ristic" w:date="2015-12-02T14:59:00Z"/>
+        </w:trPr>
+        <w:tc>
+          <w:tcPr>
+            <w:cnfStyle w:val="001000000000" w:firstRow="0" w:lastRow="0" w:firstColumn="1" w:lastColumn="0" w:oddVBand="0" w:evenVBand="0" w:oddHBand="0" w:evenHBand="0" w:firstRowFirstColumn="0" w:firstRowLastColumn="0" w:lastRowFirstColumn="0" w:lastRowLastColumn="0"/>
+            <w:tcW w:w="3116" w:type="dxa"/>
+          </w:tcPr>
+          <w:p>
+            <w:pPr>
+              <w:rPr>
+                <w:ins w:id="461" w:author="Sinisa Ristic" w:date="2015-12-02T14:59:00Z"/>
+                <w:lang w:val="sr-Latn-RS" w:bidi="ar-OM"/>
+              </w:rPr>
+            </w:pPr>
+            <w:ins w:id="462" w:author="Sinisa Ristic" w:date="2015-12-02T14:59:00Z">
+              <w:r>
+                <w:rPr>
+                  <w:lang w:val="sr-Latn-RS" w:bidi="ar-OM"/>
+                </w:rPr>
+                <w:t>contact_last_name</w:t>
+              </w:r>
+            </w:ins>
+          </w:p>
+        </w:tc>
+        <w:tc>
+          <w:tcPr>
+            <w:tcW w:w="3117" w:type="dxa"/>
+          </w:tcPr>
+          <w:p>
+            <w:pPr>
+              <w:cnfStyle w:val="000000100000" w:firstRow="0" w:lastRow="0" w:firstColumn="0" w:lastColumn="0" w:oddVBand="0" w:evenVBand="0" w:oddHBand="1" w:evenHBand="0" w:firstRowFirstColumn="0" w:firstRowLastColumn="0" w:lastRowFirstColumn="0" w:lastRowLastColumn="0"/>
+              <w:rPr>
+                <w:ins w:id="463" w:author="Sinisa Ristic" w:date="2015-12-02T14:59:00Z"/>
+                <w:lang w:val="sr-Latn-RS" w:bidi="ar-OM"/>
+              </w:rPr>
+            </w:pPr>
+            <w:ins w:id="464" w:author="Sinisa Ristic" w:date="2015-12-02T15:00:00Z">
+              <w:r>
+                <w:rPr>
+                  <w:lang w:val="sr-Latn-RS" w:bidi="ar-OM"/>
+                </w:rPr>
+                <w:t>varchar(50)</w:t>
+              </w:r>
+            </w:ins>
+          </w:p>
+        </w:tc>
+        <w:tc>
+          <w:tcPr>
+            <w:tcW w:w="3117" w:type="dxa"/>
+          </w:tcPr>
+          <w:p>
+            <w:pPr>
+              <w:cnfStyle w:val="000000100000" w:firstRow="0" w:lastRow="0" w:firstColumn="0" w:lastColumn="0" w:oddVBand="0" w:evenVBand="0" w:oddHBand="1" w:evenHBand="0" w:firstRowFirstColumn="0" w:firstRowLastColumn="0" w:lastRowFirstColumn="0" w:lastRowLastColumn="0"/>
+              <w:rPr>
+                <w:ins w:id="465" w:author="Sinisa Ristic" w:date="2015-12-02T14:59:00Z"/>
+                <w:lang w:val="sr-Latn-RS" w:bidi="ar-OM"/>
+              </w:rPr>
+            </w:pPr>
+          </w:p>
+        </w:tc>
+      </w:tr>
+      <w:tr>
+        <w:trPr>
+          <w:ins w:id="466" w:author="Sinisa Ristic" w:date="2015-12-02T15:00:00Z"/>
+        </w:trPr>
+        <w:tc>
+          <w:tcPr>
+            <w:cnfStyle w:val="001000000000" w:firstRow="0" w:lastRow="0" w:firstColumn="1" w:lastColumn="0" w:oddVBand="0" w:evenVBand="0" w:oddHBand="0" w:evenHBand="0" w:firstRowFirstColumn="0" w:firstRowLastColumn="0" w:lastRowFirstColumn="0" w:lastRowLastColumn="0"/>
+            <w:tcW w:w="3116" w:type="dxa"/>
+          </w:tcPr>
+          <w:p>
+            <w:pPr>
+              <w:rPr>
+                <w:ins w:id="467" w:author="Sinisa Ristic" w:date="2015-12-02T15:00:00Z"/>
+                <w:lang w:val="sr-Latn-RS" w:bidi="ar-OM"/>
+              </w:rPr>
+            </w:pPr>
+            <w:bookmarkStart w:id="468" w:name="_GoBack"/>
+            <w:bookmarkEnd w:id="468"/>
+          </w:p>
+        </w:tc>
+        <w:tc>
+          <w:tcPr>
+            <w:tcW w:w="3117" w:type="dxa"/>
+          </w:tcPr>
+          <w:p>
+            <w:pPr>
+              <w:cnfStyle w:val="000000000000" w:firstRow="0" w:lastRow="0" w:firstColumn="0" w:lastColumn="0" w:oddVBand="0" w:evenVBand="0" w:oddHBand="0" w:evenHBand="0" w:firstRowFirstColumn="0" w:firstRowLastColumn="0" w:lastRowFirstColumn="0" w:lastRowLastColumn="0"/>
+              <w:rPr>
+                <w:ins w:id="469" w:author="Sinisa Ristic" w:date="2015-12-02T15:00:00Z"/>
+                <w:lang w:val="sr-Latn-RS" w:bidi="ar-OM"/>
+              </w:rPr>
+            </w:pPr>
+          </w:p>
+        </w:tc>
+        <w:tc>
+          <w:tcPr>
+            <w:tcW w:w="3117" w:type="dxa"/>
+          </w:tcPr>
+          <w:p>
+            <w:pPr>
+              <w:cnfStyle w:val="000000000000" w:firstRow="0" w:lastRow="0" w:firstColumn="0" w:lastColumn="0" w:oddVBand="0" w:evenVBand="0" w:oddHBand="0" w:evenHBand="0" w:firstRowFirstColumn="0" w:firstRowLastColumn="0" w:lastRowFirstColumn="0" w:lastRowLastColumn="0"/>
+              <w:rPr>
+                <w:ins w:id="470" w:author="Sinisa Ristic" w:date="2015-12-02T15:00:00Z"/>
+                <w:lang w:val="sr-Latn-RS" w:bidi="ar-OM"/>
+              </w:rPr>
+            </w:pPr>
+          </w:p>
+        </w:tc>
+      </w:tr>
     </w:tbl>
     <w:p>
       <w:pPr>
         <w:rPr>
-          <w:ins w:id="430" w:author="Sinisa Ristic" w:date="2015-11-25T12:57:00Z"/>
-          <w:lang w:val="sr-Latn-RS" w:bidi="ar-OM"/>
-        </w:rPr>
-        <w:pPrChange w:id="431" w:author="Sinisa Ristic" w:date="2015-11-25T12:57:00Z">
+          <w:ins w:id="471" w:author="Sinisa Ristic" w:date="2015-11-25T12:57:00Z"/>
+          <w:lang w:val="sr-Latn-RS" w:bidi="ar-OM"/>
+        </w:rPr>
+        <w:pPrChange w:id="472" w:author="Sinisa Ristic" w:date="2015-11-25T12:57:00Z">
           <w:pPr>
             <w:pStyle w:val="Heading2"/>
           </w:pPr>
@@ -11448,14 +11884,14 @@
           <w:lang w:val="sr-Latn-RS" w:bidi="ar-OM"/>
         </w:rPr>
       </w:pPr>
-      <w:bookmarkStart w:id="432" w:name="_Toc436222366"/>
+      <w:bookmarkStart w:id="473" w:name="_Toc436222366"/>
       <w:r>
         <w:rPr>
           <w:lang w:val="sr-Latn-RS" w:bidi="ar-OM"/>
         </w:rPr>
         <w:t>entity_type</w:t>
       </w:r>
-      <w:bookmarkEnd w:id="432"/>
+      <w:bookmarkEnd w:id="473"/>
     </w:p>
     <w:p>
       <w:pPr>
@@ -11724,14 +12160,14 @@
           <w:lang w:val="sr-Latn-RS" w:bidi="ar-OM"/>
         </w:rPr>
       </w:pPr>
-      <w:bookmarkStart w:id="433" w:name="_Toc436222367"/>
+      <w:bookmarkStart w:id="474" w:name="_Toc436222367"/>
       <w:r>
         <w:rPr>
           <w:lang w:val="sr-Latn-RS" w:bidi="ar-OM"/>
         </w:rPr>
         <w:t>entity_definition</w:t>
       </w:r>
-      <w:bookmarkEnd w:id="433"/>
+      <w:bookmarkEnd w:id="474"/>
     </w:p>
     <w:p>
       <w:pPr>
@@ -11754,7 +12190,7 @@
       <w:tr>
         <w:trPr>
           <w:cnfStyle w:val="100000000000" w:firstRow="1" w:lastRow="0" w:firstColumn="0" w:lastColumn="0" w:oddVBand="0" w:evenVBand="0" w:oddHBand="0" w:evenHBand="0" w:firstRowFirstColumn="0" w:firstRowLastColumn="0" w:lastRowFirstColumn="0" w:lastRowLastColumn="0"/>
-          <w:del w:id="434" w:author="Sinisa Ristic" w:date="2015-11-25T13:14:00Z"/>
+          <w:del w:id="475" w:author="Sinisa Ristic" w:date="2015-11-25T13:14:00Z"/>
         </w:trPr>
         <w:tc>
           <w:tcPr>
@@ -11764,11 +12200,11 @@
           <w:p>
             <w:pPr>
               <w:rPr>
-                <w:del w:id="435" w:author="Sinisa Ristic" w:date="2015-11-25T13:14:00Z"/>
-                <w:lang w:val="sr-Latn-RS" w:bidi="ar-OM"/>
-              </w:rPr>
-            </w:pPr>
-            <w:del w:id="436" w:author="Sinisa Ristic" w:date="2015-11-25T13:14:00Z">
+                <w:del w:id="476" w:author="Sinisa Ristic" w:date="2015-11-25T13:14:00Z"/>
+                <w:lang w:val="sr-Latn-RS" w:bidi="ar-OM"/>
+              </w:rPr>
+            </w:pPr>
+            <w:del w:id="477" w:author="Sinisa Ristic" w:date="2015-11-25T13:14:00Z">
               <w:r>
                 <w:rPr>
                   <w:lang w:val="sr-Latn-RS" w:bidi="ar-OM"/>
@@ -11786,11 +12222,11 @@
             <w:pPr>
               <w:cnfStyle w:val="100000000000" w:firstRow="1" w:lastRow="0" w:firstColumn="0" w:lastColumn="0" w:oddVBand="0" w:evenVBand="0" w:oddHBand="0" w:evenHBand="0" w:firstRowFirstColumn="0" w:firstRowLastColumn="0" w:lastRowFirstColumn="0" w:lastRowLastColumn="0"/>
               <w:rPr>
-                <w:del w:id="437" w:author="Sinisa Ristic" w:date="2015-11-25T13:14:00Z"/>
-                <w:lang w:val="sr-Latn-RS" w:bidi="ar-OM"/>
-              </w:rPr>
-            </w:pPr>
-            <w:del w:id="438" w:author="Sinisa Ristic" w:date="2015-11-25T13:14:00Z">
+                <w:del w:id="478" w:author="Sinisa Ristic" w:date="2015-11-25T13:14:00Z"/>
+                <w:lang w:val="sr-Latn-RS" w:bidi="ar-OM"/>
+              </w:rPr>
+            </w:pPr>
+            <w:del w:id="479" w:author="Sinisa Ristic" w:date="2015-11-25T13:14:00Z">
               <w:r>
                 <w:rPr>
                   <w:lang w:val="sr-Latn-RS" w:bidi="ar-OM"/>
@@ -11808,11 +12244,11 @@
             <w:pPr>
               <w:cnfStyle w:val="100000000000" w:firstRow="1" w:lastRow="0" w:firstColumn="0" w:lastColumn="0" w:oddVBand="0" w:evenVBand="0" w:oddHBand="0" w:evenHBand="0" w:firstRowFirstColumn="0" w:firstRowLastColumn="0" w:lastRowFirstColumn="0" w:lastRowLastColumn="0"/>
               <w:rPr>
-                <w:del w:id="439" w:author="Sinisa Ristic" w:date="2015-11-25T13:14:00Z"/>
-                <w:lang w:val="sr-Latn-RS" w:bidi="ar-OM"/>
-              </w:rPr>
-            </w:pPr>
-            <w:del w:id="440" w:author="Sinisa Ristic" w:date="2015-11-25T13:14:00Z">
+                <w:del w:id="480" w:author="Sinisa Ristic" w:date="2015-11-25T13:14:00Z"/>
+                <w:lang w:val="sr-Latn-RS" w:bidi="ar-OM"/>
+              </w:rPr>
+            </w:pPr>
+            <w:del w:id="481" w:author="Sinisa Ristic" w:date="2015-11-25T13:14:00Z">
               <w:r>
                 <w:rPr>
                   <w:lang w:val="sr-Latn-RS" w:bidi="ar-OM"/>
@@ -11826,7 +12262,7 @@
       <w:tr>
         <w:trPr>
           <w:cnfStyle w:val="000000100000" w:firstRow="0" w:lastRow="0" w:firstColumn="0" w:lastColumn="0" w:oddVBand="0" w:evenVBand="0" w:oddHBand="1" w:evenHBand="0" w:firstRowFirstColumn="0" w:firstRowLastColumn="0" w:lastRowFirstColumn="0" w:lastRowLastColumn="0"/>
-          <w:del w:id="441" w:author="Sinisa Ristic" w:date="2015-11-25T13:14:00Z"/>
+          <w:del w:id="482" w:author="Sinisa Ristic" w:date="2015-11-25T13:14:00Z"/>
         </w:trPr>
         <w:tc>
           <w:tcPr>
@@ -11836,11 +12272,11 @@
           <w:p>
             <w:pPr>
               <w:rPr>
-                <w:del w:id="442" w:author="Sinisa Ristic" w:date="2015-11-25T13:14:00Z"/>
-                <w:lang w:val="sr-Latn-RS" w:bidi="ar-OM"/>
-              </w:rPr>
-            </w:pPr>
-            <w:del w:id="443" w:author="Sinisa Ristic" w:date="2015-11-25T13:14:00Z">
+                <w:del w:id="483" w:author="Sinisa Ristic" w:date="2015-11-25T13:14:00Z"/>
+                <w:lang w:val="sr-Latn-RS" w:bidi="ar-OM"/>
+              </w:rPr>
+            </w:pPr>
+            <w:del w:id="484" w:author="Sinisa Ristic" w:date="2015-11-25T13:14:00Z">
               <w:r>
                 <w:rPr>
                   <w:lang w:val="sr-Latn-RS" w:bidi="ar-OM"/>
@@ -11882,7 +12318,7 @@
             <w:pPr>
               <w:cnfStyle w:val="000000100000" w:firstRow="0" w:lastRow="0" w:firstColumn="0" w:lastColumn="0" w:oddVBand="0" w:evenVBand="0" w:oddHBand="1" w:evenHBand="0" w:firstRowFirstColumn="0" w:firstRowLastColumn="0" w:lastRowFirstColumn="0" w:lastRowLastColumn="0"/>
               <w:rPr>
-                <w:del w:id="444" w:author="Sinisa Ristic" w:date="2015-11-25T13:14:00Z"/>
+                <w:del w:id="485" w:author="Sinisa Ristic" w:date="2015-11-25T13:14:00Z"/>
                 <w:lang w:val="sr-Latn-RS" w:bidi="ar-OM"/>
               </w:rPr>
             </w:pPr>
@@ -11896,7 +12332,7 @@
             <w:pPr>
               <w:cnfStyle w:val="000000100000" w:firstRow="0" w:lastRow="0" w:firstColumn="0" w:lastColumn="0" w:oddVBand="0" w:evenVBand="0" w:oddHBand="1" w:evenHBand="0" w:firstRowFirstColumn="0" w:firstRowLastColumn="0" w:lastRowFirstColumn="0" w:lastRowLastColumn="0"/>
               <w:rPr>
-                <w:del w:id="445" w:author="Sinisa Ristic" w:date="2015-11-25T13:14:00Z"/>
+                <w:del w:id="486" w:author="Sinisa Ristic" w:date="2015-11-25T13:14:00Z"/>
                 <w:lang w:val="sr-Latn-RS" w:bidi="ar-OM"/>
               </w:rPr>
             </w:pPr>
@@ -11905,7 +12341,7 @@
       </w:tr>
       <w:tr>
         <w:trPr>
-          <w:del w:id="446" w:author="Sinisa Ristic" w:date="2015-11-25T13:14:00Z"/>
+          <w:del w:id="487" w:author="Sinisa Ristic" w:date="2015-11-25T13:14:00Z"/>
         </w:trPr>
         <w:tc>
           <w:tcPr>
@@ -11915,11 +12351,11 @@
           <w:p>
             <w:pPr>
               <w:rPr>
-                <w:del w:id="447" w:author="Sinisa Ristic" w:date="2015-11-25T13:14:00Z"/>
-                <w:lang w:val="sr-Latn-RS" w:bidi="ar-OM"/>
-              </w:rPr>
-            </w:pPr>
-            <w:del w:id="448" w:author="Sinisa Ristic" w:date="2015-11-25T13:14:00Z">
+                <w:del w:id="488" w:author="Sinisa Ristic" w:date="2015-11-25T13:14:00Z"/>
+                <w:lang w:val="sr-Latn-RS" w:bidi="ar-OM"/>
+              </w:rPr>
+            </w:pPr>
+            <w:del w:id="489" w:author="Sinisa Ristic" w:date="2015-11-25T13:14:00Z">
               <w:r>
                 <w:rPr>
                   <w:lang w:val="sr-Latn-RS" w:bidi="ar-OM"/>
@@ -11943,11 +12379,11 @@
             <w:pPr>
               <w:cnfStyle w:val="000000000000" w:firstRow="0" w:lastRow="0" w:firstColumn="0" w:lastColumn="0" w:oddVBand="0" w:evenVBand="0" w:oddHBand="0" w:evenHBand="0" w:firstRowFirstColumn="0" w:firstRowLastColumn="0" w:lastRowFirstColumn="0" w:lastRowLastColumn="0"/>
               <w:rPr>
-                <w:del w:id="449" w:author="Sinisa Ristic" w:date="2015-11-25T13:14:00Z"/>
-                <w:lang w:val="sr-Latn-RS" w:bidi="ar-OM"/>
-              </w:rPr>
-            </w:pPr>
-            <w:del w:id="450" w:author="Sinisa Ristic" w:date="2015-11-25T13:14:00Z">
+                <w:del w:id="490" w:author="Sinisa Ristic" w:date="2015-11-25T13:14:00Z"/>
+                <w:lang w:val="sr-Latn-RS" w:bidi="ar-OM"/>
+              </w:rPr>
+            </w:pPr>
+            <w:del w:id="491" w:author="Sinisa Ristic" w:date="2015-11-25T13:14:00Z">
               <w:r>
                 <w:rPr>
                   <w:lang w:val="sr-Latn-RS" w:bidi="ar-OM"/>
@@ -11965,11 +12401,11 @@
             <w:pPr>
               <w:cnfStyle w:val="000000000000" w:firstRow="0" w:lastRow="0" w:firstColumn="0" w:lastColumn="0" w:oddVBand="0" w:evenVBand="0" w:oddHBand="0" w:evenHBand="0" w:firstRowFirstColumn="0" w:firstRowLastColumn="0" w:lastRowFirstColumn="0" w:lastRowLastColumn="0"/>
               <w:rPr>
-                <w:del w:id="451" w:author="Sinisa Ristic" w:date="2015-11-25T13:14:00Z"/>
-                <w:lang w:val="sr-Latn-RS" w:bidi="ar-OM"/>
-              </w:rPr>
-            </w:pPr>
-            <w:del w:id="452" w:author="Sinisa Ristic" w:date="2015-11-25T13:14:00Z">
+                <w:del w:id="492" w:author="Sinisa Ristic" w:date="2015-11-25T13:14:00Z"/>
+                <w:lang w:val="sr-Latn-RS" w:bidi="ar-OM"/>
+              </w:rPr>
+            </w:pPr>
+            <w:del w:id="493" w:author="Sinisa Ristic" w:date="2015-11-25T13:14:00Z">
               <w:r>
                 <w:rPr>
                   <w:lang w:val="sr-Latn-RS" w:bidi="ar-OM"/>
@@ -11983,7 +12419,7 @@
       <w:tr>
         <w:trPr>
           <w:cnfStyle w:val="000000100000" w:firstRow="0" w:lastRow="0" w:firstColumn="0" w:lastColumn="0" w:oddVBand="0" w:evenVBand="0" w:oddHBand="1" w:evenHBand="0" w:firstRowFirstColumn="0" w:firstRowLastColumn="0" w:lastRowFirstColumn="0" w:lastRowLastColumn="0"/>
-          <w:del w:id="453" w:author="Sinisa Ristic" w:date="2015-11-25T13:14:00Z"/>
+          <w:del w:id="494" w:author="Sinisa Ristic" w:date="2015-11-25T13:14:00Z"/>
         </w:trPr>
         <w:tc>
           <w:tcPr>
@@ -11993,11 +12429,11 @@
           <w:p>
             <w:pPr>
               <w:rPr>
-                <w:del w:id="454" w:author="Sinisa Ristic" w:date="2015-11-25T13:14:00Z"/>
-                <w:lang w:val="sr-Latn-RS" w:bidi="ar-OM"/>
-              </w:rPr>
-            </w:pPr>
-            <w:del w:id="455" w:author="Sinisa Ristic" w:date="2015-11-25T13:14:00Z">
+                <w:del w:id="495" w:author="Sinisa Ristic" w:date="2015-11-25T13:14:00Z"/>
+                <w:lang w:val="sr-Latn-RS" w:bidi="ar-OM"/>
+              </w:rPr>
+            </w:pPr>
+            <w:del w:id="496" w:author="Sinisa Ristic" w:date="2015-11-25T13:14:00Z">
               <w:r>
                 <w:rPr>
                   <w:lang w:val="sr-Latn-RS" w:bidi="ar-OM"/>
@@ -12033,11 +12469,11 @@
             <w:pPr>
               <w:cnfStyle w:val="000000100000" w:firstRow="0" w:lastRow="0" w:firstColumn="0" w:lastColumn="0" w:oddVBand="0" w:evenVBand="0" w:oddHBand="1" w:evenHBand="0" w:firstRowFirstColumn="0" w:firstRowLastColumn="0" w:lastRowFirstColumn="0" w:lastRowLastColumn="0"/>
               <w:rPr>
-                <w:del w:id="456" w:author="Sinisa Ristic" w:date="2015-11-25T13:14:00Z"/>
-                <w:lang w:val="sr-Latn-RS" w:bidi="ar-OM"/>
-              </w:rPr>
-            </w:pPr>
-            <w:del w:id="457" w:author="Sinisa Ristic" w:date="2015-11-25T13:14:00Z">
+                <w:del w:id="497" w:author="Sinisa Ristic" w:date="2015-11-25T13:14:00Z"/>
+                <w:lang w:val="sr-Latn-RS" w:bidi="ar-OM"/>
+              </w:rPr>
+            </w:pPr>
+            <w:del w:id="498" w:author="Sinisa Ristic" w:date="2015-11-25T13:14:00Z">
               <w:r>
                 <w:rPr>
                   <w:lang w:val="sr-Latn-RS" w:bidi="ar-OM"/>
@@ -12055,7 +12491,7 @@
             <w:pPr>
               <w:cnfStyle w:val="000000100000" w:firstRow="0" w:lastRow="0" w:firstColumn="0" w:lastColumn="0" w:oddVBand="0" w:evenVBand="0" w:oddHBand="1" w:evenHBand="0" w:firstRowFirstColumn="0" w:firstRowLastColumn="0" w:lastRowFirstColumn="0" w:lastRowLastColumn="0"/>
               <w:rPr>
-                <w:del w:id="458" w:author="Sinisa Ristic" w:date="2015-11-25T13:14:00Z"/>
+                <w:del w:id="499" w:author="Sinisa Ristic" w:date="2015-11-25T13:14:00Z"/>
                 <w:lang w:val="sr-Latn-RS" w:bidi="ar-OM"/>
               </w:rPr>
             </w:pPr>
@@ -12064,7 +12500,7 @@
       </w:tr>
       <w:tr>
         <w:trPr>
-          <w:del w:id="459" w:author="Sinisa Ristic" w:date="2015-11-25T13:14:00Z"/>
+          <w:del w:id="500" w:author="Sinisa Ristic" w:date="2015-11-25T13:14:00Z"/>
         </w:trPr>
         <w:tc>
           <w:tcPr>
@@ -12074,11 +12510,11 @@
           <w:p>
             <w:pPr>
               <w:rPr>
-                <w:del w:id="460" w:author="Sinisa Ristic" w:date="2015-11-25T13:14:00Z"/>
-                <w:lang w:val="sr-Latn-RS" w:bidi="ar-OM"/>
-              </w:rPr>
-            </w:pPr>
-            <w:del w:id="461" w:author="Sinisa Ristic" w:date="2015-11-25T13:14:00Z">
+                <w:del w:id="501" w:author="Sinisa Ristic" w:date="2015-11-25T13:14:00Z"/>
+                <w:lang w:val="sr-Latn-RS" w:bidi="ar-OM"/>
+              </w:rPr>
+            </w:pPr>
+            <w:del w:id="502" w:author="Sinisa Ristic" w:date="2015-11-25T13:14:00Z">
               <w:r>
                 <w:rPr>
                   <w:lang w:val="sr-Latn-RS" w:bidi="ar-OM"/>
@@ -12102,11 +12538,11 @@
             <w:pPr>
               <w:cnfStyle w:val="000000000000" w:firstRow="0" w:lastRow="0" w:firstColumn="0" w:lastColumn="0" w:oddVBand="0" w:evenVBand="0" w:oddHBand="0" w:evenHBand="0" w:firstRowFirstColumn="0" w:firstRowLastColumn="0" w:lastRowFirstColumn="0" w:lastRowLastColumn="0"/>
               <w:rPr>
-                <w:del w:id="462" w:author="Sinisa Ristic" w:date="2015-11-25T13:14:00Z"/>
-                <w:lang w:val="sr-Latn-RS" w:bidi="ar-OM"/>
-              </w:rPr>
-            </w:pPr>
-            <w:del w:id="463" w:author="Sinisa Ristic" w:date="2015-11-25T13:14:00Z">
+                <w:del w:id="503" w:author="Sinisa Ristic" w:date="2015-11-25T13:14:00Z"/>
+                <w:lang w:val="sr-Latn-RS" w:bidi="ar-OM"/>
+              </w:rPr>
+            </w:pPr>
+            <w:del w:id="504" w:author="Sinisa Ristic" w:date="2015-11-25T13:14:00Z">
               <w:r>
                 <w:rPr>
                   <w:lang w:val="sr-Latn-RS" w:bidi="ar-OM"/>
@@ -12124,11 +12560,11 @@
             <w:pPr>
               <w:cnfStyle w:val="000000000000" w:firstRow="0" w:lastRow="0" w:firstColumn="0" w:lastColumn="0" w:oddVBand="0" w:evenVBand="0" w:oddHBand="0" w:evenHBand="0" w:firstRowFirstColumn="0" w:firstRowLastColumn="0" w:lastRowFirstColumn="0" w:lastRowLastColumn="0"/>
               <w:rPr>
-                <w:del w:id="464" w:author="Sinisa Ristic" w:date="2015-11-25T13:14:00Z"/>
-                <w:lang w:val="sr-Latn-RS" w:bidi="ar-OM"/>
-              </w:rPr>
-            </w:pPr>
-            <w:del w:id="465" w:author="Sinisa Ristic" w:date="2015-11-25T13:14:00Z">
+                <w:del w:id="505" w:author="Sinisa Ristic" w:date="2015-11-25T13:14:00Z"/>
+                <w:lang w:val="sr-Latn-RS" w:bidi="ar-OM"/>
+              </w:rPr>
+            </w:pPr>
+            <w:del w:id="506" w:author="Sinisa Ristic" w:date="2015-11-25T13:14:00Z">
               <w:r>
                 <w:rPr>
                   <w:lang w:val="sr-Latn-RS" w:bidi="ar-OM"/>
@@ -12142,7 +12578,7 @@
       <w:tr>
         <w:trPr>
           <w:cnfStyle w:val="000000100000" w:firstRow="0" w:lastRow="0" w:firstColumn="0" w:lastColumn="0" w:oddVBand="0" w:evenVBand="0" w:oddHBand="1" w:evenHBand="0" w:firstRowFirstColumn="0" w:firstRowLastColumn="0" w:lastRowFirstColumn="0" w:lastRowLastColumn="0"/>
-          <w:del w:id="466" w:author="Sinisa Ristic" w:date="2015-11-25T13:14:00Z"/>
+          <w:del w:id="507" w:author="Sinisa Ristic" w:date="2015-11-25T13:14:00Z"/>
         </w:trPr>
         <w:tc>
           <w:tcPr>
@@ -12152,11 +12588,11 @@
           <w:p>
             <w:pPr>
               <w:rPr>
-                <w:del w:id="467" w:author="Sinisa Ristic" w:date="2015-11-25T13:14:00Z"/>
+                <w:del w:id="508" w:author="Sinisa Ristic" w:date="2015-11-25T13:14:00Z"/>
                 <w:lang w:bidi="ar-OM"/>
               </w:rPr>
             </w:pPr>
-            <w:del w:id="468" w:author="Sinisa Ristic" w:date="2015-11-25T13:14:00Z">
+            <w:del w:id="509" w:author="Sinisa Ristic" w:date="2015-11-25T13:14:00Z">
               <w:r>
                 <w:rPr>
                   <w:lang w:val="sr-Latn-RS" w:bidi="ar-OM"/>
@@ -12180,11 +12616,11 @@
             <w:pPr>
               <w:cnfStyle w:val="000000100000" w:firstRow="0" w:lastRow="0" w:firstColumn="0" w:lastColumn="0" w:oddVBand="0" w:evenVBand="0" w:oddHBand="1" w:evenHBand="0" w:firstRowFirstColumn="0" w:firstRowLastColumn="0" w:lastRowFirstColumn="0" w:lastRowLastColumn="0"/>
               <w:rPr>
-                <w:del w:id="469" w:author="Sinisa Ristic" w:date="2015-11-25T13:14:00Z"/>
-                <w:lang w:val="sr-Latn-RS" w:bidi="ar-OM"/>
-              </w:rPr>
-            </w:pPr>
-            <w:del w:id="470" w:author="Sinisa Ristic" w:date="2015-11-25T13:14:00Z">
+                <w:del w:id="510" w:author="Sinisa Ristic" w:date="2015-11-25T13:14:00Z"/>
+                <w:lang w:val="sr-Latn-RS" w:bidi="ar-OM"/>
+              </w:rPr>
+            </w:pPr>
+            <w:del w:id="511" w:author="Sinisa Ristic" w:date="2015-11-25T13:14:00Z">
               <w:r>
                 <w:rPr>
                   <w:lang w:val="sr-Latn-RS" w:bidi="ar-OM"/>
@@ -12202,11 +12638,11 @@
             <w:pPr>
               <w:cnfStyle w:val="000000100000" w:firstRow="0" w:lastRow="0" w:firstColumn="0" w:lastColumn="0" w:oddVBand="0" w:evenVBand="0" w:oddHBand="1" w:evenHBand="0" w:firstRowFirstColumn="0" w:firstRowLastColumn="0" w:lastRowFirstColumn="0" w:lastRowLastColumn="0"/>
               <w:rPr>
-                <w:del w:id="471" w:author="Sinisa Ristic" w:date="2015-11-25T13:14:00Z"/>
-                <w:lang w:val="sr-Latn-RS" w:bidi="ar-OM"/>
-              </w:rPr>
-            </w:pPr>
-            <w:del w:id="472" w:author="Sinisa Ristic" w:date="2015-11-25T13:14:00Z">
+                <w:del w:id="512" w:author="Sinisa Ristic" w:date="2015-11-25T13:14:00Z"/>
+                <w:lang w:val="sr-Latn-RS" w:bidi="ar-OM"/>
+              </w:rPr>
+            </w:pPr>
+            <w:del w:id="513" w:author="Sinisa Ristic" w:date="2015-11-25T13:14:00Z">
               <w:r>
                 <w:rPr>
                   <w:lang w:val="sr-Latn-RS" w:bidi="ar-OM"/>
@@ -12219,7 +12655,7 @@
       </w:tr>
       <w:tr>
         <w:trPr>
-          <w:del w:id="473" w:author="Sinisa Ristic" w:date="2015-11-25T13:14:00Z"/>
+          <w:del w:id="514" w:author="Sinisa Ristic" w:date="2015-11-25T13:14:00Z"/>
         </w:trPr>
         <w:tc>
           <w:tcPr>
@@ -12229,11 +12665,11 @@
           <w:p>
             <w:pPr>
               <w:rPr>
-                <w:del w:id="474" w:author="Sinisa Ristic" w:date="2015-11-25T13:14:00Z"/>
-                <w:lang w:val="sr-Latn-RS" w:bidi="ar-OM"/>
-              </w:rPr>
-            </w:pPr>
-            <w:del w:id="475" w:author="Sinisa Ristic" w:date="2015-11-25T13:14:00Z">
+                <w:del w:id="515" w:author="Sinisa Ristic" w:date="2015-11-25T13:14:00Z"/>
+                <w:lang w:val="sr-Latn-RS" w:bidi="ar-OM"/>
+              </w:rPr>
+            </w:pPr>
+            <w:del w:id="516" w:author="Sinisa Ristic" w:date="2015-11-25T13:14:00Z">
               <w:r>
                 <w:rPr>
                   <w:lang w:val="sr-Latn-RS" w:bidi="ar-OM"/>
@@ -12269,11 +12705,11 @@
             <w:pPr>
               <w:cnfStyle w:val="000000000000" w:firstRow="0" w:lastRow="0" w:firstColumn="0" w:lastColumn="0" w:oddVBand="0" w:evenVBand="0" w:oddHBand="0" w:evenHBand="0" w:firstRowFirstColumn="0" w:firstRowLastColumn="0" w:lastRowFirstColumn="0" w:lastRowLastColumn="0"/>
               <w:rPr>
-                <w:del w:id="476" w:author="Sinisa Ristic" w:date="2015-11-25T13:14:00Z"/>
-                <w:lang w:val="sr-Latn-RS" w:bidi="ar-OM"/>
-              </w:rPr>
-            </w:pPr>
-            <w:del w:id="477" w:author="Sinisa Ristic" w:date="2015-11-25T13:14:00Z">
+                <w:del w:id="517" w:author="Sinisa Ristic" w:date="2015-11-25T13:14:00Z"/>
+                <w:lang w:val="sr-Latn-RS" w:bidi="ar-OM"/>
+              </w:rPr>
+            </w:pPr>
+            <w:del w:id="518" w:author="Sinisa Ristic" w:date="2015-11-25T13:14:00Z">
               <w:r>
                 <w:rPr>
                   <w:lang w:val="sr-Latn-RS" w:bidi="ar-OM"/>
@@ -12291,11 +12727,11 @@
             <w:pPr>
               <w:cnfStyle w:val="000000000000" w:firstRow="0" w:lastRow="0" w:firstColumn="0" w:lastColumn="0" w:oddVBand="0" w:evenVBand="0" w:oddHBand="0" w:evenHBand="0" w:firstRowFirstColumn="0" w:firstRowLastColumn="0" w:lastRowFirstColumn="0" w:lastRowLastColumn="0"/>
               <w:rPr>
-                <w:del w:id="478" w:author="Sinisa Ristic" w:date="2015-11-25T13:14:00Z"/>
-                <w:lang w:val="sr-Latn-RS" w:bidi="ar-OM"/>
-              </w:rPr>
-            </w:pPr>
-            <w:del w:id="479" w:author="Sinisa Ristic" w:date="2015-11-25T13:14:00Z">
+                <w:del w:id="519" w:author="Sinisa Ristic" w:date="2015-11-25T13:14:00Z"/>
+                <w:lang w:val="sr-Latn-RS" w:bidi="ar-OM"/>
+              </w:rPr>
+            </w:pPr>
+            <w:del w:id="520" w:author="Sinisa Ristic" w:date="2015-11-25T13:14:00Z">
               <w:r>
                 <w:rPr>
                   <w:lang w:val="sr-Latn-RS" w:bidi="ar-OM"/>
@@ -12309,7 +12745,7 @@
       <w:tr>
         <w:trPr>
           <w:cnfStyle w:val="000000100000" w:firstRow="0" w:lastRow="0" w:firstColumn="0" w:lastColumn="0" w:oddVBand="0" w:evenVBand="0" w:oddHBand="1" w:evenHBand="0" w:firstRowFirstColumn="0" w:firstRowLastColumn="0" w:lastRowFirstColumn="0" w:lastRowLastColumn="0"/>
-          <w:ins w:id="480" w:author="Sinisa Ristic" w:date="2015-11-25T13:14:00Z"/>
+          <w:ins w:id="521" w:author="Sinisa Ristic" w:date="2015-11-25T13:14:00Z"/>
         </w:trPr>
         <w:tc>
           <w:tcPr>
@@ -12319,11 +12755,11 @@
           <w:p>
             <w:pPr>
               <w:rPr>
-                <w:ins w:id="481" w:author="Sinisa Ristic" w:date="2015-11-25T13:14:00Z"/>
-                <w:lang w:val="sr-Latn-RS" w:bidi="ar-OM"/>
-              </w:rPr>
-            </w:pPr>
-            <w:ins w:id="482" w:author="Sinisa Ristic" w:date="2015-11-25T13:14:00Z">
+                <w:ins w:id="522" w:author="Sinisa Ristic" w:date="2015-11-25T13:14:00Z"/>
+                <w:lang w:val="sr-Latn-RS" w:bidi="ar-OM"/>
+              </w:rPr>
+            </w:pPr>
+            <w:ins w:id="523" w:author="Sinisa Ristic" w:date="2015-11-25T13:14:00Z">
               <w:r>
                 <w:rPr>
                   <w:lang w:val="sr-Latn-RS" w:bidi="ar-OM"/>
@@ -12341,11 +12777,11 @@
             <w:pPr>
               <w:cnfStyle w:val="000000100000" w:firstRow="0" w:lastRow="0" w:firstColumn="0" w:lastColumn="0" w:oddVBand="0" w:evenVBand="0" w:oddHBand="1" w:evenHBand="0" w:firstRowFirstColumn="0" w:firstRowLastColumn="0" w:lastRowFirstColumn="0" w:lastRowLastColumn="0"/>
               <w:rPr>
-                <w:ins w:id="483" w:author="Sinisa Ristic" w:date="2015-11-25T13:14:00Z"/>
-                <w:lang w:val="sr-Latn-RS" w:bidi="ar-OM"/>
-              </w:rPr>
-            </w:pPr>
-            <w:ins w:id="484" w:author="Sinisa Ristic" w:date="2015-11-25T13:14:00Z">
+                <w:ins w:id="524" w:author="Sinisa Ristic" w:date="2015-11-25T13:14:00Z"/>
+                <w:lang w:val="sr-Latn-RS" w:bidi="ar-OM"/>
+              </w:rPr>
+            </w:pPr>
+            <w:ins w:id="525" w:author="Sinisa Ristic" w:date="2015-11-25T13:14:00Z">
               <w:r>
                 <w:rPr>
                   <w:lang w:val="sr-Latn-RS" w:bidi="ar-OM"/>
@@ -12363,11 +12799,11 @@
             <w:pPr>
               <w:cnfStyle w:val="000000100000" w:firstRow="0" w:lastRow="0" w:firstColumn="0" w:lastColumn="0" w:oddVBand="0" w:evenVBand="0" w:oddHBand="1" w:evenHBand="0" w:firstRowFirstColumn="0" w:firstRowLastColumn="0" w:lastRowFirstColumn="0" w:lastRowLastColumn="0"/>
               <w:rPr>
-                <w:ins w:id="485" w:author="Sinisa Ristic" w:date="2015-11-25T13:14:00Z"/>
-                <w:lang w:val="sr-Latn-RS" w:bidi="ar-OM"/>
-              </w:rPr>
-            </w:pPr>
-            <w:ins w:id="486" w:author="Sinisa Ristic" w:date="2015-11-25T13:14:00Z">
+                <w:ins w:id="526" w:author="Sinisa Ristic" w:date="2015-11-25T13:14:00Z"/>
+                <w:lang w:val="sr-Latn-RS" w:bidi="ar-OM"/>
+              </w:rPr>
+            </w:pPr>
+            <w:ins w:id="527" w:author="Sinisa Ristic" w:date="2015-11-25T13:14:00Z">
               <w:r>
                 <w:rPr>
                   <w:lang w:val="sr-Latn-RS" w:bidi="ar-OM"/>
@@ -12380,7 +12816,7 @@
       </w:tr>
       <w:tr>
         <w:trPr>
-          <w:ins w:id="487" w:author="Sinisa Ristic" w:date="2015-11-25T13:14:00Z"/>
+          <w:ins w:id="528" w:author="Sinisa Ristic" w:date="2015-11-25T13:14:00Z"/>
         </w:trPr>
         <w:tc>
           <w:tcPr>
@@ -12390,11 +12826,11 @@
           <w:p>
             <w:pPr>
               <w:rPr>
-                <w:ins w:id="488" w:author="Sinisa Ristic" w:date="2015-11-25T13:14:00Z"/>
-                <w:lang w:val="sr-Latn-RS" w:bidi="ar-OM"/>
-              </w:rPr>
-            </w:pPr>
-            <w:ins w:id="489" w:author="Sinisa Ristic" w:date="2015-11-25T13:14:00Z">
+                <w:ins w:id="529" w:author="Sinisa Ristic" w:date="2015-11-25T13:14:00Z"/>
+                <w:lang w:val="sr-Latn-RS" w:bidi="ar-OM"/>
+              </w:rPr>
+            </w:pPr>
+            <w:ins w:id="530" w:author="Sinisa Ristic" w:date="2015-11-25T13:14:00Z">
               <w:r>
                 <w:rPr>
                   <w:lang w:val="sr-Latn-RS" w:bidi="ar-OM"/>
@@ -12436,7 +12872,7 @@
             <w:pPr>
               <w:cnfStyle w:val="000000000000" w:firstRow="0" w:lastRow="0" w:firstColumn="0" w:lastColumn="0" w:oddVBand="0" w:evenVBand="0" w:oddHBand="0" w:evenHBand="0" w:firstRowFirstColumn="0" w:firstRowLastColumn="0" w:lastRowFirstColumn="0" w:lastRowLastColumn="0"/>
               <w:rPr>
-                <w:ins w:id="490" w:author="Sinisa Ristic" w:date="2015-11-25T13:14:00Z"/>
+                <w:ins w:id="531" w:author="Sinisa Ristic" w:date="2015-11-25T13:14:00Z"/>
                 <w:lang w:val="sr-Latn-RS" w:bidi="ar-OM"/>
               </w:rPr>
             </w:pPr>
@@ -12450,7 +12886,7 @@
             <w:pPr>
               <w:cnfStyle w:val="000000000000" w:firstRow="0" w:lastRow="0" w:firstColumn="0" w:lastColumn="0" w:oddVBand="0" w:evenVBand="0" w:oddHBand="0" w:evenHBand="0" w:firstRowFirstColumn="0" w:firstRowLastColumn="0" w:lastRowFirstColumn="0" w:lastRowLastColumn="0"/>
               <w:rPr>
-                <w:ins w:id="491" w:author="Sinisa Ristic" w:date="2015-11-25T13:14:00Z"/>
+                <w:ins w:id="532" w:author="Sinisa Ristic" w:date="2015-11-25T13:14:00Z"/>
                 <w:lang w:val="sr-Latn-RS" w:bidi="ar-OM"/>
               </w:rPr>
             </w:pPr>
@@ -12460,7 +12896,7 @@
       <w:tr>
         <w:trPr>
           <w:cnfStyle w:val="000000100000" w:firstRow="0" w:lastRow="0" w:firstColumn="0" w:lastColumn="0" w:oddVBand="0" w:evenVBand="0" w:oddHBand="1" w:evenHBand="0" w:firstRowFirstColumn="0" w:firstRowLastColumn="0" w:lastRowFirstColumn="0" w:lastRowLastColumn="0"/>
-          <w:ins w:id="492" w:author="Sinisa Ristic" w:date="2015-11-25T13:14:00Z"/>
+          <w:ins w:id="533" w:author="Sinisa Ristic" w:date="2015-11-25T13:14:00Z"/>
         </w:trPr>
         <w:tc>
           <w:tcPr>
@@ -12470,11 +12906,11 @@
           <w:p>
             <w:pPr>
               <w:rPr>
-                <w:ins w:id="493" w:author="Sinisa Ristic" w:date="2015-11-25T13:14:00Z"/>
-                <w:lang w:val="sr-Latn-RS" w:bidi="ar-OM"/>
-              </w:rPr>
-            </w:pPr>
-            <w:ins w:id="494" w:author="Sinisa Ristic" w:date="2015-11-25T13:14:00Z">
+                <w:ins w:id="534" w:author="Sinisa Ristic" w:date="2015-11-25T13:14:00Z"/>
+                <w:lang w:val="sr-Latn-RS" w:bidi="ar-OM"/>
+              </w:rPr>
+            </w:pPr>
+            <w:ins w:id="535" w:author="Sinisa Ristic" w:date="2015-11-25T13:14:00Z">
               <w:r>
                 <w:rPr>
                   <w:lang w:val="sr-Latn-RS" w:bidi="ar-OM"/>
@@ -12498,11 +12934,11 @@
             <w:pPr>
               <w:cnfStyle w:val="000000100000" w:firstRow="0" w:lastRow="0" w:firstColumn="0" w:lastColumn="0" w:oddVBand="0" w:evenVBand="0" w:oddHBand="1" w:evenHBand="0" w:firstRowFirstColumn="0" w:firstRowLastColumn="0" w:lastRowFirstColumn="0" w:lastRowLastColumn="0"/>
               <w:rPr>
-                <w:ins w:id="495" w:author="Sinisa Ristic" w:date="2015-11-25T13:14:00Z"/>
-                <w:lang w:val="sr-Latn-RS" w:bidi="ar-OM"/>
-              </w:rPr>
-            </w:pPr>
-            <w:ins w:id="496" w:author="Sinisa Ristic" w:date="2015-11-25T13:14:00Z">
+                <w:ins w:id="536" w:author="Sinisa Ristic" w:date="2015-11-25T13:14:00Z"/>
+                <w:lang w:val="sr-Latn-RS" w:bidi="ar-OM"/>
+              </w:rPr>
+            </w:pPr>
+            <w:ins w:id="537" w:author="Sinisa Ristic" w:date="2015-11-25T13:14:00Z">
               <w:r>
                 <w:rPr>
                   <w:lang w:val="sr-Latn-RS" w:bidi="ar-OM"/>
@@ -12520,11 +12956,11 @@
             <w:pPr>
               <w:cnfStyle w:val="000000100000" w:firstRow="0" w:lastRow="0" w:firstColumn="0" w:lastColumn="0" w:oddVBand="0" w:evenVBand="0" w:oddHBand="1" w:evenHBand="0" w:firstRowFirstColumn="0" w:firstRowLastColumn="0" w:lastRowFirstColumn="0" w:lastRowLastColumn="0"/>
               <w:rPr>
-                <w:ins w:id="497" w:author="Sinisa Ristic" w:date="2015-11-25T13:14:00Z"/>
-                <w:lang w:val="sr-Latn-RS" w:bidi="ar-OM"/>
-              </w:rPr>
-            </w:pPr>
-            <w:ins w:id="498" w:author="Sinisa Ristic" w:date="2015-11-25T13:14:00Z">
+                <w:ins w:id="538" w:author="Sinisa Ristic" w:date="2015-11-25T13:14:00Z"/>
+                <w:lang w:val="sr-Latn-RS" w:bidi="ar-OM"/>
+              </w:rPr>
+            </w:pPr>
+            <w:ins w:id="539" w:author="Sinisa Ristic" w:date="2015-11-25T13:14:00Z">
               <w:r>
                 <w:rPr>
                   <w:lang w:val="sr-Latn-RS" w:bidi="ar-OM"/>
@@ -12537,7 +12973,7 @@
       </w:tr>
       <w:tr>
         <w:trPr>
-          <w:ins w:id="499" w:author="Sinisa Ristic" w:date="2015-11-25T13:14:00Z"/>
+          <w:ins w:id="540" w:author="Sinisa Ristic" w:date="2015-11-25T13:14:00Z"/>
         </w:trPr>
         <w:tc>
           <w:tcPr>
@@ -12547,11 +12983,11 @@
           <w:p>
             <w:pPr>
               <w:rPr>
-                <w:ins w:id="500" w:author="Sinisa Ristic" w:date="2015-11-25T13:14:00Z"/>
-                <w:lang w:val="sr-Latn-RS" w:bidi="ar-OM"/>
-              </w:rPr>
-            </w:pPr>
-            <w:ins w:id="501" w:author="Sinisa Ristic" w:date="2015-11-25T13:14:00Z">
+                <w:ins w:id="541" w:author="Sinisa Ristic" w:date="2015-11-25T13:14:00Z"/>
+                <w:lang w:val="sr-Latn-RS" w:bidi="ar-OM"/>
+              </w:rPr>
+            </w:pPr>
+            <w:ins w:id="542" w:author="Sinisa Ristic" w:date="2015-11-25T13:14:00Z">
               <w:r>
                 <w:rPr>
                   <w:lang w:val="sr-Latn-RS" w:bidi="ar-OM"/>
@@ -12587,11 +13023,11 @@
             <w:pPr>
               <w:cnfStyle w:val="000000000000" w:firstRow="0" w:lastRow="0" w:firstColumn="0" w:lastColumn="0" w:oddVBand="0" w:evenVBand="0" w:oddHBand="0" w:evenHBand="0" w:firstRowFirstColumn="0" w:firstRowLastColumn="0" w:lastRowFirstColumn="0" w:lastRowLastColumn="0"/>
               <w:rPr>
-                <w:ins w:id="502" w:author="Sinisa Ristic" w:date="2015-11-25T13:14:00Z"/>
-                <w:lang w:val="sr-Latn-RS" w:bidi="ar-OM"/>
-              </w:rPr>
-            </w:pPr>
-            <w:ins w:id="503" w:author="Sinisa Ristic" w:date="2015-11-25T13:14:00Z">
+                <w:ins w:id="543" w:author="Sinisa Ristic" w:date="2015-11-25T13:14:00Z"/>
+                <w:lang w:val="sr-Latn-RS" w:bidi="ar-OM"/>
+              </w:rPr>
+            </w:pPr>
+            <w:ins w:id="544" w:author="Sinisa Ristic" w:date="2015-11-25T13:14:00Z">
               <w:r>
                 <w:rPr>
                   <w:lang w:val="sr-Latn-RS" w:bidi="ar-OM"/>
@@ -12609,7 +13045,7 @@
             <w:pPr>
               <w:cnfStyle w:val="000000000000" w:firstRow="0" w:lastRow="0" w:firstColumn="0" w:lastColumn="0" w:oddVBand="0" w:evenVBand="0" w:oddHBand="0" w:evenHBand="0" w:firstRowFirstColumn="0" w:firstRowLastColumn="0" w:lastRowFirstColumn="0" w:lastRowLastColumn="0"/>
               <w:rPr>
-                <w:ins w:id="504" w:author="Sinisa Ristic" w:date="2015-11-25T13:14:00Z"/>
+                <w:ins w:id="545" w:author="Sinisa Ristic" w:date="2015-11-25T13:14:00Z"/>
                 <w:lang w:val="sr-Latn-RS" w:bidi="ar-OM"/>
               </w:rPr>
             </w:pPr>
@@ -12619,7 +13055,7 @@
       <w:tr>
         <w:trPr>
           <w:cnfStyle w:val="000000100000" w:firstRow="0" w:lastRow="0" w:firstColumn="0" w:lastColumn="0" w:oddVBand="0" w:evenVBand="0" w:oddHBand="1" w:evenHBand="0" w:firstRowFirstColumn="0" w:firstRowLastColumn="0" w:lastRowFirstColumn="0" w:lastRowLastColumn="0"/>
-          <w:ins w:id="505" w:author="Sinisa Ristic" w:date="2015-11-25T13:14:00Z"/>
+          <w:ins w:id="546" w:author="Sinisa Ristic" w:date="2015-11-25T13:14:00Z"/>
         </w:trPr>
         <w:tc>
           <w:tcPr>
@@ -12629,11 +13065,11 @@
           <w:p>
             <w:pPr>
               <w:rPr>
-                <w:ins w:id="506" w:author="Sinisa Ristic" w:date="2015-11-25T13:14:00Z"/>
-                <w:lang w:val="sr-Latn-RS" w:bidi="ar-OM"/>
-              </w:rPr>
-            </w:pPr>
-            <w:ins w:id="507" w:author="Sinisa Ristic" w:date="2015-11-25T13:14:00Z">
+                <w:ins w:id="547" w:author="Sinisa Ristic" w:date="2015-11-25T13:14:00Z"/>
+                <w:lang w:val="sr-Latn-RS" w:bidi="ar-OM"/>
+              </w:rPr>
+            </w:pPr>
+            <w:ins w:id="548" w:author="Sinisa Ristic" w:date="2015-11-25T13:14:00Z">
               <w:r>
                 <w:rPr>
                   <w:lang w:val="sr-Latn-RS" w:bidi="ar-OM"/>
@@ -12657,11 +13093,11 @@
             <w:pPr>
               <w:cnfStyle w:val="000000100000" w:firstRow="0" w:lastRow="0" w:firstColumn="0" w:lastColumn="0" w:oddVBand="0" w:evenVBand="0" w:oddHBand="1" w:evenHBand="0" w:firstRowFirstColumn="0" w:firstRowLastColumn="0" w:lastRowFirstColumn="0" w:lastRowLastColumn="0"/>
               <w:rPr>
-                <w:ins w:id="508" w:author="Sinisa Ristic" w:date="2015-11-25T13:14:00Z"/>
-                <w:lang w:val="sr-Latn-RS" w:bidi="ar-OM"/>
-              </w:rPr>
-            </w:pPr>
-            <w:ins w:id="509" w:author="Sinisa Ristic" w:date="2015-11-25T13:14:00Z">
+                <w:ins w:id="549" w:author="Sinisa Ristic" w:date="2015-11-25T13:14:00Z"/>
+                <w:lang w:val="sr-Latn-RS" w:bidi="ar-OM"/>
+              </w:rPr>
+            </w:pPr>
+            <w:ins w:id="550" w:author="Sinisa Ristic" w:date="2015-11-25T13:14:00Z">
               <w:r>
                 <w:rPr>
                   <w:lang w:val="sr-Latn-RS" w:bidi="ar-OM"/>
@@ -12679,11 +13115,11 @@
             <w:pPr>
               <w:cnfStyle w:val="000000100000" w:firstRow="0" w:lastRow="0" w:firstColumn="0" w:lastColumn="0" w:oddVBand="0" w:evenVBand="0" w:oddHBand="1" w:evenHBand="0" w:firstRowFirstColumn="0" w:firstRowLastColumn="0" w:lastRowFirstColumn="0" w:lastRowLastColumn="0"/>
               <w:rPr>
-                <w:ins w:id="510" w:author="Sinisa Ristic" w:date="2015-11-25T13:14:00Z"/>
-                <w:lang w:val="sr-Latn-RS" w:bidi="ar-OM"/>
-              </w:rPr>
-            </w:pPr>
-            <w:ins w:id="511" w:author="Sinisa Ristic" w:date="2015-11-25T13:14:00Z">
+                <w:ins w:id="551" w:author="Sinisa Ristic" w:date="2015-11-25T13:14:00Z"/>
+                <w:lang w:val="sr-Latn-RS" w:bidi="ar-OM"/>
+              </w:rPr>
+            </w:pPr>
+            <w:ins w:id="552" w:author="Sinisa Ristic" w:date="2015-11-25T13:14:00Z">
               <w:r>
                 <w:rPr>
                   <w:lang w:val="sr-Latn-RS" w:bidi="ar-OM"/>
@@ -12696,7 +13132,7 @@
       </w:tr>
       <w:tr>
         <w:trPr>
-          <w:ins w:id="512" w:author="Sinisa Ristic" w:date="2015-11-25T13:14:00Z"/>
+          <w:ins w:id="553" w:author="Sinisa Ristic" w:date="2015-11-25T13:14:00Z"/>
         </w:trPr>
         <w:tc>
           <w:tcPr>
@@ -12706,11 +13142,11 @@
           <w:p>
             <w:pPr>
               <w:rPr>
-                <w:ins w:id="513" w:author="Sinisa Ristic" w:date="2015-11-25T13:14:00Z"/>
-                <w:lang w:val="sr-Latn-RS" w:bidi="ar-OM"/>
-              </w:rPr>
-            </w:pPr>
-            <w:ins w:id="514" w:author="Sinisa Ristic" w:date="2015-11-25T13:14:00Z">
+                <w:ins w:id="554" w:author="Sinisa Ristic" w:date="2015-11-25T13:14:00Z"/>
+                <w:lang w:val="sr-Latn-RS" w:bidi="ar-OM"/>
+              </w:rPr>
+            </w:pPr>
+            <w:ins w:id="555" w:author="Sinisa Ristic" w:date="2015-11-25T13:14:00Z">
               <w:r>
                 <w:rPr>
                   <w:lang w:val="sr-Latn-RS" w:bidi="ar-OM"/>
@@ -12746,11 +13182,11 @@
             <w:pPr>
               <w:cnfStyle w:val="000000000000" w:firstRow="0" w:lastRow="0" w:firstColumn="0" w:lastColumn="0" w:oddVBand="0" w:evenVBand="0" w:oddHBand="0" w:evenHBand="0" w:firstRowFirstColumn="0" w:firstRowLastColumn="0" w:lastRowFirstColumn="0" w:lastRowLastColumn="0"/>
               <w:rPr>
-                <w:ins w:id="515" w:author="Sinisa Ristic" w:date="2015-11-25T13:14:00Z"/>
-                <w:lang w:val="sr-Latn-RS" w:bidi="ar-OM"/>
-              </w:rPr>
-            </w:pPr>
-            <w:ins w:id="516" w:author="Sinisa Ristic" w:date="2015-11-25T13:14:00Z">
+                <w:ins w:id="556" w:author="Sinisa Ristic" w:date="2015-11-25T13:14:00Z"/>
+                <w:lang w:val="sr-Latn-RS" w:bidi="ar-OM"/>
+              </w:rPr>
+            </w:pPr>
+            <w:ins w:id="557" w:author="Sinisa Ristic" w:date="2015-11-25T13:14:00Z">
               <w:r>
                 <w:rPr>
                   <w:lang w:val="sr-Latn-RS" w:bidi="ar-OM"/>
@@ -12768,11 +13204,11 @@
             <w:pPr>
               <w:cnfStyle w:val="000000000000" w:firstRow="0" w:lastRow="0" w:firstColumn="0" w:lastColumn="0" w:oddVBand="0" w:evenVBand="0" w:oddHBand="0" w:evenHBand="0" w:firstRowFirstColumn="0" w:firstRowLastColumn="0" w:lastRowFirstColumn="0" w:lastRowLastColumn="0"/>
               <w:rPr>
-                <w:ins w:id="517" w:author="Sinisa Ristic" w:date="2015-11-25T13:14:00Z"/>
-                <w:lang w:val="sr-Latn-RS" w:bidi="ar-OM"/>
-              </w:rPr>
-            </w:pPr>
-            <w:ins w:id="518" w:author="Sinisa Ristic" w:date="2015-11-25T13:14:00Z">
+                <w:ins w:id="558" w:author="Sinisa Ristic" w:date="2015-11-25T13:14:00Z"/>
+                <w:lang w:val="sr-Latn-RS" w:bidi="ar-OM"/>
+              </w:rPr>
+            </w:pPr>
+            <w:ins w:id="559" w:author="Sinisa Ristic" w:date="2015-11-25T13:14:00Z">
               <w:r>
                 <w:rPr>
                   <w:lang w:val="sr-Latn-RS" w:bidi="ar-OM"/>
@@ -12818,7 +13254,7 @@
           <w:lang w:val="sr-Latn-RS" w:bidi="ar-OM"/>
         </w:rPr>
       </w:pPr>
-      <w:bookmarkStart w:id="519" w:name="_Toc436222368"/>
+      <w:bookmarkStart w:id="560" w:name="_Toc436222368"/>
       <w:r>
         <w:rPr>
           <w:lang w:val="sr-Latn-RS" w:bidi="ar-OM"/>
@@ -12826,7 +13262,7 @@
         <w:lastRenderedPageBreak/>
         <w:t>entity - LISTA RASPOLOZIVIH OBJEKATA ZA IZNAMLJIVANJE</w:t>
       </w:r>
-      <w:bookmarkEnd w:id="519"/>
+      <w:bookmarkEnd w:id="560"/>
     </w:p>
     <w:p>
       <w:pPr>
@@ -13238,14 +13674,14 @@
           <w:lang w:val="sr-Latn-RS" w:bidi="ar-OM"/>
         </w:rPr>
       </w:pPr>
-      <w:bookmarkStart w:id="520" w:name="_Toc436222369"/>
+      <w:bookmarkStart w:id="561" w:name="_Toc436222369"/>
       <w:r>
         <w:rPr>
           <w:lang w:val="sr-Latn-RS" w:bidi="ar-OM"/>
         </w:rPr>
         <w:t>reservation</w:t>
       </w:r>
-      <w:bookmarkEnd w:id="520"/>
+      <w:bookmarkEnd w:id="561"/>
     </w:p>
     <w:tbl>
       <w:tblPr>
@@ -13905,14 +14341,14 @@
           <w:lang w:val="sr-Latn-RS" w:bidi="ar-OM"/>
         </w:rPr>
       </w:pPr>
-      <w:bookmarkStart w:id="521" w:name="_Toc436222370"/>
+      <w:bookmarkStart w:id="562" w:name="_Toc436222370"/>
       <w:r>
         <w:rPr>
           <w:lang w:val="sr-Latn-RS" w:bidi="ar-OM"/>
         </w:rPr>
         <w:t>reservation_entity</w:t>
       </w:r>
-      <w:bookmarkEnd w:id="521"/>
+      <w:bookmarkEnd w:id="562"/>
     </w:p>
     <w:p>
       <w:pPr>
@@ -14685,14 +15121,14 @@
           <w:lang w:val="sr-Latn-RS" w:bidi="ar-OM"/>
         </w:rPr>
       </w:pPr>
-      <w:bookmarkStart w:id="522" w:name="_Toc436222371"/>
+      <w:bookmarkStart w:id="563" w:name="_Toc436222371"/>
       <w:r>
         <w:rPr>
           <w:lang w:val="sr-Latn-RS" w:bidi="ar-OM"/>
         </w:rPr>
         <w:t>status</w:t>
       </w:r>
-      <w:bookmarkEnd w:id="522"/>
+      <w:bookmarkEnd w:id="563"/>
     </w:p>
     <w:p>
       <w:pPr>
@@ -14925,14 +15361,14 @@
           <w:lang w:val="sr-Latn-RS" w:bidi="ar-OM"/>
         </w:rPr>
       </w:pPr>
-      <w:bookmarkStart w:id="523" w:name="_Toc436222372"/>
+      <w:bookmarkStart w:id="564" w:name="_Toc436222372"/>
       <w:r>
         <w:rPr>
           <w:lang w:val="sr-Latn-RS" w:bidi="ar-OM"/>
         </w:rPr>
         <w:t>clients</w:t>
       </w:r>
-      <w:bookmarkEnd w:id="523"/>
+      <w:bookmarkEnd w:id="564"/>
     </w:p>
     <w:p>
       <w:pPr>
@@ -15889,14 +16325,14 @@
           <w:lang w:val="sr-Latn-RS" w:bidi="ar-OM"/>
         </w:rPr>
       </w:pPr>
-      <w:bookmarkStart w:id="524" w:name="_Toc436222373"/>
+      <w:bookmarkStart w:id="565" w:name="_Toc436222373"/>
       <w:r>
         <w:rPr>
           <w:lang w:val="sr-Latn-RS" w:bidi="ar-OM"/>
         </w:rPr>
         <w:t>users</w:t>
       </w:r>
-      <w:bookmarkEnd w:id="524"/>
+      <w:bookmarkEnd w:id="565"/>
     </w:p>
     <w:p>
       <w:pPr>
@@ -16341,14 +16777,14 @@
           <w:lang w:val="sr-Latn-RS" w:bidi="ar-OM"/>
         </w:rPr>
       </w:pPr>
-      <w:bookmarkStart w:id="525" w:name="_Toc436222374"/>
+      <w:bookmarkStart w:id="566" w:name="_Toc436222374"/>
       <w:r>
         <w:rPr>
           <w:lang w:val="sr-Latn-RS" w:bidi="ar-OM"/>
         </w:rPr>
         <w:t>role</w:t>
       </w:r>
-      <w:bookmarkEnd w:id="525"/>
+      <w:bookmarkEnd w:id="566"/>
     </w:p>
     <w:p>
       <w:pPr>
@@ -16642,14 +17078,14 @@
           <w:lang w:val="sr-Latn-RS" w:bidi="ar-OM"/>
         </w:rPr>
       </w:pPr>
-      <w:bookmarkStart w:id="526" w:name="_Toc436222375"/>
+      <w:bookmarkStart w:id="567" w:name="_Toc436222375"/>
       <w:r>
         <w:rPr>
           <w:lang w:val="sr-Latn-RS" w:bidi="ar-OM"/>
         </w:rPr>
         <w:t>task</w:t>
       </w:r>
-      <w:bookmarkEnd w:id="526"/>
+      <w:bookmarkEnd w:id="567"/>
     </w:p>
     <w:p>
       <w:pPr>
@@ -16943,14 +17379,14 @@
           <w:lang w:val="sr-Latn-RS" w:bidi="ar-OM"/>
         </w:rPr>
       </w:pPr>
-      <w:bookmarkStart w:id="527" w:name="_Toc436222376"/>
+      <w:bookmarkStart w:id="568" w:name="_Toc436222376"/>
       <w:r>
         <w:rPr>
           <w:lang w:val="sr-Latn-RS" w:bidi="ar-OM"/>
         </w:rPr>
         <w:t>role_task</w:t>
       </w:r>
-      <w:bookmarkEnd w:id="527"/>
+      <w:bookmarkEnd w:id="568"/>
     </w:p>
     <w:p>
       <w:pPr>
@@ -17247,14 +17683,14 @@
           <w:lang w:val="sr-Latn-RS" w:bidi="ar-OM"/>
         </w:rPr>
       </w:pPr>
-      <w:bookmarkStart w:id="528" w:name="_Toc436222377"/>
+      <w:bookmarkStart w:id="569" w:name="_Toc436222377"/>
       <w:r>
         <w:rPr>
           <w:lang w:val="sr-Latn-RS" w:bidi="ar-OM"/>
         </w:rPr>
         <w:t>category</w:t>
       </w:r>
-      <w:bookmarkEnd w:id="528"/>
+      <w:bookmarkEnd w:id="569"/>
     </w:p>
     <w:p>
       <w:pPr>
@@ -17667,7 +18103,7 @@
           <w:lang w:val="sr-Latn-RS" w:bidi="ar-OM"/>
         </w:rPr>
       </w:pPr>
-      <w:bookmarkStart w:id="529" w:name="_Toc436222378"/>
+      <w:bookmarkStart w:id="570" w:name="_Toc436222378"/>
       <w:r>
         <w:rPr>
           <w:lang w:val="sr-Latn-RS" w:bidi="ar-OM"/>
@@ -17687,7 +18123,7 @@
         </w:rPr>
         <w:t>rija)</w:t>
       </w:r>
-      <w:bookmarkEnd w:id="529"/>
+      <w:bookmarkEnd w:id="570"/>
     </w:p>
     <w:p>
       <w:pPr>
@@ -17985,14 +18421,14 @@
           <w:lang w:val="sr-Latn-RS" w:bidi="ar-OM"/>
         </w:rPr>
       </w:pPr>
-      <w:bookmarkStart w:id="530" w:name="_Toc436222379"/>
+      <w:bookmarkStart w:id="571" w:name="_Toc436222379"/>
       <w:r>
         <w:rPr>
           <w:lang w:val="sr-Latn-RS" w:bidi="ar-OM"/>
         </w:rPr>
         <w:t>feature</w:t>
       </w:r>
-      <w:bookmarkEnd w:id="530"/>
+      <w:bookmarkEnd w:id="571"/>
     </w:p>
     <w:p>
       <w:pPr>
@@ -18338,14 +18774,14 @@
           <w:lang w:val="sr-Latn-RS" w:bidi="ar-OM"/>
         </w:rPr>
       </w:pPr>
-      <w:bookmarkStart w:id="531" w:name="_Toc436222380"/>
+      <w:bookmarkStart w:id="572" w:name="_Toc436222380"/>
       <w:r>
         <w:rPr>
           <w:lang w:val="sr-Latn-RS" w:bidi="ar-OM"/>
         </w:rPr>
         <w:t>features_entity_definitions (Tabela koja dodeljuje svojstva objektima)</w:t>
       </w:r>
-      <w:bookmarkEnd w:id="531"/>
+      <w:bookmarkEnd w:id="572"/>
     </w:p>
     <w:p>
       <w:pPr>
@@ -18636,14 +19072,14 @@
           <w:lang w:val="sr-Latn-RS" w:bidi="ar-OM"/>
         </w:rPr>
       </w:pPr>
-      <w:bookmarkStart w:id="532" w:name="_Toc436222381"/>
+      <w:bookmarkStart w:id="573" w:name="_Toc436222381"/>
       <w:r>
         <w:rPr>
           <w:lang w:val="sr-Latn-RS" w:bidi="ar-OM"/>
         </w:rPr>
         <w:t>price</w:t>
       </w:r>
-      <w:bookmarkEnd w:id="532"/>
+      <w:bookmarkEnd w:id="573"/>
     </w:p>
     <w:p>
       <w:pPr>
@@ -19036,7 +19472,7 @@
           <w:lang w:val="sr-Latn-RS" w:bidi="ar-OM"/>
         </w:rPr>
       </w:pPr>
-      <w:bookmarkStart w:id="533" w:name="_Toc436222382"/>
+      <w:bookmarkStart w:id="574" w:name="_Toc436222382"/>
       <w:r>
         <w:rPr>
           <w:lang w:val="sr-Latn-RS" w:bidi="ar-OM"/>
@@ -19044,7 +19480,7 @@
         <w:lastRenderedPageBreak/>
         <w:t>financial_plan</w:t>
       </w:r>
-      <w:bookmarkEnd w:id="533"/>
+      <w:bookmarkEnd w:id="574"/>
     </w:p>
     <w:p>
       <w:pPr>
@@ -19390,7 +19826,7 @@
           <w:lang w:val="sr-Latn-RS" w:bidi="ar-OM"/>
         </w:rPr>
       </w:pPr>
-      <w:bookmarkStart w:id="534" w:name="_Toc436222383"/>
+      <w:bookmarkStart w:id="575" w:name="_Toc436222383"/>
       <w:r>
         <w:rPr>
           <w:lang w:val="sr-Latn-RS" w:bidi="ar-OM"/>
@@ -19398,7 +19834,7 @@
         <w:lastRenderedPageBreak/>
         <w:t>financial_plan_entity_definition_price</w:t>
       </w:r>
-      <w:bookmarkEnd w:id="534"/>
+      <w:bookmarkEnd w:id="575"/>
     </w:p>
     <w:p>
       <w:pPr>
@@ -19829,14 +20265,14 @@
           <w:lang w:val="sr-Latn-RS" w:bidi="ar-OM"/>
         </w:rPr>
       </w:pPr>
-      <w:bookmarkStart w:id="535" w:name="_Toc436222384"/>
+      <w:bookmarkStart w:id="576" w:name="_Toc436222384"/>
       <w:r>
         <w:rPr>
           <w:lang w:val="sr-Latn-RS" w:bidi="ar-OM"/>
         </w:rPr>
         <w:t>attribute</w:t>
       </w:r>
-      <w:bookmarkEnd w:id="535"/>
+      <w:bookmarkEnd w:id="576"/>
     </w:p>
     <w:p>
       <w:pPr>
@@ -20243,7 +20679,7 @@
     <w:p>
       <w:pPr>
         <w:rPr>
-          <w:ins w:id="536" w:author="Sinisa Ristic" w:date="2015-11-25T14:36:00Z"/>
+          <w:ins w:id="577" w:author="Sinisa Ristic" w:date="2015-11-25T14:36:00Z"/>
           <w:lang w:val="sr-Latn-RS" w:bidi="ar-OM"/>
         </w:rPr>
       </w:pPr>
@@ -20252,14 +20688,14 @@
       <w:pPr>
         <w:pStyle w:val="Heading2"/>
         <w:rPr>
-          <w:ins w:id="537" w:author="Sinisa Ristic" w:date="2015-11-25T14:36:00Z"/>
-          <w:lang w:val="sr-Latn-RS" w:bidi="ar-OM"/>
-        </w:rPr>
-        <w:pPrChange w:id="538" w:author="Sinisa Ristic" w:date="2015-11-25T14:36:00Z">
+          <w:ins w:id="578" w:author="Sinisa Ristic" w:date="2015-11-25T14:36:00Z"/>
+          <w:lang w:val="sr-Latn-RS" w:bidi="ar-OM"/>
+        </w:rPr>
+        <w:pPrChange w:id="579" w:author="Sinisa Ristic" w:date="2015-11-25T14:36:00Z">
           <w:pPr/>
         </w:pPrChange>
       </w:pPr>
-      <w:ins w:id="539" w:author="Sinisa Ristic" w:date="2015-11-25T14:36:00Z">
+      <w:ins w:id="580" w:author="Sinisa Ristic" w:date="2015-11-25T14:36:00Z">
         <w:r>
           <w:rPr>
             <w:lang w:val="sr-Latn-RS" w:bidi="ar-OM"/>
@@ -20288,7 +20724,7 @@
           <w:gridAfter w:val="1"/>
           <w:cnfStyle w:val="100000000000" w:firstRow="1" w:lastRow="0" w:firstColumn="0" w:lastColumn="0" w:oddVBand="0" w:evenVBand="0" w:oddHBand="0" w:evenHBand="0" w:firstRowFirstColumn="0" w:firstRowLastColumn="0" w:lastRowFirstColumn="0" w:lastRowLastColumn="0"/>
           <w:wAfter w:w="243" w:type="dxa"/>
-          <w:ins w:id="540" w:author="Sinisa Ristic" w:date="2015-11-25T14:36:00Z"/>
+          <w:ins w:id="581" w:author="Sinisa Ristic" w:date="2015-11-25T14:36:00Z"/>
         </w:trPr>
         <w:tc>
           <w:tcPr>
@@ -20298,11 +20734,11 @@
           <w:p>
             <w:pPr>
               <w:rPr>
-                <w:ins w:id="541" w:author="Sinisa Ristic" w:date="2015-11-25T14:36:00Z"/>
-                <w:lang w:val="sr-Latn-RS" w:bidi="ar-OM"/>
-              </w:rPr>
-            </w:pPr>
-            <w:ins w:id="542" w:author="Sinisa Ristic" w:date="2015-11-25T14:36:00Z">
+                <w:ins w:id="582" w:author="Sinisa Ristic" w:date="2015-11-25T14:36:00Z"/>
+                <w:lang w:val="sr-Latn-RS" w:bidi="ar-OM"/>
+              </w:rPr>
+            </w:pPr>
+            <w:ins w:id="583" w:author="Sinisa Ristic" w:date="2015-11-25T14:36:00Z">
               <w:r>
                 <w:rPr>
                   <w:lang w:val="sr-Latn-RS" w:bidi="ar-OM"/>
@@ -20321,11 +20757,11 @@
             <w:pPr>
               <w:cnfStyle w:val="100000000000" w:firstRow="1" w:lastRow="0" w:firstColumn="0" w:lastColumn="0" w:oddVBand="0" w:evenVBand="0" w:oddHBand="0" w:evenHBand="0" w:firstRowFirstColumn="0" w:firstRowLastColumn="0" w:lastRowFirstColumn="0" w:lastRowLastColumn="0"/>
               <w:rPr>
-                <w:ins w:id="543" w:author="Sinisa Ristic" w:date="2015-11-25T14:36:00Z"/>
-                <w:lang w:val="sr-Latn-RS" w:bidi="ar-OM"/>
-              </w:rPr>
-            </w:pPr>
-            <w:ins w:id="544" w:author="Sinisa Ristic" w:date="2015-11-25T14:36:00Z">
+                <w:ins w:id="584" w:author="Sinisa Ristic" w:date="2015-11-25T14:36:00Z"/>
+                <w:lang w:val="sr-Latn-RS" w:bidi="ar-OM"/>
+              </w:rPr>
+            </w:pPr>
+            <w:ins w:id="585" w:author="Sinisa Ristic" w:date="2015-11-25T14:36:00Z">
               <w:r>
                 <w:rPr>
                   <w:lang w:val="sr-Latn-RS" w:bidi="ar-OM"/>
@@ -20344,11 +20780,11 @@
             <w:pPr>
               <w:cnfStyle w:val="100000000000" w:firstRow="1" w:lastRow="0" w:firstColumn="0" w:lastColumn="0" w:oddVBand="0" w:evenVBand="0" w:oddHBand="0" w:evenHBand="0" w:firstRowFirstColumn="0" w:firstRowLastColumn="0" w:lastRowFirstColumn="0" w:lastRowLastColumn="0"/>
               <w:rPr>
-                <w:ins w:id="545" w:author="Sinisa Ristic" w:date="2015-11-25T14:36:00Z"/>
-                <w:lang w:val="sr-Latn-RS" w:bidi="ar-OM"/>
-              </w:rPr>
-            </w:pPr>
-            <w:ins w:id="546" w:author="Sinisa Ristic" w:date="2015-11-25T14:36:00Z">
+                <w:ins w:id="586" w:author="Sinisa Ristic" w:date="2015-11-25T14:36:00Z"/>
+                <w:lang w:val="sr-Latn-RS" w:bidi="ar-OM"/>
+              </w:rPr>
+            </w:pPr>
+            <w:ins w:id="587" w:author="Sinisa Ristic" w:date="2015-11-25T14:36:00Z">
               <w:r>
                 <w:rPr>
                   <w:lang w:val="sr-Latn-RS" w:bidi="ar-OM"/>
@@ -20362,7 +20798,7 @@
       <w:tr>
         <w:trPr>
           <w:cnfStyle w:val="000000100000" w:firstRow="0" w:lastRow="0" w:firstColumn="0" w:lastColumn="0" w:oddVBand="0" w:evenVBand="0" w:oddHBand="1" w:evenHBand="0" w:firstRowFirstColumn="0" w:firstRowLastColumn="0" w:lastRowFirstColumn="0" w:lastRowLastColumn="0"/>
-          <w:ins w:id="547" w:author="Sinisa Ristic" w:date="2015-11-25T14:36:00Z"/>
+          <w:ins w:id="588" w:author="Sinisa Ristic" w:date="2015-11-25T14:36:00Z"/>
         </w:trPr>
         <w:tc>
           <w:tcPr>
@@ -20373,11 +20809,11 @@
           <w:p>
             <w:pPr>
               <w:rPr>
-                <w:ins w:id="548" w:author="Sinisa Ristic" w:date="2015-11-25T14:36:00Z"/>
-                <w:lang w:val="sr-Latn-RS" w:bidi="ar-OM"/>
-              </w:rPr>
-            </w:pPr>
-            <w:ins w:id="549" w:author="Sinisa Ristic" w:date="2015-11-25T14:36:00Z">
+                <w:ins w:id="589" w:author="Sinisa Ristic" w:date="2015-11-25T14:36:00Z"/>
+                <w:lang w:val="sr-Latn-RS" w:bidi="ar-OM"/>
+              </w:rPr>
+            </w:pPr>
+            <w:ins w:id="590" w:author="Sinisa Ristic" w:date="2015-11-25T14:36:00Z">
               <w:r>
                 <w:rPr>
                   <w:lang w:val="sr-Latn-RS" w:bidi="ar-OM"/>
@@ -20426,11 +20862,11 @@
             <w:pPr>
               <w:cnfStyle w:val="000000100000" w:firstRow="0" w:lastRow="0" w:firstColumn="0" w:lastColumn="0" w:oddVBand="0" w:evenVBand="0" w:oddHBand="1" w:evenHBand="0" w:firstRowFirstColumn="0" w:firstRowLastColumn="0" w:lastRowFirstColumn="0" w:lastRowLastColumn="0"/>
               <w:rPr>
-                <w:ins w:id="550" w:author="Sinisa Ristic" w:date="2015-11-25T14:36:00Z"/>
-                <w:lang w:val="sr-Latn-RS" w:bidi="ar-OM"/>
-              </w:rPr>
-            </w:pPr>
-            <w:ins w:id="551" w:author="Sinisa Ristic" w:date="2015-11-25T14:36:00Z">
+                <w:ins w:id="591" w:author="Sinisa Ristic" w:date="2015-11-25T14:36:00Z"/>
+                <w:lang w:val="sr-Latn-RS" w:bidi="ar-OM"/>
+              </w:rPr>
+            </w:pPr>
+            <w:ins w:id="592" w:author="Sinisa Ristic" w:date="2015-11-25T14:36:00Z">
               <w:r>
                 <w:rPr>
                   <w:lang w:val="sr-Latn-RS" w:bidi="ar-OM"/>
@@ -20449,7 +20885,7 @@
             <w:pPr>
               <w:cnfStyle w:val="000000100000" w:firstRow="0" w:lastRow="0" w:firstColumn="0" w:lastColumn="0" w:oddVBand="0" w:evenVBand="0" w:oddHBand="1" w:evenHBand="0" w:firstRowFirstColumn="0" w:firstRowLastColumn="0" w:lastRowFirstColumn="0" w:lastRowLastColumn="0"/>
               <w:rPr>
-                <w:ins w:id="552" w:author="Sinisa Ristic" w:date="2015-11-25T14:36:00Z"/>
+                <w:ins w:id="593" w:author="Sinisa Ristic" w:date="2015-11-25T14:36:00Z"/>
                 <w:lang w:val="sr-Latn-RS" w:bidi="ar-OM"/>
               </w:rPr>
             </w:pPr>
@@ -20458,7 +20894,7 @@
       </w:tr>
       <w:tr>
         <w:trPr>
-          <w:ins w:id="553" w:author="Sinisa Ristic" w:date="2015-11-25T14:36:00Z"/>
+          <w:ins w:id="594" w:author="Sinisa Ristic" w:date="2015-11-25T14:36:00Z"/>
         </w:trPr>
         <w:tc>
           <w:tcPr>
@@ -20469,11 +20905,11 @@
           <w:p>
             <w:pPr>
               <w:rPr>
-                <w:ins w:id="554" w:author="Sinisa Ristic" w:date="2015-11-25T14:36:00Z"/>
-                <w:lang w:val="sr-Latn-RS" w:bidi="ar-OM"/>
-              </w:rPr>
-            </w:pPr>
-            <w:ins w:id="555" w:author="Sinisa Ristic" w:date="2015-11-25T14:37:00Z">
+                <w:ins w:id="595" w:author="Sinisa Ristic" w:date="2015-11-25T14:36:00Z"/>
+                <w:lang w:val="sr-Latn-RS" w:bidi="ar-OM"/>
+              </w:rPr>
+            </w:pPr>
+            <w:ins w:id="596" w:author="Sinisa Ristic" w:date="2015-11-25T14:37:00Z">
               <w:r>
                 <w:rPr>
                   <w:lang w:val="sr-Latn-RS" w:bidi="ar-OM"/>
@@ -20492,11 +20928,11 @@
             <w:pPr>
               <w:cnfStyle w:val="000000000000" w:firstRow="0" w:lastRow="0" w:firstColumn="0" w:lastColumn="0" w:oddVBand="0" w:evenVBand="0" w:oddHBand="0" w:evenHBand="0" w:firstRowFirstColumn="0" w:firstRowLastColumn="0" w:lastRowFirstColumn="0" w:lastRowLastColumn="0"/>
               <w:rPr>
-                <w:ins w:id="556" w:author="Sinisa Ristic" w:date="2015-11-25T14:36:00Z"/>
-                <w:lang w:val="sr-Latn-RS" w:bidi="ar-OM"/>
-              </w:rPr>
-            </w:pPr>
-            <w:ins w:id="557" w:author="Sinisa Ristic" w:date="2015-11-25T14:37:00Z">
+                <w:ins w:id="597" w:author="Sinisa Ristic" w:date="2015-11-25T14:36:00Z"/>
+                <w:lang w:val="sr-Latn-RS" w:bidi="ar-OM"/>
+              </w:rPr>
+            </w:pPr>
+            <w:ins w:id="598" w:author="Sinisa Ristic" w:date="2015-11-25T14:37:00Z">
               <w:r>
                 <w:rPr>
                   <w:lang w:val="sr-Latn-RS" w:bidi="ar-OM"/>
@@ -20515,7 +20951,7 @@
             <w:pPr>
               <w:cnfStyle w:val="000000000000" w:firstRow="0" w:lastRow="0" w:firstColumn="0" w:lastColumn="0" w:oddVBand="0" w:evenVBand="0" w:oddHBand="0" w:evenHBand="0" w:firstRowFirstColumn="0" w:firstRowLastColumn="0" w:lastRowFirstColumn="0" w:lastRowLastColumn="0"/>
               <w:rPr>
-                <w:ins w:id="558" w:author="Sinisa Ristic" w:date="2015-11-25T14:36:00Z"/>
+                <w:ins w:id="599" w:author="Sinisa Ristic" w:date="2015-11-25T14:36:00Z"/>
                 <w:lang w:val="sr-Latn-RS" w:bidi="ar-OM"/>
               </w:rPr>
             </w:pPr>
@@ -20525,7 +20961,7 @@
       <w:tr>
         <w:trPr>
           <w:cnfStyle w:val="000000100000" w:firstRow="0" w:lastRow="0" w:firstColumn="0" w:lastColumn="0" w:oddVBand="0" w:evenVBand="0" w:oddHBand="1" w:evenHBand="0" w:firstRowFirstColumn="0" w:firstRowLastColumn="0" w:lastRowFirstColumn="0" w:lastRowLastColumn="0"/>
-          <w:ins w:id="559" w:author="Sinisa Ristic" w:date="2015-11-25T14:36:00Z"/>
+          <w:ins w:id="600" w:author="Sinisa Ristic" w:date="2015-11-25T14:36:00Z"/>
         </w:trPr>
         <w:tc>
           <w:tcPr>
@@ -20536,11 +20972,11 @@
           <w:p>
             <w:pPr>
               <w:rPr>
-                <w:ins w:id="560" w:author="Sinisa Ristic" w:date="2015-11-25T14:36:00Z"/>
-                <w:lang w:val="sr-Latn-RS" w:bidi="ar-OM"/>
-              </w:rPr>
-            </w:pPr>
-            <w:ins w:id="561" w:author="Sinisa Ristic" w:date="2015-11-25T14:37:00Z">
+                <w:ins w:id="601" w:author="Sinisa Ristic" w:date="2015-11-25T14:36:00Z"/>
+                <w:lang w:val="sr-Latn-RS" w:bidi="ar-OM"/>
+              </w:rPr>
+            </w:pPr>
+            <w:ins w:id="602" w:author="Sinisa Ristic" w:date="2015-11-25T14:37:00Z">
               <w:r>
                 <w:rPr>
                   <w:lang w:val="sr-Latn-RS" w:bidi="ar-OM"/>
@@ -20559,11 +20995,11 @@
             <w:pPr>
               <w:cnfStyle w:val="000000100000" w:firstRow="0" w:lastRow="0" w:firstColumn="0" w:lastColumn="0" w:oddVBand="0" w:evenVBand="0" w:oddHBand="1" w:evenHBand="0" w:firstRowFirstColumn="0" w:firstRowLastColumn="0" w:lastRowFirstColumn="0" w:lastRowLastColumn="0"/>
               <w:rPr>
-                <w:ins w:id="562" w:author="Sinisa Ristic" w:date="2015-11-25T14:36:00Z"/>
-                <w:lang w:val="sr-Latn-RS" w:bidi="ar-OM"/>
-              </w:rPr>
-            </w:pPr>
-            <w:ins w:id="563" w:author="Sinisa Ristic" w:date="2015-11-25T14:37:00Z">
+                <w:ins w:id="603" w:author="Sinisa Ristic" w:date="2015-11-25T14:36:00Z"/>
+                <w:lang w:val="sr-Latn-RS" w:bidi="ar-OM"/>
+              </w:rPr>
+            </w:pPr>
+            <w:ins w:id="604" w:author="Sinisa Ristic" w:date="2015-11-25T14:37:00Z">
               <w:r>
                 <w:rPr>
                   <w:lang w:val="sr-Latn-RS" w:bidi="ar-OM"/>
@@ -20582,7 +21018,7 @@
             <w:pPr>
               <w:cnfStyle w:val="000000100000" w:firstRow="0" w:lastRow="0" w:firstColumn="0" w:lastColumn="0" w:oddVBand="0" w:evenVBand="0" w:oddHBand="1" w:evenHBand="0" w:firstRowFirstColumn="0" w:firstRowLastColumn="0" w:lastRowFirstColumn="0" w:lastRowLastColumn="0"/>
               <w:rPr>
-                <w:ins w:id="564" w:author="Sinisa Ristic" w:date="2015-11-25T14:36:00Z"/>
+                <w:ins w:id="605" w:author="Sinisa Ristic" w:date="2015-11-25T14:36:00Z"/>
                 <w:lang w:val="sr-Latn-RS" w:bidi="ar-OM"/>
               </w:rPr>
             </w:pPr>
@@ -20591,7 +21027,7 @@
       </w:tr>
       <w:tr>
         <w:trPr>
-          <w:ins w:id="565" w:author="Sinisa Ristic" w:date="2015-11-25T14:36:00Z"/>
+          <w:ins w:id="606" w:author="Sinisa Ristic" w:date="2015-11-25T14:36:00Z"/>
         </w:trPr>
         <w:tc>
           <w:tcPr>
@@ -20602,11 +21038,11 @@
           <w:p>
             <w:pPr>
               <w:rPr>
-                <w:ins w:id="566" w:author="Sinisa Ristic" w:date="2015-11-25T14:36:00Z"/>
-                <w:lang w:val="sr-Latn-RS" w:bidi="ar-OM"/>
-              </w:rPr>
-            </w:pPr>
-            <w:ins w:id="567" w:author="Sinisa Ristic" w:date="2015-11-25T14:37:00Z">
+                <w:ins w:id="607" w:author="Sinisa Ristic" w:date="2015-11-25T14:36:00Z"/>
+                <w:lang w:val="sr-Latn-RS" w:bidi="ar-OM"/>
+              </w:rPr>
+            </w:pPr>
+            <w:ins w:id="608" w:author="Sinisa Ristic" w:date="2015-11-25T14:37:00Z">
               <w:r>
                 <w:rPr>
                   <w:lang w:val="sr-Latn-RS" w:bidi="ar-OM"/>
@@ -20625,11 +21061,11 @@
             <w:pPr>
               <w:cnfStyle w:val="000000000000" w:firstRow="0" w:lastRow="0" w:firstColumn="0" w:lastColumn="0" w:oddVBand="0" w:evenVBand="0" w:oddHBand="0" w:evenHBand="0" w:firstRowFirstColumn="0" w:firstRowLastColumn="0" w:lastRowFirstColumn="0" w:lastRowLastColumn="0"/>
               <w:rPr>
-                <w:ins w:id="568" w:author="Sinisa Ristic" w:date="2015-11-25T14:36:00Z"/>
-                <w:lang w:val="sr-Latn-RS" w:bidi="ar-OM"/>
-              </w:rPr>
-            </w:pPr>
-            <w:ins w:id="569" w:author="Sinisa Ristic" w:date="2015-11-25T14:37:00Z">
+                <w:ins w:id="609" w:author="Sinisa Ristic" w:date="2015-11-25T14:36:00Z"/>
+                <w:lang w:val="sr-Latn-RS" w:bidi="ar-OM"/>
+              </w:rPr>
+            </w:pPr>
+            <w:ins w:id="610" w:author="Sinisa Ristic" w:date="2015-11-25T14:37:00Z">
               <w:r>
                 <w:rPr>
                   <w:lang w:val="sr-Latn-RS" w:bidi="ar-OM"/>
@@ -20648,7 +21084,7 @@
             <w:pPr>
               <w:cnfStyle w:val="000000000000" w:firstRow="0" w:lastRow="0" w:firstColumn="0" w:lastColumn="0" w:oddVBand="0" w:evenVBand="0" w:oddHBand="0" w:evenHBand="0" w:firstRowFirstColumn="0" w:firstRowLastColumn="0" w:lastRowFirstColumn="0" w:lastRowLastColumn="0"/>
               <w:rPr>
-                <w:ins w:id="570" w:author="Sinisa Ristic" w:date="2015-11-25T14:36:00Z"/>
+                <w:ins w:id="611" w:author="Sinisa Ristic" w:date="2015-11-25T14:36:00Z"/>
                 <w:lang w:val="sr-Latn-RS" w:bidi="ar-OM"/>
               </w:rPr>
             </w:pPr>
@@ -20660,18 +21096,8 @@
       <w:pPr>
         <w:rPr>
           <w:lang w:val="sr-Latn-RS" w:bidi="ar-OM"/>
-          <w:rPrChange w:id="571" w:author="Sinisa Ristic" w:date="2015-11-25T14:36:00Z">
-            <w:rPr>
-              <w:lang w:val="sr-Latn-RS" w:bidi="ar-OM"/>
-            </w:rPr>
-          </w:rPrChange>
-        </w:rPr>
-        <w:pPrChange w:id="572" w:author="Sinisa Ristic" w:date="2015-11-25T14:36:00Z">
-          <w:pPr/>
-        </w:pPrChange>
-      </w:pPr>
-      <w:bookmarkStart w:id="573" w:name="_GoBack"/>
-      <w:bookmarkEnd w:id="573"/>
+        </w:rPr>
+      </w:pPr>
     </w:p>
     <w:p>
       <w:pPr>
@@ -20680,14 +21106,14 @@
           <w:lang w:val="sr-Latn-RS" w:bidi="ar-OM"/>
         </w:rPr>
       </w:pPr>
-      <w:bookmarkStart w:id="574" w:name="_Toc436222385"/>
+      <w:bookmarkStart w:id="612" w:name="_Toc436222385"/>
       <w:r>
         <w:rPr>
           <w:lang w:val="sr-Latn-RS" w:bidi="ar-OM"/>
         </w:rPr>
         <w:t>entity_</w:t>
       </w:r>
-      <w:del w:id="575" w:author="Sinisa Ristic" w:date="2015-11-25T13:15:00Z">
+      <w:del w:id="613" w:author="Sinisa Ristic" w:date="2015-11-25T13:15:00Z">
         <w:r>
           <w:rPr>
             <w:lang w:val="sr-Latn-RS" w:bidi="ar-OM"/>
@@ -20695,7 +21121,7 @@
           <w:delText>definition</w:delText>
         </w:r>
       </w:del>
-      <w:ins w:id="576" w:author="Sinisa Ristic" w:date="2015-11-25T13:15:00Z">
+      <w:ins w:id="614" w:author="Sinisa Ristic" w:date="2015-11-25T13:15:00Z">
         <w:r>
           <w:rPr>
             <w:lang w:val="sr-Latn-RS" w:bidi="ar-OM"/>
@@ -20709,7 +21135,7 @@
         </w:rPr>
         <w:t>_attribute</w:t>
       </w:r>
-      <w:bookmarkEnd w:id="574"/>
+      <w:bookmarkEnd w:id="612"/>
     </w:p>
     <w:tbl>
       <w:tblPr>
@@ -20888,7 +21314,7 @@
               </w:rPr>
               <w:t>entity_</w:t>
             </w:r>
-            <w:ins w:id="577" w:author="Sinisa Ristic" w:date="2015-11-25T13:28:00Z">
+            <w:ins w:id="615" w:author="Sinisa Ristic" w:date="2015-11-25T13:28:00Z">
               <w:r>
                 <w:rPr>
                   <w:lang w:val="sr-Latn-RS" w:bidi="ar-OM"/>
@@ -20896,7 +21322,7 @@
                 <w:t>type_</w:t>
               </w:r>
             </w:ins>
-            <w:del w:id="578" w:author="Sinisa Ristic" w:date="2015-11-25T13:28:00Z">
+            <w:del w:id="616" w:author="Sinisa Ristic" w:date="2015-11-25T13:28:00Z">
               <w:r>
                 <w:rPr>
                   <w:lang w:val="sr-Latn-RS" w:bidi="ar-OM"/>
@@ -21021,14 +21447,14 @@
           <w:lang w:val="sr-Latn-RS" w:bidi="ar-OM"/>
         </w:rPr>
       </w:pPr>
-      <w:bookmarkStart w:id="579" w:name="_Toc436222386"/>
+      <w:bookmarkStart w:id="617" w:name="_Toc436222386"/>
       <w:r>
         <w:rPr>
           <w:lang w:val="sr-Latn-RS" w:bidi="ar-OM"/>
         </w:rPr>
         <w:t>entity_value_int</w:t>
       </w:r>
-      <w:bookmarkEnd w:id="579"/>
+      <w:bookmarkEnd w:id="617"/>
     </w:p>
     <w:p>
       <w:pPr>
@@ -21448,14 +21874,14 @@
           <w:lang w:val="sr-Latn-RS" w:bidi="ar-OM"/>
         </w:rPr>
       </w:pPr>
-      <w:bookmarkStart w:id="580" w:name="_Toc436222387"/>
+      <w:bookmarkStart w:id="618" w:name="_Toc436222387"/>
       <w:r>
         <w:rPr>
           <w:lang w:val="sr-Latn-RS" w:bidi="ar-OM"/>
         </w:rPr>
         <w:t>entity_value_char</w:t>
       </w:r>
-      <w:bookmarkEnd w:id="580"/>
+      <w:bookmarkEnd w:id="618"/>
     </w:p>
     <w:p>
       <w:pPr>
@@ -21867,14 +22293,14 @@
           <w:lang w:val="sr-Latn-RS" w:bidi="ar-OM"/>
         </w:rPr>
       </w:pPr>
-      <w:bookmarkStart w:id="581" w:name="_Toc436222388"/>
+      <w:bookmarkStart w:id="619" w:name="_Toc436222388"/>
       <w:r>
         <w:rPr>
           <w:lang w:val="sr-Latn-RS" w:bidi="ar-OM"/>
         </w:rPr>
         <w:t>entity_value_double</w:t>
       </w:r>
-      <w:bookmarkEnd w:id="581"/>
+      <w:bookmarkEnd w:id="619"/>
     </w:p>
     <w:p>
       <w:pPr>
@@ -22293,14 +22719,14 @@
           <w:lang w:val="sr-Latn-RS" w:bidi="ar-OM"/>
         </w:rPr>
       </w:pPr>
-      <w:bookmarkStart w:id="582" w:name="_Toc436222389"/>
+      <w:bookmarkStart w:id="620" w:name="_Toc436222389"/>
       <w:r>
         <w:rPr>
           <w:lang w:val="sr-Latn-RS" w:bidi="ar-OM"/>
         </w:rPr>
         <w:t>entity_value_datetime</w:t>
       </w:r>
-      <w:bookmarkEnd w:id="582"/>
+      <w:bookmarkEnd w:id="620"/>
     </w:p>
     <w:p>
       <w:pPr>
@@ -22715,7 +23141,7 @@
           <w:lang w:val="sr-Latn-RS" w:bidi="ar-OM"/>
         </w:rPr>
       </w:pPr>
-      <w:bookmarkStart w:id="583" w:name="_Toc436222390"/>
+      <w:bookmarkStart w:id="621" w:name="_Toc436222390"/>
       <w:r>
         <w:rPr>
           <w:lang w:val="sr-Latn-RS" w:bidi="ar-OM"/>
@@ -22723,7 +23149,7 @@
         <w:lastRenderedPageBreak/>
         <w:t>entity_value_text</w:t>
       </w:r>
-      <w:bookmarkEnd w:id="583"/>
+      <w:bookmarkEnd w:id="621"/>
     </w:p>
     <w:p>
       <w:pPr>
@@ -23125,12 +23551,12 @@
       <w:pPr>
         <w:pStyle w:val="Heading2"/>
         <w:rPr>
-          <w:ins w:id="584" w:author="Sinisa Ristic" w:date="2015-11-25T13:30:00Z"/>
-          <w:lang w:val="sr-Latn-RS" w:bidi="ar-OM"/>
-        </w:rPr>
-      </w:pPr>
-      <w:bookmarkStart w:id="585" w:name="_Toc436222391"/>
-      <w:ins w:id="586" w:author="Sinisa Ristic" w:date="2015-11-25T13:33:00Z">
+          <w:ins w:id="622" w:author="Sinisa Ristic" w:date="2015-11-25T13:30:00Z"/>
+          <w:lang w:val="sr-Latn-RS" w:bidi="ar-OM"/>
+        </w:rPr>
+      </w:pPr>
+      <w:bookmarkStart w:id="623" w:name="_Toc436222391"/>
+      <w:ins w:id="624" w:author="Sinisa Ristic" w:date="2015-11-25T13:33:00Z">
         <w:r>
           <w:rPr>
             <w:lang w:val="sr-Latn-RS" w:bidi="ar-OM"/>
@@ -23138,20 +23564,20 @@
           <w:t>entity_definition_value</w:t>
         </w:r>
       </w:ins>
-      <w:ins w:id="587" w:author="Sinisa Ristic" w:date="2015-11-25T13:30:00Z">
+      <w:ins w:id="625" w:author="Sinisa Ristic" w:date="2015-11-25T13:30:00Z">
         <w:r>
           <w:rPr>
             <w:lang w:val="sr-Latn-RS" w:bidi="ar-OM"/>
           </w:rPr>
           <w:t>_int</w:t>
         </w:r>
-        <w:bookmarkEnd w:id="585"/>
+        <w:bookmarkEnd w:id="623"/>
       </w:ins>
     </w:p>
     <w:p>
       <w:pPr>
         <w:rPr>
-          <w:ins w:id="588" w:author="Sinisa Ristic" w:date="2015-11-25T13:30:00Z"/>
+          <w:ins w:id="626" w:author="Sinisa Ristic" w:date="2015-11-25T13:30:00Z"/>
           <w:lang w:val="sr-Latn-RS" w:bidi="ar-OM"/>
         </w:rPr>
       </w:pPr>
@@ -23176,7 +23602,7 @@
           <w:gridAfter w:val="1"/>
           <w:cnfStyle w:val="100000000000" w:firstRow="1" w:lastRow="0" w:firstColumn="0" w:lastColumn="0" w:oddVBand="0" w:evenVBand="0" w:oddHBand="0" w:evenHBand="0" w:firstRowFirstColumn="0" w:firstRowLastColumn="0" w:lastRowFirstColumn="0" w:lastRowLastColumn="0"/>
           <w:wAfter w:w="243" w:type="dxa"/>
-          <w:ins w:id="589" w:author="Sinisa Ristic" w:date="2015-11-25T13:30:00Z"/>
+          <w:ins w:id="627" w:author="Sinisa Ristic" w:date="2015-11-25T13:30:00Z"/>
         </w:trPr>
         <w:tc>
           <w:tcPr>
@@ -23186,11 +23612,11 @@
           <w:p>
             <w:pPr>
               <w:rPr>
-                <w:ins w:id="590" w:author="Sinisa Ristic" w:date="2015-11-25T13:30:00Z"/>
-                <w:lang w:val="sr-Latn-RS" w:bidi="ar-OM"/>
-              </w:rPr>
-            </w:pPr>
-            <w:ins w:id="591" w:author="Sinisa Ristic" w:date="2015-11-25T13:30:00Z">
+                <w:ins w:id="628" w:author="Sinisa Ristic" w:date="2015-11-25T13:30:00Z"/>
+                <w:lang w:val="sr-Latn-RS" w:bidi="ar-OM"/>
+              </w:rPr>
+            </w:pPr>
+            <w:ins w:id="629" w:author="Sinisa Ristic" w:date="2015-11-25T13:30:00Z">
               <w:r>
                 <w:rPr>
                   <w:lang w:val="sr-Latn-RS" w:bidi="ar-OM"/>
@@ -23209,11 +23635,11 @@
             <w:pPr>
               <w:cnfStyle w:val="100000000000" w:firstRow="1" w:lastRow="0" w:firstColumn="0" w:lastColumn="0" w:oddVBand="0" w:evenVBand="0" w:oddHBand="0" w:evenHBand="0" w:firstRowFirstColumn="0" w:firstRowLastColumn="0" w:lastRowFirstColumn="0" w:lastRowLastColumn="0"/>
               <w:rPr>
-                <w:ins w:id="592" w:author="Sinisa Ristic" w:date="2015-11-25T13:30:00Z"/>
-                <w:lang w:val="sr-Latn-RS" w:bidi="ar-OM"/>
-              </w:rPr>
-            </w:pPr>
-            <w:ins w:id="593" w:author="Sinisa Ristic" w:date="2015-11-25T13:30:00Z">
+                <w:ins w:id="630" w:author="Sinisa Ristic" w:date="2015-11-25T13:30:00Z"/>
+                <w:lang w:val="sr-Latn-RS" w:bidi="ar-OM"/>
+              </w:rPr>
+            </w:pPr>
+            <w:ins w:id="631" w:author="Sinisa Ristic" w:date="2015-11-25T13:30:00Z">
               <w:r>
                 <w:rPr>
                   <w:lang w:val="sr-Latn-RS" w:bidi="ar-OM"/>
@@ -23232,11 +23658,11 @@
             <w:pPr>
               <w:cnfStyle w:val="100000000000" w:firstRow="1" w:lastRow="0" w:firstColumn="0" w:lastColumn="0" w:oddVBand="0" w:evenVBand="0" w:oddHBand="0" w:evenHBand="0" w:firstRowFirstColumn="0" w:firstRowLastColumn="0" w:lastRowFirstColumn="0" w:lastRowLastColumn="0"/>
               <w:rPr>
-                <w:ins w:id="594" w:author="Sinisa Ristic" w:date="2015-11-25T13:30:00Z"/>
-                <w:lang w:val="sr-Latn-RS" w:bidi="ar-OM"/>
-              </w:rPr>
-            </w:pPr>
-            <w:ins w:id="595" w:author="Sinisa Ristic" w:date="2015-11-25T13:30:00Z">
+                <w:ins w:id="632" w:author="Sinisa Ristic" w:date="2015-11-25T13:30:00Z"/>
+                <w:lang w:val="sr-Latn-RS" w:bidi="ar-OM"/>
+              </w:rPr>
+            </w:pPr>
+            <w:ins w:id="633" w:author="Sinisa Ristic" w:date="2015-11-25T13:30:00Z">
               <w:r>
                 <w:rPr>
                   <w:lang w:val="sr-Latn-RS" w:bidi="ar-OM"/>
@@ -23250,7 +23676,7 @@
       <w:tr>
         <w:trPr>
           <w:cnfStyle w:val="000000100000" w:firstRow="0" w:lastRow="0" w:firstColumn="0" w:lastColumn="0" w:oddVBand="0" w:evenVBand="0" w:oddHBand="1" w:evenHBand="0" w:firstRowFirstColumn="0" w:firstRowLastColumn="0" w:lastRowFirstColumn="0" w:lastRowLastColumn="0"/>
-          <w:ins w:id="596" w:author="Sinisa Ristic" w:date="2015-11-25T13:30:00Z"/>
+          <w:ins w:id="634" w:author="Sinisa Ristic" w:date="2015-11-25T13:30:00Z"/>
         </w:trPr>
         <w:tc>
           <w:tcPr>
@@ -23261,11 +23687,11 @@
           <w:p>
             <w:pPr>
               <w:rPr>
-                <w:ins w:id="597" w:author="Sinisa Ristic" w:date="2015-11-25T13:30:00Z"/>
-                <w:lang w:val="sr-Latn-RS" w:bidi="ar-OM"/>
-              </w:rPr>
-            </w:pPr>
-            <w:ins w:id="598" w:author="Sinisa Ristic" w:date="2015-11-25T13:30:00Z">
+                <w:ins w:id="635" w:author="Sinisa Ristic" w:date="2015-11-25T13:30:00Z"/>
+                <w:lang w:val="sr-Latn-RS" w:bidi="ar-OM"/>
+              </w:rPr>
+            </w:pPr>
+            <w:ins w:id="636" w:author="Sinisa Ristic" w:date="2015-11-25T13:30:00Z">
               <w:r>
                 <w:rPr>
                   <w:lang w:val="sr-Latn-RS" w:bidi="ar-OM"/>
@@ -23302,11 +23728,11 @@
             <w:pPr>
               <w:cnfStyle w:val="000000100000" w:firstRow="0" w:lastRow="0" w:firstColumn="0" w:lastColumn="0" w:oddVBand="0" w:evenVBand="0" w:oddHBand="1" w:evenHBand="0" w:firstRowFirstColumn="0" w:firstRowLastColumn="0" w:lastRowFirstColumn="0" w:lastRowLastColumn="0"/>
               <w:rPr>
-                <w:ins w:id="599" w:author="Sinisa Ristic" w:date="2015-11-25T13:30:00Z"/>
-                <w:lang w:val="sr-Latn-RS" w:bidi="ar-OM"/>
-              </w:rPr>
-            </w:pPr>
-            <w:ins w:id="600" w:author="Sinisa Ristic" w:date="2015-11-25T13:30:00Z">
+                <w:ins w:id="637" w:author="Sinisa Ristic" w:date="2015-11-25T13:30:00Z"/>
+                <w:lang w:val="sr-Latn-RS" w:bidi="ar-OM"/>
+              </w:rPr>
+            </w:pPr>
+            <w:ins w:id="638" w:author="Sinisa Ristic" w:date="2015-11-25T13:30:00Z">
               <w:r>
                 <w:rPr>
                   <w:lang w:val="sr-Latn-RS" w:bidi="ar-OM"/>
@@ -23325,7 +23751,7 @@
             <w:pPr>
               <w:cnfStyle w:val="000000100000" w:firstRow="0" w:lastRow="0" w:firstColumn="0" w:lastColumn="0" w:oddVBand="0" w:evenVBand="0" w:oddHBand="1" w:evenHBand="0" w:firstRowFirstColumn="0" w:firstRowLastColumn="0" w:lastRowFirstColumn="0" w:lastRowLastColumn="0"/>
               <w:rPr>
-                <w:ins w:id="601" w:author="Sinisa Ristic" w:date="2015-11-25T13:30:00Z"/>
+                <w:ins w:id="639" w:author="Sinisa Ristic" w:date="2015-11-25T13:30:00Z"/>
                 <w:lang w:val="sr-Latn-RS" w:bidi="ar-OM"/>
               </w:rPr>
             </w:pPr>
@@ -23334,7 +23760,7 @@
       </w:tr>
       <w:tr>
         <w:trPr>
-          <w:ins w:id="602" w:author="Sinisa Ristic" w:date="2015-11-25T13:30:00Z"/>
+          <w:ins w:id="640" w:author="Sinisa Ristic" w:date="2015-11-25T13:30:00Z"/>
         </w:trPr>
         <w:tc>
           <w:tcPr>
@@ -23345,11 +23771,11 @@
           <w:p>
             <w:pPr>
               <w:rPr>
-                <w:ins w:id="603" w:author="Sinisa Ristic" w:date="2015-11-25T13:30:00Z"/>
-                <w:lang w:val="sr-Latn-RS" w:bidi="ar-OM"/>
-              </w:rPr>
-            </w:pPr>
-            <w:ins w:id="604" w:author="Sinisa Ristic" w:date="2015-11-25T13:30:00Z">
+                <w:ins w:id="641" w:author="Sinisa Ristic" w:date="2015-11-25T13:30:00Z"/>
+                <w:lang w:val="sr-Latn-RS" w:bidi="ar-OM"/>
+              </w:rPr>
+            </w:pPr>
+            <w:ins w:id="642" w:author="Sinisa Ristic" w:date="2015-11-25T13:30:00Z">
               <w:r>
                 <w:rPr>
                   <w:lang w:val="sr-Latn-RS" w:bidi="ar-OM"/>
@@ -23368,11 +23794,11 @@
             <w:pPr>
               <w:cnfStyle w:val="000000000000" w:firstRow="0" w:lastRow="0" w:firstColumn="0" w:lastColumn="0" w:oddVBand="0" w:evenVBand="0" w:oddHBand="0" w:evenHBand="0" w:firstRowFirstColumn="0" w:firstRowLastColumn="0" w:lastRowFirstColumn="0" w:lastRowLastColumn="0"/>
               <w:rPr>
-                <w:ins w:id="605" w:author="Sinisa Ristic" w:date="2015-11-25T13:30:00Z"/>
-                <w:lang w:val="sr-Latn-RS" w:bidi="ar-OM"/>
-              </w:rPr>
-            </w:pPr>
-            <w:ins w:id="606" w:author="Sinisa Ristic" w:date="2015-11-25T13:30:00Z">
+                <w:ins w:id="643" w:author="Sinisa Ristic" w:date="2015-11-25T13:30:00Z"/>
+                <w:lang w:val="sr-Latn-RS" w:bidi="ar-OM"/>
+              </w:rPr>
+            </w:pPr>
+            <w:ins w:id="644" w:author="Sinisa Ristic" w:date="2015-11-25T13:30:00Z">
               <w:r>
                 <w:rPr>
                   <w:lang w:val="sr-Latn-RS" w:bidi="ar-OM"/>
@@ -23391,7 +23817,7 @@
             <w:pPr>
               <w:cnfStyle w:val="000000000000" w:firstRow="0" w:lastRow="0" w:firstColumn="0" w:lastColumn="0" w:oddVBand="0" w:evenVBand="0" w:oddHBand="0" w:evenHBand="0" w:firstRowFirstColumn="0" w:firstRowLastColumn="0" w:lastRowFirstColumn="0" w:lastRowLastColumn="0"/>
               <w:rPr>
-                <w:ins w:id="607" w:author="Sinisa Ristic" w:date="2015-11-25T13:30:00Z"/>
+                <w:ins w:id="645" w:author="Sinisa Ristic" w:date="2015-11-25T13:30:00Z"/>
                 <w:lang w:val="sr-Latn-RS" w:bidi="ar-OM"/>
               </w:rPr>
             </w:pPr>
@@ -23401,7 +23827,7 @@
       <w:tr>
         <w:trPr>
           <w:cnfStyle w:val="000000100000" w:firstRow="0" w:lastRow="0" w:firstColumn="0" w:lastColumn="0" w:oddVBand="0" w:evenVBand="0" w:oddHBand="1" w:evenHBand="0" w:firstRowFirstColumn="0" w:firstRowLastColumn="0" w:lastRowFirstColumn="0" w:lastRowLastColumn="0"/>
-          <w:ins w:id="608" w:author="Sinisa Ristic" w:date="2015-11-25T13:30:00Z"/>
+          <w:ins w:id="646" w:author="Sinisa Ristic" w:date="2015-11-25T13:30:00Z"/>
         </w:trPr>
         <w:tc>
           <w:tcPr>
@@ -23412,11 +23838,11 @@
           <w:p>
             <w:pPr>
               <w:rPr>
-                <w:ins w:id="609" w:author="Sinisa Ristic" w:date="2015-11-25T13:30:00Z"/>
-                <w:lang w:val="sr-Latn-RS" w:bidi="ar-OM"/>
-              </w:rPr>
-            </w:pPr>
-            <w:ins w:id="610" w:author="Sinisa Ristic" w:date="2015-11-25T13:30:00Z">
+                <w:ins w:id="647" w:author="Sinisa Ristic" w:date="2015-11-25T13:30:00Z"/>
+                <w:lang w:val="sr-Latn-RS" w:bidi="ar-OM"/>
+              </w:rPr>
+            </w:pPr>
+            <w:ins w:id="648" w:author="Sinisa Ristic" w:date="2015-11-25T13:30:00Z">
               <w:r>
                 <w:rPr>
                   <w:lang w:val="sr-Latn-RS" w:bidi="ar-OM"/>
@@ -23435,11 +23861,11 @@
             <w:pPr>
               <w:cnfStyle w:val="000000100000" w:firstRow="0" w:lastRow="0" w:firstColumn="0" w:lastColumn="0" w:oddVBand="0" w:evenVBand="0" w:oddHBand="1" w:evenHBand="0" w:firstRowFirstColumn="0" w:firstRowLastColumn="0" w:lastRowFirstColumn="0" w:lastRowLastColumn="0"/>
               <w:rPr>
-                <w:ins w:id="611" w:author="Sinisa Ristic" w:date="2015-11-25T13:30:00Z"/>
-                <w:lang w:val="sr-Latn-RS" w:bidi="ar-OM"/>
-              </w:rPr>
-            </w:pPr>
-            <w:ins w:id="612" w:author="Sinisa Ristic" w:date="2015-11-25T13:30:00Z">
+                <w:ins w:id="649" w:author="Sinisa Ristic" w:date="2015-11-25T13:30:00Z"/>
+                <w:lang w:val="sr-Latn-RS" w:bidi="ar-OM"/>
+              </w:rPr>
+            </w:pPr>
+            <w:ins w:id="650" w:author="Sinisa Ristic" w:date="2015-11-25T13:30:00Z">
               <w:r>
                 <w:rPr>
                   <w:lang w:val="sr-Latn-RS" w:bidi="ar-OM"/>
@@ -23458,7 +23884,7 @@
             <w:pPr>
               <w:cnfStyle w:val="000000100000" w:firstRow="0" w:lastRow="0" w:firstColumn="0" w:lastColumn="0" w:oddVBand="0" w:evenVBand="0" w:oddHBand="1" w:evenHBand="0" w:firstRowFirstColumn="0" w:firstRowLastColumn="0" w:lastRowFirstColumn="0" w:lastRowLastColumn="0"/>
               <w:rPr>
-                <w:ins w:id="613" w:author="Sinisa Ristic" w:date="2015-11-25T13:30:00Z"/>
+                <w:ins w:id="651" w:author="Sinisa Ristic" w:date="2015-11-25T13:30:00Z"/>
                 <w:lang w:val="sr-Latn-RS" w:bidi="ar-OM"/>
               </w:rPr>
             </w:pPr>
@@ -23467,7 +23893,7 @@
       </w:tr>
       <w:tr>
         <w:trPr>
-          <w:ins w:id="614" w:author="Sinisa Ristic" w:date="2015-11-25T13:30:00Z"/>
+          <w:ins w:id="652" w:author="Sinisa Ristic" w:date="2015-11-25T13:30:00Z"/>
         </w:trPr>
         <w:tc>
           <w:tcPr>
@@ -23478,11 +23904,11 @@
           <w:p>
             <w:pPr>
               <w:rPr>
-                <w:ins w:id="615" w:author="Sinisa Ristic" w:date="2015-11-25T13:30:00Z"/>
-                <w:lang w:val="sr-Latn-RS" w:bidi="ar-OM"/>
-              </w:rPr>
-            </w:pPr>
-            <w:ins w:id="616" w:author="Sinisa Ristic" w:date="2015-11-25T13:30:00Z">
+                <w:ins w:id="653" w:author="Sinisa Ristic" w:date="2015-11-25T13:30:00Z"/>
+                <w:lang w:val="sr-Latn-RS" w:bidi="ar-OM"/>
+              </w:rPr>
+            </w:pPr>
+            <w:ins w:id="654" w:author="Sinisa Ristic" w:date="2015-11-25T13:30:00Z">
               <w:r>
                 <w:rPr>
                   <w:lang w:val="sr-Latn-RS" w:bidi="ar-OM"/>
@@ -23501,11 +23927,11 @@
             <w:pPr>
               <w:cnfStyle w:val="000000000000" w:firstRow="0" w:lastRow="0" w:firstColumn="0" w:lastColumn="0" w:oddVBand="0" w:evenVBand="0" w:oddHBand="0" w:evenHBand="0" w:firstRowFirstColumn="0" w:firstRowLastColumn="0" w:lastRowFirstColumn="0" w:lastRowLastColumn="0"/>
               <w:rPr>
-                <w:ins w:id="617" w:author="Sinisa Ristic" w:date="2015-11-25T13:30:00Z"/>
-                <w:lang w:val="sr-Latn-RS" w:bidi="ar-OM"/>
-              </w:rPr>
-            </w:pPr>
-            <w:ins w:id="618" w:author="Sinisa Ristic" w:date="2015-11-25T13:30:00Z">
+                <w:ins w:id="655" w:author="Sinisa Ristic" w:date="2015-11-25T13:30:00Z"/>
+                <w:lang w:val="sr-Latn-RS" w:bidi="ar-OM"/>
+              </w:rPr>
+            </w:pPr>
+            <w:ins w:id="656" w:author="Sinisa Ristic" w:date="2015-11-25T13:30:00Z">
               <w:r>
                 <w:rPr>
                   <w:lang w:val="sr-Latn-RS" w:bidi="ar-OM"/>
@@ -23524,7 +23950,7 @@
             <w:pPr>
               <w:cnfStyle w:val="000000000000" w:firstRow="0" w:lastRow="0" w:firstColumn="0" w:lastColumn="0" w:oddVBand="0" w:evenVBand="0" w:oddHBand="0" w:evenHBand="0" w:firstRowFirstColumn="0" w:firstRowLastColumn="0" w:lastRowFirstColumn="0" w:lastRowLastColumn="0"/>
               <w:rPr>
-                <w:ins w:id="619" w:author="Sinisa Ristic" w:date="2015-11-25T13:30:00Z"/>
+                <w:ins w:id="657" w:author="Sinisa Ristic" w:date="2015-11-25T13:30:00Z"/>
                 <w:lang w:val="sr-Latn-RS" w:bidi="ar-OM"/>
               </w:rPr>
             </w:pPr>
@@ -23534,7 +23960,7 @@
       <w:tr>
         <w:trPr>
           <w:cnfStyle w:val="000000100000" w:firstRow="0" w:lastRow="0" w:firstColumn="0" w:lastColumn="0" w:oddVBand="0" w:evenVBand="0" w:oddHBand="1" w:evenHBand="0" w:firstRowFirstColumn="0" w:firstRowLastColumn="0" w:lastRowFirstColumn="0" w:lastRowLastColumn="0"/>
-          <w:ins w:id="620" w:author="Sinisa Ristic" w:date="2015-11-25T13:30:00Z"/>
+          <w:ins w:id="658" w:author="Sinisa Ristic" w:date="2015-11-25T13:30:00Z"/>
         </w:trPr>
         <w:tc>
           <w:tcPr>
@@ -23545,11 +23971,11 @@
           <w:p>
             <w:pPr>
               <w:rPr>
-                <w:ins w:id="621" w:author="Sinisa Ristic" w:date="2015-11-25T13:30:00Z"/>
-                <w:lang w:val="sr-Latn-RS" w:bidi="ar-OM"/>
-              </w:rPr>
-            </w:pPr>
-            <w:ins w:id="622" w:author="Sinisa Ristic" w:date="2015-11-25T13:30:00Z">
+                <w:ins w:id="659" w:author="Sinisa Ristic" w:date="2015-11-25T13:30:00Z"/>
+                <w:lang w:val="sr-Latn-RS" w:bidi="ar-OM"/>
+              </w:rPr>
+            </w:pPr>
+            <w:ins w:id="660" w:author="Sinisa Ristic" w:date="2015-11-25T13:30:00Z">
               <w:r>
                 <w:rPr>
                   <w:lang w:val="sr-Latn-RS" w:bidi="ar-OM"/>
@@ -23568,11 +23994,11 @@
             <w:pPr>
               <w:cnfStyle w:val="000000100000" w:firstRow="0" w:lastRow="0" w:firstColumn="0" w:lastColumn="0" w:oddVBand="0" w:evenVBand="0" w:oddHBand="1" w:evenHBand="0" w:firstRowFirstColumn="0" w:firstRowLastColumn="0" w:lastRowFirstColumn="0" w:lastRowLastColumn="0"/>
               <w:rPr>
-                <w:ins w:id="623" w:author="Sinisa Ristic" w:date="2015-11-25T13:30:00Z"/>
-                <w:lang w:val="sr-Latn-RS" w:bidi="ar-OM"/>
-              </w:rPr>
-            </w:pPr>
-            <w:ins w:id="624" w:author="Sinisa Ristic" w:date="2015-11-25T13:30:00Z">
+                <w:ins w:id="661" w:author="Sinisa Ristic" w:date="2015-11-25T13:30:00Z"/>
+                <w:lang w:val="sr-Latn-RS" w:bidi="ar-OM"/>
+              </w:rPr>
+            </w:pPr>
+            <w:ins w:id="662" w:author="Sinisa Ristic" w:date="2015-11-25T13:30:00Z">
               <w:r>
                 <w:rPr>
                   <w:lang w:val="sr-Latn-RS" w:bidi="ar-OM"/>
@@ -23591,7 +24017,7 @@
             <w:pPr>
               <w:cnfStyle w:val="000000100000" w:firstRow="0" w:lastRow="0" w:firstColumn="0" w:lastColumn="0" w:oddVBand="0" w:evenVBand="0" w:oddHBand="1" w:evenHBand="0" w:firstRowFirstColumn="0" w:firstRowLastColumn="0" w:lastRowFirstColumn="0" w:lastRowLastColumn="0"/>
               <w:rPr>
-                <w:ins w:id="625" w:author="Sinisa Ristic" w:date="2015-11-25T13:30:00Z"/>
+                <w:ins w:id="663" w:author="Sinisa Ristic" w:date="2015-11-25T13:30:00Z"/>
                 <w:lang w:val="sr-Latn-RS" w:bidi="ar-OM"/>
               </w:rPr>
             </w:pPr>
@@ -23602,7 +24028,7 @@
     <w:p>
       <w:pPr>
         <w:rPr>
-          <w:ins w:id="626" w:author="Sinisa Ristic" w:date="2015-11-25T13:30:00Z"/>
+          <w:ins w:id="664" w:author="Sinisa Ristic" w:date="2015-11-25T13:30:00Z"/>
           <w:lang w:val="sr-Latn-RS" w:bidi="ar-OM"/>
         </w:rPr>
       </w:pPr>
@@ -23610,7 +24036,7 @@
     <w:p>
       <w:pPr>
         <w:rPr>
-          <w:ins w:id="627" w:author="Sinisa Ristic" w:date="2015-11-25T13:30:00Z"/>
+          <w:ins w:id="665" w:author="Sinisa Ristic" w:date="2015-11-25T13:30:00Z"/>
           <w:lang w:val="sr-Latn-RS" w:bidi="ar-OM"/>
         </w:rPr>
       </w:pPr>
@@ -23619,12 +24045,12 @@
       <w:pPr>
         <w:pStyle w:val="Heading2"/>
         <w:rPr>
-          <w:ins w:id="628" w:author="Sinisa Ristic" w:date="2015-11-25T13:30:00Z"/>
-          <w:lang w:val="sr-Latn-RS" w:bidi="ar-OM"/>
-        </w:rPr>
-      </w:pPr>
-      <w:bookmarkStart w:id="629" w:name="_Toc436222392"/>
-      <w:ins w:id="630" w:author="Sinisa Ristic" w:date="2015-11-25T13:33:00Z">
+          <w:ins w:id="666" w:author="Sinisa Ristic" w:date="2015-11-25T13:30:00Z"/>
+          <w:lang w:val="sr-Latn-RS" w:bidi="ar-OM"/>
+        </w:rPr>
+      </w:pPr>
+      <w:bookmarkStart w:id="667" w:name="_Toc436222392"/>
+      <w:ins w:id="668" w:author="Sinisa Ristic" w:date="2015-11-25T13:33:00Z">
         <w:r>
           <w:rPr>
             <w:lang w:val="sr-Latn-RS" w:bidi="ar-OM"/>
@@ -23632,20 +24058,20 @@
           <w:t>entity_definition_value</w:t>
         </w:r>
       </w:ins>
-      <w:ins w:id="631" w:author="Sinisa Ristic" w:date="2015-11-25T13:30:00Z">
+      <w:ins w:id="669" w:author="Sinisa Ristic" w:date="2015-11-25T13:30:00Z">
         <w:r>
           <w:rPr>
             <w:lang w:val="sr-Latn-RS" w:bidi="ar-OM"/>
           </w:rPr>
           <w:t>_char</w:t>
         </w:r>
-        <w:bookmarkEnd w:id="629"/>
+        <w:bookmarkEnd w:id="667"/>
       </w:ins>
     </w:p>
     <w:p>
       <w:pPr>
         <w:rPr>
-          <w:ins w:id="632" w:author="Sinisa Ristic" w:date="2015-11-25T13:30:00Z"/>
+          <w:ins w:id="670" w:author="Sinisa Ristic" w:date="2015-11-25T13:30:00Z"/>
           <w:lang w:val="sr-Latn-RS" w:bidi="ar-OM"/>
         </w:rPr>
       </w:pPr>
@@ -23670,7 +24096,7 @@
           <w:gridAfter w:val="1"/>
           <w:cnfStyle w:val="100000000000" w:firstRow="1" w:lastRow="0" w:firstColumn="0" w:lastColumn="0" w:oddVBand="0" w:evenVBand="0" w:oddHBand="0" w:evenHBand="0" w:firstRowFirstColumn="0" w:firstRowLastColumn="0" w:lastRowFirstColumn="0" w:lastRowLastColumn="0"/>
           <w:wAfter w:w="243" w:type="dxa"/>
-          <w:ins w:id="633" w:author="Sinisa Ristic" w:date="2015-11-25T13:30:00Z"/>
+          <w:ins w:id="671" w:author="Sinisa Ristic" w:date="2015-11-25T13:30:00Z"/>
         </w:trPr>
         <w:tc>
           <w:tcPr>
@@ -23680,11 +24106,11 @@
           <w:p>
             <w:pPr>
               <w:rPr>
-                <w:ins w:id="634" w:author="Sinisa Ristic" w:date="2015-11-25T13:30:00Z"/>
-                <w:lang w:val="sr-Latn-RS" w:bidi="ar-OM"/>
-              </w:rPr>
-            </w:pPr>
-            <w:ins w:id="635" w:author="Sinisa Ristic" w:date="2015-11-25T13:30:00Z">
+                <w:ins w:id="672" w:author="Sinisa Ristic" w:date="2015-11-25T13:30:00Z"/>
+                <w:lang w:val="sr-Latn-RS" w:bidi="ar-OM"/>
+              </w:rPr>
+            </w:pPr>
+            <w:ins w:id="673" w:author="Sinisa Ristic" w:date="2015-11-25T13:30:00Z">
               <w:r>
                 <w:rPr>
                   <w:lang w:val="sr-Latn-RS" w:bidi="ar-OM"/>
@@ -23703,11 +24129,11 @@
             <w:pPr>
               <w:cnfStyle w:val="100000000000" w:firstRow="1" w:lastRow="0" w:firstColumn="0" w:lastColumn="0" w:oddVBand="0" w:evenVBand="0" w:oddHBand="0" w:evenHBand="0" w:firstRowFirstColumn="0" w:firstRowLastColumn="0" w:lastRowFirstColumn="0" w:lastRowLastColumn="0"/>
               <w:rPr>
-                <w:ins w:id="636" w:author="Sinisa Ristic" w:date="2015-11-25T13:30:00Z"/>
-                <w:lang w:val="sr-Latn-RS" w:bidi="ar-OM"/>
-              </w:rPr>
-            </w:pPr>
-            <w:ins w:id="637" w:author="Sinisa Ristic" w:date="2015-11-25T13:30:00Z">
+                <w:ins w:id="674" w:author="Sinisa Ristic" w:date="2015-11-25T13:30:00Z"/>
+                <w:lang w:val="sr-Latn-RS" w:bidi="ar-OM"/>
+              </w:rPr>
+            </w:pPr>
+            <w:ins w:id="675" w:author="Sinisa Ristic" w:date="2015-11-25T13:30:00Z">
               <w:r>
                 <w:rPr>
                   <w:lang w:val="sr-Latn-RS" w:bidi="ar-OM"/>
@@ -23726,11 +24152,11 @@
             <w:pPr>
               <w:cnfStyle w:val="100000000000" w:firstRow="1" w:lastRow="0" w:firstColumn="0" w:lastColumn="0" w:oddVBand="0" w:evenVBand="0" w:oddHBand="0" w:evenHBand="0" w:firstRowFirstColumn="0" w:firstRowLastColumn="0" w:lastRowFirstColumn="0" w:lastRowLastColumn="0"/>
               <w:rPr>
-                <w:ins w:id="638" w:author="Sinisa Ristic" w:date="2015-11-25T13:30:00Z"/>
-                <w:lang w:val="sr-Latn-RS" w:bidi="ar-OM"/>
-              </w:rPr>
-            </w:pPr>
-            <w:ins w:id="639" w:author="Sinisa Ristic" w:date="2015-11-25T13:30:00Z">
+                <w:ins w:id="676" w:author="Sinisa Ristic" w:date="2015-11-25T13:30:00Z"/>
+                <w:lang w:val="sr-Latn-RS" w:bidi="ar-OM"/>
+              </w:rPr>
+            </w:pPr>
+            <w:ins w:id="677" w:author="Sinisa Ristic" w:date="2015-11-25T13:30:00Z">
               <w:r>
                 <w:rPr>
                   <w:lang w:val="sr-Latn-RS" w:bidi="ar-OM"/>
@@ -23744,7 +24170,7 @@
       <w:tr>
         <w:trPr>
           <w:cnfStyle w:val="000000100000" w:firstRow="0" w:lastRow="0" w:firstColumn="0" w:lastColumn="0" w:oddVBand="0" w:evenVBand="0" w:oddHBand="1" w:evenHBand="0" w:firstRowFirstColumn="0" w:firstRowLastColumn="0" w:lastRowFirstColumn="0" w:lastRowLastColumn="0"/>
-          <w:ins w:id="640" w:author="Sinisa Ristic" w:date="2015-11-25T13:30:00Z"/>
+          <w:ins w:id="678" w:author="Sinisa Ristic" w:date="2015-11-25T13:30:00Z"/>
         </w:trPr>
         <w:tc>
           <w:tcPr>
@@ -23755,11 +24181,11 @@
           <w:p>
             <w:pPr>
               <w:rPr>
-                <w:ins w:id="641" w:author="Sinisa Ristic" w:date="2015-11-25T13:30:00Z"/>
-                <w:lang w:val="sr-Latn-RS" w:bidi="ar-OM"/>
-              </w:rPr>
-            </w:pPr>
-            <w:ins w:id="642" w:author="Sinisa Ristic" w:date="2015-11-25T13:30:00Z">
+                <w:ins w:id="679" w:author="Sinisa Ristic" w:date="2015-11-25T13:30:00Z"/>
+                <w:lang w:val="sr-Latn-RS" w:bidi="ar-OM"/>
+              </w:rPr>
+            </w:pPr>
+            <w:ins w:id="680" w:author="Sinisa Ristic" w:date="2015-11-25T13:30:00Z">
               <w:r>
                 <w:rPr>
                   <w:lang w:val="sr-Latn-RS" w:bidi="ar-OM"/>
@@ -23796,11 +24222,11 @@
             <w:pPr>
               <w:cnfStyle w:val="000000100000" w:firstRow="0" w:lastRow="0" w:firstColumn="0" w:lastColumn="0" w:oddVBand="0" w:evenVBand="0" w:oddHBand="1" w:evenHBand="0" w:firstRowFirstColumn="0" w:firstRowLastColumn="0" w:lastRowFirstColumn="0" w:lastRowLastColumn="0"/>
               <w:rPr>
-                <w:ins w:id="643" w:author="Sinisa Ristic" w:date="2015-11-25T13:30:00Z"/>
-                <w:lang w:val="sr-Latn-RS" w:bidi="ar-OM"/>
-              </w:rPr>
-            </w:pPr>
-            <w:ins w:id="644" w:author="Sinisa Ristic" w:date="2015-11-25T13:30:00Z">
+                <w:ins w:id="681" w:author="Sinisa Ristic" w:date="2015-11-25T13:30:00Z"/>
+                <w:lang w:val="sr-Latn-RS" w:bidi="ar-OM"/>
+              </w:rPr>
+            </w:pPr>
+            <w:ins w:id="682" w:author="Sinisa Ristic" w:date="2015-11-25T13:30:00Z">
               <w:r>
                 <w:rPr>
                   <w:lang w:val="sr-Latn-RS" w:bidi="ar-OM"/>
@@ -23819,7 +24245,7 @@
             <w:pPr>
               <w:cnfStyle w:val="000000100000" w:firstRow="0" w:lastRow="0" w:firstColumn="0" w:lastColumn="0" w:oddVBand="0" w:evenVBand="0" w:oddHBand="1" w:evenHBand="0" w:firstRowFirstColumn="0" w:firstRowLastColumn="0" w:lastRowFirstColumn="0" w:lastRowLastColumn="0"/>
               <w:rPr>
-                <w:ins w:id="645" w:author="Sinisa Ristic" w:date="2015-11-25T13:30:00Z"/>
+                <w:ins w:id="683" w:author="Sinisa Ristic" w:date="2015-11-25T13:30:00Z"/>
                 <w:lang w:val="sr-Latn-RS" w:bidi="ar-OM"/>
               </w:rPr>
             </w:pPr>
@@ -23828,7 +24254,7 @@
       </w:tr>
       <w:tr>
         <w:trPr>
-          <w:ins w:id="646" w:author="Sinisa Ristic" w:date="2015-11-25T13:30:00Z"/>
+          <w:ins w:id="684" w:author="Sinisa Ristic" w:date="2015-11-25T13:30:00Z"/>
         </w:trPr>
         <w:tc>
           <w:tcPr>
@@ -23839,11 +24265,11 @@
           <w:p>
             <w:pPr>
               <w:rPr>
-                <w:ins w:id="647" w:author="Sinisa Ristic" w:date="2015-11-25T13:30:00Z"/>
-                <w:lang w:val="sr-Latn-RS" w:bidi="ar-OM"/>
-              </w:rPr>
-            </w:pPr>
-            <w:ins w:id="648" w:author="Sinisa Ristic" w:date="2015-11-25T13:30:00Z">
+                <w:ins w:id="685" w:author="Sinisa Ristic" w:date="2015-11-25T13:30:00Z"/>
+                <w:lang w:val="sr-Latn-RS" w:bidi="ar-OM"/>
+              </w:rPr>
+            </w:pPr>
+            <w:ins w:id="686" w:author="Sinisa Ristic" w:date="2015-11-25T13:30:00Z">
               <w:r>
                 <w:rPr>
                   <w:lang w:val="sr-Latn-RS" w:bidi="ar-OM"/>
@@ -23862,11 +24288,11 @@
             <w:pPr>
               <w:cnfStyle w:val="000000000000" w:firstRow="0" w:lastRow="0" w:firstColumn="0" w:lastColumn="0" w:oddVBand="0" w:evenVBand="0" w:oddHBand="0" w:evenHBand="0" w:firstRowFirstColumn="0" w:firstRowLastColumn="0" w:lastRowFirstColumn="0" w:lastRowLastColumn="0"/>
               <w:rPr>
-                <w:ins w:id="649" w:author="Sinisa Ristic" w:date="2015-11-25T13:30:00Z"/>
-                <w:lang w:val="sr-Latn-RS" w:bidi="ar-OM"/>
-              </w:rPr>
-            </w:pPr>
-            <w:ins w:id="650" w:author="Sinisa Ristic" w:date="2015-11-25T13:30:00Z">
+                <w:ins w:id="687" w:author="Sinisa Ristic" w:date="2015-11-25T13:30:00Z"/>
+                <w:lang w:val="sr-Latn-RS" w:bidi="ar-OM"/>
+              </w:rPr>
+            </w:pPr>
+            <w:ins w:id="688" w:author="Sinisa Ristic" w:date="2015-11-25T13:30:00Z">
               <w:r>
                 <w:rPr>
                   <w:lang w:val="sr-Latn-RS" w:bidi="ar-OM"/>
@@ -23885,7 +24311,7 @@
             <w:pPr>
               <w:cnfStyle w:val="000000000000" w:firstRow="0" w:lastRow="0" w:firstColumn="0" w:lastColumn="0" w:oddVBand="0" w:evenVBand="0" w:oddHBand="0" w:evenHBand="0" w:firstRowFirstColumn="0" w:firstRowLastColumn="0" w:lastRowFirstColumn="0" w:lastRowLastColumn="0"/>
               <w:rPr>
-                <w:ins w:id="651" w:author="Sinisa Ristic" w:date="2015-11-25T13:30:00Z"/>
+                <w:ins w:id="689" w:author="Sinisa Ristic" w:date="2015-11-25T13:30:00Z"/>
                 <w:lang w:val="sr-Latn-RS" w:bidi="ar-OM"/>
               </w:rPr>
             </w:pPr>
@@ -23895,7 +24321,7 @@
       <w:tr>
         <w:trPr>
           <w:cnfStyle w:val="000000100000" w:firstRow="0" w:lastRow="0" w:firstColumn="0" w:lastColumn="0" w:oddVBand="0" w:evenVBand="0" w:oddHBand="1" w:evenHBand="0" w:firstRowFirstColumn="0" w:firstRowLastColumn="0" w:lastRowFirstColumn="0" w:lastRowLastColumn="0"/>
-          <w:ins w:id="652" w:author="Sinisa Ristic" w:date="2015-11-25T13:30:00Z"/>
+          <w:ins w:id="690" w:author="Sinisa Ristic" w:date="2015-11-25T13:30:00Z"/>
         </w:trPr>
         <w:tc>
           <w:tcPr>
@@ -23906,11 +24332,11 @@
           <w:p>
             <w:pPr>
               <w:rPr>
-                <w:ins w:id="653" w:author="Sinisa Ristic" w:date="2015-11-25T13:30:00Z"/>
-                <w:lang w:val="sr-Latn-RS" w:bidi="ar-OM"/>
-              </w:rPr>
-            </w:pPr>
-            <w:ins w:id="654" w:author="Sinisa Ristic" w:date="2015-11-25T13:30:00Z">
+                <w:ins w:id="691" w:author="Sinisa Ristic" w:date="2015-11-25T13:30:00Z"/>
+                <w:lang w:val="sr-Latn-RS" w:bidi="ar-OM"/>
+              </w:rPr>
+            </w:pPr>
+            <w:ins w:id="692" w:author="Sinisa Ristic" w:date="2015-11-25T13:30:00Z">
               <w:r>
                 <w:rPr>
                   <w:lang w:val="sr-Latn-RS" w:bidi="ar-OM"/>
@@ -23929,11 +24355,11 @@
             <w:pPr>
               <w:cnfStyle w:val="000000100000" w:firstRow="0" w:lastRow="0" w:firstColumn="0" w:lastColumn="0" w:oddVBand="0" w:evenVBand="0" w:oddHBand="1" w:evenHBand="0" w:firstRowFirstColumn="0" w:firstRowLastColumn="0" w:lastRowFirstColumn="0" w:lastRowLastColumn="0"/>
               <w:rPr>
-                <w:ins w:id="655" w:author="Sinisa Ristic" w:date="2015-11-25T13:30:00Z"/>
-                <w:lang w:val="sr-Latn-RS" w:bidi="ar-OM"/>
-              </w:rPr>
-            </w:pPr>
-            <w:ins w:id="656" w:author="Sinisa Ristic" w:date="2015-11-25T13:30:00Z">
+                <w:ins w:id="693" w:author="Sinisa Ristic" w:date="2015-11-25T13:30:00Z"/>
+                <w:lang w:val="sr-Latn-RS" w:bidi="ar-OM"/>
+              </w:rPr>
+            </w:pPr>
+            <w:ins w:id="694" w:author="Sinisa Ristic" w:date="2015-11-25T13:30:00Z">
               <w:r>
                 <w:rPr>
                   <w:lang w:val="sr-Latn-RS" w:bidi="ar-OM"/>
@@ -23952,7 +24378,7 @@
             <w:pPr>
               <w:cnfStyle w:val="000000100000" w:firstRow="0" w:lastRow="0" w:firstColumn="0" w:lastColumn="0" w:oddVBand="0" w:evenVBand="0" w:oddHBand="1" w:evenHBand="0" w:firstRowFirstColumn="0" w:firstRowLastColumn="0" w:lastRowFirstColumn="0" w:lastRowLastColumn="0"/>
               <w:rPr>
-                <w:ins w:id="657" w:author="Sinisa Ristic" w:date="2015-11-25T13:30:00Z"/>
+                <w:ins w:id="695" w:author="Sinisa Ristic" w:date="2015-11-25T13:30:00Z"/>
                 <w:lang w:val="sr-Latn-RS" w:bidi="ar-OM"/>
               </w:rPr>
             </w:pPr>
@@ -23961,7 +24387,7 @@
       </w:tr>
       <w:tr>
         <w:trPr>
-          <w:ins w:id="658" w:author="Sinisa Ristic" w:date="2015-11-25T13:30:00Z"/>
+          <w:ins w:id="696" w:author="Sinisa Ristic" w:date="2015-11-25T13:30:00Z"/>
         </w:trPr>
         <w:tc>
           <w:tcPr>
@@ -23972,11 +24398,11 @@
           <w:p>
             <w:pPr>
               <w:rPr>
-                <w:ins w:id="659" w:author="Sinisa Ristic" w:date="2015-11-25T13:30:00Z"/>
-                <w:lang w:val="sr-Latn-RS" w:bidi="ar-OM"/>
-              </w:rPr>
-            </w:pPr>
-            <w:ins w:id="660" w:author="Sinisa Ristic" w:date="2015-11-25T13:30:00Z">
+                <w:ins w:id="697" w:author="Sinisa Ristic" w:date="2015-11-25T13:30:00Z"/>
+                <w:lang w:val="sr-Latn-RS" w:bidi="ar-OM"/>
+              </w:rPr>
+            </w:pPr>
+            <w:ins w:id="698" w:author="Sinisa Ristic" w:date="2015-11-25T13:30:00Z">
               <w:r>
                 <w:rPr>
                   <w:lang w:val="sr-Latn-RS" w:bidi="ar-OM"/>
@@ -23995,11 +24421,11 @@
             <w:pPr>
               <w:cnfStyle w:val="000000000000" w:firstRow="0" w:lastRow="0" w:firstColumn="0" w:lastColumn="0" w:oddVBand="0" w:evenVBand="0" w:oddHBand="0" w:evenHBand="0" w:firstRowFirstColumn="0" w:firstRowLastColumn="0" w:lastRowFirstColumn="0" w:lastRowLastColumn="0"/>
               <w:rPr>
-                <w:ins w:id="661" w:author="Sinisa Ristic" w:date="2015-11-25T13:30:00Z"/>
-                <w:lang w:val="sr-Latn-RS" w:bidi="ar-OM"/>
-              </w:rPr>
-            </w:pPr>
-            <w:ins w:id="662" w:author="Sinisa Ristic" w:date="2015-11-25T13:30:00Z">
+                <w:ins w:id="699" w:author="Sinisa Ristic" w:date="2015-11-25T13:30:00Z"/>
+                <w:lang w:val="sr-Latn-RS" w:bidi="ar-OM"/>
+              </w:rPr>
+            </w:pPr>
+            <w:ins w:id="700" w:author="Sinisa Ristic" w:date="2015-11-25T13:30:00Z">
               <w:r>
                 <w:rPr>
                   <w:lang w:val="sr-Latn-RS" w:bidi="ar-OM"/>
@@ -24018,7 +24444,7 @@
             <w:pPr>
               <w:cnfStyle w:val="000000000000" w:firstRow="0" w:lastRow="0" w:firstColumn="0" w:lastColumn="0" w:oddVBand="0" w:evenVBand="0" w:oddHBand="0" w:evenHBand="0" w:firstRowFirstColumn="0" w:firstRowLastColumn="0" w:lastRowFirstColumn="0" w:lastRowLastColumn="0"/>
               <w:rPr>
-                <w:ins w:id="663" w:author="Sinisa Ristic" w:date="2015-11-25T13:30:00Z"/>
+                <w:ins w:id="701" w:author="Sinisa Ristic" w:date="2015-11-25T13:30:00Z"/>
                 <w:lang w:val="sr-Latn-RS" w:bidi="ar-OM"/>
               </w:rPr>
             </w:pPr>
@@ -24028,7 +24454,7 @@
       <w:tr>
         <w:trPr>
           <w:cnfStyle w:val="000000100000" w:firstRow="0" w:lastRow="0" w:firstColumn="0" w:lastColumn="0" w:oddVBand="0" w:evenVBand="0" w:oddHBand="1" w:evenHBand="0" w:firstRowFirstColumn="0" w:firstRowLastColumn="0" w:lastRowFirstColumn="0" w:lastRowLastColumn="0"/>
-          <w:ins w:id="664" w:author="Sinisa Ristic" w:date="2015-11-25T13:30:00Z"/>
+          <w:ins w:id="702" w:author="Sinisa Ristic" w:date="2015-11-25T13:30:00Z"/>
         </w:trPr>
         <w:tc>
           <w:tcPr>
@@ -24039,11 +24465,11 @@
           <w:p>
             <w:pPr>
               <w:rPr>
-                <w:ins w:id="665" w:author="Sinisa Ristic" w:date="2015-11-25T13:30:00Z"/>
-                <w:lang w:val="sr-Latn-RS" w:bidi="ar-OM"/>
-              </w:rPr>
-            </w:pPr>
-            <w:ins w:id="666" w:author="Sinisa Ristic" w:date="2015-11-25T13:30:00Z">
+                <w:ins w:id="703" w:author="Sinisa Ristic" w:date="2015-11-25T13:30:00Z"/>
+                <w:lang w:val="sr-Latn-RS" w:bidi="ar-OM"/>
+              </w:rPr>
+            </w:pPr>
+            <w:ins w:id="704" w:author="Sinisa Ristic" w:date="2015-11-25T13:30:00Z">
               <w:r>
                 <w:rPr>
                   <w:lang w:val="sr-Latn-RS" w:bidi="ar-OM"/>
@@ -24062,11 +24488,11 @@
             <w:pPr>
               <w:cnfStyle w:val="000000100000" w:firstRow="0" w:lastRow="0" w:firstColumn="0" w:lastColumn="0" w:oddVBand="0" w:evenVBand="0" w:oddHBand="1" w:evenHBand="0" w:firstRowFirstColumn="0" w:firstRowLastColumn="0" w:lastRowFirstColumn="0" w:lastRowLastColumn="0"/>
               <w:rPr>
-                <w:ins w:id="667" w:author="Sinisa Ristic" w:date="2015-11-25T13:30:00Z"/>
-                <w:lang w:val="sr-Latn-RS" w:bidi="ar-OM"/>
-              </w:rPr>
-            </w:pPr>
-            <w:ins w:id="668" w:author="Sinisa Ristic" w:date="2015-11-25T13:30:00Z">
+                <w:ins w:id="705" w:author="Sinisa Ristic" w:date="2015-11-25T13:30:00Z"/>
+                <w:lang w:val="sr-Latn-RS" w:bidi="ar-OM"/>
+              </w:rPr>
+            </w:pPr>
+            <w:ins w:id="706" w:author="Sinisa Ristic" w:date="2015-11-25T13:30:00Z">
               <w:r>
                 <w:rPr>
                   <w:lang w:val="sr-Latn-RS" w:bidi="ar-OM"/>
@@ -24085,7 +24511,7 @@
             <w:pPr>
               <w:cnfStyle w:val="000000100000" w:firstRow="0" w:lastRow="0" w:firstColumn="0" w:lastColumn="0" w:oddVBand="0" w:evenVBand="0" w:oddHBand="1" w:evenHBand="0" w:firstRowFirstColumn="0" w:firstRowLastColumn="0" w:lastRowFirstColumn="0" w:lastRowLastColumn="0"/>
               <w:rPr>
-                <w:ins w:id="669" w:author="Sinisa Ristic" w:date="2015-11-25T13:30:00Z"/>
+                <w:ins w:id="707" w:author="Sinisa Ristic" w:date="2015-11-25T13:30:00Z"/>
                 <w:lang w:val="sr-Latn-RS" w:bidi="ar-OM"/>
               </w:rPr>
             </w:pPr>
@@ -24096,7 +24522,7 @@
     <w:p>
       <w:pPr>
         <w:rPr>
-          <w:ins w:id="670" w:author="Sinisa Ristic" w:date="2015-11-25T13:30:00Z"/>
+          <w:ins w:id="708" w:author="Sinisa Ristic" w:date="2015-11-25T13:30:00Z"/>
           <w:lang w:val="sr-Latn-RS" w:bidi="ar-OM"/>
         </w:rPr>
       </w:pPr>
@@ -24105,12 +24531,12 @@
       <w:pPr>
         <w:pStyle w:val="Heading2"/>
         <w:rPr>
-          <w:ins w:id="671" w:author="Sinisa Ristic" w:date="2015-11-25T13:30:00Z"/>
-          <w:lang w:val="sr-Latn-RS" w:bidi="ar-OM"/>
-        </w:rPr>
-      </w:pPr>
-      <w:bookmarkStart w:id="672" w:name="_Toc436222393"/>
-      <w:ins w:id="673" w:author="Sinisa Ristic" w:date="2015-11-25T13:33:00Z">
+          <w:ins w:id="709" w:author="Sinisa Ristic" w:date="2015-11-25T13:30:00Z"/>
+          <w:lang w:val="sr-Latn-RS" w:bidi="ar-OM"/>
+        </w:rPr>
+      </w:pPr>
+      <w:bookmarkStart w:id="710" w:name="_Toc436222393"/>
+      <w:ins w:id="711" w:author="Sinisa Ristic" w:date="2015-11-25T13:33:00Z">
         <w:r>
           <w:rPr>
             <w:lang w:val="sr-Latn-RS" w:bidi="ar-OM"/>
@@ -24118,20 +24544,20 @@
           <w:t>entity_definition_value</w:t>
         </w:r>
       </w:ins>
-      <w:ins w:id="674" w:author="Sinisa Ristic" w:date="2015-11-25T13:30:00Z">
+      <w:ins w:id="712" w:author="Sinisa Ristic" w:date="2015-11-25T13:30:00Z">
         <w:r>
           <w:rPr>
             <w:lang w:val="sr-Latn-RS" w:bidi="ar-OM"/>
           </w:rPr>
           <w:t>_double</w:t>
         </w:r>
-        <w:bookmarkEnd w:id="672"/>
+        <w:bookmarkEnd w:id="710"/>
       </w:ins>
     </w:p>
     <w:p>
       <w:pPr>
         <w:rPr>
-          <w:ins w:id="675" w:author="Sinisa Ristic" w:date="2015-11-25T13:30:00Z"/>
+          <w:ins w:id="713" w:author="Sinisa Ristic" w:date="2015-11-25T13:30:00Z"/>
           <w:lang w:val="sr-Latn-RS" w:bidi="ar-OM"/>
         </w:rPr>
       </w:pPr>
@@ -24156,7 +24582,7 @@
           <w:gridAfter w:val="1"/>
           <w:cnfStyle w:val="100000000000" w:firstRow="1" w:lastRow="0" w:firstColumn="0" w:lastColumn="0" w:oddVBand="0" w:evenVBand="0" w:oddHBand="0" w:evenHBand="0" w:firstRowFirstColumn="0" w:firstRowLastColumn="0" w:lastRowFirstColumn="0" w:lastRowLastColumn="0"/>
           <w:wAfter w:w="243" w:type="dxa"/>
-          <w:ins w:id="676" w:author="Sinisa Ristic" w:date="2015-11-25T13:30:00Z"/>
+          <w:ins w:id="714" w:author="Sinisa Ristic" w:date="2015-11-25T13:30:00Z"/>
         </w:trPr>
         <w:tc>
           <w:tcPr>
@@ -24166,11 +24592,11 @@
           <w:p>
             <w:pPr>
               <w:rPr>
-                <w:ins w:id="677" w:author="Sinisa Ristic" w:date="2015-11-25T13:30:00Z"/>
-                <w:lang w:val="sr-Latn-RS" w:bidi="ar-OM"/>
-              </w:rPr>
-            </w:pPr>
-            <w:ins w:id="678" w:author="Sinisa Ristic" w:date="2015-11-25T13:30:00Z">
+                <w:ins w:id="715" w:author="Sinisa Ristic" w:date="2015-11-25T13:30:00Z"/>
+                <w:lang w:val="sr-Latn-RS" w:bidi="ar-OM"/>
+              </w:rPr>
+            </w:pPr>
+            <w:ins w:id="716" w:author="Sinisa Ristic" w:date="2015-11-25T13:30:00Z">
               <w:r>
                 <w:rPr>
                   <w:lang w:val="sr-Latn-RS" w:bidi="ar-OM"/>
@@ -24189,11 +24615,11 @@
             <w:pPr>
               <w:cnfStyle w:val="100000000000" w:firstRow="1" w:lastRow="0" w:firstColumn="0" w:lastColumn="0" w:oddVBand="0" w:evenVBand="0" w:oddHBand="0" w:evenHBand="0" w:firstRowFirstColumn="0" w:firstRowLastColumn="0" w:lastRowFirstColumn="0" w:lastRowLastColumn="0"/>
               <w:rPr>
-                <w:ins w:id="679" w:author="Sinisa Ristic" w:date="2015-11-25T13:30:00Z"/>
-                <w:lang w:val="sr-Latn-RS" w:bidi="ar-OM"/>
-              </w:rPr>
-            </w:pPr>
-            <w:ins w:id="680" w:author="Sinisa Ristic" w:date="2015-11-25T13:30:00Z">
+                <w:ins w:id="717" w:author="Sinisa Ristic" w:date="2015-11-25T13:30:00Z"/>
+                <w:lang w:val="sr-Latn-RS" w:bidi="ar-OM"/>
+              </w:rPr>
+            </w:pPr>
+            <w:ins w:id="718" w:author="Sinisa Ristic" w:date="2015-11-25T13:30:00Z">
               <w:r>
                 <w:rPr>
                   <w:lang w:val="sr-Latn-RS" w:bidi="ar-OM"/>
@@ -24212,11 +24638,11 @@
             <w:pPr>
               <w:cnfStyle w:val="100000000000" w:firstRow="1" w:lastRow="0" w:firstColumn="0" w:lastColumn="0" w:oddVBand="0" w:evenVBand="0" w:oddHBand="0" w:evenHBand="0" w:firstRowFirstColumn="0" w:firstRowLastColumn="0" w:lastRowFirstColumn="0" w:lastRowLastColumn="0"/>
               <w:rPr>
-                <w:ins w:id="681" w:author="Sinisa Ristic" w:date="2015-11-25T13:30:00Z"/>
-                <w:lang w:val="sr-Latn-RS" w:bidi="ar-OM"/>
-              </w:rPr>
-            </w:pPr>
-            <w:ins w:id="682" w:author="Sinisa Ristic" w:date="2015-11-25T13:30:00Z">
+                <w:ins w:id="719" w:author="Sinisa Ristic" w:date="2015-11-25T13:30:00Z"/>
+                <w:lang w:val="sr-Latn-RS" w:bidi="ar-OM"/>
+              </w:rPr>
+            </w:pPr>
+            <w:ins w:id="720" w:author="Sinisa Ristic" w:date="2015-11-25T13:30:00Z">
               <w:r>
                 <w:rPr>
                   <w:lang w:val="sr-Latn-RS" w:bidi="ar-OM"/>
@@ -24230,7 +24656,7 @@
       <w:tr>
         <w:trPr>
           <w:cnfStyle w:val="000000100000" w:firstRow="0" w:lastRow="0" w:firstColumn="0" w:lastColumn="0" w:oddVBand="0" w:evenVBand="0" w:oddHBand="1" w:evenHBand="0" w:firstRowFirstColumn="0" w:firstRowLastColumn="0" w:lastRowFirstColumn="0" w:lastRowLastColumn="0"/>
-          <w:ins w:id="683" w:author="Sinisa Ristic" w:date="2015-11-25T13:30:00Z"/>
+          <w:ins w:id="721" w:author="Sinisa Ristic" w:date="2015-11-25T13:30:00Z"/>
         </w:trPr>
         <w:tc>
           <w:tcPr>
@@ -24241,11 +24667,11 @@
           <w:p>
             <w:pPr>
               <w:rPr>
-                <w:ins w:id="684" w:author="Sinisa Ristic" w:date="2015-11-25T13:30:00Z"/>
-                <w:lang w:val="sr-Latn-RS" w:bidi="ar-OM"/>
-              </w:rPr>
-            </w:pPr>
-            <w:ins w:id="685" w:author="Sinisa Ristic" w:date="2015-11-25T13:30:00Z">
+                <w:ins w:id="722" w:author="Sinisa Ristic" w:date="2015-11-25T13:30:00Z"/>
+                <w:lang w:val="sr-Latn-RS" w:bidi="ar-OM"/>
+              </w:rPr>
+            </w:pPr>
+            <w:ins w:id="723" w:author="Sinisa Ristic" w:date="2015-11-25T13:30:00Z">
               <w:r>
                 <w:rPr>
                   <w:lang w:val="sr-Latn-RS" w:bidi="ar-OM"/>
@@ -24282,11 +24708,11 @@
             <w:pPr>
               <w:cnfStyle w:val="000000100000" w:firstRow="0" w:lastRow="0" w:firstColumn="0" w:lastColumn="0" w:oddVBand="0" w:evenVBand="0" w:oddHBand="1" w:evenHBand="0" w:firstRowFirstColumn="0" w:firstRowLastColumn="0" w:lastRowFirstColumn="0" w:lastRowLastColumn="0"/>
               <w:rPr>
-                <w:ins w:id="686" w:author="Sinisa Ristic" w:date="2015-11-25T13:30:00Z"/>
-                <w:lang w:val="sr-Latn-RS" w:bidi="ar-OM"/>
-              </w:rPr>
-            </w:pPr>
-            <w:ins w:id="687" w:author="Sinisa Ristic" w:date="2015-11-25T13:30:00Z">
+                <w:ins w:id="724" w:author="Sinisa Ristic" w:date="2015-11-25T13:30:00Z"/>
+                <w:lang w:val="sr-Latn-RS" w:bidi="ar-OM"/>
+              </w:rPr>
+            </w:pPr>
+            <w:ins w:id="725" w:author="Sinisa Ristic" w:date="2015-11-25T13:30:00Z">
               <w:r>
                 <w:rPr>
                   <w:lang w:val="sr-Latn-RS" w:bidi="ar-OM"/>
@@ -24305,7 +24731,7 @@
             <w:pPr>
               <w:cnfStyle w:val="000000100000" w:firstRow="0" w:lastRow="0" w:firstColumn="0" w:lastColumn="0" w:oddVBand="0" w:evenVBand="0" w:oddHBand="1" w:evenHBand="0" w:firstRowFirstColumn="0" w:firstRowLastColumn="0" w:lastRowFirstColumn="0" w:lastRowLastColumn="0"/>
               <w:rPr>
-                <w:ins w:id="688" w:author="Sinisa Ristic" w:date="2015-11-25T13:30:00Z"/>
+                <w:ins w:id="726" w:author="Sinisa Ristic" w:date="2015-11-25T13:30:00Z"/>
                 <w:lang w:val="sr-Latn-RS" w:bidi="ar-OM"/>
               </w:rPr>
             </w:pPr>
@@ -24314,7 +24740,7 @@
       </w:tr>
       <w:tr>
         <w:trPr>
-          <w:ins w:id="689" w:author="Sinisa Ristic" w:date="2015-11-25T13:30:00Z"/>
+          <w:ins w:id="727" w:author="Sinisa Ristic" w:date="2015-11-25T13:30:00Z"/>
         </w:trPr>
         <w:tc>
           <w:tcPr>
@@ -24325,11 +24751,11 @@
           <w:p>
             <w:pPr>
               <w:rPr>
-                <w:ins w:id="690" w:author="Sinisa Ristic" w:date="2015-11-25T13:30:00Z"/>
-                <w:lang w:val="sr-Latn-RS" w:bidi="ar-OM"/>
-              </w:rPr>
-            </w:pPr>
-            <w:ins w:id="691" w:author="Sinisa Ristic" w:date="2015-11-25T13:30:00Z">
+                <w:ins w:id="728" w:author="Sinisa Ristic" w:date="2015-11-25T13:30:00Z"/>
+                <w:lang w:val="sr-Latn-RS" w:bidi="ar-OM"/>
+              </w:rPr>
+            </w:pPr>
+            <w:ins w:id="729" w:author="Sinisa Ristic" w:date="2015-11-25T13:30:00Z">
               <w:r>
                 <w:rPr>
                   <w:lang w:val="sr-Latn-RS" w:bidi="ar-OM"/>
@@ -24348,11 +24774,11 @@
             <w:pPr>
               <w:cnfStyle w:val="000000000000" w:firstRow="0" w:lastRow="0" w:firstColumn="0" w:lastColumn="0" w:oddVBand="0" w:evenVBand="0" w:oddHBand="0" w:evenHBand="0" w:firstRowFirstColumn="0" w:firstRowLastColumn="0" w:lastRowFirstColumn="0" w:lastRowLastColumn="0"/>
               <w:rPr>
-                <w:ins w:id="692" w:author="Sinisa Ristic" w:date="2015-11-25T13:30:00Z"/>
-                <w:lang w:val="sr-Latn-RS" w:bidi="ar-OM"/>
-              </w:rPr>
-            </w:pPr>
-            <w:ins w:id="693" w:author="Sinisa Ristic" w:date="2015-11-25T13:30:00Z">
+                <w:ins w:id="730" w:author="Sinisa Ristic" w:date="2015-11-25T13:30:00Z"/>
+                <w:lang w:val="sr-Latn-RS" w:bidi="ar-OM"/>
+              </w:rPr>
+            </w:pPr>
+            <w:ins w:id="731" w:author="Sinisa Ristic" w:date="2015-11-25T13:30:00Z">
               <w:r>
                 <w:rPr>
                   <w:lang w:val="sr-Latn-RS" w:bidi="ar-OM"/>
@@ -24371,7 +24797,7 @@
             <w:pPr>
               <w:cnfStyle w:val="000000000000" w:firstRow="0" w:lastRow="0" w:firstColumn="0" w:lastColumn="0" w:oddVBand="0" w:evenVBand="0" w:oddHBand="0" w:evenHBand="0" w:firstRowFirstColumn="0" w:firstRowLastColumn="0" w:lastRowFirstColumn="0" w:lastRowLastColumn="0"/>
               <w:rPr>
-                <w:ins w:id="694" w:author="Sinisa Ristic" w:date="2015-11-25T13:30:00Z"/>
+                <w:ins w:id="732" w:author="Sinisa Ristic" w:date="2015-11-25T13:30:00Z"/>
                 <w:lang w:val="sr-Latn-RS" w:bidi="ar-OM"/>
               </w:rPr>
             </w:pPr>
@@ -24381,7 +24807,7 @@
       <w:tr>
         <w:trPr>
           <w:cnfStyle w:val="000000100000" w:firstRow="0" w:lastRow="0" w:firstColumn="0" w:lastColumn="0" w:oddVBand="0" w:evenVBand="0" w:oddHBand="1" w:evenHBand="0" w:firstRowFirstColumn="0" w:firstRowLastColumn="0" w:lastRowFirstColumn="0" w:lastRowLastColumn="0"/>
-          <w:ins w:id="695" w:author="Sinisa Ristic" w:date="2015-11-25T13:30:00Z"/>
+          <w:ins w:id="733" w:author="Sinisa Ristic" w:date="2015-11-25T13:30:00Z"/>
         </w:trPr>
         <w:tc>
           <w:tcPr>
@@ -24392,11 +24818,11 @@
           <w:p>
             <w:pPr>
               <w:rPr>
-                <w:ins w:id="696" w:author="Sinisa Ristic" w:date="2015-11-25T13:30:00Z"/>
-                <w:lang w:val="sr-Latn-RS" w:bidi="ar-OM"/>
-              </w:rPr>
-            </w:pPr>
-            <w:ins w:id="697" w:author="Sinisa Ristic" w:date="2015-11-25T13:30:00Z">
+                <w:ins w:id="734" w:author="Sinisa Ristic" w:date="2015-11-25T13:30:00Z"/>
+                <w:lang w:val="sr-Latn-RS" w:bidi="ar-OM"/>
+              </w:rPr>
+            </w:pPr>
+            <w:ins w:id="735" w:author="Sinisa Ristic" w:date="2015-11-25T13:30:00Z">
               <w:r>
                 <w:rPr>
                   <w:lang w:val="sr-Latn-RS" w:bidi="ar-OM"/>
@@ -24415,11 +24841,11 @@
             <w:pPr>
               <w:cnfStyle w:val="000000100000" w:firstRow="0" w:lastRow="0" w:firstColumn="0" w:lastColumn="0" w:oddVBand="0" w:evenVBand="0" w:oddHBand="1" w:evenHBand="0" w:firstRowFirstColumn="0" w:firstRowLastColumn="0" w:lastRowFirstColumn="0" w:lastRowLastColumn="0"/>
               <w:rPr>
-                <w:ins w:id="698" w:author="Sinisa Ristic" w:date="2015-11-25T13:30:00Z"/>
-                <w:lang w:val="sr-Latn-RS" w:bidi="ar-OM"/>
-              </w:rPr>
-            </w:pPr>
-            <w:ins w:id="699" w:author="Sinisa Ristic" w:date="2015-11-25T13:30:00Z">
+                <w:ins w:id="736" w:author="Sinisa Ristic" w:date="2015-11-25T13:30:00Z"/>
+                <w:lang w:val="sr-Latn-RS" w:bidi="ar-OM"/>
+              </w:rPr>
+            </w:pPr>
+            <w:ins w:id="737" w:author="Sinisa Ristic" w:date="2015-11-25T13:30:00Z">
               <w:r>
                 <w:rPr>
                   <w:lang w:val="sr-Latn-RS" w:bidi="ar-OM"/>
@@ -24438,7 +24864,7 @@
             <w:pPr>
               <w:cnfStyle w:val="000000100000" w:firstRow="0" w:lastRow="0" w:firstColumn="0" w:lastColumn="0" w:oddVBand="0" w:evenVBand="0" w:oddHBand="1" w:evenHBand="0" w:firstRowFirstColumn="0" w:firstRowLastColumn="0" w:lastRowFirstColumn="0" w:lastRowLastColumn="0"/>
               <w:rPr>
-                <w:ins w:id="700" w:author="Sinisa Ristic" w:date="2015-11-25T13:30:00Z"/>
+                <w:ins w:id="738" w:author="Sinisa Ristic" w:date="2015-11-25T13:30:00Z"/>
                 <w:lang w:val="sr-Latn-RS" w:bidi="ar-OM"/>
               </w:rPr>
             </w:pPr>
@@ -24447,7 +24873,7 @@
       </w:tr>
       <w:tr>
         <w:trPr>
-          <w:ins w:id="701" w:author="Sinisa Ristic" w:date="2015-11-25T13:30:00Z"/>
+          <w:ins w:id="739" w:author="Sinisa Ristic" w:date="2015-11-25T13:30:00Z"/>
         </w:trPr>
         <w:tc>
           <w:tcPr>
@@ -24458,11 +24884,11 @@
           <w:p>
             <w:pPr>
               <w:rPr>
-                <w:ins w:id="702" w:author="Sinisa Ristic" w:date="2015-11-25T13:30:00Z"/>
-                <w:lang w:val="sr-Latn-RS" w:bidi="ar-OM"/>
-              </w:rPr>
-            </w:pPr>
-            <w:ins w:id="703" w:author="Sinisa Ristic" w:date="2015-11-25T13:30:00Z">
+                <w:ins w:id="740" w:author="Sinisa Ristic" w:date="2015-11-25T13:30:00Z"/>
+                <w:lang w:val="sr-Latn-RS" w:bidi="ar-OM"/>
+              </w:rPr>
+            </w:pPr>
+            <w:ins w:id="741" w:author="Sinisa Ristic" w:date="2015-11-25T13:30:00Z">
               <w:r>
                 <w:rPr>
                   <w:lang w:val="sr-Latn-RS" w:bidi="ar-OM"/>
@@ -24481,11 +24907,11 @@
             <w:pPr>
               <w:cnfStyle w:val="000000000000" w:firstRow="0" w:lastRow="0" w:firstColumn="0" w:lastColumn="0" w:oddVBand="0" w:evenVBand="0" w:oddHBand="0" w:evenHBand="0" w:firstRowFirstColumn="0" w:firstRowLastColumn="0" w:lastRowFirstColumn="0" w:lastRowLastColumn="0"/>
               <w:rPr>
-                <w:ins w:id="704" w:author="Sinisa Ristic" w:date="2015-11-25T13:30:00Z"/>
-                <w:lang w:val="sr-Latn-RS" w:bidi="ar-OM"/>
-              </w:rPr>
-            </w:pPr>
-            <w:ins w:id="705" w:author="Sinisa Ristic" w:date="2015-11-25T13:30:00Z">
+                <w:ins w:id="742" w:author="Sinisa Ristic" w:date="2015-11-25T13:30:00Z"/>
+                <w:lang w:val="sr-Latn-RS" w:bidi="ar-OM"/>
+              </w:rPr>
+            </w:pPr>
+            <w:ins w:id="743" w:author="Sinisa Ristic" w:date="2015-11-25T13:30:00Z">
               <w:r>
                 <w:rPr>
                   <w:lang w:val="sr-Latn-RS" w:bidi="ar-OM"/>
@@ -24504,7 +24930,7 @@
             <w:pPr>
               <w:cnfStyle w:val="000000000000" w:firstRow="0" w:lastRow="0" w:firstColumn="0" w:lastColumn="0" w:oddVBand="0" w:evenVBand="0" w:oddHBand="0" w:evenHBand="0" w:firstRowFirstColumn="0" w:firstRowLastColumn="0" w:lastRowFirstColumn="0" w:lastRowLastColumn="0"/>
               <w:rPr>
-                <w:ins w:id="706" w:author="Sinisa Ristic" w:date="2015-11-25T13:30:00Z"/>
+                <w:ins w:id="744" w:author="Sinisa Ristic" w:date="2015-11-25T13:30:00Z"/>
                 <w:lang w:val="sr-Latn-RS" w:bidi="ar-OM"/>
               </w:rPr>
             </w:pPr>
@@ -24514,7 +24940,7 @@
       <w:tr>
         <w:trPr>
           <w:cnfStyle w:val="000000100000" w:firstRow="0" w:lastRow="0" w:firstColumn="0" w:lastColumn="0" w:oddVBand="0" w:evenVBand="0" w:oddHBand="1" w:evenHBand="0" w:firstRowFirstColumn="0" w:firstRowLastColumn="0" w:lastRowFirstColumn="0" w:lastRowLastColumn="0"/>
-          <w:ins w:id="707" w:author="Sinisa Ristic" w:date="2015-11-25T13:30:00Z"/>
+          <w:ins w:id="745" w:author="Sinisa Ristic" w:date="2015-11-25T13:30:00Z"/>
         </w:trPr>
         <w:tc>
           <w:tcPr>
@@ -24525,11 +24951,11 @@
           <w:p>
             <w:pPr>
               <w:rPr>
-                <w:ins w:id="708" w:author="Sinisa Ristic" w:date="2015-11-25T13:30:00Z"/>
-                <w:lang w:val="sr-Latn-RS" w:bidi="ar-OM"/>
-              </w:rPr>
-            </w:pPr>
-            <w:ins w:id="709" w:author="Sinisa Ristic" w:date="2015-11-25T13:30:00Z">
+                <w:ins w:id="746" w:author="Sinisa Ristic" w:date="2015-11-25T13:30:00Z"/>
+                <w:lang w:val="sr-Latn-RS" w:bidi="ar-OM"/>
+              </w:rPr>
+            </w:pPr>
+            <w:ins w:id="747" w:author="Sinisa Ristic" w:date="2015-11-25T13:30:00Z">
               <w:r>
                 <w:rPr>
                   <w:lang w:val="sr-Latn-RS" w:bidi="ar-OM"/>
@@ -24548,11 +24974,11 @@
             <w:pPr>
               <w:cnfStyle w:val="000000100000" w:firstRow="0" w:lastRow="0" w:firstColumn="0" w:lastColumn="0" w:oddVBand="0" w:evenVBand="0" w:oddHBand="1" w:evenHBand="0" w:firstRowFirstColumn="0" w:firstRowLastColumn="0" w:lastRowFirstColumn="0" w:lastRowLastColumn="0"/>
               <w:rPr>
-                <w:ins w:id="710" w:author="Sinisa Ristic" w:date="2015-11-25T13:30:00Z"/>
-                <w:lang w:val="sr-Latn-RS" w:bidi="ar-OM"/>
-              </w:rPr>
-            </w:pPr>
-            <w:ins w:id="711" w:author="Sinisa Ristic" w:date="2015-11-25T13:30:00Z">
+                <w:ins w:id="748" w:author="Sinisa Ristic" w:date="2015-11-25T13:30:00Z"/>
+                <w:lang w:val="sr-Latn-RS" w:bidi="ar-OM"/>
+              </w:rPr>
+            </w:pPr>
+            <w:ins w:id="749" w:author="Sinisa Ristic" w:date="2015-11-25T13:30:00Z">
               <w:r>
                 <w:rPr>
                   <w:lang w:val="sr-Latn-RS" w:bidi="ar-OM"/>
@@ -24571,7 +24997,7 @@
             <w:pPr>
               <w:cnfStyle w:val="000000100000" w:firstRow="0" w:lastRow="0" w:firstColumn="0" w:lastColumn="0" w:oddVBand="0" w:evenVBand="0" w:oddHBand="1" w:evenHBand="0" w:firstRowFirstColumn="0" w:firstRowLastColumn="0" w:lastRowFirstColumn="0" w:lastRowLastColumn="0"/>
               <w:rPr>
-                <w:ins w:id="712" w:author="Sinisa Ristic" w:date="2015-11-25T13:30:00Z"/>
+                <w:ins w:id="750" w:author="Sinisa Ristic" w:date="2015-11-25T13:30:00Z"/>
                 <w:lang w:val="sr-Latn-RS" w:bidi="ar-OM"/>
               </w:rPr>
             </w:pPr>
@@ -24582,7 +25008,7 @@
     <w:p>
       <w:pPr>
         <w:rPr>
-          <w:ins w:id="713" w:author="Sinisa Ristic" w:date="2015-11-25T13:30:00Z"/>
+          <w:ins w:id="751" w:author="Sinisa Ristic" w:date="2015-11-25T13:30:00Z"/>
           <w:lang w:val="sr-Latn-RS" w:bidi="ar-OM"/>
         </w:rPr>
       </w:pPr>
@@ -24590,7 +25016,7 @@
     <w:p>
       <w:pPr>
         <w:rPr>
-          <w:ins w:id="714" w:author="Sinisa Ristic" w:date="2015-11-25T13:30:00Z"/>
+          <w:ins w:id="752" w:author="Sinisa Ristic" w:date="2015-11-25T13:30:00Z"/>
           <w:lang w:val="sr-Latn-RS" w:bidi="ar-OM"/>
         </w:rPr>
       </w:pPr>
@@ -24599,12 +25025,12 @@
       <w:pPr>
         <w:pStyle w:val="Heading2"/>
         <w:rPr>
-          <w:ins w:id="715" w:author="Sinisa Ristic" w:date="2015-11-25T13:30:00Z"/>
-          <w:lang w:val="sr-Latn-RS" w:bidi="ar-OM"/>
-        </w:rPr>
-      </w:pPr>
-      <w:bookmarkStart w:id="716" w:name="_Toc436222394"/>
-      <w:ins w:id="717" w:author="Sinisa Ristic" w:date="2015-11-25T13:33:00Z">
+          <w:ins w:id="753" w:author="Sinisa Ristic" w:date="2015-11-25T13:30:00Z"/>
+          <w:lang w:val="sr-Latn-RS" w:bidi="ar-OM"/>
+        </w:rPr>
+      </w:pPr>
+      <w:bookmarkStart w:id="754" w:name="_Toc436222394"/>
+      <w:ins w:id="755" w:author="Sinisa Ristic" w:date="2015-11-25T13:33:00Z">
         <w:r>
           <w:rPr>
             <w:lang w:val="sr-Latn-RS" w:bidi="ar-OM"/>
@@ -24612,20 +25038,20 @@
           <w:t>entity_definition_value</w:t>
         </w:r>
       </w:ins>
-      <w:ins w:id="718" w:author="Sinisa Ristic" w:date="2015-11-25T13:30:00Z">
+      <w:ins w:id="756" w:author="Sinisa Ristic" w:date="2015-11-25T13:30:00Z">
         <w:r>
           <w:rPr>
             <w:lang w:val="sr-Latn-RS" w:bidi="ar-OM"/>
           </w:rPr>
           <w:t>_datetime</w:t>
         </w:r>
-        <w:bookmarkEnd w:id="716"/>
+        <w:bookmarkEnd w:id="754"/>
       </w:ins>
     </w:p>
     <w:p>
       <w:pPr>
         <w:rPr>
-          <w:ins w:id="719" w:author="Sinisa Ristic" w:date="2015-11-25T13:30:00Z"/>
+          <w:ins w:id="757" w:author="Sinisa Ristic" w:date="2015-11-25T13:30:00Z"/>
           <w:lang w:val="sr-Latn-RS" w:bidi="ar-OM"/>
         </w:rPr>
       </w:pPr>
@@ -24650,7 +25076,7 @@
           <w:gridAfter w:val="1"/>
           <w:cnfStyle w:val="100000000000" w:firstRow="1" w:lastRow="0" w:firstColumn="0" w:lastColumn="0" w:oddVBand="0" w:evenVBand="0" w:oddHBand="0" w:evenHBand="0" w:firstRowFirstColumn="0" w:firstRowLastColumn="0" w:lastRowFirstColumn="0" w:lastRowLastColumn="0"/>
           <w:wAfter w:w="243" w:type="dxa"/>
-          <w:ins w:id="720" w:author="Sinisa Ristic" w:date="2015-11-25T13:30:00Z"/>
+          <w:ins w:id="758" w:author="Sinisa Ristic" w:date="2015-11-25T13:30:00Z"/>
         </w:trPr>
         <w:tc>
           <w:tcPr>
@@ -24660,11 +25086,11 @@
           <w:p>
             <w:pPr>
               <w:rPr>
-                <w:ins w:id="721" w:author="Sinisa Ristic" w:date="2015-11-25T13:30:00Z"/>
-                <w:lang w:val="sr-Latn-RS" w:bidi="ar-OM"/>
-              </w:rPr>
-            </w:pPr>
-            <w:ins w:id="722" w:author="Sinisa Ristic" w:date="2015-11-25T13:30:00Z">
+                <w:ins w:id="759" w:author="Sinisa Ristic" w:date="2015-11-25T13:30:00Z"/>
+                <w:lang w:val="sr-Latn-RS" w:bidi="ar-OM"/>
+              </w:rPr>
+            </w:pPr>
+            <w:ins w:id="760" w:author="Sinisa Ristic" w:date="2015-11-25T13:30:00Z">
               <w:r>
                 <w:rPr>
                   <w:lang w:val="sr-Latn-RS" w:bidi="ar-OM"/>
@@ -24683,11 +25109,11 @@
             <w:pPr>
               <w:cnfStyle w:val="100000000000" w:firstRow="1" w:lastRow="0" w:firstColumn="0" w:lastColumn="0" w:oddVBand="0" w:evenVBand="0" w:oddHBand="0" w:evenHBand="0" w:firstRowFirstColumn="0" w:firstRowLastColumn="0" w:lastRowFirstColumn="0" w:lastRowLastColumn="0"/>
               <w:rPr>
-                <w:ins w:id="723" w:author="Sinisa Ristic" w:date="2015-11-25T13:30:00Z"/>
-                <w:lang w:val="sr-Latn-RS" w:bidi="ar-OM"/>
-              </w:rPr>
-            </w:pPr>
-            <w:ins w:id="724" w:author="Sinisa Ristic" w:date="2015-11-25T13:30:00Z">
+                <w:ins w:id="761" w:author="Sinisa Ristic" w:date="2015-11-25T13:30:00Z"/>
+                <w:lang w:val="sr-Latn-RS" w:bidi="ar-OM"/>
+              </w:rPr>
+            </w:pPr>
+            <w:ins w:id="762" w:author="Sinisa Ristic" w:date="2015-11-25T13:30:00Z">
               <w:r>
                 <w:rPr>
                   <w:lang w:val="sr-Latn-RS" w:bidi="ar-OM"/>
@@ -24706,11 +25132,11 @@
             <w:pPr>
               <w:cnfStyle w:val="100000000000" w:firstRow="1" w:lastRow="0" w:firstColumn="0" w:lastColumn="0" w:oddVBand="0" w:evenVBand="0" w:oddHBand="0" w:evenHBand="0" w:firstRowFirstColumn="0" w:firstRowLastColumn="0" w:lastRowFirstColumn="0" w:lastRowLastColumn="0"/>
               <w:rPr>
-                <w:ins w:id="725" w:author="Sinisa Ristic" w:date="2015-11-25T13:30:00Z"/>
-                <w:lang w:val="sr-Latn-RS" w:bidi="ar-OM"/>
-              </w:rPr>
-            </w:pPr>
-            <w:ins w:id="726" w:author="Sinisa Ristic" w:date="2015-11-25T13:30:00Z">
+                <w:ins w:id="763" w:author="Sinisa Ristic" w:date="2015-11-25T13:30:00Z"/>
+                <w:lang w:val="sr-Latn-RS" w:bidi="ar-OM"/>
+              </w:rPr>
+            </w:pPr>
+            <w:ins w:id="764" w:author="Sinisa Ristic" w:date="2015-11-25T13:30:00Z">
               <w:r>
                 <w:rPr>
                   <w:lang w:val="sr-Latn-RS" w:bidi="ar-OM"/>
@@ -24724,7 +25150,7 @@
       <w:tr>
         <w:trPr>
           <w:cnfStyle w:val="000000100000" w:firstRow="0" w:lastRow="0" w:firstColumn="0" w:lastColumn="0" w:oddVBand="0" w:evenVBand="0" w:oddHBand="1" w:evenHBand="0" w:firstRowFirstColumn="0" w:firstRowLastColumn="0" w:lastRowFirstColumn="0" w:lastRowLastColumn="0"/>
-          <w:ins w:id="727" w:author="Sinisa Ristic" w:date="2015-11-25T13:30:00Z"/>
+          <w:ins w:id="765" w:author="Sinisa Ristic" w:date="2015-11-25T13:30:00Z"/>
         </w:trPr>
         <w:tc>
           <w:tcPr>
@@ -24735,11 +25161,11 @@
           <w:p>
             <w:pPr>
               <w:rPr>
-                <w:ins w:id="728" w:author="Sinisa Ristic" w:date="2015-11-25T13:30:00Z"/>
-                <w:lang w:val="sr-Latn-RS" w:bidi="ar-OM"/>
-              </w:rPr>
-            </w:pPr>
-            <w:ins w:id="729" w:author="Sinisa Ristic" w:date="2015-11-25T13:30:00Z">
+                <w:ins w:id="766" w:author="Sinisa Ristic" w:date="2015-11-25T13:30:00Z"/>
+                <w:lang w:val="sr-Latn-RS" w:bidi="ar-OM"/>
+              </w:rPr>
+            </w:pPr>
+            <w:ins w:id="767" w:author="Sinisa Ristic" w:date="2015-11-25T13:30:00Z">
               <w:r>
                 <w:rPr>
                   <w:lang w:val="sr-Latn-RS" w:bidi="ar-OM"/>
@@ -24776,11 +25202,11 @@
             <w:pPr>
               <w:cnfStyle w:val="000000100000" w:firstRow="0" w:lastRow="0" w:firstColumn="0" w:lastColumn="0" w:oddVBand="0" w:evenVBand="0" w:oddHBand="1" w:evenHBand="0" w:firstRowFirstColumn="0" w:firstRowLastColumn="0" w:lastRowFirstColumn="0" w:lastRowLastColumn="0"/>
               <w:rPr>
-                <w:ins w:id="730" w:author="Sinisa Ristic" w:date="2015-11-25T13:30:00Z"/>
-                <w:lang w:val="sr-Latn-RS" w:bidi="ar-OM"/>
-              </w:rPr>
-            </w:pPr>
-            <w:ins w:id="731" w:author="Sinisa Ristic" w:date="2015-11-25T13:30:00Z">
+                <w:ins w:id="768" w:author="Sinisa Ristic" w:date="2015-11-25T13:30:00Z"/>
+                <w:lang w:val="sr-Latn-RS" w:bidi="ar-OM"/>
+              </w:rPr>
+            </w:pPr>
+            <w:ins w:id="769" w:author="Sinisa Ristic" w:date="2015-11-25T13:30:00Z">
               <w:r>
                 <w:rPr>
                   <w:lang w:val="sr-Latn-RS" w:bidi="ar-OM"/>
@@ -24799,7 +25225,7 @@
             <w:pPr>
               <w:cnfStyle w:val="000000100000" w:firstRow="0" w:lastRow="0" w:firstColumn="0" w:lastColumn="0" w:oddVBand="0" w:evenVBand="0" w:oddHBand="1" w:evenHBand="0" w:firstRowFirstColumn="0" w:firstRowLastColumn="0" w:lastRowFirstColumn="0" w:lastRowLastColumn="0"/>
               <w:rPr>
-                <w:ins w:id="732" w:author="Sinisa Ristic" w:date="2015-11-25T13:30:00Z"/>
+                <w:ins w:id="770" w:author="Sinisa Ristic" w:date="2015-11-25T13:30:00Z"/>
                 <w:lang w:val="sr-Latn-RS" w:bidi="ar-OM"/>
               </w:rPr>
             </w:pPr>
@@ -24808,7 +25234,7 @@
       </w:tr>
       <w:tr>
         <w:trPr>
-          <w:ins w:id="733" w:author="Sinisa Ristic" w:date="2015-11-25T13:30:00Z"/>
+          <w:ins w:id="771" w:author="Sinisa Ristic" w:date="2015-11-25T13:30:00Z"/>
         </w:trPr>
         <w:tc>
           <w:tcPr>
@@ -24819,11 +25245,11 @@
           <w:p>
             <w:pPr>
               <w:rPr>
-                <w:ins w:id="734" w:author="Sinisa Ristic" w:date="2015-11-25T13:30:00Z"/>
-                <w:lang w:val="sr-Latn-RS" w:bidi="ar-OM"/>
-              </w:rPr>
-            </w:pPr>
-            <w:ins w:id="735" w:author="Sinisa Ristic" w:date="2015-11-25T13:30:00Z">
+                <w:ins w:id="772" w:author="Sinisa Ristic" w:date="2015-11-25T13:30:00Z"/>
+                <w:lang w:val="sr-Latn-RS" w:bidi="ar-OM"/>
+              </w:rPr>
+            </w:pPr>
+            <w:ins w:id="773" w:author="Sinisa Ristic" w:date="2015-11-25T13:30:00Z">
               <w:r>
                 <w:rPr>
                   <w:lang w:val="sr-Latn-RS" w:bidi="ar-OM"/>
@@ -24842,11 +25268,11 @@
             <w:pPr>
               <w:cnfStyle w:val="000000000000" w:firstRow="0" w:lastRow="0" w:firstColumn="0" w:lastColumn="0" w:oddVBand="0" w:evenVBand="0" w:oddHBand="0" w:evenHBand="0" w:firstRowFirstColumn="0" w:firstRowLastColumn="0" w:lastRowFirstColumn="0" w:lastRowLastColumn="0"/>
               <w:rPr>
-                <w:ins w:id="736" w:author="Sinisa Ristic" w:date="2015-11-25T13:30:00Z"/>
-                <w:lang w:val="sr-Latn-RS" w:bidi="ar-OM"/>
-              </w:rPr>
-            </w:pPr>
-            <w:ins w:id="737" w:author="Sinisa Ristic" w:date="2015-11-25T13:30:00Z">
+                <w:ins w:id="774" w:author="Sinisa Ristic" w:date="2015-11-25T13:30:00Z"/>
+                <w:lang w:val="sr-Latn-RS" w:bidi="ar-OM"/>
+              </w:rPr>
+            </w:pPr>
+            <w:ins w:id="775" w:author="Sinisa Ristic" w:date="2015-11-25T13:30:00Z">
               <w:r>
                 <w:rPr>
                   <w:lang w:val="sr-Latn-RS" w:bidi="ar-OM"/>
@@ -24865,7 +25291,7 @@
             <w:pPr>
               <w:cnfStyle w:val="000000000000" w:firstRow="0" w:lastRow="0" w:firstColumn="0" w:lastColumn="0" w:oddVBand="0" w:evenVBand="0" w:oddHBand="0" w:evenHBand="0" w:firstRowFirstColumn="0" w:firstRowLastColumn="0" w:lastRowFirstColumn="0" w:lastRowLastColumn="0"/>
               <w:rPr>
-                <w:ins w:id="738" w:author="Sinisa Ristic" w:date="2015-11-25T13:30:00Z"/>
+                <w:ins w:id="776" w:author="Sinisa Ristic" w:date="2015-11-25T13:30:00Z"/>
                 <w:lang w:val="sr-Latn-RS" w:bidi="ar-OM"/>
               </w:rPr>
             </w:pPr>
@@ -24875,7 +25301,7 @@
       <w:tr>
         <w:trPr>
           <w:cnfStyle w:val="000000100000" w:firstRow="0" w:lastRow="0" w:firstColumn="0" w:lastColumn="0" w:oddVBand="0" w:evenVBand="0" w:oddHBand="1" w:evenHBand="0" w:firstRowFirstColumn="0" w:firstRowLastColumn="0" w:lastRowFirstColumn="0" w:lastRowLastColumn="0"/>
-          <w:ins w:id="739" w:author="Sinisa Ristic" w:date="2015-11-25T13:30:00Z"/>
+          <w:ins w:id="777" w:author="Sinisa Ristic" w:date="2015-11-25T13:30:00Z"/>
         </w:trPr>
         <w:tc>
           <w:tcPr>
@@ -24886,11 +25312,11 @@
           <w:p>
             <w:pPr>
               <w:rPr>
-                <w:ins w:id="740" w:author="Sinisa Ristic" w:date="2015-11-25T13:30:00Z"/>
-                <w:lang w:val="sr-Latn-RS" w:bidi="ar-OM"/>
-              </w:rPr>
-            </w:pPr>
-            <w:ins w:id="741" w:author="Sinisa Ristic" w:date="2015-11-25T13:30:00Z">
+                <w:ins w:id="778" w:author="Sinisa Ristic" w:date="2015-11-25T13:30:00Z"/>
+                <w:lang w:val="sr-Latn-RS" w:bidi="ar-OM"/>
+              </w:rPr>
+            </w:pPr>
+            <w:ins w:id="779" w:author="Sinisa Ristic" w:date="2015-11-25T13:30:00Z">
               <w:r>
                 <w:rPr>
                   <w:lang w:val="sr-Latn-RS" w:bidi="ar-OM"/>
@@ -24909,11 +25335,11 @@
             <w:pPr>
               <w:cnfStyle w:val="000000100000" w:firstRow="0" w:lastRow="0" w:firstColumn="0" w:lastColumn="0" w:oddVBand="0" w:evenVBand="0" w:oddHBand="1" w:evenHBand="0" w:firstRowFirstColumn="0" w:firstRowLastColumn="0" w:lastRowFirstColumn="0" w:lastRowLastColumn="0"/>
               <w:rPr>
-                <w:ins w:id="742" w:author="Sinisa Ristic" w:date="2015-11-25T13:30:00Z"/>
-                <w:lang w:val="sr-Latn-RS" w:bidi="ar-OM"/>
-              </w:rPr>
-            </w:pPr>
-            <w:ins w:id="743" w:author="Sinisa Ristic" w:date="2015-11-25T13:30:00Z">
+                <w:ins w:id="780" w:author="Sinisa Ristic" w:date="2015-11-25T13:30:00Z"/>
+                <w:lang w:val="sr-Latn-RS" w:bidi="ar-OM"/>
+              </w:rPr>
+            </w:pPr>
+            <w:ins w:id="781" w:author="Sinisa Ristic" w:date="2015-11-25T13:30:00Z">
               <w:r>
                 <w:rPr>
                   <w:lang w:val="sr-Latn-RS" w:bidi="ar-OM"/>
@@ -24932,7 +25358,7 @@
             <w:pPr>
               <w:cnfStyle w:val="000000100000" w:firstRow="0" w:lastRow="0" w:firstColumn="0" w:lastColumn="0" w:oddVBand="0" w:evenVBand="0" w:oddHBand="1" w:evenHBand="0" w:firstRowFirstColumn="0" w:firstRowLastColumn="0" w:lastRowFirstColumn="0" w:lastRowLastColumn="0"/>
               <w:rPr>
-                <w:ins w:id="744" w:author="Sinisa Ristic" w:date="2015-11-25T13:30:00Z"/>
+                <w:ins w:id="782" w:author="Sinisa Ristic" w:date="2015-11-25T13:30:00Z"/>
                 <w:lang w:val="sr-Latn-RS" w:bidi="ar-OM"/>
               </w:rPr>
             </w:pPr>
@@ -24941,7 +25367,7 @@
       </w:tr>
       <w:tr>
         <w:trPr>
-          <w:ins w:id="745" w:author="Sinisa Ristic" w:date="2015-11-25T13:30:00Z"/>
+          <w:ins w:id="783" w:author="Sinisa Ristic" w:date="2015-11-25T13:30:00Z"/>
         </w:trPr>
         <w:tc>
           <w:tcPr>
@@ -24952,11 +25378,11 @@
           <w:p>
             <w:pPr>
               <w:rPr>
-                <w:ins w:id="746" w:author="Sinisa Ristic" w:date="2015-11-25T13:30:00Z"/>
-                <w:lang w:val="sr-Latn-RS" w:bidi="ar-OM"/>
-              </w:rPr>
-            </w:pPr>
-            <w:ins w:id="747" w:author="Sinisa Ristic" w:date="2015-11-25T13:30:00Z">
+                <w:ins w:id="784" w:author="Sinisa Ristic" w:date="2015-11-25T13:30:00Z"/>
+                <w:lang w:val="sr-Latn-RS" w:bidi="ar-OM"/>
+              </w:rPr>
+            </w:pPr>
+            <w:ins w:id="785" w:author="Sinisa Ristic" w:date="2015-11-25T13:30:00Z">
               <w:r>
                 <w:rPr>
                   <w:lang w:val="sr-Latn-RS" w:bidi="ar-OM"/>
@@ -24975,11 +25401,11 @@
             <w:pPr>
               <w:cnfStyle w:val="000000000000" w:firstRow="0" w:lastRow="0" w:firstColumn="0" w:lastColumn="0" w:oddVBand="0" w:evenVBand="0" w:oddHBand="0" w:evenHBand="0" w:firstRowFirstColumn="0" w:firstRowLastColumn="0" w:lastRowFirstColumn="0" w:lastRowLastColumn="0"/>
               <w:rPr>
-                <w:ins w:id="748" w:author="Sinisa Ristic" w:date="2015-11-25T13:30:00Z"/>
-                <w:lang w:val="sr-Latn-RS" w:bidi="ar-OM"/>
-              </w:rPr>
-            </w:pPr>
-            <w:ins w:id="749" w:author="Sinisa Ristic" w:date="2015-11-25T13:30:00Z">
+                <w:ins w:id="786" w:author="Sinisa Ristic" w:date="2015-11-25T13:30:00Z"/>
+                <w:lang w:val="sr-Latn-RS" w:bidi="ar-OM"/>
+              </w:rPr>
+            </w:pPr>
+            <w:ins w:id="787" w:author="Sinisa Ristic" w:date="2015-11-25T13:30:00Z">
               <w:r>
                 <w:rPr>
                   <w:lang w:val="sr-Latn-RS" w:bidi="ar-OM"/>
@@ -24998,7 +25424,7 @@
             <w:pPr>
               <w:cnfStyle w:val="000000000000" w:firstRow="0" w:lastRow="0" w:firstColumn="0" w:lastColumn="0" w:oddVBand="0" w:evenVBand="0" w:oddHBand="0" w:evenHBand="0" w:firstRowFirstColumn="0" w:firstRowLastColumn="0" w:lastRowFirstColumn="0" w:lastRowLastColumn="0"/>
               <w:rPr>
-                <w:ins w:id="750" w:author="Sinisa Ristic" w:date="2015-11-25T13:30:00Z"/>
+                <w:ins w:id="788" w:author="Sinisa Ristic" w:date="2015-11-25T13:30:00Z"/>
                 <w:lang w:val="sr-Latn-RS" w:bidi="ar-OM"/>
               </w:rPr>
             </w:pPr>
@@ -25008,7 +25434,7 @@
       <w:tr>
         <w:trPr>
           <w:cnfStyle w:val="000000100000" w:firstRow="0" w:lastRow="0" w:firstColumn="0" w:lastColumn="0" w:oddVBand="0" w:evenVBand="0" w:oddHBand="1" w:evenHBand="0" w:firstRowFirstColumn="0" w:firstRowLastColumn="0" w:lastRowFirstColumn="0" w:lastRowLastColumn="0"/>
-          <w:ins w:id="751" w:author="Sinisa Ristic" w:date="2015-11-25T13:30:00Z"/>
+          <w:ins w:id="789" w:author="Sinisa Ristic" w:date="2015-11-25T13:30:00Z"/>
         </w:trPr>
         <w:tc>
           <w:tcPr>
@@ -25019,11 +25445,11 @@
           <w:p>
             <w:pPr>
               <w:rPr>
-                <w:ins w:id="752" w:author="Sinisa Ristic" w:date="2015-11-25T13:30:00Z"/>
-                <w:lang w:val="sr-Latn-RS" w:bidi="ar-OM"/>
-              </w:rPr>
-            </w:pPr>
-            <w:ins w:id="753" w:author="Sinisa Ristic" w:date="2015-11-25T13:30:00Z">
+                <w:ins w:id="790" w:author="Sinisa Ristic" w:date="2015-11-25T13:30:00Z"/>
+                <w:lang w:val="sr-Latn-RS" w:bidi="ar-OM"/>
+              </w:rPr>
+            </w:pPr>
+            <w:ins w:id="791" w:author="Sinisa Ristic" w:date="2015-11-25T13:30:00Z">
               <w:r>
                 <w:rPr>
                   <w:lang w:val="sr-Latn-RS" w:bidi="ar-OM"/>
@@ -25045,11 +25471,11 @@
               </w:tabs>
               <w:cnfStyle w:val="000000100000" w:firstRow="0" w:lastRow="0" w:firstColumn="0" w:lastColumn="0" w:oddVBand="0" w:evenVBand="0" w:oddHBand="1" w:evenHBand="0" w:firstRowFirstColumn="0" w:firstRowLastColumn="0" w:lastRowFirstColumn="0" w:lastRowLastColumn="0"/>
               <w:rPr>
-                <w:ins w:id="754" w:author="Sinisa Ristic" w:date="2015-11-25T13:30:00Z"/>
-                <w:lang w:val="sr-Latn-RS" w:bidi="ar-OM"/>
-              </w:rPr>
-            </w:pPr>
-            <w:ins w:id="755" w:author="Sinisa Ristic" w:date="2015-11-25T13:30:00Z">
+                <w:ins w:id="792" w:author="Sinisa Ristic" w:date="2015-11-25T13:30:00Z"/>
+                <w:lang w:val="sr-Latn-RS" w:bidi="ar-OM"/>
+              </w:rPr>
+            </w:pPr>
+            <w:ins w:id="793" w:author="Sinisa Ristic" w:date="2015-11-25T13:30:00Z">
               <w:r>
                 <w:rPr>
                   <w:lang w:val="sr-Latn-RS" w:bidi="ar-OM"/>
@@ -25068,7 +25494,7 @@
             <w:pPr>
               <w:cnfStyle w:val="000000100000" w:firstRow="0" w:lastRow="0" w:firstColumn="0" w:lastColumn="0" w:oddVBand="0" w:evenVBand="0" w:oddHBand="1" w:evenHBand="0" w:firstRowFirstColumn="0" w:firstRowLastColumn="0" w:lastRowFirstColumn="0" w:lastRowLastColumn="0"/>
               <w:rPr>
-                <w:ins w:id="756" w:author="Sinisa Ristic" w:date="2015-11-25T13:30:00Z"/>
+                <w:ins w:id="794" w:author="Sinisa Ristic" w:date="2015-11-25T13:30:00Z"/>
                 <w:lang w:val="sr-Latn-RS" w:bidi="ar-OM"/>
               </w:rPr>
             </w:pPr>
@@ -25079,7 +25505,7 @@
     <w:p>
       <w:pPr>
         <w:rPr>
-          <w:ins w:id="757" w:author="Sinisa Ristic" w:date="2015-11-25T13:30:00Z"/>
+          <w:ins w:id="795" w:author="Sinisa Ristic" w:date="2015-11-25T13:30:00Z"/>
           <w:lang w:val="sr-Latn-RS" w:bidi="ar-OM"/>
         </w:rPr>
       </w:pPr>
@@ -25088,12 +25514,12 @@
       <w:pPr>
         <w:pStyle w:val="Heading2"/>
         <w:rPr>
-          <w:ins w:id="758" w:author="Sinisa Ristic" w:date="2015-11-25T13:30:00Z"/>
-          <w:lang w:val="sr-Latn-RS" w:bidi="ar-OM"/>
-        </w:rPr>
-      </w:pPr>
-      <w:bookmarkStart w:id="759" w:name="_Toc436222395"/>
-      <w:ins w:id="760" w:author="Sinisa Ristic" w:date="2015-11-25T13:33:00Z">
+          <w:ins w:id="796" w:author="Sinisa Ristic" w:date="2015-11-25T13:30:00Z"/>
+          <w:lang w:val="sr-Latn-RS" w:bidi="ar-OM"/>
+        </w:rPr>
+      </w:pPr>
+      <w:bookmarkStart w:id="797" w:name="_Toc436222395"/>
+      <w:ins w:id="798" w:author="Sinisa Ristic" w:date="2015-11-25T13:33:00Z">
         <w:r>
           <w:rPr>
             <w:lang w:val="sr-Latn-RS" w:bidi="ar-OM"/>
@@ -25101,20 +25527,20 @@
           <w:t>entity_definition_value</w:t>
         </w:r>
       </w:ins>
-      <w:ins w:id="761" w:author="Sinisa Ristic" w:date="2015-11-25T13:30:00Z">
+      <w:ins w:id="799" w:author="Sinisa Ristic" w:date="2015-11-25T13:30:00Z">
         <w:r>
           <w:rPr>
             <w:lang w:val="sr-Latn-RS" w:bidi="ar-OM"/>
           </w:rPr>
           <w:t>_text</w:t>
         </w:r>
-        <w:bookmarkEnd w:id="759"/>
+        <w:bookmarkEnd w:id="797"/>
       </w:ins>
     </w:p>
     <w:p>
       <w:pPr>
         <w:rPr>
-          <w:ins w:id="762" w:author="Sinisa Ristic" w:date="2015-11-25T13:30:00Z"/>
+          <w:ins w:id="800" w:author="Sinisa Ristic" w:date="2015-11-25T13:30:00Z"/>
           <w:lang w:val="sr-Latn-RS" w:bidi="ar-OM"/>
         </w:rPr>
       </w:pPr>
@@ -25139,7 +25565,7 @@
           <w:gridAfter w:val="1"/>
           <w:cnfStyle w:val="100000000000" w:firstRow="1" w:lastRow="0" w:firstColumn="0" w:lastColumn="0" w:oddVBand="0" w:evenVBand="0" w:oddHBand="0" w:evenHBand="0" w:firstRowFirstColumn="0" w:firstRowLastColumn="0" w:lastRowFirstColumn="0" w:lastRowLastColumn="0"/>
           <w:wAfter w:w="243" w:type="dxa"/>
-          <w:ins w:id="763" w:author="Sinisa Ristic" w:date="2015-11-25T13:30:00Z"/>
+          <w:ins w:id="801" w:author="Sinisa Ristic" w:date="2015-11-25T13:30:00Z"/>
         </w:trPr>
         <w:tc>
           <w:tcPr>
@@ -25149,11 +25575,11 @@
           <w:p>
             <w:pPr>
               <w:rPr>
-                <w:ins w:id="764" w:author="Sinisa Ristic" w:date="2015-11-25T13:30:00Z"/>
-                <w:lang w:val="sr-Latn-RS" w:bidi="ar-OM"/>
-              </w:rPr>
-            </w:pPr>
-            <w:ins w:id="765" w:author="Sinisa Ristic" w:date="2015-11-25T13:30:00Z">
+                <w:ins w:id="802" w:author="Sinisa Ristic" w:date="2015-11-25T13:30:00Z"/>
+                <w:lang w:val="sr-Latn-RS" w:bidi="ar-OM"/>
+              </w:rPr>
+            </w:pPr>
+            <w:ins w:id="803" w:author="Sinisa Ristic" w:date="2015-11-25T13:30:00Z">
               <w:r>
                 <w:rPr>
                   <w:lang w:val="sr-Latn-RS" w:bidi="ar-OM"/>
@@ -25172,11 +25598,11 @@
             <w:pPr>
               <w:cnfStyle w:val="100000000000" w:firstRow="1" w:lastRow="0" w:firstColumn="0" w:lastColumn="0" w:oddVBand="0" w:evenVBand="0" w:oddHBand="0" w:evenHBand="0" w:firstRowFirstColumn="0" w:firstRowLastColumn="0" w:lastRowFirstColumn="0" w:lastRowLastColumn="0"/>
               <w:rPr>
-                <w:ins w:id="766" w:author="Sinisa Ristic" w:date="2015-11-25T13:30:00Z"/>
-                <w:lang w:val="sr-Latn-RS" w:bidi="ar-OM"/>
-              </w:rPr>
-            </w:pPr>
-            <w:ins w:id="767" w:author="Sinisa Ristic" w:date="2015-11-25T13:30:00Z">
+                <w:ins w:id="804" w:author="Sinisa Ristic" w:date="2015-11-25T13:30:00Z"/>
+                <w:lang w:val="sr-Latn-RS" w:bidi="ar-OM"/>
+              </w:rPr>
+            </w:pPr>
+            <w:ins w:id="805" w:author="Sinisa Ristic" w:date="2015-11-25T13:30:00Z">
               <w:r>
                 <w:rPr>
                   <w:lang w:val="sr-Latn-RS" w:bidi="ar-OM"/>
@@ -25195,11 +25621,11 @@
             <w:pPr>
               <w:cnfStyle w:val="100000000000" w:firstRow="1" w:lastRow="0" w:firstColumn="0" w:lastColumn="0" w:oddVBand="0" w:evenVBand="0" w:oddHBand="0" w:evenHBand="0" w:firstRowFirstColumn="0" w:firstRowLastColumn="0" w:lastRowFirstColumn="0" w:lastRowLastColumn="0"/>
               <w:rPr>
-                <w:ins w:id="768" w:author="Sinisa Ristic" w:date="2015-11-25T13:30:00Z"/>
-                <w:lang w:val="sr-Latn-RS" w:bidi="ar-OM"/>
-              </w:rPr>
-            </w:pPr>
-            <w:ins w:id="769" w:author="Sinisa Ristic" w:date="2015-11-25T13:30:00Z">
+                <w:ins w:id="806" w:author="Sinisa Ristic" w:date="2015-11-25T13:30:00Z"/>
+                <w:lang w:val="sr-Latn-RS" w:bidi="ar-OM"/>
+              </w:rPr>
+            </w:pPr>
+            <w:ins w:id="807" w:author="Sinisa Ristic" w:date="2015-11-25T13:30:00Z">
               <w:r>
                 <w:rPr>
                   <w:lang w:val="sr-Latn-RS" w:bidi="ar-OM"/>
@@ -25213,7 +25639,7 @@
       <w:tr>
         <w:trPr>
           <w:cnfStyle w:val="000000100000" w:firstRow="0" w:lastRow="0" w:firstColumn="0" w:lastColumn="0" w:oddVBand="0" w:evenVBand="0" w:oddHBand="1" w:evenHBand="0" w:firstRowFirstColumn="0" w:firstRowLastColumn="0" w:lastRowFirstColumn="0" w:lastRowLastColumn="0"/>
-          <w:ins w:id="770" w:author="Sinisa Ristic" w:date="2015-11-25T13:30:00Z"/>
+          <w:ins w:id="808" w:author="Sinisa Ristic" w:date="2015-11-25T13:30:00Z"/>
         </w:trPr>
         <w:tc>
           <w:tcPr>
@@ -25224,11 +25650,11 @@
           <w:p>
             <w:pPr>
               <w:rPr>
-                <w:ins w:id="771" w:author="Sinisa Ristic" w:date="2015-11-25T13:30:00Z"/>
-                <w:lang w:val="sr-Latn-RS" w:bidi="ar-OM"/>
-              </w:rPr>
-            </w:pPr>
-            <w:ins w:id="772" w:author="Sinisa Ristic" w:date="2015-11-25T13:30:00Z">
+                <w:ins w:id="809" w:author="Sinisa Ristic" w:date="2015-11-25T13:30:00Z"/>
+                <w:lang w:val="sr-Latn-RS" w:bidi="ar-OM"/>
+              </w:rPr>
+            </w:pPr>
+            <w:ins w:id="810" w:author="Sinisa Ristic" w:date="2015-11-25T13:30:00Z">
               <w:r>
                 <w:rPr>
                   <w:lang w:val="sr-Latn-RS" w:bidi="ar-OM"/>
@@ -25265,11 +25691,11 @@
             <w:pPr>
               <w:cnfStyle w:val="000000100000" w:firstRow="0" w:lastRow="0" w:firstColumn="0" w:lastColumn="0" w:oddVBand="0" w:evenVBand="0" w:oddHBand="1" w:evenHBand="0" w:firstRowFirstColumn="0" w:firstRowLastColumn="0" w:lastRowFirstColumn="0" w:lastRowLastColumn="0"/>
               <w:rPr>
-                <w:ins w:id="773" w:author="Sinisa Ristic" w:date="2015-11-25T13:30:00Z"/>
-                <w:lang w:val="sr-Latn-RS" w:bidi="ar-OM"/>
-              </w:rPr>
-            </w:pPr>
-            <w:ins w:id="774" w:author="Sinisa Ristic" w:date="2015-11-25T13:30:00Z">
+                <w:ins w:id="811" w:author="Sinisa Ristic" w:date="2015-11-25T13:30:00Z"/>
+                <w:lang w:val="sr-Latn-RS" w:bidi="ar-OM"/>
+              </w:rPr>
+            </w:pPr>
+            <w:ins w:id="812" w:author="Sinisa Ristic" w:date="2015-11-25T13:30:00Z">
               <w:r>
                 <w:rPr>
                   <w:lang w:val="sr-Latn-RS" w:bidi="ar-OM"/>
@@ -25288,7 +25714,7 @@
             <w:pPr>
               <w:cnfStyle w:val="000000100000" w:firstRow="0" w:lastRow="0" w:firstColumn="0" w:lastColumn="0" w:oddVBand="0" w:evenVBand="0" w:oddHBand="1" w:evenHBand="0" w:firstRowFirstColumn="0" w:firstRowLastColumn="0" w:lastRowFirstColumn="0" w:lastRowLastColumn="0"/>
               <w:rPr>
-                <w:ins w:id="775" w:author="Sinisa Ristic" w:date="2015-11-25T13:30:00Z"/>
+                <w:ins w:id="813" w:author="Sinisa Ristic" w:date="2015-11-25T13:30:00Z"/>
                 <w:lang w:val="sr-Latn-RS" w:bidi="ar-OM"/>
               </w:rPr>
             </w:pPr>
@@ -25297,7 +25723,7 @@
       </w:tr>
       <w:tr>
         <w:trPr>
-          <w:ins w:id="776" w:author="Sinisa Ristic" w:date="2015-11-25T13:30:00Z"/>
+          <w:ins w:id="814" w:author="Sinisa Ristic" w:date="2015-11-25T13:30:00Z"/>
         </w:trPr>
         <w:tc>
           <w:tcPr>
@@ -25308,11 +25734,11 @@
           <w:p>
             <w:pPr>
               <w:rPr>
-                <w:ins w:id="777" w:author="Sinisa Ristic" w:date="2015-11-25T13:30:00Z"/>
-                <w:lang w:val="sr-Latn-RS" w:bidi="ar-OM"/>
-              </w:rPr>
-            </w:pPr>
-            <w:ins w:id="778" w:author="Sinisa Ristic" w:date="2015-11-25T13:30:00Z">
+                <w:ins w:id="815" w:author="Sinisa Ristic" w:date="2015-11-25T13:30:00Z"/>
+                <w:lang w:val="sr-Latn-RS" w:bidi="ar-OM"/>
+              </w:rPr>
+            </w:pPr>
+            <w:ins w:id="816" w:author="Sinisa Ristic" w:date="2015-11-25T13:30:00Z">
               <w:r>
                 <w:rPr>
                   <w:lang w:val="sr-Latn-RS" w:bidi="ar-OM"/>
@@ -25331,11 +25757,11 @@
             <w:pPr>
               <w:cnfStyle w:val="000000000000" w:firstRow="0" w:lastRow="0" w:firstColumn="0" w:lastColumn="0" w:oddVBand="0" w:evenVBand="0" w:oddHBand="0" w:evenHBand="0" w:firstRowFirstColumn="0" w:firstRowLastColumn="0" w:lastRowFirstColumn="0" w:lastRowLastColumn="0"/>
               <w:rPr>
-                <w:ins w:id="779" w:author="Sinisa Ristic" w:date="2015-11-25T13:30:00Z"/>
-                <w:lang w:val="sr-Latn-RS" w:bidi="ar-OM"/>
-              </w:rPr>
-            </w:pPr>
-            <w:ins w:id="780" w:author="Sinisa Ristic" w:date="2015-11-25T13:30:00Z">
+                <w:ins w:id="817" w:author="Sinisa Ristic" w:date="2015-11-25T13:30:00Z"/>
+                <w:lang w:val="sr-Latn-RS" w:bidi="ar-OM"/>
+              </w:rPr>
+            </w:pPr>
+            <w:ins w:id="818" w:author="Sinisa Ristic" w:date="2015-11-25T13:30:00Z">
               <w:r>
                 <w:rPr>
                   <w:lang w:val="sr-Latn-RS" w:bidi="ar-OM"/>
@@ -25354,7 +25780,7 @@
             <w:pPr>
               <w:cnfStyle w:val="000000000000" w:firstRow="0" w:lastRow="0" w:firstColumn="0" w:lastColumn="0" w:oddVBand="0" w:evenVBand="0" w:oddHBand="0" w:evenHBand="0" w:firstRowFirstColumn="0" w:firstRowLastColumn="0" w:lastRowFirstColumn="0" w:lastRowLastColumn="0"/>
               <w:rPr>
-                <w:ins w:id="781" w:author="Sinisa Ristic" w:date="2015-11-25T13:30:00Z"/>
+                <w:ins w:id="819" w:author="Sinisa Ristic" w:date="2015-11-25T13:30:00Z"/>
                 <w:lang w:val="sr-Latn-RS" w:bidi="ar-OM"/>
               </w:rPr>
             </w:pPr>
@@ -25364,7 +25790,7 @@
       <w:tr>
         <w:trPr>
           <w:cnfStyle w:val="000000100000" w:firstRow="0" w:lastRow="0" w:firstColumn="0" w:lastColumn="0" w:oddVBand="0" w:evenVBand="0" w:oddHBand="1" w:evenHBand="0" w:firstRowFirstColumn="0" w:firstRowLastColumn="0" w:lastRowFirstColumn="0" w:lastRowLastColumn="0"/>
-          <w:ins w:id="782" w:author="Sinisa Ristic" w:date="2015-11-25T13:30:00Z"/>
+          <w:ins w:id="820" w:author="Sinisa Ristic" w:date="2015-11-25T13:30:00Z"/>
         </w:trPr>
         <w:tc>
           <w:tcPr>
@@ -25375,11 +25801,11 @@
           <w:p>
             <w:pPr>
               <w:rPr>
-                <w:ins w:id="783" w:author="Sinisa Ristic" w:date="2015-11-25T13:30:00Z"/>
-                <w:lang w:val="sr-Latn-RS" w:bidi="ar-OM"/>
-              </w:rPr>
-            </w:pPr>
-            <w:ins w:id="784" w:author="Sinisa Ristic" w:date="2015-11-25T13:30:00Z">
+                <w:ins w:id="821" w:author="Sinisa Ristic" w:date="2015-11-25T13:30:00Z"/>
+                <w:lang w:val="sr-Latn-RS" w:bidi="ar-OM"/>
+              </w:rPr>
+            </w:pPr>
+            <w:ins w:id="822" w:author="Sinisa Ristic" w:date="2015-11-25T13:30:00Z">
               <w:r>
                 <w:rPr>
                   <w:lang w:val="sr-Latn-RS" w:bidi="ar-OM"/>
@@ -25398,11 +25824,11 @@
             <w:pPr>
               <w:cnfStyle w:val="000000100000" w:firstRow="0" w:lastRow="0" w:firstColumn="0" w:lastColumn="0" w:oddVBand="0" w:evenVBand="0" w:oddHBand="1" w:evenHBand="0" w:firstRowFirstColumn="0" w:firstRowLastColumn="0" w:lastRowFirstColumn="0" w:lastRowLastColumn="0"/>
               <w:rPr>
-                <w:ins w:id="785" w:author="Sinisa Ristic" w:date="2015-11-25T13:30:00Z"/>
-                <w:lang w:val="sr-Latn-RS" w:bidi="ar-OM"/>
-              </w:rPr>
-            </w:pPr>
-            <w:ins w:id="786" w:author="Sinisa Ristic" w:date="2015-11-25T13:30:00Z">
+                <w:ins w:id="823" w:author="Sinisa Ristic" w:date="2015-11-25T13:30:00Z"/>
+                <w:lang w:val="sr-Latn-RS" w:bidi="ar-OM"/>
+              </w:rPr>
+            </w:pPr>
+            <w:ins w:id="824" w:author="Sinisa Ristic" w:date="2015-11-25T13:30:00Z">
               <w:r>
                 <w:rPr>
                   <w:lang w:val="sr-Latn-RS" w:bidi="ar-OM"/>
@@ -25421,7 +25847,7 @@
             <w:pPr>
               <w:cnfStyle w:val="000000100000" w:firstRow="0" w:lastRow="0" w:firstColumn="0" w:lastColumn="0" w:oddVBand="0" w:evenVBand="0" w:oddHBand="1" w:evenHBand="0" w:firstRowFirstColumn="0" w:firstRowLastColumn="0" w:lastRowFirstColumn="0" w:lastRowLastColumn="0"/>
               <w:rPr>
-                <w:ins w:id="787" w:author="Sinisa Ristic" w:date="2015-11-25T13:30:00Z"/>
+                <w:ins w:id="825" w:author="Sinisa Ristic" w:date="2015-11-25T13:30:00Z"/>
                 <w:lang w:val="sr-Latn-RS" w:bidi="ar-OM"/>
               </w:rPr>
             </w:pPr>
@@ -25430,7 +25856,7 @@
       </w:tr>
       <w:tr>
         <w:trPr>
-          <w:ins w:id="788" w:author="Sinisa Ristic" w:date="2015-11-25T13:30:00Z"/>
+          <w:ins w:id="826" w:author="Sinisa Ristic" w:date="2015-11-25T13:30:00Z"/>
         </w:trPr>
         <w:tc>
           <w:tcPr>
@@ -25441,11 +25867,11 @@
           <w:p>
             <w:pPr>
               <w:rPr>
-                <w:ins w:id="789" w:author="Sinisa Ristic" w:date="2015-11-25T13:30:00Z"/>
-                <w:lang w:val="sr-Latn-RS" w:bidi="ar-OM"/>
-              </w:rPr>
-            </w:pPr>
-            <w:ins w:id="790" w:author="Sinisa Ristic" w:date="2015-11-25T13:30:00Z">
+                <w:ins w:id="827" w:author="Sinisa Ristic" w:date="2015-11-25T13:30:00Z"/>
+                <w:lang w:val="sr-Latn-RS" w:bidi="ar-OM"/>
+              </w:rPr>
+            </w:pPr>
+            <w:ins w:id="828" w:author="Sinisa Ristic" w:date="2015-11-25T13:30:00Z">
               <w:r>
                 <w:rPr>
                   <w:lang w:val="sr-Latn-RS" w:bidi="ar-OM"/>
@@ -25464,11 +25890,11 @@
             <w:pPr>
               <w:cnfStyle w:val="000000000000" w:firstRow="0" w:lastRow="0" w:firstColumn="0" w:lastColumn="0" w:oddVBand="0" w:evenVBand="0" w:oddHBand="0" w:evenHBand="0" w:firstRowFirstColumn="0" w:firstRowLastColumn="0" w:lastRowFirstColumn="0" w:lastRowLastColumn="0"/>
               <w:rPr>
-                <w:ins w:id="791" w:author="Sinisa Ristic" w:date="2015-11-25T13:30:00Z"/>
-                <w:lang w:val="sr-Latn-RS" w:bidi="ar-OM"/>
-              </w:rPr>
-            </w:pPr>
-            <w:ins w:id="792" w:author="Sinisa Ristic" w:date="2015-11-25T13:30:00Z">
+                <w:ins w:id="829" w:author="Sinisa Ristic" w:date="2015-11-25T13:30:00Z"/>
+                <w:lang w:val="sr-Latn-RS" w:bidi="ar-OM"/>
+              </w:rPr>
+            </w:pPr>
+            <w:ins w:id="830" w:author="Sinisa Ristic" w:date="2015-11-25T13:30:00Z">
               <w:r>
                 <w:rPr>
                   <w:lang w:val="sr-Latn-RS" w:bidi="ar-OM"/>
@@ -25487,7 +25913,7 @@
             <w:pPr>
               <w:cnfStyle w:val="000000000000" w:firstRow="0" w:lastRow="0" w:firstColumn="0" w:lastColumn="0" w:oddVBand="0" w:evenVBand="0" w:oddHBand="0" w:evenHBand="0" w:firstRowFirstColumn="0" w:firstRowLastColumn="0" w:lastRowFirstColumn="0" w:lastRowLastColumn="0"/>
               <w:rPr>
-                <w:ins w:id="793" w:author="Sinisa Ristic" w:date="2015-11-25T13:30:00Z"/>
+                <w:ins w:id="831" w:author="Sinisa Ristic" w:date="2015-11-25T13:30:00Z"/>
                 <w:lang w:val="sr-Latn-RS" w:bidi="ar-OM"/>
               </w:rPr>
             </w:pPr>
@@ -25497,7 +25923,7 @@
       <w:tr>
         <w:trPr>
           <w:cnfStyle w:val="000000100000" w:firstRow="0" w:lastRow="0" w:firstColumn="0" w:lastColumn="0" w:oddVBand="0" w:evenVBand="0" w:oddHBand="1" w:evenHBand="0" w:firstRowFirstColumn="0" w:firstRowLastColumn="0" w:lastRowFirstColumn="0" w:lastRowLastColumn="0"/>
-          <w:ins w:id="794" w:author="Sinisa Ristic" w:date="2015-11-25T13:30:00Z"/>
+          <w:ins w:id="832" w:author="Sinisa Ristic" w:date="2015-11-25T13:30:00Z"/>
         </w:trPr>
         <w:tc>
           <w:tcPr>
@@ -25508,11 +25934,11 @@
           <w:p>
             <w:pPr>
               <w:rPr>
-                <w:ins w:id="795" w:author="Sinisa Ristic" w:date="2015-11-25T13:30:00Z"/>
-                <w:lang w:val="sr-Latn-RS" w:bidi="ar-OM"/>
-              </w:rPr>
-            </w:pPr>
-            <w:ins w:id="796" w:author="Sinisa Ristic" w:date="2015-11-25T13:30:00Z">
+                <w:ins w:id="833" w:author="Sinisa Ristic" w:date="2015-11-25T13:30:00Z"/>
+                <w:lang w:val="sr-Latn-RS" w:bidi="ar-OM"/>
+              </w:rPr>
+            </w:pPr>
+            <w:ins w:id="834" w:author="Sinisa Ristic" w:date="2015-11-25T13:30:00Z">
               <w:r>
                 <w:rPr>
                   <w:lang w:val="sr-Latn-RS" w:bidi="ar-OM"/>
@@ -25531,11 +25957,11 @@
             <w:pPr>
               <w:cnfStyle w:val="000000100000" w:firstRow="0" w:lastRow="0" w:firstColumn="0" w:lastColumn="0" w:oddVBand="0" w:evenVBand="0" w:oddHBand="1" w:evenHBand="0" w:firstRowFirstColumn="0" w:firstRowLastColumn="0" w:lastRowFirstColumn="0" w:lastRowLastColumn="0"/>
               <w:rPr>
-                <w:ins w:id="797" w:author="Sinisa Ristic" w:date="2015-11-25T13:30:00Z"/>
-                <w:lang w:val="sr-Latn-RS" w:bidi="ar-OM"/>
-              </w:rPr>
-            </w:pPr>
-            <w:ins w:id="798" w:author="Sinisa Ristic" w:date="2015-11-25T13:30:00Z">
+                <w:ins w:id="835" w:author="Sinisa Ristic" w:date="2015-11-25T13:30:00Z"/>
+                <w:lang w:val="sr-Latn-RS" w:bidi="ar-OM"/>
+              </w:rPr>
+            </w:pPr>
+            <w:ins w:id="836" w:author="Sinisa Ristic" w:date="2015-11-25T13:30:00Z">
               <w:r>
                 <w:rPr>
                   <w:lang w:val="sr-Latn-RS" w:bidi="ar-OM"/>
@@ -25554,7 +25980,7 @@
             <w:pPr>
               <w:cnfStyle w:val="000000100000" w:firstRow="0" w:lastRow="0" w:firstColumn="0" w:lastColumn="0" w:oddVBand="0" w:evenVBand="0" w:oddHBand="1" w:evenHBand="0" w:firstRowFirstColumn="0" w:firstRowLastColumn="0" w:lastRowFirstColumn="0" w:lastRowLastColumn="0"/>
               <w:rPr>
-                <w:ins w:id="799" w:author="Sinisa Ristic" w:date="2015-11-25T13:30:00Z"/>
+                <w:ins w:id="837" w:author="Sinisa Ristic" w:date="2015-11-25T13:30:00Z"/>
                 <w:lang w:val="sr-Latn-RS" w:bidi="ar-OM"/>
               </w:rPr>
             </w:pPr>
@@ -25576,14 +26002,14 @@
           <w:lang w:val="sr-Latn-RS" w:bidi="ar-OM"/>
         </w:rPr>
       </w:pPr>
-      <w:bookmarkStart w:id="800" w:name="_Toc436222396"/>
+      <w:bookmarkStart w:id="838" w:name="_Toc436222396"/>
       <w:r>
         <w:rPr>
           <w:lang w:val="sr-Latn-RS" w:bidi="ar-OM"/>
         </w:rPr>
         <w:t>Use Cases – Views</w:t>
       </w:r>
-      <w:bookmarkEnd w:id="800"/>
+      <w:bookmarkEnd w:id="838"/>
     </w:p>
     <w:p>
       <w:pPr>
@@ -25599,14 +26025,14 @@
           <w:lang w:val="sr-Latn-RS" w:bidi="ar-OM"/>
         </w:rPr>
       </w:pPr>
-      <w:bookmarkStart w:id="801" w:name="_Toc436222397"/>
+      <w:bookmarkStart w:id="839" w:name="_Toc436222397"/>
       <w:r>
         <w:rPr>
           <w:lang w:val="sr-Latn-RS" w:bidi="ar-OM"/>
         </w:rPr>
         <w:t>Pravljenje rezervacije</w:t>
       </w:r>
-      <w:bookmarkEnd w:id="801"/>
+      <w:bookmarkEnd w:id="839"/>
     </w:p>
     <w:p>
       <w:pPr>
@@ -25705,14 +26131,14 @@
           <w:lang w:val="sr-Latn-RS" w:bidi="ar-OM"/>
         </w:rPr>
       </w:pPr>
-      <w:bookmarkStart w:id="802" w:name="_Toc436222398"/>
+      <w:bookmarkStart w:id="840" w:name="_Toc436222398"/>
       <w:r>
         <w:rPr>
           <w:lang w:val="sr-Latn-RS" w:bidi="ar-OM"/>
         </w:rPr>
         <w:t>Klasifikacija entiteta u kategoriju</w:t>
       </w:r>
-      <w:bookmarkEnd w:id="802"/>
+      <w:bookmarkEnd w:id="840"/>
     </w:p>
     <w:p>
       <w:pPr>
@@ -25831,7 +26257,7 @@
           <w:lang w:val="sr-Latn-RS" w:bidi="ar-OM"/>
         </w:rPr>
       </w:pPr>
-      <w:bookmarkStart w:id="803" w:name="_Toc436222399"/>
+      <w:bookmarkStart w:id="841" w:name="_Toc436222399"/>
       <w:r>
         <w:rPr>
           <w:lang w:val="sr-Latn-RS" w:bidi="ar-OM"/>
@@ -25839,7 +26265,7 @@
         <w:lastRenderedPageBreak/>
         <w:t>Dodavanje novog user-a</w:t>
       </w:r>
-      <w:bookmarkEnd w:id="803"/>
+      <w:bookmarkEnd w:id="841"/>
     </w:p>
     <w:p>
       <w:pPr>
@@ -25930,14 +26356,14 @@
           <w:lang w:val="sr-Latn-RS" w:bidi="ar-OM"/>
         </w:rPr>
       </w:pPr>
-      <w:bookmarkStart w:id="804" w:name="_Toc436222400"/>
+      <w:bookmarkStart w:id="842" w:name="_Toc436222400"/>
       <w:r>
         <w:rPr>
           <w:lang w:val="sr-Latn-RS" w:bidi="ar-OM"/>
         </w:rPr>
         <w:t>Finansijski plan i cene</w:t>
       </w:r>
-      <w:bookmarkEnd w:id="804"/>
+      <w:bookmarkEnd w:id="842"/>
     </w:p>
     <w:p>
       <w:pPr>
@@ -26034,7 +26460,7 @@
           <w:lang w:val="sr-Latn-RS" w:bidi="ar-OM"/>
         </w:rPr>
       </w:pPr>
-      <w:bookmarkStart w:id="805" w:name="_Toc436222401"/>
+      <w:bookmarkStart w:id="843" w:name="_Toc436222401"/>
       <w:r>
         <w:rPr>
           <w:lang w:val="sr-Latn-RS" w:bidi="ar-OM"/>
@@ -26042,7 +26468,7 @@
         <w:lastRenderedPageBreak/>
         <w:t>Povezivanje entiteta i atributa</w:t>
       </w:r>
-      <w:bookmarkEnd w:id="805"/>
+      <w:bookmarkEnd w:id="843"/>
     </w:p>
     <w:p>
       <w:pPr>
@@ -26148,7 +26574,7 @@
           <w:lang w:val="sr-Latn-RS" w:bidi="ar-OM"/>
         </w:rPr>
       </w:pPr>
-      <w:bookmarkStart w:id="806" w:name="_Toc436222402"/>
+      <w:bookmarkStart w:id="844" w:name="_Toc436222402"/>
       <w:r>
         <w:rPr>
           <w:lang w:val="sr-Latn-RS" w:bidi="ar-OM"/>
@@ -26156,7 +26582,7 @@
         <w:lastRenderedPageBreak/>
         <w:t>Kategorizaija korisnika, uloge i zadaci</w:t>
       </w:r>
-      <w:bookmarkEnd w:id="806"/>
+      <w:bookmarkEnd w:id="844"/>
     </w:p>
     <w:p>
       <w:pPr>
@@ -26659,14 +27085,14 @@
           <w:lang w:val="sr-Latn-RS" w:bidi="ar-OM"/>
         </w:rPr>
       </w:pPr>
-      <w:bookmarkStart w:id="807" w:name="_Toc436222403"/>
+      <w:bookmarkStart w:id="845" w:name="_Toc436222403"/>
       <w:r>
         <w:rPr>
           <w:lang w:val="sr-Latn-RS" w:bidi="ar-OM"/>
         </w:rPr>
         <w:t>Korisnički modul (User)</w:t>
       </w:r>
-      <w:bookmarkEnd w:id="807"/>
+      <w:bookmarkEnd w:id="845"/>
     </w:p>
     <w:p>
       <w:pPr>
@@ -26675,14 +27101,14 @@
           <w:lang w:val="sr-Latn-RS" w:bidi="ar-OM"/>
         </w:rPr>
       </w:pPr>
-      <w:bookmarkStart w:id="808" w:name="_Toc436222404"/>
+      <w:bookmarkStart w:id="846" w:name="_Toc436222404"/>
       <w:r>
         <w:rPr>
           <w:lang w:val="sr-Latn-RS" w:bidi="ar-OM"/>
         </w:rPr>
         <w:t>Glavni</w:t>
       </w:r>
-      <w:bookmarkEnd w:id="808"/>
+      <w:bookmarkEnd w:id="846"/>
     </w:p>
     <w:p>
       <w:pPr>
@@ -26698,14 +27124,14 @@
           <w:lang w:val="sr-Latn-RS" w:bidi="ar-OM"/>
         </w:rPr>
       </w:pPr>
-      <w:bookmarkStart w:id="809" w:name="_Toc436222405"/>
+      <w:bookmarkStart w:id="847" w:name="_Toc436222405"/>
       <w:r>
         <w:rPr>
           <w:lang w:val="sr-Latn-RS" w:bidi="ar-OM"/>
         </w:rPr>
         <w:t>Opis</w:t>
       </w:r>
-      <w:bookmarkEnd w:id="809"/>
+      <w:bookmarkEnd w:id="847"/>
     </w:p>
     <w:p>
       <w:pPr>
@@ -26801,7 +27227,7 @@
           <w:lang w:bidi="ar-OM"/>
         </w:rPr>
       </w:pPr>
-      <w:bookmarkStart w:id="810" w:name="_Toc436222406"/>
+      <w:bookmarkStart w:id="848" w:name="_Toc436222406"/>
       <w:proofErr w:type="spellStart"/>
       <w:r>
         <w:rPr>
@@ -26809,7 +27235,7 @@
         </w:rPr>
         <w:t>Prikaz</w:t>
       </w:r>
-      <w:bookmarkEnd w:id="810"/>
+      <w:bookmarkEnd w:id="848"/>
       <w:proofErr w:type="spellEnd"/>
     </w:p>
     <w:p>
@@ -26945,7 +27371,7 @@
           <w:lang w:val="sr-Latn-RS" w:bidi="ar-OM"/>
         </w:rPr>
       </w:pPr>
-      <w:bookmarkStart w:id="811" w:name="_Toc436222407"/>
+      <w:bookmarkStart w:id="849" w:name="_Toc436222407"/>
       <w:r>
         <w:rPr>
           <w:lang w:val="sr-Latn-RS" w:bidi="ar-OM"/>
@@ -26953,7 +27379,7 @@
         <w:lastRenderedPageBreak/>
         <w:t>Nova rezervacija</w:t>
       </w:r>
-      <w:bookmarkEnd w:id="811"/>
+      <w:bookmarkEnd w:id="849"/>
     </w:p>
     <w:p>
       <w:pPr>
@@ -26969,14 +27395,14 @@
           <w:lang w:val="sr-Latn-RS" w:bidi="ar-OM"/>
         </w:rPr>
       </w:pPr>
-      <w:bookmarkStart w:id="812" w:name="_Toc436222408"/>
+      <w:bookmarkStart w:id="850" w:name="_Toc436222408"/>
       <w:r>
         <w:rPr>
           <w:lang w:val="sr-Latn-RS" w:bidi="ar-OM"/>
         </w:rPr>
         <w:t>Napredno – forma sa kontrolom</w:t>
       </w:r>
-      <w:bookmarkEnd w:id="812"/>
+      <w:bookmarkEnd w:id="850"/>
     </w:p>
     <w:p>
       <w:pPr>
@@ -27447,14 +27873,14 @@
           <w:lang w:val="sr-Latn-RS" w:bidi="ar-OM"/>
         </w:rPr>
       </w:pPr>
-      <w:bookmarkStart w:id="813" w:name="_Toc436222409"/>
+      <w:bookmarkStart w:id="851" w:name="_Toc436222409"/>
       <w:r>
         <w:rPr>
           <w:lang w:val="sr-Latn-RS" w:bidi="ar-OM"/>
         </w:rPr>
         <w:t>Osnovna forma (bez kontrole)</w:t>
       </w:r>
-      <w:bookmarkEnd w:id="813"/>
+      <w:bookmarkEnd w:id="851"/>
     </w:p>
     <w:p>
       <w:pPr>
@@ -27503,14 +27929,14 @@
           <w:lang w:val="sr-Latn-RS" w:bidi="ar-OM"/>
         </w:rPr>
       </w:pPr>
-      <w:bookmarkStart w:id="814" w:name="_Toc436222410"/>
+      <w:bookmarkStart w:id="852" w:name="_Toc436222410"/>
       <w:r>
         <w:rPr>
           <w:lang w:val="sr-Latn-RS" w:bidi="ar-OM"/>
         </w:rPr>
         <w:t>Pregled klijenata</w:t>
       </w:r>
-      <w:bookmarkEnd w:id="814"/>
+      <w:bookmarkEnd w:id="852"/>
     </w:p>
     <w:p>
       <w:pPr>
@@ -27539,14 +27965,14 @@
           <w:lang w:val="sr-Latn-RS" w:bidi="ar-OM"/>
         </w:rPr>
       </w:pPr>
-      <w:bookmarkStart w:id="815" w:name="_Toc436222411"/>
+      <w:bookmarkStart w:id="853" w:name="_Toc436222411"/>
       <w:r>
         <w:rPr>
           <w:lang w:val="sr-Latn-RS" w:bidi="ar-OM"/>
         </w:rPr>
         <w:t>Opis</w:t>
       </w:r>
-      <w:bookmarkEnd w:id="815"/>
+      <w:bookmarkEnd w:id="853"/>
     </w:p>
     <w:p>
       <w:pPr>
@@ -27620,14 +28046,14 @@
           <w:lang w:val="sr-Latn-RS" w:bidi="ar-OM"/>
         </w:rPr>
       </w:pPr>
-      <w:bookmarkStart w:id="816" w:name="_Toc436222412"/>
+      <w:bookmarkStart w:id="854" w:name="_Toc436222412"/>
       <w:r>
         <w:rPr>
           <w:lang w:val="sr-Latn-RS" w:bidi="ar-OM"/>
         </w:rPr>
         <w:t>Prikaz</w:t>
       </w:r>
-      <w:bookmarkEnd w:id="816"/>
+      <w:bookmarkEnd w:id="854"/>
     </w:p>
     <w:p>
       <w:pPr>
@@ -27713,14 +28139,14 @@
           <w:lang w:val="sr-Latn-RS" w:bidi="ar-OM"/>
         </w:rPr>
       </w:pPr>
-      <w:bookmarkStart w:id="817" w:name="_Toc436222413"/>
+      <w:bookmarkStart w:id="855" w:name="_Toc436222413"/>
       <w:r>
         <w:rPr>
           <w:lang w:val="sr-Latn-RS" w:bidi="ar-OM"/>
         </w:rPr>
         <w:t>Uređivanje podataka klijenta</w:t>
       </w:r>
-      <w:bookmarkEnd w:id="817"/>
+      <w:bookmarkEnd w:id="855"/>
     </w:p>
     <w:p>
       <w:pPr>
@@ -27742,14 +28168,14 @@
           <w:lang w:val="sr-Latn-RS" w:bidi="ar-OM"/>
         </w:rPr>
       </w:pPr>
-      <w:bookmarkStart w:id="818" w:name="_Toc436222414"/>
+      <w:bookmarkStart w:id="856" w:name="_Toc436222414"/>
       <w:r>
         <w:rPr>
           <w:lang w:val="sr-Latn-RS" w:bidi="ar-OM"/>
         </w:rPr>
         <w:t>Prikaz</w:t>
       </w:r>
-      <w:bookmarkEnd w:id="818"/>
+      <w:bookmarkEnd w:id="856"/>
     </w:p>
     <w:p>
       <w:pPr>
@@ -27843,7 +28269,7 @@
           <w:lang w:bidi="ar-OM"/>
         </w:rPr>
       </w:pPr>
-      <w:bookmarkStart w:id="819" w:name="_Toc436222415"/>
+      <w:bookmarkStart w:id="857" w:name="_Toc436222415"/>
       <w:proofErr w:type="spellStart"/>
       <w:r>
         <w:rPr>
@@ -27872,7 +28298,7 @@
         </w:rPr>
         <w:t xml:space="preserve"> (Administrator)</w:t>
       </w:r>
-      <w:bookmarkEnd w:id="819"/>
+      <w:bookmarkEnd w:id="857"/>
     </w:p>
     <w:p>
       <w:pPr>
@@ -27881,7 +28307,7 @@
           <w:lang w:bidi="ar-OM"/>
         </w:rPr>
       </w:pPr>
-      <w:bookmarkStart w:id="820" w:name="_Toc436222416"/>
+      <w:bookmarkStart w:id="858" w:name="_Toc436222416"/>
       <w:proofErr w:type="spellStart"/>
       <w:r>
         <w:rPr>
@@ -27917,7 +28343,7 @@
         </w:rPr>
         <w:t>objekata</w:t>
       </w:r>
-      <w:bookmarkEnd w:id="820"/>
+      <w:bookmarkEnd w:id="858"/>
       <w:proofErr w:type="spellEnd"/>
     </w:p>
     <w:p>
@@ -28040,7 +28466,7 @@
           <w:lang w:bidi="ar-OM"/>
         </w:rPr>
       </w:pPr>
-      <w:bookmarkStart w:id="821" w:name="_Toc436222417"/>
+      <w:bookmarkStart w:id="859" w:name="_Toc436222417"/>
       <w:proofErr w:type="spellStart"/>
       <w:r>
         <w:rPr>
@@ -28068,7 +28494,7 @@
         </w:rPr>
         <w:t>objekta</w:t>
       </w:r>
-      <w:bookmarkEnd w:id="821"/>
+      <w:bookmarkEnd w:id="859"/>
       <w:proofErr w:type="spellEnd"/>
     </w:p>
     <w:p>
@@ -28200,7 +28626,7 @@
           <w:lang w:bidi="ar-OM"/>
         </w:rPr>
       </w:pPr>
-      <w:bookmarkStart w:id="822" w:name="_Toc436222418"/>
+      <w:bookmarkStart w:id="860" w:name="_Toc436222418"/>
       <w:proofErr w:type="spellStart"/>
       <w:r>
         <w:rPr>
@@ -28236,7 +28662,7 @@
         </w:rPr>
         <w:t>korisnika</w:t>
       </w:r>
-      <w:bookmarkEnd w:id="822"/>
+      <w:bookmarkEnd w:id="860"/>
       <w:proofErr w:type="spellEnd"/>
     </w:p>
     <w:p>
@@ -28387,7 +28813,7 @@
           <w:lang w:bidi="ar-OM"/>
         </w:rPr>
       </w:pPr>
-      <w:bookmarkStart w:id="823" w:name="_Toc436222419"/>
+      <w:bookmarkStart w:id="861" w:name="_Toc436222419"/>
       <w:proofErr w:type="spellStart"/>
       <w:r>
         <w:rPr>
@@ -28423,7 +28849,7 @@
         </w:rPr>
         <w:t>korisnika</w:t>
       </w:r>
-      <w:bookmarkEnd w:id="823"/>
+      <w:bookmarkEnd w:id="861"/>
       <w:proofErr w:type="spellEnd"/>
     </w:p>
     <w:p>
@@ -28589,7 +29015,7 @@
           <w:lang w:val="sr-Latn-RS" w:bidi="ar-OM"/>
         </w:rPr>
       </w:pPr>
-      <w:bookmarkStart w:id="824" w:name="_Toc436222420"/>
+      <w:bookmarkStart w:id="862" w:name="_Toc436222420"/>
       <w:r>
         <w:rPr>
           <w:lang w:val="sr-Latn-RS" w:bidi="ar-OM"/>
@@ -28597,7 +29023,7 @@
         <w:lastRenderedPageBreak/>
         <w:t>Korisnički modul (Power User)</w:t>
       </w:r>
-      <w:bookmarkEnd w:id="824"/>
+      <w:bookmarkEnd w:id="862"/>
     </w:p>
     <w:p>
       <w:pPr>
@@ -28606,14 +29032,14 @@
           <w:lang w:val="sr-Latn-RS" w:bidi="ar-OM"/>
         </w:rPr>
       </w:pPr>
-      <w:bookmarkStart w:id="825" w:name="_Toc436222421"/>
+      <w:bookmarkStart w:id="863" w:name="_Toc436222421"/>
       <w:r>
         <w:rPr>
           <w:lang w:val="sr-Latn-RS" w:bidi="ar-OM"/>
         </w:rPr>
         <w:t>Lista soba</w:t>
       </w:r>
-      <w:bookmarkEnd w:id="825"/>
+      <w:bookmarkEnd w:id="863"/>
     </w:p>
     <w:p>
       <w:pPr>
@@ -28705,14 +29131,14 @@
           <w:lang w:val="sr-Latn-RS" w:bidi="ar-OM"/>
         </w:rPr>
       </w:pPr>
-      <w:bookmarkStart w:id="826" w:name="_Toc436222422"/>
+      <w:bookmarkStart w:id="864" w:name="_Toc436222422"/>
       <w:r>
         <w:rPr>
           <w:lang w:val="sr-Latn-RS" w:bidi="ar-OM"/>
         </w:rPr>
         <w:t>Konfiguracija sobe</w:t>
       </w:r>
-      <w:bookmarkEnd w:id="826"/>
+      <w:bookmarkEnd w:id="864"/>
     </w:p>
     <w:p>
       <w:pPr>
@@ -28883,7 +29309,7 @@
           <w:pPr>
             <w:pStyle w:val="Footer"/>
           </w:pPr>
-          <w:ins w:id="827" w:author="Sinisa Ristic" w:date="2015-10-27T16:40:00Z">
+          <w:ins w:id="865" w:author="Sinisa Ristic" w:date="2015-10-27T16:40:00Z">
             <w:r>
               <w:t>1.0</w:t>
             </w:r>
@@ -31479,7 +31905,7 @@
 </file>
 
 <file path=customXml/itemProps2.xml><?xml version="1.0" encoding="utf-8"?>
-<ds:datastoreItem xmlns:ds="http://schemas.openxmlformats.org/officeDocument/2006/customXml" ds:itemID="{117FAA28-ABAC-4122-923D-4A24AE11E0D8}">
+<ds:datastoreItem xmlns:ds="http://schemas.openxmlformats.org/officeDocument/2006/customXml" ds:itemID="{6F5C59C2-6171-4EC4-87CC-78F07452D3E6}">
   <ds:schemaRefs>
     <ds:schemaRef ds:uri="http://schemas.openxmlformats.org/officeDocument/2006/bibliography"/>
   </ds:schemaRefs>
